--- a/doc/二叉树.docx
+++ b/doc/二叉树.docx
@@ -3,27 +3,25 @@
 <w:document xmlns:wpc="http://schemas.microsoft.com/office/word/2010/wordprocessingCanvas" xmlns:mc="http://schemas.openxmlformats.org/markup-compatibility/2006" xmlns:o="urn:schemas-microsoft-com:office:office" xmlns:r="http://schemas.openxmlformats.org/officeDocument/2006/relationships" xmlns:m="http://schemas.openxmlformats.org/officeDocument/2006/math" xmlns:v="urn:schemas-microsoft-com:vml" xmlns:wp14="http://schemas.microsoft.com/office/word/2010/wordprocessingDrawing" xmlns:wp="http://schemas.openxmlformats.org/drawingml/2006/wordprocessingDrawing" xmlns:w10="urn:schemas-microsoft-com:office:word" xmlns:w="http://schemas.openxmlformats.org/wordprocessingml/2006/main" xmlns:w14="http://schemas.microsoft.com/office/word/2010/wordml" xmlns:w15="http://schemas.microsoft.com/office/word/2012/wordml" xmlns:wpg="http://schemas.microsoft.com/office/word/2010/wordprocessingGroup" xmlns:wpi="http://schemas.microsoft.com/office/word/2010/wordprocessingInk" xmlns:wne="http://schemas.microsoft.com/office/word/2006/wordml" xmlns:wps="http://schemas.microsoft.com/office/word/2010/wordprocessingShape" mc:Ignorable="w14 w15 wp14">
   <w:body>
     <w:p>
-      <w:bookmarkStart w:id="0" w:name="_GoBack"/>
-      <w:bookmarkEnd w:id="0"/>
-      <w:r>
-        <w:rPr>
-          <w:noProof/>
-        </w:rPr>
-        <mc:AlternateContent>
-          <mc:Choice Requires="wps">
-            <w:drawing>
-              <wp:anchor distT="0" distB="0" distL="114300" distR="114300" simplePos="0" relativeHeight="251686912" behindDoc="0" locked="0" layoutInCell="1" allowOverlap="1" wp14:anchorId="1A1470F5" wp14:editId="1D3E1D54">
-                <wp:simplePos x="0" y="0"/>
-                <wp:positionH relativeFrom="margin">
-                  <wp:align>right</wp:align>
-                </wp:positionH>
-                <wp:positionV relativeFrom="paragraph">
-                  <wp:posOffset>1912945</wp:posOffset>
-                </wp:positionV>
-                <wp:extent cx="201505" cy="201473"/>
-                <wp:effectExtent l="0" t="0" r="27305" b="27305"/>
-                <wp:wrapNone/>
-                <wp:docPr id="22" name="椭圆 22"/>
+      <w:r>
+        <w:rPr>
+          <w:noProof/>
+        </w:rPr>
+        <mc:AlternateContent>
+          <mc:Choice Requires="wps">
+            <w:drawing>
+              <wp:anchor distT="0" distB="0" distL="114300" distR="114300" simplePos="0" relativeHeight="251703296" behindDoc="0" locked="0" layoutInCell="1" allowOverlap="1" wp14:anchorId="72BFCD44" wp14:editId="4332ACFA">
+                <wp:simplePos x="0" y="0"/>
+                <wp:positionH relativeFrom="column">
+                  <wp:posOffset>3020370</wp:posOffset>
+                </wp:positionH>
+                <wp:positionV relativeFrom="paragraph">
+                  <wp:posOffset>2465099</wp:posOffset>
+                </wp:positionV>
+                <wp:extent cx="393065" cy="393065"/>
+                <wp:effectExtent l="0" t="0" r="26035" b="26035"/>
+                <wp:wrapNone/>
+                <wp:docPr id="49" name="椭圆 49"/>
                 <wp:cNvGraphicFramePr/>
                 <a:graphic xmlns:a="http://schemas.openxmlformats.org/drawingml/2006/main">
                   <a:graphicData uri="http://schemas.microsoft.com/office/word/2010/wordprocessingShape">
@@ -32,11 +30,85 @@
                       <wps:spPr>
                         <a:xfrm>
                           <a:off x="0" y="0"/>
-                          <a:ext cx="201505" cy="201473"/>
+                          <a:ext cx="393065" cy="393065"/>
                         </a:xfrm>
                         <a:prstGeom prst="ellipse">
                           <a:avLst/>
                         </a:prstGeom>
+                      </wps:spPr>
+                      <wps:style>
+                        <a:lnRef idx="2">
+                          <a:schemeClr val="accent6"/>
+                        </a:lnRef>
+                        <a:fillRef idx="1">
+                          <a:schemeClr val="lt1"/>
+                        </a:fillRef>
+                        <a:effectRef idx="0">
+                          <a:schemeClr val="accent6"/>
+                        </a:effectRef>
+                        <a:fontRef idx="minor">
+                          <a:schemeClr val="dk1"/>
+                        </a:fontRef>
+                      </wps:style>
+                      <wps:bodyPr rot="0" spcFirstLastPara="0" vertOverflow="overflow" horzOverflow="overflow" vert="horz" wrap="square" lIns="91440" tIns="45720" rIns="91440" bIns="45720" numCol="1" spcCol="0" rtlCol="0" fromWordArt="0" anchor="ctr" anchorCtr="0" forceAA="0" compatLnSpc="1">
+                        <a:prstTxWarp prst="textNoShape">
+                          <a:avLst/>
+                        </a:prstTxWarp>
+                        <a:noAutofit/>
+                      </wps:bodyPr>
+                    </wps:wsp>
+                  </a:graphicData>
+                </a:graphic>
+              </wp:anchor>
+            </w:drawing>
+          </mc:Choice>
+          <mc:Fallback>
+            <w:pict>
+              <v:oval w14:anchorId="4E056A49" id="椭圆 49" o:spid="_x0000_s1026" style="position:absolute;left:0;text-align:left;margin-left:237.8pt;margin-top:194.1pt;width:30.95pt;height:30.95pt;z-index:251703296;visibility:visible;mso-wrap-style:square;mso-wrap-distance-left:9pt;mso-wrap-distance-top:0;mso-wrap-distance-right:9pt;mso-wrap-distance-bottom:0;mso-position-horizontal:absolute;mso-position-horizontal-relative:text;mso-position-vertical:absolute;mso-position-vertical-relative:text;v-text-anchor:middle" o:gfxdata="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" fillcolor="white [3201]" strokecolor="#70ad47 [3209]" strokeweight="1pt">
+                <v:stroke joinstyle="miter"/>
+              </v:oval>
+            </w:pict>
+          </mc:Fallback>
+        </mc:AlternateContent>
+      </w:r>
+      <w:r>
+        <w:rPr>
+          <w:noProof/>
+        </w:rPr>
+        <mc:AlternateContent>
+          <mc:Choice Requires="wps">
+            <w:drawing>
+              <wp:anchor distT="0" distB="0" distL="114300" distR="114300" simplePos="0" relativeHeight="251701248" behindDoc="0" locked="0" layoutInCell="1" allowOverlap="1" wp14:anchorId="0A22D5A8" wp14:editId="756B318B">
+                <wp:simplePos x="0" y="0"/>
+                <wp:positionH relativeFrom="column">
+                  <wp:posOffset>3527425</wp:posOffset>
+                </wp:positionH>
+                <wp:positionV relativeFrom="paragraph">
+                  <wp:posOffset>1590675</wp:posOffset>
+                </wp:positionV>
+                <wp:extent cx="393065" cy="393065"/>
+                <wp:effectExtent l="0" t="0" r="26035" b="26035"/>
+                <wp:wrapNone/>
+                <wp:docPr id="50" name="椭圆 50"/>
+                <wp:cNvGraphicFramePr/>
+                <a:graphic xmlns:a="http://schemas.openxmlformats.org/drawingml/2006/main">
+                  <a:graphicData uri="http://schemas.microsoft.com/office/word/2010/wordprocessingShape">
+                    <wps:wsp>
+                      <wps:cNvSpPr/>
+                      <wps:spPr>
+                        <a:xfrm>
+                          <a:off x="0" y="0"/>
+                          <a:ext cx="393065" cy="393065"/>
+                        </a:xfrm>
+                        <a:prstGeom prst="ellipse">
+                          <a:avLst/>
+                        </a:prstGeom>
+                        <a:solidFill>
+                          <a:schemeClr val="accent6">
+                            <a:lumMod val="60000"/>
+                            <a:lumOff val="40000"/>
+                          </a:schemeClr>
+                        </a:solidFill>
                       </wps:spPr>
                       <wps:style>
                         <a:lnRef idx="2">
@@ -68,9 +140,8 @@
           </mc:Choice>
           <mc:Fallback>
             <w:pict>
-              <v:oval w14:anchorId="3F2F2749" id="椭圆 22" o:spid="_x0000_s1026" style="position:absolute;left:0;text-align:left;margin-left:-35.35pt;margin-top:150.65pt;width:15.85pt;height:15.85pt;z-index:251686912;visibility:visible;mso-wrap-style:square;mso-wrap-distance-left:9pt;mso-wrap-distance-top:0;mso-wrap-distance-right:9pt;mso-wrap-distance-bottom:0;mso-position-horizontal:right;mso-position-horizontal-relative:margin;mso-position-vertical:absolute;mso-position-vertical-relative:text;v-text-anchor:middle" o:gfxdata="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" fillcolor="#5b9bd5 [3204]" strokecolor="#1f4d78 [1604]" strokeweight="1pt">
+              <v:oval w14:anchorId="2AD251D6" id="椭圆 50" o:spid="_x0000_s1026" style="position:absolute;left:0;text-align:left;margin-left:277.75pt;margin-top:125.25pt;width:30.95pt;height:30.95pt;z-index:251701248;visibility:visible;mso-wrap-style:square;mso-wrap-distance-left:9pt;mso-wrap-distance-top:0;mso-wrap-distance-right:9pt;mso-wrap-distance-bottom:0;mso-position-horizontal:absolute;mso-position-horizontal-relative:text;mso-position-vertical:absolute;mso-position-vertical-relative:text;v-text-anchor:middle" o:gfxdata="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" fillcolor="#a8d08d [1945]" strokecolor="#1f4d78 [1604]" strokeweight="1pt">
                 <v:stroke joinstyle="miter"/>
-                <w10:wrap anchorx="margin"/>
               </v:oval>
             </w:pict>
           </mc:Fallback>
@@ -83,18 +154,156 @@
         <mc:AlternateContent>
           <mc:Choice Requires="wps">
             <w:drawing>
-              <wp:anchor distT="0" distB="0" distL="114300" distR="114300" simplePos="0" relativeHeight="251685888" behindDoc="0" locked="0" layoutInCell="1" allowOverlap="1" wp14:anchorId="227FA8D4" wp14:editId="167C9446">
+              <wp:anchor distT="0" distB="0" distL="114300" distR="114300" simplePos="0" relativeHeight="251689984" behindDoc="0" locked="0" layoutInCell="1" allowOverlap="1" wp14:anchorId="2C58A572" wp14:editId="5FCFDB4E">
                 <wp:simplePos x="0" y="0"/>
                 <wp:positionH relativeFrom="column">
-                  <wp:posOffset>4853763</wp:posOffset>
-                </wp:positionH>
-                <wp:positionV relativeFrom="paragraph">
-                  <wp:posOffset>1573619</wp:posOffset>
-                </wp:positionV>
-                <wp:extent cx="393065" cy="393003"/>
-                <wp:effectExtent l="0" t="0" r="26035" b="26670"/>
-                <wp:wrapNone/>
-                <wp:docPr id="21" name="椭圆 21"/>
+                  <wp:posOffset>3898900</wp:posOffset>
+                </wp:positionH>
+                <wp:positionV relativeFrom="paragraph">
+                  <wp:posOffset>1899285</wp:posOffset>
+                </wp:positionV>
+                <wp:extent cx="447040" cy="541655"/>
+                <wp:effectExtent l="0" t="0" r="29210" b="29845"/>
+                <wp:wrapNone/>
+                <wp:docPr id="51" name="直接连接符 51"/>
+                <wp:cNvGraphicFramePr/>
+                <a:graphic xmlns:a="http://schemas.openxmlformats.org/drawingml/2006/main">
+                  <a:graphicData uri="http://schemas.microsoft.com/office/word/2010/wordprocessingShape">
+                    <wps:wsp>
+                      <wps:cNvCnPr/>
+                      <wps:spPr>
+                        <a:xfrm>
+                          <a:off x="0" y="0"/>
+                          <a:ext cx="447040" cy="541655"/>
+                        </a:xfrm>
+                        <a:prstGeom prst="line">
+                          <a:avLst/>
+                        </a:prstGeom>
+                      </wps:spPr>
+                      <wps:style>
+                        <a:lnRef idx="1">
+                          <a:schemeClr val="accent1"/>
+                        </a:lnRef>
+                        <a:fillRef idx="0">
+                          <a:schemeClr val="accent1"/>
+                        </a:fillRef>
+                        <a:effectRef idx="0">
+                          <a:schemeClr val="accent1"/>
+                        </a:effectRef>
+                        <a:fontRef idx="minor">
+                          <a:schemeClr val="tx1"/>
+                        </a:fontRef>
+                      </wps:style>
+                      <wps:bodyPr/>
+                    </wps:wsp>
+                  </a:graphicData>
+                </a:graphic>
+                <wp14:sizeRelH relativeFrom="margin">
+                  <wp14:pctWidth>0</wp14:pctWidth>
+                </wp14:sizeRelH>
+                <wp14:sizeRelV relativeFrom="margin">
+                  <wp14:pctHeight>0</wp14:pctHeight>
+                </wp14:sizeRelV>
+              </wp:anchor>
+            </w:drawing>
+          </mc:Choice>
+          <mc:Fallback>
+            <w:pict>
+              <v:line w14:anchorId="02CED1F6" id="直接连接符 51" o:spid="_x0000_s1026" style="position:absolute;left:0;text-align:left;z-index:251689984;visibility:visible;mso-wrap-style:square;mso-width-percent:0;mso-height-percent:0;mso-wrap-distance-left:9pt;mso-wrap-distance-top:0;mso-wrap-distance-right:9pt;mso-wrap-distance-bottom:0;mso-position-horizontal:absolute;mso-position-horizontal-relative:text;mso-position-vertical:absolute;mso-position-vertical-relative:text;mso-width-percent:0;mso-height-percent:0;mso-width-relative:margin;mso-height-relative:margin" from="307pt,149.55pt" to="342.2pt,192.2pt" o:gfxdata="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" strokecolor="#5b9bd5 [3204]" strokeweight=".5pt">
+                <v:stroke joinstyle="miter"/>
+              </v:line>
+            </w:pict>
+          </mc:Fallback>
+        </mc:AlternateContent>
+      </w:r>
+      <w:r>
+        <w:rPr>
+          <w:noProof/>
+        </w:rPr>
+        <mc:AlternateContent>
+          <mc:Choice Requires="wps">
+            <w:drawing>
+              <wp:anchor distT="0" distB="0" distL="114300" distR="114300" simplePos="0" relativeHeight="251691008" behindDoc="0" locked="0" layoutInCell="1" allowOverlap="1" wp14:anchorId="441D37D2" wp14:editId="2FF35020">
+                <wp:simplePos x="0" y="0"/>
+                <wp:positionH relativeFrom="column">
+                  <wp:posOffset>3300302</wp:posOffset>
+                </wp:positionH>
+                <wp:positionV relativeFrom="paragraph">
+                  <wp:posOffset>1942775</wp:posOffset>
+                </wp:positionV>
+                <wp:extent cx="339090" cy="605790"/>
+                <wp:effectExtent l="0" t="0" r="22860" b="22860"/>
+                <wp:wrapNone/>
+                <wp:docPr id="52" name="直接连接符 52"/>
+                <wp:cNvGraphicFramePr/>
+                <a:graphic xmlns:a="http://schemas.openxmlformats.org/drawingml/2006/main">
+                  <a:graphicData uri="http://schemas.microsoft.com/office/word/2010/wordprocessingShape">
+                    <wps:wsp>
+                      <wps:cNvCnPr/>
+                      <wps:spPr>
+                        <a:xfrm flipH="1">
+                          <a:off x="0" y="0"/>
+                          <a:ext cx="339090" cy="605790"/>
+                        </a:xfrm>
+                        <a:prstGeom prst="line">
+                          <a:avLst/>
+                        </a:prstGeom>
+                      </wps:spPr>
+                      <wps:style>
+                        <a:lnRef idx="1">
+                          <a:schemeClr val="accent1"/>
+                        </a:lnRef>
+                        <a:fillRef idx="0">
+                          <a:schemeClr val="accent1"/>
+                        </a:fillRef>
+                        <a:effectRef idx="0">
+                          <a:schemeClr val="accent1"/>
+                        </a:effectRef>
+                        <a:fontRef idx="minor">
+                          <a:schemeClr val="tx1"/>
+                        </a:fontRef>
+                      </wps:style>
+                      <wps:bodyPr/>
+                    </wps:wsp>
+                  </a:graphicData>
+                </a:graphic>
+                <wp14:sizeRelH relativeFrom="margin">
+                  <wp14:pctWidth>0</wp14:pctWidth>
+                </wp14:sizeRelH>
+                <wp14:sizeRelV relativeFrom="margin">
+                  <wp14:pctHeight>0</wp14:pctHeight>
+                </wp14:sizeRelV>
+              </wp:anchor>
+            </w:drawing>
+          </mc:Choice>
+          <mc:Fallback>
+            <w:pict>
+              <v:line w14:anchorId="54CADCCC" id="直接连接符 52" o:spid="_x0000_s1026" style="position:absolute;left:0;text-align:left;flip:x;z-index:251691008;visibility:visible;mso-wrap-style:square;mso-width-percent:0;mso-height-percent:0;mso-wrap-distance-left:9pt;mso-wrap-distance-top:0;mso-wrap-distance-right:9pt;mso-wrap-distance-bottom:0;mso-position-horizontal:absolute;mso-position-horizontal-relative:text;mso-position-vertical:absolute;mso-position-vertical-relative:text;mso-width-percent:0;mso-height-percent:0;mso-width-relative:margin;mso-height-relative:margin" from="259.85pt,152.95pt" to="286.55pt,200.65pt" o:gfxdata="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" strokecolor="#5b9bd5 [3204]" strokeweight=".5pt">
+                <v:stroke joinstyle="miter"/>
+              </v:line>
+            </w:pict>
+          </mc:Fallback>
+        </mc:AlternateContent>
+      </w:r>
+      <w:r>
+        <w:rPr>
+          <w:noProof/>
+        </w:rPr>
+        <mc:AlternateContent>
+          <mc:Choice Requires="wps">
+            <w:drawing>
+              <wp:anchor distT="0" distB="0" distL="114300" distR="114300" simplePos="0" relativeHeight="251692032" behindDoc="0" locked="0" layoutInCell="1" allowOverlap="1" wp14:anchorId="2455B77D" wp14:editId="076D046A">
+                <wp:simplePos x="0" y="0"/>
+                <wp:positionH relativeFrom="column">
+                  <wp:posOffset>759460</wp:posOffset>
+                </wp:positionH>
+                <wp:positionV relativeFrom="paragraph">
+                  <wp:posOffset>499110</wp:posOffset>
+                </wp:positionV>
+                <wp:extent cx="393065" cy="393065"/>
+                <wp:effectExtent l="0" t="0" r="26035" b="26035"/>
+                <wp:wrapNone/>
+                <wp:docPr id="53" name="椭圆 53"/>
                 <wp:cNvGraphicFramePr/>
                 <a:graphic xmlns:a="http://schemas.openxmlformats.org/drawingml/2006/main">
                   <a:graphicData uri="http://schemas.microsoft.com/office/word/2010/wordprocessingShape">
@@ -103,7 +312,7 @@
                       <wps:spPr>
                         <a:xfrm>
                           <a:off x="0" y="0"/>
-                          <a:ext cx="393065" cy="393003"/>
+                          <a:ext cx="393065" cy="393065"/>
                         </a:xfrm>
                         <a:prstGeom prst="ellipse">
                           <a:avLst/>
@@ -111,16 +320,18 @@
                       </wps:spPr>
                       <wps:style>
                         <a:lnRef idx="2">
-                          <a:schemeClr val="accent6"/>
+                          <a:schemeClr val="accent1">
+                            <a:shade val="50000"/>
+                          </a:schemeClr>
                         </a:lnRef>
                         <a:fillRef idx="1">
+                          <a:schemeClr val="accent1"/>
+                        </a:fillRef>
+                        <a:effectRef idx="0">
+                          <a:schemeClr val="accent1"/>
+                        </a:effectRef>
+                        <a:fontRef idx="minor">
                           <a:schemeClr val="lt1"/>
-                        </a:fillRef>
-                        <a:effectRef idx="0">
-                          <a:schemeClr val="accent6"/>
-                        </a:effectRef>
-                        <a:fontRef idx="minor">
-                          <a:schemeClr val="dk1"/>
                         </a:fontRef>
                       </wps:style>
                       <wps:bodyPr rot="0" spcFirstLastPara="0" vertOverflow="overflow" horzOverflow="overflow" vert="horz" wrap="square" lIns="91440" tIns="45720" rIns="91440" bIns="45720" numCol="1" spcCol="0" rtlCol="0" fromWordArt="0" anchor="ctr" anchorCtr="0" forceAA="0" compatLnSpc="1">
@@ -137,7 +348,7 @@
           </mc:Choice>
           <mc:Fallback>
             <w:pict>
-              <v:oval w14:anchorId="11307D2C" id="椭圆 21" o:spid="_x0000_s1026" style="position:absolute;left:0;text-align:left;margin-left:382.2pt;margin-top:123.9pt;width:30.95pt;height:30.95pt;z-index:251685888;visibility:visible;mso-wrap-style:square;mso-wrap-distance-left:9pt;mso-wrap-distance-top:0;mso-wrap-distance-right:9pt;mso-wrap-distance-bottom:0;mso-position-horizontal:absolute;mso-position-horizontal-relative:text;mso-position-vertical:absolute;mso-position-vertical-relative:text;v-text-anchor:middle" o:gfxdata="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" fillcolor="white [3201]" strokecolor="#70ad47 [3209]" strokeweight="1pt">
+              <v:oval w14:anchorId="6C6B14B4" id="椭圆 53" o:spid="_x0000_s1026" style="position:absolute;left:0;text-align:left;margin-left:59.8pt;margin-top:39.3pt;width:30.95pt;height:30.95pt;z-index:251692032;visibility:visible;mso-wrap-style:square;mso-wrap-distance-left:9pt;mso-wrap-distance-top:0;mso-wrap-distance-right:9pt;mso-wrap-distance-bottom:0;mso-position-horizontal:absolute;mso-position-horizontal-relative:text;mso-position-vertical:absolute;mso-position-vertical-relative:text;v-text-anchor:middle" o:gfxdata="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" fillcolor="#5b9bd5 [3204]" strokecolor="#1f4d78 [1604]" strokeweight="1pt">
                 <v:stroke joinstyle="miter"/>
               </v:oval>
             </w:pict>
@@ -151,18 +362,156 @@
         <mc:AlternateContent>
           <mc:Choice Requires="wps">
             <w:drawing>
-              <wp:anchor distT="0" distB="0" distL="114300" distR="114300" simplePos="0" relativeHeight="251688960" behindDoc="0" locked="0" layoutInCell="1" allowOverlap="1" wp14:anchorId="35E84252" wp14:editId="2A450581">
+              <wp:anchor distT="0" distB="0" distL="114300" distR="114300" simplePos="0" relativeHeight="251697152" behindDoc="0" locked="0" layoutInCell="1" allowOverlap="1" wp14:anchorId="7C4F0D5A" wp14:editId="7FC03465">
                 <wp:simplePos x="0" y="0"/>
                 <wp:positionH relativeFrom="column">
-                  <wp:posOffset>2238331</wp:posOffset>
-                </wp:positionH>
-                <wp:positionV relativeFrom="paragraph">
-                  <wp:posOffset>1286510</wp:posOffset>
-                </wp:positionV>
-                <wp:extent cx="1041991" cy="414670"/>
-                <wp:effectExtent l="0" t="0" r="6350" b="4445"/>
-                <wp:wrapNone/>
-                <wp:docPr id="23" name="右箭头 23"/>
+                  <wp:posOffset>1130935</wp:posOffset>
+                </wp:positionH>
+                <wp:positionV relativeFrom="paragraph">
+                  <wp:posOffset>807720</wp:posOffset>
+                </wp:positionV>
+                <wp:extent cx="447040" cy="541655"/>
+                <wp:effectExtent l="0" t="0" r="29210" b="29845"/>
+                <wp:wrapNone/>
+                <wp:docPr id="54" name="直接连接符 54"/>
+                <wp:cNvGraphicFramePr/>
+                <a:graphic xmlns:a="http://schemas.openxmlformats.org/drawingml/2006/main">
+                  <a:graphicData uri="http://schemas.microsoft.com/office/word/2010/wordprocessingShape">
+                    <wps:wsp>
+                      <wps:cNvCnPr/>
+                      <wps:spPr>
+                        <a:xfrm>
+                          <a:off x="0" y="0"/>
+                          <a:ext cx="447040" cy="541655"/>
+                        </a:xfrm>
+                        <a:prstGeom prst="line">
+                          <a:avLst/>
+                        </a:prstGeom>
+                      </wps:spPr>
+                      <wps:style>
+                        <a:lnRef idx="1">
+                          <a:schemeClr val="accent1"/>
+                        </a:lnRef>
+                        <a:fillRef idx="0">
+                          <a:schemeClr val="accent1"/>
+                        </a:fillRef>
+                        <a:effectRef idx="0">
+                          <a:schemeClr val="accent1"/>
+                        </a:effectRef>
+                        <a:fontRef idx="minor">
+                          <a:schemeClr val="tx1"/>
+                        </a:fontRef>
+                      </wps:style>
+                      <wps:bodyPr/>
+                    </wps:wsp>
+                  </a:graphicData>
+                </a:graphic>
+                <wp14:sizeRelH relativeFrom="margin">
+                  <wp14:pctWidth>0</wp14:pctWidth>
+                </wp14:sizeRelH>
+                <wp14:sizeRelV relativeFrom="margin">
+                  <wp14:pctHeight>0</wp14:pctHeight>
+                </wp14:sizeRelV>
+              </wp:anchor>
+            </w:drawing>
+          </mc:Choice>
+          <mc:Fallback>
+            <w:pict>
+              <v:line w14:anchorId="7FAC871A" id="直接连接符 54" o:spid="_x0000_s1026" style="position:absolute;left:0;text-align:left;z-index:251697152;visibility:visible;mso-wrap-style:square;mso-width-percent:0;mso-height-percent:0;mso-wrap-distance-left:9pt;mso-wrap-distance-top:0;mso-wrap-distance-right:9pt;mso-wrap-distance-bottom:0;mso-position-horizontal:absolute;mso-position-horizontal-relative:text;mso-position-vertical:absolute;mso-position-vertical-relative:text;mso-width-percent:0;mso-height-percent:0;mso-width-relative:margin;mso-height-relative:margin" from="89.05pt,63.6pt" to="124.25pt,106.25pt" o:gfxdata="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" strokecolor="#5b9bd5 [3204]" strokeweight=".5pt">
+                <v:stroke joinstyle="miter"/>
+              </v:line>
+            </w:pict>
+          </mc:Fallback>
+        </mc:AlternateContent>
+      </w:r>
+      <w:r>
+        <w:rPr>
+          <w:noProof/>
+        </w:rPr>
+        <mc:AlternateContent>
+          <mc:Choice Requires="wps">
+            <w:drawing>
+              <wp:anchor distT="0" distB="0" distL="114300" distR="114300" simplePos="0" relativeHeight="251696128" behindDoc="0" locked="0" layoutInCell="1" allowOverlap="1" wp14:anchorId="0BA70CE4" wp14:editId="22A64698">
+                <wp:simplePos x="0" y="0"/>
+                <wp:positionH relativeFrom="column">
+                  <wp:posOffset>472440</wp:posOffset>
+                </wp:positionH>
+                <wp:positionV relativeFrom="paragraph">
+                  <wp:posOffset>829310</wp:posOffset>
+                </wp:positionV>
+                <wp:extent cx="371475" cy="563245"/>
+                <wp:effectExtent l="0" t="0" r="28575" b="27305"/>
+                <wp:wrapNone/>
+                <wp:docPr id="55" name="直接连接符 55"/>
+                <wp:cNvGraphicFramePr/>
+                <a:graphic xmlns:a="http://schemas.openxmlformats.org/drawingml/2006/main">
+                  <a:graphicData uri="http://schemas.microsoft.com/office/word/2010/wordprocessingShape">
+                    <wps:wsp>
+                      <wps:cNvCnPr/>
+                      <wps:spPr>
+                        <a:xfrm flipH="1">
+                          <a:off x="0" y="0"/>
+                          <a:ext cx="371475" cy="563245"/>
+                        </a:xfrm>
+                        <a:prstGeom prst="line">
+                          <a:avLst/>
+                        </a:prstGeom>
+                      </wps:spPr>
+                      <wps:style>
+                        <a:lnRef idx="1">
+                          <a:schemeClr val="accent1"/>
+                        </a:lnRef>
+                        <a:fillRef idx="0">
+                          <a:schemeClr val="accent1"/>
+                        </a:fillRef>
+                        <a:effectRef idx="0">
+                          <a:schemeClr val="accent1"/>
+                        </a:effectRef>
+                        <a:fontRef idx="minor">
+                          <a:schemeClr val="tx1"/>
+                        </a:fontRef>
+                      </wps:style>
+                      <wps:bodyPr/>
+                    </wps:wsp>
+                  </a:graphicData>
+                </a:graphic>
+                <wp14:sizeRelH relativeFrom="margin">
+                  <wp14:pctWidth>0</wp14:pctWidth>
+                </wp14:sizeRelH>
+                <wp14:sizeRelV relativeFrom="margin">
+                  <wp14:pctHeight>0</wp14:pctHeight>
+                </wp14:sizeRelV>
+              </wp:anchor>
+            </w:drawing>
+          </mc:Choice>
+          <mc:Fallback>
+            <w:pict>
+              <v:line w14:anchorId="2F0F9E33" id="直接连接符 55" o:spid="_x0000_s1026" style="position:absolute;left:0;text-align:left;flip:x;z-index:251696128;visibility:visible;mso-wrap-style:square;mso-width-percent:0;mso-height-percent:0;mso-wrap-distance-left:9pt;mso-wrap-distance-top:0;mso-wrap-distance-right:9pt;mso-wrap-distance-bottom:0;mso-position-horizontal:absolute;mso-position-horizontal-relative:text;mso-position-vertical:absolute;mso-position-vertical-relative:text;mso-width-percent:0;mso-height-percent:0;mso-width-relative:margin;mso-height-relative:margin" from="37.2pt,65.3pt" to="66.45pt,109.65pt" o:gfxdata="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" strokecolor="#5b9bd5 [3204]" strokeweight=".5pt">
+                <v:stroke joinstyle="miter"/>
+              </v:line>
+            </w:pict>
+          </mc:Fallback>
+        </mc:AlternateContent>
+      </w:r>
+      <w:r>
+        <w:rPr>
+          <w:noProof/>
+        </w:rPr>
+        <mc:AlternateContent>
+          <mc:Choice Requires="wps">
+            <w:drawing>
+              <wp:anchor distT="0" distB="0" distL="114300" distR="114300" simplePos="0" relativeHeight="251693056" behindDoc="0" locked="0" layoutInCell="1" allowOverlap="1" wp14:anchorId="5FEEFECC" wp14:editId="6EB1C02F">
+                <wp:simplePos x="0" y="0"/>
+                <wp:positionH relativeFrom="column">
+                  <wp:posOffset>207837</wp:posOffset>
+                </wp:positionH>
+                <wp:positionV relativeFrom="paragraph">
+                  <wp:posOffset>1362710</wp:posOffset>
+                </wp:positionV>
+                <wp:extent cx="393405" cy="393405"/>
+                <wp:effectExtent l="0" t="0" r="26035" b="26035"/>
+                <wp:wrapNone/>
+                <wp:docPr id="56" name="椭圆 56"/>
                 <wp:cNvGraphicFramePr/>
                 <a:graphic xmlns:a="http://schemas.openxmlformats.org/drawingml/2006/main">
                   <a:graphicData uri="http://schemas.microsoft.com/office/word/2010/wordprocessingShape">
@@ -171,7 +520,443 @@
                       <wps:spPr>
                         <a:xfrm>
                           <a:off x="0" y="0"/>
-                          <a:ext cx="1041991" cy="414670"/>
+                          <a:ext cx="393405" cy="393405"/>
+                        </a:xfrm>
+                        <a:prstGeom prst="ellipse">
+                          <a:avLst/>
+                        </a:prstGeom>
+                        <a:solidFill>
+                          <a:schemeClr val="accent6">
+                            <a:lumMod val="60000"/>
+                            <a:lumOff val="40000"/>
+                          </a:schemeClr>
+                        </a:solidFill>
+                      </wps:spPr>
+                      <wps:style>
+                        <a:lnRef idx="2">
+                          <a:schemeClr val="accent6"/>
+                        </a:lnRef>
+                        <a:fillRef idx="1">
+                          <a:schemeClr val="lt1"/>
+                        </a:fillRef>
+                        <a:effectRef idx="0">
+                          <a:schemeClr val="accent6"/>
+                        </a:effectRef>
+                        <a:fontRef idx="minor">
+                          <a:schemeClr val="dk1"/>
+                        </a:fontRef>
+                      </wps:style>
+                      <wps:bodyPr rot="0" spcFirstLastPara="0" vertOverflow="overflow" horzOverflow="overflow" vert="horz" wrap="square" lIns="91440" tIns="45720" rIns="91440" bIns="45720" numCol="1" spcCol="0" rtlCol="0" fromWordArt="0" anchor="ctr" anchorCtr="0" forceAA="0" compatLnSpc="1">
+                        <a:prstTxWarp prst="textNoShape">
+                          <a:avLst/>
+                        </a:prstTxWarp>
+                        <a:noAutofit/>
+                      </wps:bodyPr>
+                    </wps:wsp>
+                  </a:graphicData>
+                </a:graphic>
+              </wp:anchor>
+            </w:drawing>
+          </mc:Choice>
+          <mc:Fallback>
+            <w:pict>
+              <v:oval w14:anchorId="331C52D1" id="椭圆 56" o:spid="_x0000_s1026" style="position:absolute;left:0;text-align:left;margin-left:16.35pt;margin-top:107.3pt;width:31pt;height:31pt;z-index:251693056;visibility:visible;mso-wrap-style:square;mso-wrap-distance-left:9pt;mso-wrap-distance-top:0;mso-wrap-distance-right:9pt;mso-wrap-distance-bottom:0;mso-position-horizontal:absolute;mso-position-horizontal-relative:text;mso-position-vertical:absolute;mso-position-vertical-relative:text;v-text-anchor:middle" o:gfxdata="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" fillcolor="#a8d08d [1945]" strokecolor="#70ad47 [3209]" strokeweight="1pt">
+                <v:stroke joinstyle="miter"/>
+              </v:oval>
+            </w:pict>
+          </mc:Fallback>
+        </mc:AlternateContent>
+      </w:r>
+      <w:r>
+        <w:rPr>
+          <w:noProof/>
+        </w:rPr>
+        <mc:AlternateContent>
+          <mc:Choice Requires="wps">
+            <w:drawing>
+              <wp:anchor distT="0" distB="0" distL="114300" distR="114300" simplePos="0" relativeHeight="251709440" behindDoc="0" locked="0" layoutInCell="1" allowOverlap="1" wp14:anchorId="3426B061" wp14:editId="4B4942E4">
+                <wp:simplePos x="0" y="0"/>
+                <wp:positionH relativeFrom="column">
+                  <wp:posOffset>4190365</wp:posOffset>
+                </wp:positionH>
+                <wp:positionV relativeFrom="paragraph">
+                  <wp:posOffset>692150</wp:posOffset>
+                </wp:positionV>
+                <wp:extent cx="393065" cy="393065"/>
+                <wp:effectExtent l="0" t="0" r="26035" b="26035"/>
+                <wp:wrapNone/>
+                <wp:docPr id="64" name="椭圆 64"/>
+                <wp:cNvGraphicFramePr/>
+                <a:graphic xmlns:a="http://schemas.openxmlformats.org/drawingml/2006/main">
+                  <a:graphicData uri="http://schemas.microsoft.com/office/word/2010/wordprocessingShape">
+                    <wps:wsp>
+                      <wps:cNvSpPr/>
+                      <wps:spPr>
+                        <a:xfrm>
+                          <a:off x="0" y="0"/>
+                          <a:ext cx="393065" cy="393065"/>
+                        </a:xfrm>
+                        <a:prstGeom prst="ellipse">
+                          <a:avLst/>
+                        </a:prstGeom>
+                        <a:blipFill>
+                          <a:blip r:embed="rId4"/>
+                          <a:tile tx="0" ty="0" sx="100000" sy="100000" flip="none" algn="tl"/>
+                        </a:blipFill>
+                      </wps:spPr>
+                      <wps:style>
+                        <a:lnRef idx="2">
+                          <a:schemeClr val="accent1">
+                            <a:shade val="50000"/>
+                          </a:schemeClr>
+                        </a:lnRef>
+                        <a:fillRef idx="1">
+                          <a:schemeClr val="accent1"/>
+                        </a:fillRef>
+                        <a:effectRef idx="0">
+                          <a:schemeClr val="accent1"/>
+                        </a:effectRef>
+                        <a:fontRef idx="minor">
+                          <a:schemeClr val="lt1"/>
+                        </a:fontRef>
+                      </wps:style>
+                      <wps:bodyPr rot="0" spcFirstLastPara="0" vertOverflow="overflow" horzOverflow="overflow" vert="horz" wrap="square" lIns="91440" tIns="45720" rIns="91440" bIns="45720" numCol="1" spcCol="0" rtlCol="0" fromWordArt="0" anchor="ctr" anchorCtr="0" forceAA="0" compatLnSpc="1">
+                        <a:prstTxWarp prst="textNoShape">
+                          <a:avLst/>
+                        </a:prstTxWarp>
+                        <a:noAutofit/>
+                      </wps:bodyPr>
+                    </wps:wsp>
+                  </a:graphicData>
+                </a:graphic>
+              </wp:anchor>
+            </w:drawing>
+          </mc:Choice>
+          <mc:Fallback>
+            <w:pict>
+              <v:oval w14:anchorId="009EDCC3" id="椭圆 64" o:spid="_x0000_s1026" style="position:absolute;left:0;text-align:left;margin-left:329.95pt;margin-top:54.5pt;width:30.95pt;height:30.95pt;z-index:251709440;visibility:visible;mso-wrap-style:square;mso-wrap-distance-left:9pt;mso-wrap-distance-top:0;mso-wrap-distance-right:9pt;mso-wrap-distance-bottom:0;mso-position-horizontal:absolute;mso-position-horizontal-relative:text;mso-position-vertical:absolute;mso-position-vertical-relative:text;v-text-anchor:middle" o:gfxdata="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" strokecolor="#1f4d78 [1604]" strokeweight="1pt">
+                <v:fill r:id="rId5" o:title="" recolor="t" rotate="t" type="tile"/>
+                <v:stroke joinstyle="miter"/>
+              </v:oval>
+            </w:pict>
+          </mc:Fallback>
+        </mc:AlternateContent>
+      </w:r>
+    </w:p>
+    <w:p/>
+    <w:p/>
+    <w:p/>
+    <w:p>
+      <w:r>
+        <w:rPr>
+          <w:noProof/>
+        </w:rPr>
+        <mc:AlternateContent>
+          <mc:Choice Requires="wps">
+            <w:drawing>
+              <wp:anchor distT="0" distB="0" distL="114300" distR="114300" simplePos="0" relativeHeight="251643897" behindDoc="0" locked="0" layoutInCell="1" allowOverlap="1" wp14:anchorId="451E2608" wp14:editId="30A5E83C">
+                <wp:simplePos x="0" y="0"/>
+                <wp:positionH relativeFrom="margin">
+                  <wp:posOffset>3758609</wp:posOffset>
+                </wp:positionH>
+                <wp:positionV relativeFrom="paragraph">
+                  <wp:posOffset>164450</wp:posOffset>
+                </wp:positionV>
+                <wp:extent cx="541965" cy="797102"/>
+                <wp:effectExtent l="0" t="0" r="29845" b="22225"/>
+                <wp:wrapNone/>
+                <wp:docPr id="66" name="直接连接符 66"/>
+                <wp:cNvGraphicFramePr/>
+                <a:graphic xmlns:a="http://schemas.openxmlformats.org/drawingml/2006/main">
+                  <a:graphicData uri="http://schemas.microsoft.com/office/word/2010/wordprocessingShape">
+                    <wps:wsp>
+                      <wps:cNvCnPr/>
+                      <wps:spPr>
+                        <a:xfrm flipH="1">
+                          <a:off x="0" y="0"/>
+                          <a:ext cx="541965" cy="797102"/>
+                        </a:xfrm>
+                        <a:prstGeom prst="line">
+                          <a:avLst/>
+                        </a:prstGeom>
+                      </wps:spPr>
+                      <wps:style>
+                        <a:lnRef idx="1">
+                          <a:schemeClr val="accent1"/>
+                        </a:lnRef>
+                        <a:fillRef idx="0">
+                          <a:schemeClr val="accent1"/>
+                        </a:fillRef>
+                        <a:effectRef idx="0">
+                          <a:schemeClr val="accent1"/>
+                        </a:effectRef>
+                        <a:fontRef idx="minor">
+                          <a:schemeClr val="tx1"/>
+                        </a:fontRef>
+                      </wps:style>
+                      <wps:bodyPr/>
+                    </wps:wsp>
+                  </a:graphicData>
+                </a:graphic>
+                <wp14:sizeRelH relativeFrom="margin">
+                  <wp14:pctWidth>0</wp14:pctWidth>
+                </wp14:sizeRelH>
+                <wp14:sizeRelV relativeFrom="margin">
+                  <wp14:pctHeight>0</wp14:pctHeight>
+                </wp14:sizeRelV>
+              </wp:anchor>
+            </w:drawing>
+          </mc:Choice>
+          <mc:Fallback>
+            <w:pict>
+              <v:line w14:anchorId="70DE0A5F" id="直接连接符 66" o:spid="_x0000_s1026" style="position:absolute;left:0;text-align:left;flip:x;z-index:251643897;visibility:visible;mso-wrap-style:square;mso-width-percent:0;mso-height-percent:0;mso-wrap-distance-left:9pt;mso-wrap-distance-top:0;mso-wrap-distance-right:9pt;mso-wrap-distance-bottom:0;mso-position-horizontal:absolute;mso-position-horizontal-relative:margin;mso-position-vertical:absolute;mso-position-vertical-relative:text;mso-width-percent:0;mso-height-percent:0;mso-width-relative:margin;mso-height-relative:margin" from="295.95pt,12.95pt" to="338.6pt,75.7pt" o:gfxdata="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" strokecolor="#5b9bd5 [3204]" strokeweight=".5pt">
+                <v:stroke joinstyle="miter"/>
+                <w10:wrap anchorx="margin"/>
+              </v:line>
+            </w:pict>
+          </mc:Fallback>
+        </mc:AlternateContent>
+      </w:r>
+      <w:r>
+        <w:rPr>
+          <w:noProof/>
+        </w:rPr>
+        <mc:AlternateContent>
+          <mc:Choice Requires="wps">
+            <w:drawing>
+              <wp:anchor distT="0" distB="0" distL="114300" distR="114300" simplePos="0" relativeHeight="251705344" behindDoc="0" locked="0" layoutInCell="1" allowOverlap="1" wp14:anchorId="4CFA175B" wp14:editId="315ECD69">
+                <wp:simplePos x="0" y="0"/>
+                <wp:positionH relativeFrom="column">
+                  <wp:posOffset>4513521</wp:posOffset>
+                </wp:positionH>
+                <wp:positionV relativeFrom="paragraph">
+                  <wp:posOffset>196347</wp:posOffset>
+                </wp:positionV>
+                <wp:extent cx="616688" cy="659219"/>
+                <wp:effectExtent l="0" t="0" r="31115" b="26670"/>
+                <wp:wrapNone/>
+                <wp:docPr id="65" name="直接连接符 65"/>
+                <wp:cNvGraphicFramePr/>
+                <a:graphic xmlns:a="http://schemas.openxmlformats.org/drawingml/2006/main">
+                  <a:graphicData uri="http://schemas.microsoft.com/office/word/2010/wordprocessingShape">
+                    <wps:wsp>
+                      <wps:cNvCnPr/>
+                      <wps:spPr>
+                        <a:xfrm>
+                          <a:off x="0" y="0"/>
+                          <a:ext cx="616688" cy="659219"/>
+                        </a:xfrm>
+                        <a:prstGeom prst="line">
+                          <a:avLst/>
+                        </a:prstGeom>
+                      </wps:spPr>
+                      <wps:style>
+                        <a:lnRef idx="1">
+                          <a:schemeClr val="accent1"/>
+                        </a:lnRef>
+                        <a:fillRef idx="0">
+                          <a:schemeClr val="accent1"/>
+                        </a:fillRef>
+                        <a:effectRef idx="0">
+                          <a:schemeClr val="accent1"/>
+                        </a:effectRef>
+                        <a:fontRef idx="minor">
+                          <a:schemeClr val="tx1"/>
+                        </a:fontRef>
+                      </wps:style>
+                      <wps:bodyPr/>
+                    </wps:wsp>
+                  </a:graphicData>
+                </a:graphic>
+                <wp14:sizeRelH relativeFrom="margin">
+                  <wp14:pctWidth>0</wp14:pctWidth>
+                </wp14:sizeRelH>
+                <wp14:sizeRelV relativeFrom="margin">
+                  <wp14:pctHeight>0</wp14:pctHeight>
+                </wp14:sizeRelV>
+              </wp:anchor>
+            </w:drawing>
+          </mc:Choice>
+          <mc:Fallback>
+            <w:pict>
+              <v:line w14:anchorId="00E0159F" id="直接连接符 65" o:spid="_x0000_s1026" style="position:absolute;left:0;text-align:left;z-index:251705344;visibility:visible;mso-wrap-style:square;mso-width-percent:0;mso-height-percent:0;mso-wrap-distance-left:9pt;mso-wrap-distance-top:0;mso-wrap-distance-right:9pt;mso-wrap-distance-bottom:0;mso-position-horizontal:absolute;mso-position-horizontal-relative:text;mso-position-vertical:absolute;mso-position-vertical-relative:text;mso-width-percent:0;mso-height-percent:0;mso-width-relative:margin;mso-height-relative:margin" from="355.4pt,15.45pt" to="403.95pt,67.35pt" o:gfxdata="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" strokecolor="#5b9bd5 [3204]" strokeweight=".5pt">
+                <v:stroke joinstyle="miter"/>
+              </v:line>
+            </w:pict>
+          </mc:Fallback>
+        </mc:AlternateContent>
+      </w:r>
+    </w:p>
+    <w:p/>
+    <w:p>
+      <w:r>
+        <w:rPr>
+          <w:noProof/>
+        </w:rPr>
+        <mc:AlternateContent>
+          <mc:Choice Requires="wps">
+            <w:drawing>
+              <wp:anchor distT="0" distB="0" distL="114300" distR="114300" simplePos="0" relativeHeight="251714560" behindDoc="0" locked="0" layoutInCell="1" allowOverlap="1" wp14:anchorId="28331BE8" wp14:editId="4BC261F5">
+                <wp:simplePos x="0" y="0"/>
+                <wp:positionH relativeFrom="column">
+                  <wp:posOffset>1465403</wp:posOffset>
+                </wp:positionH>
+                <wp:positionV relativeFrom="paragraph">
+                  <wp:posOffset>143215</wp:posOffset>
+                </wp:positionV>
+                <wp:extent cx="393405" cy="393405"/>
+                <wp:effectExtent l="0" t="0" r="26035" b="26035"/>
+                <wp:wrapNone/>
+                <wp:docPr id="68" name="椭圆 68"/>
+                <wp:cNvGraphicFramePr/>
+                <a:graphic xmlns:a="http://schemas.openxmlformats.org/drawingml/2006/main">
+                  <a:graphicData uri="http://schemas.microsoft.com/office/word/2010/wordprocessingShape">
+                    <wps:wsp>
+                      <wps:cNvSpPr/>
+                      <wps:spPr>
+                        <a:xfrm>
+                          <a:off x="0" y="0"/>
+                          <a:ext cx="393405" cy="393405"/>
+                        </a:xfrm>
+                        <a:prstGeom prst="ellipse">
+                          <a:avLst/>
+                        </a:prstGeom>
+                      </wps:spPr>
+                      <wps:style>
+                        <a:lnRef idx="2">
+                          <a:schemeClr val="accent6"/>
+                        </a:lnRef>
+                        <a:fillRef idx="1">
+                          <a:schemeClr val="lt1"/>
+                        </a:fillRef>
+                        <a:effectRef idx="0">
+                          <a:schemeClr val="accent6"/>
+                        </a:effectRef>
+                        <a:fontRef idx="minor">
+                          <a:schemeClr val="dk1"/>
+                        </a:fontRef>
+                      </wps:style>
+                      <wps:bodyPr rot="0" spcFirstLastPara="0" vertOverflow="overflow" horzOverflow="overflow" vert="horz" wrap="square" lIns="91440" tIns="45720" rIns="91440" bIns="45720" numCol="1" spcCol="0" rtlCol="0" fromWordArt="0" anchor="ctr" anchorCtr="0" forceAA="0" compatLnSpc="1">
+                        <a:prstTxWarp prst="textNoShape">
+                          <a:avLst/>
+                        </a:prstTxWarp>
+                        <a:noAutofit/>
+                      </wps:bodyPr>
+                    </wps:wsp>
+                  </a:graphicData>
+                </a:graphic>
+              </wp:anchor>
+            </w:drawing>
+          </mc:Choice>
+          <mc:Fallback>
+            <w:pict>
+              <v:oval w14:anchorId="347160EF" id="椭圆 68" o:spid="_x0000_s1026" style="position:absolute;left:0;text-align:left;margin-left:115.4pt;margin-top:11.3pt;width:31pt;height:31pt;z-index:251714560;visibility:visible;mso-wrap-style:square;mso-wrap-distance-left:9pt;mso-wrap-distance-top:0;mso-wrap-distance-right:9pt;mso-wrap-distance-bottom:0;mso-position-horizontal:absolute;mso-position-horizontal-relative:text;mso-position-vertical:absolute;mso-position-vertical-relative:text;v-text-anchor:middle" o:gfxdata="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" fillcolor="white [3201]" strokecolor="#70ad47 [3209]" strokeweight="1pt">
+                <v:stroke joinstyle="miter"/>
+              </v:oval>
+            </w:pict>
+          </mc:Fallback>
+        </mc:AlternateContent>
+      </w:r>
+    </w:p>
+    <w:p/>
+    <w:p>
+      <w:r>
+        <w:rPr>
+          <w:noProof/>
+        </w:rPr>
+        <mc:AlternateContent>
+          <mc:Choice Requires="wps">
+            <w:drawing>
+              <wp:anchor distT="0" distB="0" distL="114300" distR="114300" simplePos="0" relativeHeight="251644922" behindDoc="0" locked="0" layoutInCell="1" allowOverlap="1" wp14:anchorId="36DB09BE" wp14:editId="0C11A128">
+                <wp:simplePos x="0" y="0"/>
+                <wp:positionH relativeFrom="column">
+                  <wp:posOffset>505046</wp:posOffset>
+                </wp:positionH>
+                <wp:positionV relativeFrom="paragraph">
+                  <wp:posOffset>41821</wp:posOffset>
+                </wp:positionV>
+                <wp:extent cx="712381" cy="723014"/>
+                <wp:effectExtent l="0" t="0" r="31115" b="20320"/>
+                <wp:wrapNone/>
+                <wp:docPr id="67" name="直接连接符 67"/>
+                <wp:cNvGraphicFramePr/>
+                <a:graphic xmlns:a="http://schemas.openxmlformats.org/drawingml/2006/main">
+                  <a:graphicData uri="http://schemas.microsoft.com/office/word/2010/wordprocessingShape">
+                    <wps:wsp>
+                      <wps:cNvCnPr/>
+                      <wps:spPr>
+                        <a:xfrm>
+                          <a:off x="0" y="0"/>
+                          <a:ext cx="712381" cy="723014"/>
+                        </a:xfrm>
+                        <a:prstGeom prst="line">
+                          <a:avLst/>
+                        </a:prstGeom>
+                      </wps:spPr>
+                      <wps:style>
+                        <a:lnRef idx="1">
+                          <a:schemeClr val="accent1"/>
+                        </a:lnRef>
+                        <a:fillRef idx="0">
+                          <a:schemeClr val="accent1"/>
+                        </a:fillRef>
+                        <a:effectRef idx="0">
+                          <a:schemeClr val="accent1"/>
+                        </a:effectRef>
+                        <a:fontRef idx="minor">
+                          <a:schemeClr val="tx1"/>
+                        </a:fontRef>
+                      </wps:style>
+                      <wps:bodyPr/>
+                    </wps:wsp>
+                  </a:graphicData>
+                </a:graphic>
+                <wp14:sizeRelH relativeFrom="margin">
+                  <wp14:pctWidth>0</wp14:pctWidth>
+                </wp14:sizeRelH>
+                <wp14:sizeRelV relativeFrom="margin">
+                  <wp14:pctHeight>0</wp14:pctHeight>
+                </wp14:sizeRelV>
+              </wp:anchor>
+            </w:drawing>
+          </mc:Choice>
+          <mc:Fallback>
+            <w:pict>
+              <v:line w14:anchorId="0781731C" id="直接连接符 67" o:spid="_x0000_s1026" style="position:absolute;left:0;text-align:left;z-index:251644922;visibility:visible;mso-wrap-style:square;mso-width-percent:0;mso-height-percent:0;mso-wrap-distance-left:9pt;mso-wrap-distance-top:0;mso-wrap-distance-right:9pt;mso-wrap-distance-bottom:0;mso-position-horizontal:absolute;mso-position-horizontal-relative:text;mso-position-vertical:absolute;mso-position-vertical-relative:text;mso-width-percent:0;mso-height-percent:0;mso-width-relative:margin;mso-height-relative:margin" from="39.75pt,3.3pt" to="95.85pt,60.25pt" o:gfxdata="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" strokecolor="#5b9bd5 [3204]" strokeweight=".5pt">
+                <v:stroke joinstyle="miter"/>
+              </v:line>
+            </w:pict>
+          </mc:Fallback>
+        </mc:AlternateContent>
+      </w:r>
+      <w:r>
+        <w:rPr>
+          <w:noProof/>
+        </w:rPr>
+        <mc:AlternateContent>
+          <mc:Choice Requires="wps">
+            <w:drawing>
+              <wp:anchor distT="0" distB="0" distL="114300" distR="114300" simplePos="0" relativeHeight="251710464" behindDoc="0" locked="0" layoutInCell="1" allowOverlap="1" wp14:anchorId="1B603AEC" wp14:editId="55C13CD6">
+                <wp:simplePos x="0" y="0"/>
+                <wp:positionH relativeFrom="column">
+                  <wp:posOffset>2312035</wp:posOffset>
+                </wp:positionH>
+                <wp:positionV relativeFrom="paragraph">
+                  <wp:posOffset>62865</wp:posOffset>
+                </wp:positionV>
+                <wp:extent cx="849630" cy="414655"/>
+                <wp:effectExtent l="0" t="0" r="7620" b="4445"/>
+                <wp:wrapNone/>
+                <wp:docPr id="47" name="右箭头 47"/>
+                <wp:cNvGraphicFramePr/>
+                <a:graphic xmlns:a="http://schemas.openxmlformats.org/drawingml/2006/main">
+                  <a:graphicData uri="http://schemas.microsoft.com/office/word/2010/wordprocessingShape">
+                    <wps:wsp>
+                      <wps:cNvSpPr/>
+                      <wps:spPr>
+                        <a:xfrm>
+                          <a:off x="0" y="0"/>
+                          <a:ext cx="849630" cy="414655"/>
                         </a:xfrm>
                         <a:prstGeom prst="rightArrow">
                           <a:avLst/>
@@ -211,12 +996,15 @@
                     </wps:wsp>
                   </a:graphicData>
                 </a:graphic>
-              </wp:anchor>
-            </w:drawing>
-          </mc:Choice>
-          <mc:Fallback>
-            <w:pict>
-              <v:shapetype w14:anchorId="2ECC3C5D" id="_x0000_t13" coordsize="21600,21600" o:spt="13" adj="16200,5400" path="m@0,l@0@1,0@1,0@2@0@2@0,21600,21600,10800xe">
+                <wp14:sizeRelH relativeFrom="margin">
+                  <wp14:pctWidth>0</wp14:pctWidth>
+                </wp14:sizeRelH>
+              </wp:anchor>
+            </w:drawing>
+          </mc:Choice>
+          <mc:Fallback>
+            <w:pict>
+              <v:shapetype w14:anchorId="66E8FF03" id="_x0000_t13" coordsize="21600,21600" o:spt="13" adj="16200,5400" path="m@0,l@0@1,0@1,0@2@0@2@0,21600,21600,10800xe">
                 <v:stroke joinstyle="miter"/>
                 <v:formulas>
                   <v:f eqn="val #0"/>
@@ -232,233 +1020,39 @@
                   <v:h position="#0,#1" xrange="0,21600" yrange="0,10800"/>
                 </v:handles>
               </v:shapetype>
-              <v:shape id="右箭头 23" o:spid="_x0000_s1026" type="#_x0000_t13" style="position:absolute;left:0;text-align:left;margin-left:176.25pt;margin-top:101.3pt;width:82.05pt;height:32.65pt;z-index:251688960;visibility:visible;mso-wrap-style:square;mso-wrap-distance-left:9pt;mso-wrap-distance-top:0;mso-wrap-distance-right:9pt;mso-wrap-distance-bottom:0;mso-position-horizontal:absolute;mso-position-horizontal-relative:text;mso-position-vertical:absolute;mso-position-vertical-relative:text;v-text-anchor:middle" o:gfxdata="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" adj="17302" fillcolor="#9cc2e5 [1940]" stroked="f" strokeweight="1pt"/>
-            </w:pict>
-          </mc:Fallback>
-        </mc:AlternateContent>
-      </w:r>
-      <w:r>
-        <mc:AlternateContent>
-          <mc:Choice Requires="wps">
-            <w:drawing>
-              <wp:anchor distT="0" distB="0" distL="114300" distR="114300" simplePos="0" relativeHeight="251677696" behindDoc="0" locked="0" layoutInCell="1" allowOverlap="1" wp14:anchorId="34F0E4CE" wp14:editId="18867C7E">
+              <v:shape id="右箭头 47" o:spid="_x0000_s1026" type="#_x0000_t13" style="position:absolute;left:0;text-align:left;margin-left:182.05pt;margin-top:4.95pt;width:66.9pt;height:32.65pt;z-index:251710464;visibility:visible;mso-wrap-style:square;mso-width-percent:0;mso-wrap-distance-left:9pt;mso-wrap-distance-top:0;mso-wrap-distance-right:9pt;mso-wrap-distance-bottom:0;mso-position-horizontal:absolute;mso-position-horizontal-relative:text;mso-position-vertical:absolute;mso-position-vertical-relative:text;mso-width-percent:0;mso-width-relative:margin;v-text-anchor:middle" o:gfxdata="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" adj="16329" fillcolor="#9cc2e5 [1940]" stroked="f" strokeweight="1pt"/>
+            </w:pict>
+          </mc:Fallback>
+        </mc:AlternateContent>
+      </w:r>
+      <w:r>
+        <w:rPr>
+          <w:noProof/>
+        </w:rPr>
+        <mc:AlternateContent>
+          <mc:Choice Requires="wps">
+            <w:drawing>
+              <wp:anchor distT="0" distB="0" distL="114300" distR="114300" simplePos="0" relativeHeight="251646972" behindDoc="0" locked="0" layoutInCell="1" allowOverlap="1" wp14:anchorId="7147B40F" wp14:editId="66D386E1">
                 <wp:simplePos x="0" y="0"/>
                 <wp:positionH relativeFrom="column">
-                  <wp:posOffset>4199122</wp:posOffset>
-                </wp:positionH>
-                <wp:positionV relativeFrom="paragraph">
-                  <wp:posOffset>2443805</wp:posOffset>
-                </wp:positionV>
-                <wp:extent cx="393065" cy="393065"/>
-                <wp:effectExtent l="0" t="0" r="26035" b="26035"/>
-                <wp:wrapNone/>
-                <wp:docPr id="13" name="椭圆 13"/>
-                <wp:cNvGraphicFramePr/>
-                <a:graphic xmlns:a="http://schemas.openxmlformats.org/drawingml/2006/main">
-                  <a:graphicData uri="http://schemas.microsoft.com/office/word/2010/wordprocessingShape">
-                    <wps:wsp>
-                      <wps:cNvSpPr/>
+                  <wp:posOffset>5225903</wp:posOffset>
+                </wp:positionH>
+                <wp:positionV relativeFrom="paragraph">
+                  <wp:posOffset>201310</wp:posOffset>
+                </wp:positionV>
+                <wp:extent cx="595424" cy="765544"/>
+                <wp:effectExtent l="0" t="0" r="33655" b="34925"/>
+                <wp:wrapNone/>
+                <wp:docPr id="77" name="直接连接符 77"/>
+                <wp:cNvGraphicFramePr/>
+                <a:graphic xmlns:a="http://schemas.openxmlformats.org/drawingml/2006/main">
+                  <a:graphicData uri="http://schemas.microsoft.com/office/word/2010/wordprocessingShape">
+                    <wps:wsp>
+                      <wps:cNvCnPr/>
                       <wps:spPr>
                         <a:xfrm>
                           <a:off x="0" y="0"/>
-                          <a:ext cx="393065" cy="393065"/>
-                        </a:xfrm>
-                        <a:prstGeom prst="ellipse">
-                          <a:avLst/>
-                        </a:prstGeom>
-                      </wps:spPr>
-                      <wps:style>
-                        <a:lnRef idx="2">
-                          <a:schemeClr val="accent6"/>
-                        </a:lnRef>
-                        <a:fillRef idx="1">
-                          <a:schemeClr val="lt1"/>
-                        </a:fillRef>
-                        <a:effectRef idx="0">
-                          <a:schemeClr val="accent6"/>
-                        </a:effectRef>
-                        <a:fontRef idx="minor">
-                          <a:schemeClr val="dk1"/>
-                        </a:fontRef>
-                      </wps:style>
-                      <wps:bodyPr rot="0" spcFirstLastPara="0" vertOverflow="overflow" horzOverflow="overflow" vert="horz" wrap="square" lIns="91440" tIns="45720" rIns="91440" bIns="45720" numCol="1" spcCol="0" rtlCol="0" fromWordArt="0" anchor="ctr" anchorCtr="0" forceAA="0" compatLnSpc="1">
-                        <a:prstTxWarp prst="textNoShape">
-                          <a:avLst/>
-                        </a:prstTxWarp>
-                        <a:noAutofit/>
-                      </wps:bodyPr>
-                    </wps:wsp>
-                  </a:graphicData>
-                </a:graphic>
-              </wp:anchor>
-            </w:drawing>
-          </mc:Choice>
-          <mc:Fallback>
-            <w:pict>
-              <v:oval w14:anchorId="5990725C" id="椭圆 13" o:spid="_x0000_s1026" style="position:absolute;left:0;text-align:left;margin-left:330.65pt;margin-top:192.45pt;width:30.95pt;height:30.95pt;z-index:251677696;visibility:visible;mso-wrap-style:square;mso-wrap-distance-left:9pt;mso-wrap-distance-top:0;mso-wrap-distance-right:9pt;mso-wrap-distance-bottom:0;mso-position-horizontal:absolute;mso-position-horizontal-relative:text;mso-position-vertical:absolute;mso-position-vertical-relative:text;v-text-anchor:middle" o:gfxdata="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" fillcolor="white [3201]" strokecolor="#70ad47 [3209]" strokeweight="1pt">
-                <v:stroke joinstyle="miter"/>
-              </v:oval>
-            </w:pict>
-          </mc:Fallback>
-        </mc:AlternateContent>
-      </w:r>
-      <w:r>
-        <mc:AlternateContent>
-          <mc:Choice Requires="wps">
-            <w:drawing>
-              <wp:anchor distT="0" distB="0" distL="114300" distR="114300" simplePos="0" relativeHeight="251679744" behindDoc="0" locked="0" layoutInCell="1" allowOverlap="1" wp14:anchorId="7A62B673" wp14:editId="37FE6153">
-                <wp:simplePos x="0" y="0"/>
-                <wp:positionH relativeFrom="column">
-                  <wp:posOffset>3020370</wp:posOffset>
-                </wp:positionH>
-                <wp:positionV relativeFrom="paragraph">
-                  <wp:posOffset>2465099</wp:posOffset>
-                </wp:positionV>
-                <wp:extent cx="393065" cy="393065"/>
-                <wp:effectExtent l="0" t="0" r="26035" b="26035"/>
-                <wp:wrapNone/>
-                <wp:docPr id="15" name="椭圆 15"/>
-                <wp:cNvGraphicFramePr/>
-                <a:graphic xmlns:a="http://schemas.openxmlformats.org/drawingml/2006/main">
-                  <a:graphicData uri="http://schemas.microsoft.com/office/word/2010/wordprocessingShape">
-                    <wps:wsp>
-                      <wps:cNvSpPr/>
-                      <wps:spPr>
-                        <a:xfrm>
-                          <a:off x="0" y="0"/>
-                          <a:ext cx="393065" cy="393065"/>
-                        </a:xfrm>
-                        <a:prstGeom prst="ellipse">
-                          <a:avLst/>
-                        </a:prstGeom>
-                      </wps:spPr>
-                      <wps:style>
-                        <a:lnRef idx="2">
-                          <a:schemeClr val="accent6"/>
-                        </a:lnRef>
-                        <a:fillRef idx="1">
-                          <a:schemeClr val="lt1"/>
-                        </a:fillRef>
-                        <a:effectRef idx="0">
-                          <a:schemeClr val="accent6"/>
-                        </a:effectRef>
-                        <a:fontRef idx="minor">
-                          <a:schemeClr val="dk1"/>
-                        </a:fontRef>
-                      </wps:style>
-                      <wps:bodyPr rot="0" spcFirstLastPara="0" vertOverflow="overflow" horzOverflow="overflow" vert="horz" wrap="square" lIns="91440" tIns="45720" rIns="91440" bIns="45720" numCol="1" spcCol="0" rtlCol="0" fromWordArt="0" anchor="ctr" anchorCtr="0" forceAA="0" compatLnSpc="1">
-                        <a:prstTxWarp prst="textNoShape">
-                          <a:avLst/>
-                        </a:prstTxWarp>
-                        <a:noAutofit/>
-                      </wps:bodyPr>
-                    </wps:wsp>
-                  </a:graphicData>
-                </a:graphic>
-              </wp:anchor>
-            </w:drawing>
-          </mc:Choice>
-          <mc:Fallback>
-            <w:pict>
-              <v:oval w14:anchorId="7F10D1B6" id="椭圆 15" o:spid="_x0000_s1026" style="position:absolute;left:0;text-align:left;margin-left:237.8pt;margin-top:194.1pt;width:30.95pt;height:30.95pt;z-index:251679744;visibility:visible;mso-wrap-style:square;mso-wrap-distance-left:9pt;mso-wrap-distance-top:0;mso-wrap-distance-right:9pt;mso-wrap-distance-bottom:0;mso-position-horizontal:absolute;mso-position-horizontal-relative:text;mso-position-vertical:absolute;mso-position-vertical-relative:text;v-text-anchor:middle" o:gfxdata="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" fillcolor="white [3201]" strokecolor="#70ad47 [3209]" strokeweight="1pt">
-                <v:stroke joinstyle="miter"/>
-              </v:oval>
-            </w:pict>
-          </mc:Fallback>
-        </mc:AlternateContent>
-      </w:r>
-      <w:r>
-        <mc:AlternateContent>
-          <mc:Choice Requires="wps">
-            <w:drawing>
-              <wp:anchor distT="0" distB="0" distL="114300" distR="114300" simplePos="0" relativeHeight="251676672" behindDoc="0" locked="0" layoutInCell="1" allowOverlap="1" wp14:anchorId="34E87742" wp14:editId="5533EB1A">
-                <wp:simplePos x="0" y="0"/>
-                <wp:positionH relativeFrom="column">
-                  <wp:posOffset>3527425</wp:posOffset>
-                </wp:positionH>
-                <wp:positionV relativeFrom="paragraph">
-                  <wp:posOffset>1590675</wp:posOffset>
-                </wp:positionV>
-                <wp:extent cx="393065" cy="393065"/>
-                <wp:effectExtent l="0" t="0" r="26035" b="26035"/>
-                <wp:wrapNone/>
-                <wp:docPr id="12" name="椭圆 12"/>
-                <wp:cNvGraphicFramePr/>
-                <a:graphic xmlns:a="http://schemas.openxmlformats.org/drawingml/2006/main">
-                  <a:graphicData uri="http://schemas.microsoft.com/office/word/2010/wordprocessingShape">
-                    <wps:wsp>
-                      <wps:cNvSpPr/>
-                      <wps:spPr>
-                        <a:xfrm>
-                          <a:off x="0" y="0"/>
-                          <a:ext cx="393065" cy="393065"/>
-                        </a:xfrm>
-                        <a:prstGeom prst="ellipse">
-                          <a:avLst/>
-                        </a:prstGeom>
-                      </wps:spPr>
-                      <wps:style>
-                        <a:lnRef idx="2">
-                          <a:schemeClr val="accent1">
-                            <a:shade val="50000"/>
-                          </a:schemeClr>
-                        </a:lnRef>
-                        <a:fillRef idx="1">
-                          <a:schemeClr val="accent1"/>
-                        </a:fillRef>
-                        <a:effectRef idx="0">
-                          <a:schemeClr val="accent1"/>
-                        </a:effectRef>
-                        <a:fontRef idx="minor">
-                          <a:schemeClr val="lt1"/>
-                        </a:fontRef>
-                      </wps:style>
-                      <wps:bodyPr rot="0" spcFirstLastPara="0" vertOverflow="overflow" horzOverflow="overflow" vert="horz" wrap="square" lIns="91440" tIns="45720" rIns="91440" bIns="45720" numCol="1" spcCol="0" rtlCol="0" fromWordArt="0" anchor="ctr" anchorCtr="0" forceAA="0" compatLnSpc="1">
-                        <a:prstTxWarp prst="textNoShape">
-                          <a:avLst/>
-                        </a:prstTxWarp>
-                        <a:noAutofit/>
-                      </wps:bodyPr>
-                    </wps:wsp>
-                  </a:graphicData>
-                </a:graphic>
-              </wp:anchor>
-            </w:drawing>
-          </mc:Choice>
-          <mc:Fallback>
-            <w:pict>
-              <v:oval w14:anchorId="2768C8B5" id="椭圆 12" o:spid="_x0000_s1026" style="position:absolute;left:0;text-align:left;margin-left:277.75pt;margin-top:125.25pt;width:30.95pt;height:30.95pt;z-index:251676672;visibility:visible;mso-wrap-style:square;mso-wrap-distance-left:9pt;mso-wrap-distance-top:0;mso-wrap-distance-right:9pt;mso-wrap-distance-bottom:0;mso-position-horizontal:absolute;mso-position-horizontal-relative:text;mso-position-vertical:absolute;mso-position-vertical-relative:text;v-text-anchor:middle" o:gfxdata="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" fillcolor="#5b9bd5 [3204]" strokecolor="#1f4d78 [1604]" strokeweight="1pt">
-                <v:stroke joinstyle="miter"/>
-              </v:oval>
-            </w:pict>
-          </mc:Fallback>
-        </mc:AlternateContent>
-      </w:r>
-      <w:r>
-        <mc:AlternateContent>
-          <mc:Choice Requires="wps">
-            <w:drawing>
-              <wp:anchor distT="0" distB="0" distL="114300" distR="114300" simplePos="0" relativeHeight="251651070" behindDoc="0" locked="0" layoutInCell="1" allowOverlap="1" wp14:anchorId="43CF3344" wp14:editId="7EEE83FA">
-                <wp:simplePos x="0" y="0"/>
-                <wp:positionH relativeFrom="column">
-                  <wp:posOffset>3898900</wp:posOffset>
-                </wp:positionH>
-                <wp:positionV relativeFrom="paragraph">
-                  <wp:posOffset>1899285</wp:posOffset>
-                </wp:positionV>
-                <wp:extent cx="447040" cy="541655"/>
-                <wp:effectExtent l="0" t="0" r="29210" b="29845"/>
-                <wp:wrapNone/>
-                <wp:docPr id="17" name="直接连接符 17"/>
-                <wp:cNvGraphicFramePr/>
-                <a:graphic xmlns:a="http://schemas.openxmlformats.org/drawingml/2006/main">
-                  <a:graphicData uri="http://schemas.microsoft.com/office/word/2010/wordprocessingShape">
-                    <wps:wsp>
-                      <wps:cNvCnPr/>
-                      <wps:spPr>
-                        <a:xfrm>
-                          <a:off x="0" y="0"/>
-                          <a:ext cx="447040" cy="541655"/>
+                          <a:ext cx="595424" cy="765544"/>
                         </a:xfrm>
                         <a:prstGeom prst="line">
                           <a:avLst/>
@@ -493,7 +1087,7 @@
           </mc:Choice>
           <mc:Fallback>
             <w:pict>
-              <v:line w14:anchorId="71CD1DBC" id="直接连接符 17" o:spid="_x0000_s1026" style="position:absolute;left:0;text-align:left;z-index:251651070;visibility:visible;mso-wrap-style:square;mso-width-percent:0;mso-height-percent:0;mso-wrap-distance-left:9pt;mso-wrap-distance-top:0;mso-wrap-distance-right:9pt;mso-wrap-distance-bottom:0;mso-position-horizontal:absolute;mso-position-horizontal-relative:text;mso-position-vertical:absolute;mso-position-vertical-relative:text;mso-width-percent:0;mso-height-percent:0;mso-width-relative:margin;mso-height-relative:margin" from="307pt,149.55pt" to="342.2pt,192.2pt" o:gfxdata="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" strokecolor="#5b9bd5 [3204]" strokeweight=".5pt">
+              <v:line w14:anchorId="397EDF4C" id="直接连接符 77" o:spid="_x0000_s1026" style="position:absolute;left:0;text-align:left;z-index:251646972;visibility:visible;mso-wrap-style:square;mso-width-percent:0;mso-height-percent:0;mso-wrap-distance-left:9pt;mso-wrap-distance-top:0;mso-wrap-distance-right:9pt;mso-wrap-distance-bottom:0;mso-position-horizontal:absolute;mso-position-horizontal-relative:text;mso-position-vertical:absolute;mso-position-vertical-relative:text;mso-width-percent:0;mso-height-percent:0;mso-width-relative:margin;mso-height-relative:margin" from="411.5pt,15.85pt" to="458.4pt,76.15pt" o:gfxdata="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" strokecolor="#5b9bd5 [3204]" strokeweight=".5pt">
                 <v:stroke joinstyle="miter"/>
               </v:line>
             </w:pict>
@@ -501,21 +1095,94 @@
         </mc:AlternateContent>
       </w:r>
       <w:r>
-        <mc:AlternateContent>
-          <mc:Choice Requires="wps">
-            <w:drawing>
-              <wp:anchor distT="0" distB="0" distL="114300" distR="114300" simplePos="0" relativeHeight="251652095" behindDoc="0" locked="0" layoutInCell="1" allowOverlap="1" wp14:anchorId="1F4A0A94" wp14:editId="768493DF">
+        <w:rPr>
+          <w:noProof/>
+        </w:rPr>
+        <mc:AlternateContent>
+          <mc:Choice Requires="wps">
+            <w:drawing>
+              <wp:anchor distT="0" distB="0" distL="114300" distR="114300" simplePos="0" relativeHeight="251720704" behindDoc="0" locked="0" layoutInCell="1" allowOverlap="1" wp14:anchorId="5BEA4113" wp14:editId="44CF5FDA">
                 <wp:simplePos x="0" y="0"/>
                 <wp:positionH relativeFrom="column">
-                  <wp:posOffset>3300302</wp:posOffset>
-                </wp:positionH>
-                <wp:positionV relativeFrom="paragraph">
-                  <wp:posOffset>1942775</wp:posOffset>
-                </wp:positionV>
-                <wp:extent cx="339090" cy="605790"/>
-                <wp:effectExtent l="0" t="0" r="22860" b="22860"/>
-                <wp:wrapNone/>
-                <wp:docPr id="16" name="直接连接符 16"/>
+                  <wp:posOffset>5015850</wp:posOffset>
+                </wp:positionH>
+                <wp:positionV relativeFrom="paragraph">
+                  <wp:posOffset>13321</wp:posOffset>
+                </wp:positionV>
+                <wp:extent cx="393065" cy="393065"/>
+                <wp:effectExtent l="0" t="0" r="26035" b="26035"/>
+                <wp:wrapNone/>
+                <wp:docPr id="71" name="椭圆 71"/>
+                <wp:cNvGraphicFramePr/>
+                <a:graphic xmlns:a="http://schemas.openxmlformats.org/drawingml/2006/main">
+                  <a:graphicData uri="http://schemas.microsoft.com/office/word/2010/wordprocessingShape">
+                    <wps:wsp>
+                      <wps:cNvSpPr/>
+                      <wps:spPr>
+                        <a:xfrm>
+                          <a:off x="0" y="0"/>
+                          <a:ext cx="393065" cy="393065"/>
+                        </a:xfrm>
+                        <a:prstGeom prst="ellipse">
+                          <a:avLst/>
+                        </a:prstGeom>
+                      </wps:spPr>
+                      <wps:style>
+                        <a:lnRef idx="2">
+                          <a:schemeClr val="accent1">
+                            <a:shade val="50000"/>
+                          </a:schemeClr>
+                        </a:lnRef>
+                        <a:fillRef idx="1">
+                          <a:schemeClr val="accent1"/>
+                        </a:fillRef>
+                        <a:effectRef idx="0">
+                          <a:schemeClr val="accent1"/>
+                        </a:effectRef>
+                        <a:fontRef idx="minor">
+                          <a:schemeClr val="lt1"/>
+                        </a:fontRef>
+                      </wps:style>
+                      <wps:bodyPr rot="0" spcFirstLastPara="0" vertOverflow="overflow" horzOverflow="overflow" vert="horz" wrap="square" lIns="91440" tIns="45720" rIns="91440" bIns="45720" numCol="1" spcCol="0" rtlCol="0" fromWordArt="0" anchor="ctr" anchorCtr="0" forceAA="0" compatLnSpc="1">
+                        <a:prstTxWarp prst="textNoShape">
+                          <a:avLst/>
+                        </a:prstTxWarp>
+                        <a:noAutofit/>
+                      </wps:bodyPr>
+                    </wps:wsp>
+                  </a:graphicData>
+                </a:graphic>
+              </wp:anchor>
+            </w:drawing>
+          </mc:Choice>
+          <mc:Fallback>
+            <w:pict>
+              <v:oval w14:anchorId="64CE760A" id="椭圆 71" o:spid="_x0000_s1026" style="position:absolute;left:0;text-align:left;margin-left:394.95pt;margin-top:1.05pt;width:30.95pt;height:30.95pt;z-index:251720704;visibility:visible;mso-wrap-style:square;mso-wrap-distance-left:9pt;mso-wrap-distance-top:0;mso-wrap-distance-right:9pt;mso-wrap-distance-bottom:0;mso-position-horizontal:absolute;mso-position-horizontal-relative:text;mso-position-vertical:absolute;mso-position-vertical-relative:text;v-text-anchor:middle" o:gfxdata="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" fillcolor="#5b9bd5 [3204]" strokecolor="#1f4d78 [1604]" strokeweight="1pt">
+                <v:stroke joinstyle="miter"/>
+              </v:oval>
+            </w:pict>
+          </mc:Fallback>
+        </mc:AlternateContent>
+      </w:r>
+      <w:r>
+        <w:rPr>
+          <w:noProof/>
+        </w:rPr>
+        <mc:AlternateContent>
+          <mc:Choice Requires="wps">
+            <w:drawing>
+              <wp:anchor distT="0" distB="0" distL="114300" distR="114300" simplePos="0" relativeHeight="251718656" behindDoc="0" locked="0" layoutInCell="1" allowOverlap="1" wp14:anchorId="629D01E3" wp14:editId="3C5E5D8C">
+                <wp:simplePos x="0" y="0"/>
+                <wp:positionH relativeFrom="column">
+                  <wp:posOffset>-86906</wp:posOffset>
+                </wp:positionH>
+                <wp:positionV relativeFrom="paragraph">
+                  <wp:posOffset>109147</wp:posOffset>
+                </wp:positionV>
+                <wp:extent cx="371475" cy="563245"/>
+                <wp:effectExtent l="0" t="0" r="28575" b="27305"/>
+                <wp:wrapNone/>
+                <wp:docPr id="70" name="直接连接符 70"/>
                 <wp:cNvGraphicFramePr/>
                 <a:graphic xmlns:a="http://schemas.openxmlformats.org/drawingml/2006/main">
                   <a:graphicData uri="http://schemas.microsoft.com/office/word/2010/wordprocessingShape">
@@ -524,7 +1191,7 @@
                       <wps:spPr>
                         <a:xfrm flipH="1">
                           <a:off x="0" y="0"/>
-                          <a:ext cx="339090" cy="605790"/>
+                          <a:ext cx="371475" cy="563245"/>
                         </a:xfrm>
                         <a:prstGeom prst="line">
                           <a:avLst/>
@@ -559,111 +1226,43 @@
           </mc:Choice>
           <mc:Fallback>
             <w:pict>
-              <v:line w14:anchorId="39685E2B" id="直接连接符 16" o:spid="_x0000_s1026" style="position:absolute;left:0;text-align:left;flip:x;z-index:251652095;visibility:visible;mso-wrap-style:square;mso-width-percent:0;mso-height-percent:0;mso-wrap-distance-left:9pt;mso-wrap-distance-top:0;mso-wrap-distance-right:9pt;mso-wrap-distance-bottom:0;mso-position-horizontal:absolute;mso-position-horizontal-relative:text;mso-position-vertical:absolute;mso-position-vertical-relative:text;mso-width-percent:0;mso-height-percent:0;mso-width-relative:margin;mso-height-relative:margin" from="259.85pt,152.95pt" to="286.55pt,200.65pt" o:gfxdata="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" strokecolor="#5b9bd5 [3204]" strokeweight=".5pt">
+              <v:line w14:anchorId="63B6DDB5" id="直接连接符 70" o:spid="_x0000_s1026" style="position:absolute;left:0;text-align:left;flip:x;z-index:251718656;visibility:visible;mso-wrap-style:square;mso-width-percent:0;mso-height-percent:0;mso-wrap-distance-left:9pt;mso-wrap-distance-top:0;mso-wrap-distance-right:9pt;mso-wrap-distance-bottom:0;mso-position-horizontal:absolute;mso-position-horizontal-relative:text;mso-position-vertical:absolute;mso-position-vertical-relative:text;mso-width-percent:0;mso-height-percent:0;mso-width-relative:margin;mso-height-relative:margin" from="-6.85pt,8.6pt" to="22.4pt,52.95pt" o:gfxdata="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" strokecolor="#5b9bd5 [3204]" strokeweight=".5pt">
                 <v:stroke joinstyle="miter"/>
               </v:line>
             </w:pict>
           </mc:Fallback>
         </mc:AlternateContent>
       </w:r>
-      <w:r>
-        <w:rPr>
-          <w:noProof/>
-        </w:rPr>
-        <mc:AlternateContent>
-          <mc:Choice Requires="wps">
-            <w:drawing>
-              <wp:anchor distT="0" distB="0" distL="114300" distR="114300" simplePos="0" relativeHeight="251653120" behindDoc="0" locked="0" layoutInCell="1" allowOverlap="1" wp14:anchorId="652D26DB" wp14:editId="10389F77">
+    </w:p>
+    <w:p>
+      <w:r>
+        <w:rPr>
+          <w:noProof/>
+        </w:rPr>
+        <mc:AlternateContent>
+          <mc:Choice Requires="wps">
+            <w:drawing>
+              <wp:anchor distT="0" distB="0" distL="114300" distR="114300" simplePos="0" relativeHeight="251647997" behindDoc="0" locked="0" layoutInCell="1" allowOverlap="1" wp14:anchorId="369F668A" wp14:editId="1C2D942D">
                 <wp:simplePos x="0" y="0"/>
                 <wp:positionH relativeFrom="column">
-                  <wp:posOffset>759460</wp:posOffset>
-                </wp:positionH>
-                <wp:positionV relativeFrom="paragraph">
-                  <wp:posOffset>499110</wp:posOffset>
-                </wp:positionV>
-                <wp:extent cx="393065" cy="393065"/>
-                <wp:effectExtent l="0" t="0" r="26035" b="26035"/>
-                <wp:wrapNone/>
-                <wp:docPr id="1" name="椭圆 1"/>
-                <wp:cNvGraphicFramePr/>
-                <a:graphic xmlns:a="http://schemas.openxmlformats.org/drawingml/2006/main">
-                  <a:graphicData uri="http://schemas.microsoft.com/office/word/2010/wordprocessingShape">
-                    <wps:wsp>
-                      <wps:cNvSpPr/>
-                      <wps:spPr>
-                        <a:xfrm>
-                          <a:off x="0" y="0"/>
-                          <a:ext cx="393065" cy="393065"/>
-                        </a:xfrm>
-                        <a:prstGeom prst="ellipse">
-                          <a:avLst/>
-                        </a:prstGeom>
-                      </wps:spPr>
-                      <wps:style>
-                        <a:lnRef idx="2">
-                          <a:schemeClr val="accent1">
-                            <a:shade val="50000"/>
-                          </a:schemeClr>
-                        </a:lnRef>
-                        <a:fillRef idx="1">
-                          <a:schemeClr val="accent1"/>
-                        </a:fillRef>
-                        <a:effectRef idx="0">
-                          <a:schemeClr val="accent1"/>
-                        </a:effectRef>
-                        <a:fontRef idx="minor">
-                          <a:schemeClr val="lt1"/>
-                        </a:fontRef>
-                      </wps:style>
-                      <wps:bodyPr rot="0" spcFirstLastPara="0" vertOverflow="overflow" horzOverflow="overflow" vert="horz" wrap="square" lIns="91440" tIns="45720" rIns="91440" bIns="45720" numCol="1" spcCol="0" rtlCol="0" fromWordArt="0" anchor="ctr" anchorCtr="0" forceAA="0" compatLnSpc="1">
-                        <a:prstTxWarp prst="textNoShape">
-                          <a:avLst/>
-                        </a:prstTxWarp>
-                        <a:noAutofit/>
-                      </wps:bodyPr>
-                    </wps:wsp>
-                  </a:graphicData>
-                </a:graphic>
-              </wp:anchor>
-            </w:drawing>
-          </mc:Choice>
-          <mc:Fallback>
-            <w:pict>
-              <v:oval w14:anchorId="170B07CF" id="椭圆 1" o:spid="_x0000_s1026" style="position:absolute;left:0;text-align:left;margin-left:59.8pt;margin-top:39.3pt;width:30.95pt;height:30.95pt;z-index:251653120;visibility:visible;mso-wrap-style:square;mso-wrap-distance-left:9pt;mso-wrap-distance-top:0;mso-wrap-distance-right:9pt;mso-wrap-distance-bottom:0;mso-position-horizontal:absolute;mso-position-horizontal-relative:text;mso-position-vertical:absolute;mso-position-vertical-relative:text;v-text-anchor:middle" o:gfxdata="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" fillcolor="#5b9bd5 [3204]" strokecolor="#1f4d78 [1604]" strokeweight="1pt">
-                <v:stroke joinstyle="miter"/>
-              </v:oval>
-            </w:pict>
-          </mc:Fallback>
-        </mc:AlternateContent>
-      </w:r>
-      <w:r>
-        <w:rPr>
-          <w:noProof/>
-        </w:rPr>
-        <mc:AlternateContent>
-          <mc:Choice Requires="wps">
-            <w:drawing>
-              <wp:anchor distT="0" distB="0" distL="114300" distR="114300" simplePos="0" relativeHeight="251665408" behindDoc="0" locked="0" layoutInCell="1" allowOverlap="1" wp14:anchorId="674A4E07" wp14:editId="28A04C6B">
-                <wp:simplePos x="0" y="0"/>
-                <wp:positionH relativeFrom="column">
-                  <wp:posOffset>1130935</wp:posOffset>
-                </wp:positionH>
-                <wp:positionV relativeFrom="paragraph">
-                  <wp:posOffset>807720</wp:posOffset>
-                </wp:positionV>
-                <wp:extent cx="447040" cy="541655"/>
-                <wp:effectExtent l="0" t="0" r="29210" b="29845"/>
-                <wp:wrapNone/>
-                <wp:docPr id="8" name="直接连接符 8"/>
+                  <wp:posOffset>4949456</wp:posOffset>
+                </wp:positionH>
+                <wp:positionV relativeFrom="paragraph">
+                  <wp:posOffset>120148</wp:posOffset>
+                </wp:positionV>
+                <wp:extent cx="223180" cy="723014"/>
+                <wp:effectExtent l="0" t="0" r="24765" b="20320"/>
+                <wp:wrapNone/>
+                <wp:docPr id="76" name="直接连接符 76"/>
                 <wp:cNvGraphicFramePr/>
                 <a:graphic xmlns:a="http://schemas.openxmlformats.org/drawingml/2006/main">
                   <a:graphicData uri="http://schemas.microsoft.com/office/word/2010/wordprocessingShape">
                     <wps:wsp>
                       <wps:cNvCnPr/>
                       <wps:spPr>
-                        <a:xfrm>
-                          <a:off x="0" y="0"/>
-                          <a:ext cx="447040" cy="541655"/>
+                        <a:xfrm flipH="1">
+                          <a:off x="0" y="0"/>
+                          <a:ext cx="223180" cy="723014"/>
                         </a:xfrm>
                         <a:prstGeom prst="line">
                           <a:avLst/>
@@ -698,32 +1297,251 @@
           </mc:Choice>
           <mc:Fallback>
             <w:pict>
-              <v:line w14:anchorId="64A9EF03" id="直接连接符 8" o:spid="_x0000_s1026" style="position:absolute;left:0;text-align:left;z-index:251665408;visibility:visible;mso-wrap-style:square;mso-width-percent:0;mso-height-percent:0;mso-wrap-distance-left:9pt;mso-wrap-distance-top:0;mso-wrap-distance-right:9pt;mso-wrap-distance-bottom:0;mso-position-horizontal:absolute;mso-position-horizontal-relative:text;mso-position-vertical:absolute;mso-position-vertical-relative:text;mso-width-percent:0;mso-height-percent:0;mso-width-relative:margin;mso-height-relative:margin" from="89.05pt,63.6pt" to="124.25pt,106.25pt" o:gfxdata="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" strokecolor="#5b9bd5 [3204]" strokeweight=".5pt">
+              <v:line w14:anchorId="1B044723" id="直接连接符 76" o:spid="_x0000_s1026" style="position:absolute;left:0;text-align:left;flip:x;z-index:251647997;visibility:visible;mso-wrap-style:square;mso-width-percent:0;mso-height-percent:0;mso-wrap-distance-left:9pt;mso-wrap-distance-top:0;mso-wrap-distance-right:9pt;mso-wrap-distance-bottom:0;mso-position-horizontal:absolute;mso-position-horizontal-relative:text;mso-position-vertical:absolute;mso-position-vertical-relative:text;mso-width-percent:0;mso-height-percent:0;mso-width-relative:margin;mso-height-relative:margin" from="389.7pt,9.45pt" to="407.25pt,66.4pt" o:gfxdata="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" strokecolor="#5b9bd5 [3204]" strokeweight=".5pt">
                 <v:stroke joinstyle="miter"/>
               </v:line>
             </w:pict>
           </mc:Fallback>
         </mc:AlternateContent>
       </w:r>
-      <w:r>
-        <w:rPr>
-          <w:noProof/>
-        </w:rPr>
-        <mc:AlternateContent>
-          <mc:Choice Requires="wps">
-            <w:drawing>
-              <wp:anchor distT="0" distB="0" distL="114300" distR="114300" simplePos="0" relativeHeight="251664384" behindDoc="0" locked="0" layoutInCell="1" allowOverlap="1" wp14:anchorId="28A07199" wp14:editId="2E32D46C">
+    </w:p>
+    <w:p>
+      <w:r>
+        <w:rPr>
+          <w:noProof/>
+        </w:rPr>
+        <mc:AlternateContent>
+          <mc:Choice Requires="wps">
+            <w:drawing>
+              <wp:anchor distT="0" distB="0" distL="114300" distR="114300" simplePos="0" relativeHeight="251694080" behindDoc="0" locked="0" layoutInCell="1" allowOverlap="1" wp14:anchorId="0518219D" wp14:editId="09CE3292">
                 <wp:simplePos x="0" y="0"/>
                 <wp:positionH relativeFrom="column">
-                  <wp:posOffset>472440</wp:posOffset>
-                </wp:positionH>
-                <wp:positionV relativeFrom="paragraph">
-                  <wp:posOffset>829310</wp:posOffset>
-                </wp:positionV>
-                <wp:extent cx="371475" cy="563245"/>
-                <wp:effectExtent l="0" t="0" r="28575" b="27305"/>
-                <wp:wrapNone/>
-                <wp:docPr id="7" name="直接连接符 7"/>
+                  <wp:posOffset>1007981</wp:posOffset>
+                </wp:positionH>
+                <wp:positionV relativeFrom="paragraph">
+                  <wp:posOffset>84485</wp:posOffset>
+                </wp:positionV>
+                <wp:extent cx="393405" cy="393405"/>
+                <wp:effectExtent l="0" t="0" r="26035" b="26035"/>
+                <wp:wrapNone/>
+                <wp:docPr id="63" name="椭圆 63"/>
+                <wp:cNvGraphicFramePr/>
+                <a:graphic xmlns:a="http://schemas.openxmlformats.org/drawingml/2006/main">
+                  <a:graphicData uri="http://schemas.microsoft.com/office/word/2010/wordprocessingShape">
+                    <wps:wsp>
+                      <wps:cNvSpPr/>
+                      <wps:spPr>
+                        <a:xfrm>
+                          <a:off x="0" y="0"/>
+                          <a:ext cx="393405" cy="393405"/>
+                        </a:xfrm>
+                        <a:prstGeom prst="ellipse">
+                          <a:avLst/>
+                        </a:prstGeom>
+                        <a:blipFill>
+                          <a:blip r:embed="rId4"/>
+                          <a:tile tx="0" ty="0" sx="100000" sy="100000" flip="none" algn="tl"/>
+                        </a:blipFill>
+                      </wps:spPr>
+                      <wps:style>
+                        <a:lnRef idx="2">
+                          <a:schemeClr val="accent1">
+                            <a:shade val="50000"/>
+                          </a:schemeClr>
+                        </a:lnRef>
+                        <a:fillRef idx="1">
+                          <a:schemeClr val="accent1"/>
+                        </a:fillRef>
+                        <a:effectRef idx="0">
+                          <a:schemeClr val="accent1"/>
+                        </a:effectRef>
+                        <a:fontRef idx="minor">
+                          <a:schemeClr val="lt1"/>
+                        </a:fontRef>
+                      </wps:style>
+                      <wps:bodyPr rot="0" spcFirstLastPara="0" vertOverflow="overflow" horzOverflow="overflow" vert="horz" wrap="square" lIns="91440" tIns="45720" rIns="91440" bIns="45720" numCol="1" spcCol="0" rtlCol="0" fromWordArt="0" anchor="ctr" anchorCtr="0" forceAA="0" compatLnSpc="1">
+                        <a:prstTxWarp prst="textNoShape">
+                          <a:avLst/>
+                        </a:prstTxWarp>
+                        <a:noAutofit/>
+                      </wps:bodyPr>
+                    </wps:wsp>
+                  </a:graphicData>
+                </a:graphic>
+              </wp:anchor>
+            </w:drawing>
+          </mc:Choice>
+          <mc:Fallback>
+            <w:pict>
+              <v:oval w14:anchorId="2BF89143" id="椭圆 63" o:spid="_x0000_s1026" style="position:absolute;left:0;text-align:left;margin-left:79.35pt;margin-top:6.65pt;width:31pt;height:31pt;z-index:251694080;visibility:visible;mso-wrap-style:square;mso-wrap-distance-left:9pt;mso-wrap-distance-top:0;mso-wrap-distance-right:9pt;mso-wrap-distance-bottom:0;mso-position-horizontal:absolute;mso-position-horizontal-relative:text;mso-position-vertical:absolute;mso-position-vertical-relative:text;v-text-anchor:middle" o:gfxdata="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" strokecolor="#1f4d78 [1604]" strokeweight="1pt">
+                <v:fill r:id="rId5" o:title="" recolor="t" rotate="t" type="tile"/>
+                <v:stroke joinstyle="miter"/>
+              </v:oval>
+            </w:pict>
+          </mc:Fallback>
+        </mc:AlternateContent>
+      </w:r>
+      <w:r>
+        <w:rPr>
+          <w:noProof/>
+        </w:rPr>
+        <mc:AlternateContent>
+          <mc:Choice Requires="wps">
+            <w:drawing>
+              <wp:anchor distT="0" distB="0" distL="114300" distR="114300" simplePos="0" relativeHeight="251716608" behindDoc="0" locked="0" layoutInCell="1" allowOverlap="1" wp14:anchorId="4676B6CC" wp14:editId="534F8CF2">
+                <wp:simplePos x="0" y="0"/>
+                <wp:positionH relativeFrom="leftMargin">
+                  <wp:align>right</wp:align>
+                </wp:positionH>
+                <wp:positionV relativeFrom="paragraph">
+                  <wp:posOffset>212636</wp:posOffset>
+                </wp:positionV>
+                <wp:extent cx="393405" cy="393405"/>
+                <wp:effectExtent l="0" t="0" r="26035" b="26035"/>
+                <wp:wrapNone/>
+                <wp:docPr id="69" name="椭圆 69"/>
+                <wp:cNvGraphicFramePr/>
+                <a:graphic xmlns:a="http://schemas.openxmlformats.org/drawingml/2006/main">
+                  <a:graphicData uri="http://schemas.microsoft.com/office/word/2010/wordprocessingShape">
+                    <wps:wsp>
+                      <wps:cNvSpPr/>
+                      <wps:spPr>
+                        <a:xfrm>
+                          <a:off x="0" y="0"/>
+                          <a:ext cx="393405" cy="393405"/>
+                        </a:xfrm>
+                        <a:prstGeom prst="ellipse">
+                          <a:avLst/>
+                        </a:prstGeom>
+                      </wps:spPr>
+                      <wps:style>
+                        <a:lnRef idx="2">
+                          <a:schemeClr val="accent6"/>
+                        </a:lnRef>
+                        <a:fillRef idx="1">
+                          <a:schemeClr val="lt1"/>
+                        </a:fillRef>
+                        <a:effectRef idx="0">
+                          <a:schemeClr val="accent6"/>
+                        </a:effectRef>
+                        <a:fontRef idx="minor">
+                          <a:schemeClr val="dk1"/>
+                        </a:fontRef>
+                      </wps:style>
+                      <wps:bodyPr rot="0" spcFirstLastPara="0" vertOverflow="overflow" horzOverflow="overflow" vert="horz" wrap="square" lIns="91440" tIns="45720" rIns="91440" bIns="45720" numCol="1" spcCol="0" rtlCol="0" fromWordArt="0" anchor="ctr" anchorCtr="0" forceAA="0" compatLnSpc="1">
+                        <a:prstTxWarp prst="textNoShape">
+                          <a:avLst/>
+                        </a:prstTxWarp>
+                        <a:noAutofit/>
+                      </wps:bodyPr>
+                    </wps:wsp>
+                  </a:graphicData>
+                </a:graphic>
+              </wp:anchor>
+            </w:drawing>
+          </mc:Choice>
+          <mc:Fallback>
+            <w:pict>
+              <v:oval w14:anchorId="5D9B950C" id="椭圆 69" o:spid="_x0000_s1026" style="position:absolute;left:0;text-align:left;margin-left:-20.2pt;margin-top:16.75pt;width:31pt;height:31pt;z-index:251716608;visibility:visible;mso-wrap-style:square;mso-wrap-distance-left:9pt;mso-wrap-distance-top:0;mso-wrap-distance-right:9pt;mso-wrap-distance-bottom:0;mso-position-horizontal:right;mso-position-horizontal-relative:left-margin-area;mso-position-vertical:absolute;mso-position-vertical-relative:text;v-text-anchor:middle" o:gfxdata="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" fillcolor="white [3201]" strokecolor="#70ad47 [3209]" strokeweight="1pt">
+                <v:stroke joinstyle="miter"/>
+                <w10:wrap anchorx="margin"/>
+              </v:oval>
+            </w:pict>
+          </mc:Fallback>
+        </mc:AlternateContent>
+      </w:r>
+    </w:p>
+    <w:p>
+      <w:r>
+        <w:rPr>
+          <w:noProof/>
+        </w:rPr>
+        <mc:AlternateContent>
+          <mc:Choice Requires="wps">
+            <w:drawing>
+              <wp:anchor distT="0" distB="0" distL="114300" distR="114300" simplePos="0" relativeHeight="251722752" behindDoc="0" locked="0" layoutInCell="1" allowOverlap="1" wp14:anchorId="173282D0" wp14:editId="07D13524">
+                <wp:simplePos x="0" y="0"/>
+                <wp:positionH relativeFrom="margin">
+                  <wp:posOffset>5707572</wp:posOffset>
+                </wp:positionH>
+                <wp:positionV relativeFrom="paragraph">
+                  <wp:posOffset>290564</wp:posOffset>
+                </wp:positionV>
+                <wp:extent cx="393065" cy="393065"/>
+                <wp:effectExtent l="0" t="0" r="26035" b="26035"/>
+                <wp:wrapNone/>
+                <wp:docPr id="75" name="椭圆 75"/>
+                <wp:cNvGraphicFramePr/>
+                <a:graphic xmlns:a="http://schemas.openxmlformats.org/drawingml/2006/main">
+                  <a:graphicData uri="http://schemas.microsoft.com/office/word/2010/wordprocessingShape">
+                    <wps:wsp>
+                      <wps:cNvSpPr/>
+                      <wps:spPr>
+                        <a:xfrm>
+                          <a:off x="0" y="0"/>
+                          <a:ext cx="393065" cy="393065"/>
+                        </a:xfrm>
+                        <a:prstGeom prst="ellipse">
+                          <a:avLst/>
+                        </a:prstGeom>
+                      </wps:spPr>
+                      <wps:style>
+                        <a:lnRef idx="2">
+                          <a:schemeClr val="accent6"/>
+                        </a:lnRef>
+                        <a:fillRef idx="1">
+                          <a:schemeClr val="lt1"/>
+                        </a:fillRef>
+                        <a:effectRef idx="0">
+                          <a:schemeClr val="accent6"/>
+                        </a:effectRef>
+                        <a:fontRef idx="minor">
+                          <a:schemeClr val="dk1"/>
+                        </a:fontRef>
+                      </wps:style>
+                      <wps:bodyPr rot="0" spcFirstLastPara="0" vertOverflow="overflow" horzOverflow="overflow" vert="horz" wrap="square" lIns="91440" tIns="45720" rIns="91440" bIns="45720" numCol="1" spcCol="0" rtlCol="0" fromWordArt="0" anchor="ctr" anchorCtr="0" forceAA="0" compatLnSpc="1">
+                        <a:prstTxWarp prst="textNoShape">
+                          <a:avLst/>
+                        </a:prstTxWarp>
+                        <a:noAutofit/>
+                      </wps:bodyPr>
+                    </wps:wsp>
+                  </a:graphicData>
+                </a:graphic>
+              </wp:anchor>
+            </w:drawing>
+          </mc:Choice>
+          <mc:Fallback>
+            <w:pict>
+              <v:oval w14:anchorId="033FB95A" id="椭圆 75" o:spid="_x0000_s1026" style="position:absolute;left:0;text-align:left;margin-left:449.4pt;margin-top:22.9pt;width:30.95pt;height:30.95pt;z-index:251722752;visibility:visible;mso-wrap-style:square;mso-wrap-distance-left:9pt;mso-wrap-distance-top:0;mso-wrap-distance-right:9pt;mso-wrap-distance-bottom:0;mso-position-horizontal:absolute;mso-position-horizontal-relative:margin;mso-position-vertical:absolute;mso-position-vertical-relative:text;v-text-anchor:middle" o:gfxdata="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" fillcolor="white [3201]" strokecolor="#70ad47 [3209]" strokeweight="1pt">
+                <v:stroke joinstyle="miter"/>
+                <w10:wrap anchorx="margin"/>
+              </v:oval>
+            </w:pict>
+          </mc:Fallback>
+        </mc:AlternateContent>
+      </w:r>
+    </w:p>
+    <w:p>
+      <w:r>
+        <w:rPr>
+          <w:noProof/>
+        </w:rPr>
+        <mc:AlternateContent>
+          <mc:Choice Requires="wps">
+            <w:drawing>
+              <wp:anchor distT="0" distB="0" distL="114300" distR="114300" simplePos="0" relativeHeight="251698176" behindDoc="0" locked="0" layoutInCell="1" allowOverlap="1" wp14:anchorId="7E487CA1" wp14:editId="3DE2262C">
+                <wp:simplePos x="0" y="0"/>
+                <wp:positionH relativeFrom="margin">
+                  <wp:posOffset>612140</wp:posOffset>
+                </wp:positionH>
+                <wp:positionV relativeFrom="paragraph">
+                  <wp:posOffset>36195</wp:posOffset>
+                </wp:positionV>
+                <wp:extent cx="457200" cy="701040"/>
+                <wp:effectExtent l="0" t="0" r="19050" b="22860"/>
+                <wp:wrapNone/>
+                <wp:docPr id="62" name="直接连接符 62"/>
                 <wp:cNvGraphicFramePr/>
                 <a:graphic xmlns:a="http://schemas.openxmlformats.org/drawingml/2006/main">
                   <a:graphicData uri="http://schemas.microsoft.com/office/word/2010/wordprocessingShape">
@@ -732,7 +1550,7 @@
                       <wps:spPr>
                         <a:xfrm flipH="1">
                           <a:off x="0" y="0"/>
-                          <a:ext cx="371475" cy="563245"/>
+                          <a:ext cx="457200" cy="701040"/>
                         </a:xfrm>
                         <a:prstGeom prst="line">
                           <a:avLst/>
@@ -767,7 +1585,77 @@
           </mc:Choice>
           <mc:Fallback>
             <w:pict>
-              <v:line w14:anchorId="1767478E" id="直接连接符 7" o:spid="_x0000_s1026" style="position:absolute;left:0;text-align:left;flip:x;z-index:251664384;visibility:visible;mso-wrap-style:square;mso-width-percent:0;mso-height-percent:0;mso-wrap-distance-left:9pt;mso-wrap-distance-top:0;mso-wrap-distance-right:9pt;mso-wrap-distance-bottom:0;mso-position-horizontal:absolute;mso-position-horizontal-relative:text;mso-position-vertical:absolute;mso-position-vertical-relative:text;mso-width-percent:0;mso-height-percent:0;mso-width-relative:margin;mso-height-relative:margin" from="37.2pt,65.3pt" to="66.45pt,109.65pt" o:gfxdata="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" strokecolor="#5b9bd5 [3204]" strokeweight=".5pt">
+              <v:line w14:anchorId="609D4A9B" id="直接连接符 62" o:spid="_x0000_s1026" style="position:absolute;left:0;text-align:left;flip:x;z-index:251698176;visibility:visible;mso-wrap-style:square;mso-width-percent:0;mso-height-percent:0;mso-wrap-distance-left:9pt;mso-wrap-distance-top:0;mso-wrap-distance-right:9pt;mso-wrap-distance-bottom:0;mso-position-horizontal:absolute;mso-position-horizontal-relative:margin;mso-position-vertical:absolute;mso-position-vertical-relative:text;mso-width-percent:0;mso-height-percent:0;mso-width-relative:margin;mso-height-relative:margin" from="48.2pt,2.85pt" to="84.2pt,58.05pt" o:gfxdata="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" strokecolor="#5b9bd5 [3204]" strokeweight=".5pt">
+                <v:stroke joinstyle="miter"/>
+                <w10:wrap anchorx="margin"/>
+              </v:line>
+            </w:pict>
+          </mc:Fallback>
+        </mc:AlternateContent>
+      </w:r>
+      <w:r>
+        <w:rPr>
+          <w:noProof/>
+        </w:rPr>
+        <mc:AlternateContent>
+          <mc:Choice Requires="wps">
+            <w:drawing>
+              <wp:anchor distT="0" distB="0" distL="114300" distR="114300" simplePos="0" relativeHeight="251645947" behindDoc="0" locked="0" layoutInCell="1" allowOverlap="1" wp14:anchorId="27DF3F3A" wp14:editId="3A89545C">
+                <wp:simplePos x="0" y="0"/>
+                <wp:positionH relativeFrom="column">
+                  <wp:posOffset>1313180</wp:posOffset>
+                </wp:positionH>
+                <wp:positionV relativeFrom="paragraph">
+                  <wp:posOffset>46355</wp:posOffset>
+                </wp:positionV>
+                <wp:extent cx="447040" cy="605790"/>
+                <wp:effectExtent l="0" t="0" r="29210" b="22860"/>
+                <wp:wrapNone/>
+                <wp:docPr id="61" name="直接连接符 61"/>
+                <wp:cNvGraphicFramePr/>
+                <a:graphic xmlns:a="http://schemas.openxmlformats.org/drawingml/2006/main">
+                  <a:graphicData uri="http://schemas.microsoft.com/office/word/2010/wordprocessingShape">
+                    <wps:wsp>
+                      <wps:cNvCnPr/>
+                      <wps:spPr>
+                        <a:xfrm>
+                          <a:off x="0" y="0"/>
+                          <a:ext cx="447040" cy="605790"/>
+                        </a:xfrm>
+                        <a:prstGeom prst="line">
+                          <a:avLst/>
+                        </a:prstGeom>
+                      </wps:spPr>
+                      <wps:style>
+                        <a:lnRef idx="1">
+                          <a:schemeClr val="accent1"/>
+                        </a:lnRef>
+                        <a:fillRef idx="0">
+                          <a:schemeClr val="accent1"/>
+                        </a:fillRef>
+                        <a:effectRef idx="0">
+                          <a:schemeClr val="accent1"/>
+                        </a:effectRef>
+                        <a:fontRef idx="minor">
+                          <a:schemeClr val="tx1"/>
+                        </a:fontRef>
+                      </wps:style>
+                      <wps:bodyPr/>
+                    </wps:wsp>
+                  </a:graphicData>
+                </a:graphic>
+                <wp14:sizeRelH relativeFrom="margin">
+                  <wp14:pctWidth>0</wp14:pctWidth>
+                </wp14:sizeRelH>
+                <wp14:sizeRelV relativeFrom="margin">
+                  <wp14:pctHeight>0</wp14:pctHeight>
+                </wp14:sizeRelV>
+              </wp:anchor>
+            </w:drawing>
+          </mc:Choice>
+          <mc:Fallback>
+            <w:pict>
+              <v:line w14:anchorId="4D10AD2F" id="直接连接符 61" o:spid="_x0000_s1026" style="position:absolute;left:0;text-align:left;z-index:251645947;visibility:visible;mso-wrap-style:square;mso-width-percent:0;mso-height-percent:0;mso-wrap-distance-left:9pt;mso-wrap-distance-top:0;mso-wrap-distance-right:9pt;mso-wrap-distance-bottom:0;mso-position-horizontal:absolute;mso-position-horizontal-relative:text;mso-position-vertical:absolute;mso-position-vertical-relative:text;mso-width-percent:0;mso-height-percent:0;mso-width-relative:margin;mso-height-relative:margin" from="103.4pt,3.65pt" to="138.6pt,51.35pt" o:gfxdata="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" strokecolor="#5b9bd5 [3204]" strokeweight=".5pt">
                 <v:stroke joinstyle="miter"/>
               </v:line>
             </w:pict>
@@ -779,20 +1667,141 @@
           <w:noProof/>
         </w:rPr>
         <mc:AlternateContent>
-          <mc:Choice Requires="wps">
-            <w:drawing>
-              <wp:anchor distT="0" distB="0" distL="114300" distR="114300" simplePos="0" relativeHeight="251655168" behindDoc="0" locked="0" layoutInCell="1" allowOverlap="1" wp14:anchorId="6F0C04E7" wp14:editId="3B2511AC">
+          <mc:Choice Requires="wpg">
+            <w:drawing>
+              <wp:anchor distT="0" distB="0" distL="114300" distR="114300" simplePos="0" relativeHeight="251700224" behindDoc="0" locked="0" layoutInCell="1" allowOverlap="1" wp14:anchorId="4176216B" wp14:editId="6BECD119">
+                <wp:simplePos x="0" y="0"/>
+                <wp:positionH relativeFrom="margin">
+                  <wp:posOffset>349250</wp:posOffset>
+                </wp:positionH>
+                <wp:positionV relativeFrom="paragraph">
+                  <wp:posOffset>598805</wp:posOffset>
+                </wp:positionV>
+                <wp:extent cx="414020" cy="520065"/>
+                <wp:effectExtent l="0" t="0" r="24130" b="13335"/>
+                <wp:wrapNone/>
+                <wp:docPr id="57" name="组合 57"/>
+                <wp:cNvGraphicFramePr/>
+                <a:graphic xmlns:a="http://schemas.openxmlformats.org/drawingml/2006/main">
+                  <a:graphicData uri="http://schemas.microsoft.com/office/word/2010/wordprocessingGroup">
+                    <wpg:wgp>
+                      <wpg:cNvGrpSpPr/>
+                      <wpg:grpSpPr>
+                        <a:xfrm>
+                          <a:off x="0" y="0"/>
+                          <a:ext cx="414020" cy="520065"/>
+                          <a:chOff x="0" y="0"/>
+                          <a:chExt cx="414156" cy="520450"/>
+                        </a:xfrm>
+                      </wpg:grpSpPr>
+                      <wps:wsp>
+                        <wps:cNvPr id="58" name="椭圆 58"/>
+                        <wps:cNvSpPr/>
+                        <wps:spPr>
+                          <a:xfrm>
+                            <a:off x="0" y="0"/>
+                            <a:ext cx="393065" cy="393003"/>
+                          </a:xfrm>
+                          <a:prstGeom prst="ellipse">
+                            <a:avLst/>
+                          </a:prstGeom>
+                        </wps:spPr>
+                        <wps:style>
+                          <a:lnRef idx="2">
+                            <a:schemeClr val="accent6"/>
+                          </a:lnRef>
+                          <a:fillRef idx="1">
+                            <a:schemeClr val="lt1"/>
+                          </a:fillRef>
+                          <a:effectRef idx="0">
+                            <a:schemeClr val="accent6"/>
+                          </a:effectRef>
+                          <a:fontRef idx="minor">
+                            <a:schemeClr val="dk1"/>
+                          </a:fontRef>
+                        </wps:style>
+                        <wps:bodyPr rot="0" spcFirstLastPara="0" vertOverflow="overflow" horzOverflow="overflow" vert="horz" wrap="square" lIns="91440" tIns="45720" rIns="91440" bIns="45720" numCol="1" spcCol="0" rtlCol="0" fromWordArt="0" anchor="ctr" anchorCtr="0" forceAA="0" compatLnSpc="1">
+                          <a:prstTxWarp prst="textNoShape">
+                            <a:avLst/>
+                          </a:prstTxWarp>
+                          <a:noAutofit/>
+                        </wps:bodyPr>
+                      </wps:wsp>
+                      <wps:wsp>
+                        <wps:cNvPr id="59" name="椭圆 59"/>
+                        <wps:cNvSpPr/>
+                        <wps:spPr>
+                          <a:xfrm>
+                            <a:off x="212651" y="318977"/>
+                            <a:ext cx="201505" cy="201473"/>
+                          </a:xfrm>
+                          <a:prstGeom prst="ellipse">
+                            <a:avLst/>
+                          </a:prstGeom>
+                        </wps:spPr>
+                        <wps:style>
+                          <a:lnRef idx="2">
+                            <a:schemeClr val="accent1">
+                              <a:shade val="50000"/>
+                            </a:schemeClr>
+                          </a:lnRef>
+                          <a:fillRef idx="1">
+                            <a:schemeClr val="accent1"/>
+                          </a:fillRef>
+                          <a:effectRef idx="0">
+                            <a:schemeClr val="accent1"/>
+                          </a:effectRef>
+                          <a:fontRef idx="minor">
+                            <a:schemeClr val="lt1"/>
+                          </a:fontRef>
+                        </wps:style>
+                        <wps:bodyPr rot="0" spcFirstLastPara="0" vertOverflow="overflow" horzOverflow="overflow" vert="horz" wrap="square" lIns="91440" tIns="45720" rIns="91440" bIns="45720" numCol="1" spcCol="0" rtlCol="0" fromWordArt="0" anchor="ctr" anchorCtr="0" forceAA="0" compatLnSpc="1">
+                          <a:prstTxWarp prst="textNoShape">
+                            <a:avLst/>
+                          </a:prstTxWarp>
+                          <a:noAutofit/>
+                        </wps:bodyPr>
+                      </wps:wsp>
+                    </wpg:wgp>
+                  </a:graphicData>
+                </a:graphic>
+              </wp:anchor>
+            </w:drawing>
+          </mc:Choice>
+          <mc:Fallback>
+            <w:pict>
+              <v:group w14:anchorId="0DD1D5E3" id="组合 57" o:spid="_x0000_s1026" style="position:absolute;left:0;text-align:left;margin-left:27.5pt;margin-top:47.15pt;width:32.6pt;height:40.95pt;z-index:251700224;mso-position-horizontal-relative:margin" coordsize="414156,520450" o:gfxdata="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">
+                <v:oval id="椭圆 58" o:spid="_x0000_s1027" style="position:absolute;width:393065;height:393003;visibility:visible;mso-wrap-style:square;v-text-anchor:middle" o:gfxdata="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" fillcolor="white [3201]" strokecolor="#70ad47 [3209]" strokeweight="1pt">
+                  <v:stroke joinstyle="miter"/>
+                </v:oval>
+                <v:oval id="椭圆 59" o:spid="_x0000_s1028" style="position:absolute;left:212651;top:318977;width:201505;height:201473;visibility:visible;mso-wrap-style:square;v-text-anchor:middle" o:gfxdata="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" fillcolor="#5b9bd5 [3204]" strokecolor="#1f4d78 [1604]" strokeweight="1pt">
+                  <v:stroke joinstyle="miter"/>
+                </v:oval>
+                <w10:wrap anchorx="margin"/>
+              </v:group>
+            </w:pict>
+          </mc:Fallback>
+        </mc:AlternateContent>
+      </w:r>
+      <w:r>
+        <w:rPr>
+          <w:noProof/>
+        </w:rPr>
+        <mc:AlternateContent>
+          <mc:Choice Requires="wps">
+            <w:drawing>
+              <wp:anchor distT="0" distB="0" distL="114300" distR="114300" simplePos="0" relativeHeight="251695104" behindDoc="0" locked="0" layoutInCell="1" allowOverlap="1" wp14:anchorId="771E9401" wp14:editId="6B20E82A">
                 <wp:simplePos x="0" y="0"/>
                 <wp:positionH relativeFrom="column">
-                  <wp:posOffset>207837</wp:posOffset>
-                </wp:positionH>
-                <wp:positionV relativeFrom="paragraph">
-                  <wp:posOffset>1362710</wp:posOffset>
-                </wp:positionV>
-                <wp:extent cx="393405" cy="393405"/>
+                  <wp:posOffset>1643380</wp:posOffset>
+                </wp:positionH>
+                <wp:positionV relativeFrom="paragraph">
+                  <wp:posOffset>600710</wp:posOffset>
+                </wp:positionV>
+                <wp:extent cx="393065" cy="393065"/>
                 <wp:effectExtent l="0" t="0" r="26035" b="26035"/>
                 <wp:wrapNone/>
-                <wp:docPr id="2" name="椭圆 2"/>
+                <wp:docPr id="60" name="椭圆 60"/>
                 <wp:cNvGraphicFramePr/>
                 <a:graphic xmlns:a="http://schemas.openxmlformats.org/drawingml/2006/main">
                   <a:graphicData uri="http://schemas.microsoft.com/office/word/2010/wordprocessingShape">
@@ -801,7 +1810,7 @@
                       <wps:spPr>
                         <a:xfrm>
                           <a:off x="0" y="0"/>
-                          <a:ext cx="393405" cy="393405"/>
+                          <a:ext cx="393065" cy="393065"/>
                         </a:xfrm>
                         <a:prstGeom prst="ellipse">
                           <a:avLst/>
@@ -835,7 +1844,7 @@
           </mc:Choice>
           <mc:Fallback>
             <w:pict>
-              <v:oval w14:anchorId="61A70F67" id="椭圆 2" o:spid="_x0000_s1026" style="position:absolute;left:0;text-align:left;margin-left:16.35pt;margin-top:107.3pt;width:31pt;height:31pt;z-index:251655168;visibility:visible;mso-wrap-style:square;mso-wrap-distance-left:9pt;mso-wrap-distance-top:0;mso-wrap-distance-right:9pt;mso-wrap-distance-bottom:0;mso-position-horizontal:absolute;mso-position-horizontal-relative:text;mso-position-vertical:absolute;mso-position-vertical-relative:text;v-text-anchor:middle" o:gfxdata="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" fillcolor="white [3201]" strokecolor="#70ad47 [3209]" strokeweight="1pt">
+              <v:oval w14:anchorId="109A2742" id="椭圆 60" o:spid="_x0000_s1026" style="position:absolute;left:0;text-align:left;margin-left:129.4pt;margin-top:47.3pt;width:30.95pt;height:30.95pt;z-index:251695104;visibility:visible;mso-wrap-style:square;mso-wrap-distance-left:9pt;mso-wrap-distance-top:0;mso-wrap-distance-right:9pt;mso-wrap-distance-bottom:0;mso-position-horizontal:absolute;mso-position-horizontal-relative:text;mso-position-vertical:absolute;mso-position-vertical-relative:text;v-text-anchor:middle" o:gfxdata="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" fillcolor="white [3201]" strokecolor="#70ad47 [3209]" strokeweight="1pt">
                 <v:stroke joinstyle="miter"/>
               </v:oval>
             </w:pict>
@@ -847,15 +1856,2819 @@
           <w:noProof/>
         </w:rPr>
         <mc:AlternateContent>
+          <mc:Choice Requires="wps">
+            <w:drawing>
+              <wp:anchor distT="0" distB="0" distL="114300" distR="114300" simplePos="0" relativeHeight="251702272" behindDoc="0" locked="0" layoutInCell="1" allowOverlap="1" wp14:anchorId="6877928F" wp14:editId="4E3E692A">
+                <wp:simplePos x="0" y="0"/>
+                <wp:positionH relativeFrom="margin">
+                  <wp:posOffset>4737927</wp:posOffset>
+                </wp:positionH>
+                <wp:positionV relativeFrom="paragraph">
+                  <wp:posOffset>86817</wp:posOffset>
+                </wp:positionV>
+                <wp:extent cx="393065" cy="393065"/>
+                <wp:effectExtent l="0" t="0" r="26035" b="26035"/>
+                <wp:wrapNone/>
+                <wp:docPr id="48" name="椭圆 48"/>
+                <wp:cNvGraphicFramePr/>
+                <a:graphic xmlns:a="http://schemas.openxmlformats.org/drawingml/2006/main">
+                  <a:graphicData uri="http://schemas.microsoft.com/office/word/2010/wordprocessingShape">
+                    <wps:wsp>
+                      <wps:cNvSpPr/>
+                      <wps:spPr>
+                        <a:xfrm>
+                          <a:off x="0" y="0"/>
+                          <a:ext cx="393065" cy="393065"/>
+                        </a:xfrm>
+                        <a:prstGeom prst="ellipse">
+                          <a:avLst/>
+                        </a:prstGeom>
+                      </wps:spPr>
+                      <wps:style>
+                        <a:lnRef idx="2">
+                          <a:schemeClr val="accent6"/>
+                        </a:lnRef>
+                        <a:fillRef idx="1">
+                          <a:schemeClr val="lt1"/>
+                        </a:fillRef>
+                        <a:effectRef idx="0">
+                          <a:schemeClr val="accent6"/>
+                        </a:effectRef>
+                        <a:fontRef idx="minor">
+                          <a:schemeClr val="dk1"/>
+                        </a:fontRef>
+                      </wps:style>
+                      <wps:bodyPr rot="0" spcFirstLastPara="0" vertOverflow="overflow" horzOverflow="overflow" vert="horz" wrap="square" lIns="91440" tIns="45720" rIns="91440" bIns="45720" numCol="1" spcCol="0" rtlCol="0" fromWordArt="0" anchor="ctr" anchorCtr="0" forceAA="0" compatLnSpc="1">
+                        <a:prstTxWarp prst="textNoShape">
+                          <a:avLst/>
+                        </a:prstTxWarp>
+                        <a:noAutofit/>
+                      </wps:bodyPr>
+                    </wps:wsp>
+                  </a:graphicData>
+                </a:graphic>
+              </wp:anchor>
+            </w:drawing>
+          </mc:Choice>
+          <mc:Fallback>
+            <w:pict>
+              <v:oval w14:anchorId="062A8BFE" id="椭圆 48" o:spid="_x0000_s1026" style="position:absolute;left:0;text-align:left;margin-left:373.05pt;margin-top:6.85pt;width:30.95pt;height:30.95pt;z-index:251702272;visibility:visible;mso-wrap-style:square;mso-wrap-distance-left:9pt;mso-wrap-distance-top:0;mso-wrap-distance-right:9pt;mso-wrap-distance-bottom:0;mso-position-horizontal:absolute;mso-position-horizontal-relative:margin;mso-position-vertical:absolute;mso-position-vertical-relative:text;v-text-anchor:middle" o:gfxdata="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" fillcolor="white [3201]" strokecolor="#70ad47 [3209]" strokeweight="1pt">
+                <v:stroke joinstyle="miter"/>
+                <w10:wrap anchorx="margin"/>
+              </v:oval>
+            </w:pict>
+          </mc:Fallback>
+        </mc:AlternateContent>
+      </w:r>
+      <w:r>
+        <w:rPr>
+          <w:noProof/>
+        </w:rPr>
+        <mc:AlternateContent>
           <mc:Choice Requires="wpg">
             <w:drawing>
-              <wp:anchor distT="0" distB="0" distL="114300" distR="114300" simplePos="0" relativeHeight="251674624" behindDoc="0" locked="0" layoutInCell="1" allowOverlap="1" wp14:anchorId="1823C1CA" wp14:editId="2ECE0EBE">
+              <wp:anchor distT="0" distB="0" distL="114300" distR="114300" simplePos="0" relativeHeight="251708416" behindDoc="0" locked="0" layoutInCell="1" allowOverlap="1" wp14:anchorId="4B555BB4" wp14:editId="24ABF45D">
                 <wp:simplePos x="0" y="0"/>
                 <wp:positionH relativeFrom="column">
-                  <wp:posOffset>2078665</wp:posOffset>
-                </wp:positionH>
-                <wp:positionV relativeFrom="paragraph">
-                  <wp:posOffset>2286000</wp:posOffset>
+                  <wp:posOffset>4214392</wp:posOffset>
+                </wp:positionH>
+                <wp:positionV relativeFrom="paragraph">
+                  <wp:posOffset>66527</wp:posOffset>
+                </wp:positionV>
+                <wp:extent cx="393065" cy="562980"/>
+                <wp:effectExtent l="0" t="0" r="26035" b="27940"/>
+                <wp:wrapNone/>
+                <wp:docPr id="74" name="组合 74"/>
+                <wp:cNvGraphicFramePr/>
+                <a:graphic xmlns:a="http://schemas.openxmlformats.org/drawingml/2006/main">
+                  <a:graphicData uri="http://schemas.microsoft.com/office/word/2010/wordprocessingGroup">
+                    <wpg:wgp>
+                      <wpg:cNvGrpSpPr/>
+                      <wpg:grpSpPr>
+                        <a:xfrm>
+                          <a:off x="0" y="0"/>
+                          <a:ext cx="393065" cy="562980"/>
+                          <a:chOff x="0" y="0"/>
+                          <a:chExt cx="393065" cy="562980"/>
+                        </a:xfrm>
+                      </wpg:grpSpPr>
+                      <wps:wsp>
+                        <wps:cNvPr id="46" name="椭圆 46"/>
+                        <wps:cNvSpPr/>
+                        <wps:spPr>
+                          <a:xfrm>
+                            <a:off x="0" y="0"/>
+                            <a:ext cx="393065" cy="393003"/>
+                          </a:xfrm>
+                          <a:prstGeom prst="ellipse">
+                            <a:avLst/>
+                          </a:prstGeom>
+                        </wps:spPr>
+                        <wps:style>
+                          <a:lnRef idx="2">
+                            <a:schemeClr val="accent6"/>
+                          </a:lnRef>
+                          <a:fillRef idx="1">
+                            <a:schemeClr val="lt1"/>
+                          </a:fillRef>
+                          <a:effectRef idx="0">
+                            <a:schemeClr val="accent6"/>
+                          </a:effectRef>
+                          <a:fontRef idx="minor">
+                            <a:schemeClr val="dk1"/>
+                          </a:fontRef>
+                        </wps:style>
+                        <wps:bodyPr rot="0" spcFirstLastPara="0" vertOverflow="overflow" horzOverflow="overflow" vert="horz" wrap="square" lIns="91440" tIns="45720" rIns="91440" bIns="45720" numCol="1" spcCol="0" rtlCol="0" fromWordArt="0" anchor="ctr" anchorCtr="0" forceAA="0" compatLnSpc="1">
+                          <a:prstTxWarp prst="textNoShape">
+                            <a:avLst/>
+                          </a:prstTxWarp>
+                          <a:noAutofit/>
+                        </wps:bodyPr>
+                      </wps:wsp>
+                      <wps:wsp>
+                        <wps:cNvPr id="45" name="椭圆 45"/>
+                        <wps:cNvSpPr/>
+                        <wps:spPr>
+                          <a:xfrm>
+                            <a:off x="191386" y="361507"/>
+                            <a:ext cx="201505" cy="201473"/>
+                          </a:xfrm>
+                          <a:prstGeom prst="ellipse">
+                            <a:avLst/>
+                          </a:prstGeom>
+                        </wps:spPr>
+                        <wps:style>
+                          <a:lnRef idx="2">
+                            <a:schemeClr val="accent1">
+                              <a:shade val="50000"/>
+                            </a:schemeClr>
+                          </a:lnRef>
+                          <a:fillRef idx="1">
+                            <a:schemeClr val="accent1"/>
+                          </a:fillRef>
+                          <a:effectRef idx="0">
+                            <a:schemeClr val="accent1"/>
+                          </a:effectRef>
+                          <a:fontRef idx="minor">
+                            <a:schemeClr val="lt1"/>
+                          </a:fontRef>
+                        </wps:style>
+                        <wps:bodyPr rot="0" spcFirstLastPara="0" vertOverflow="overflow" horzOverflow="overflow" vert="horz" wrap="square" lIns="91440" tIns="45720" rIns="91440" bIns="45720" numCol="1" spcCol="0" rtlCol="0" fromWordArt="0" anchor="ctr" anchorCtr="0" forceAA="0" compatLnSpc="1">
+                          <a:prstTxWarp prst="textNoShape">
+                            <a:avLst/>
+                          </a:prstTxWarp>
+                          <a:noAutofit/>
+                        </wps:bodyPr>
+                      </wps:wsp>
+                    </wpg:wgp>
+                  </a:graphicData>
+                </a:graphic>
+              </wp:anchor>
+            </w:drawing>
+          </mc:Choice>
+          <mc:Fallback>
+            <w:pict>
+              <v:group w14:anchorId="24209F38" id="组合 74" o:spid="_x0000_s1026" style="position:absolute;left:0;text-align:left;margin-left:331.85pt;margin-top:5.25pt;width:30.95pt;height:44.35pt;z-index:251708416" coordsize="3930,5629" o:gfxdata="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">
+                <v:oval id="椭圆 46" o:spid="_x0000_s1027" style="position:absolute;width:3930;height:3930;visibility:visible;mso-wrap-style:square;v-text-anchor:middle" o:gfxdata="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" fillcolor="white [3201]" strokecolor="#70ad47 [3209]" strokeweight="1pt">
+                  <v:stroke joinstyle="miter"/>
+                </v:oval>
+                <v:oval id="椭圆 45" o:spid="_x0000_s1028" style="position:absolute;left:1913;top:3615;width:2015;height:2014;visibility:visible;mso-wrap-style:square;v-text-anchor:middle" o:gfxdata="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" fillcolor="#5b9bd5 [3204]" strokecolor="#1f4d78 [1604]" strokeweight="1pt">
+                  <v:stroke joinstyle="miter"/>
+                </v:oval>
+              </v:group>
+            </w:pict>
+          </mc:Fallback>
+        </mc:AlternateContent>
+      </w:r>
+    </w:p>
+    <w:p/>
+    <w:p/>
+    <w:p>
+      <w:pPr>
+        <w:rPr>
+          <w:rFonts w:hint="eastAsia"/>
+        </w:rPr>
+      </w:pPr>
+    </w:p>
+    <w:p/>
+    <w:p/>
+    <w:p/>
+    <w:p/>
+    <w:p/>
+    <w:p>
+      <w:r>
+        <w:rPr>
+          <w:noProof/>
+        </w:rPr>
+        <mc:AlternateContent>
+          <mc:Choice Requires="wps">
+            <w:drawing>
+              <wp:anchor distT="0" distB="0" distL="114300" distR="114300" simplePos="0" relativeHeight="251751424" behindDoc="0" locked="0" layoutInCell="1" allowOverlap="1" wp14:anchorId="73BF754C" wp14:editId="1303CE43">
+                <wp:simplePos x="0" y="0"/>
+                <wp:positionH relativeFrom="margin">
+                  <wp:posOffset>2813685</wp:posOffset>
+                </wp:positionH>
+                <wp:positionV relativeFrom="paragraph">
+                  <wp:posOffset>137780</wp:posOffset>
+                </wp:positionV>
+                <wp:extent cx="372139" cy="403978"/>
+                <wp:effectExtent l="0" t="0" r="8890" b="0"/>
+                <wp:wrapNone/>
+                <wp:docPr id="102" name="文本框 102"/>
+                <wp:cNvGraphicFramePr/>
+                <a:graphic xmlns:a="http://schemas.openxmlformats.org/drawingml/2006/main">
+                  <a:graphicData uri="http://schemas.microsoft.com/office/word/2010/wordprocessingShape">
+                    <wps:wsp>
+                      <wps:cNvSpPr txBox="1"/>
+                      <wps:spPr>
+                        <a:xfrm>
+                          <a:off x="0" y="0"/>
+                          <a:ext cx="372139" cy="403978"/>
+                        </a:xfrm>
+                        <a:prstGeom prst="rect">
+                          <a:avLst/>
+                        </a:prstGeom>
+                        <a:solidFill>
+                          <a:schemeClr val="lt1"/>
+                        </a:solidFill>
+                        <a:ln w="6350">
+                          <a:noFill/>
+                        </a:ln>
+                        <a:effectLst/>
+                      </wps:spPr>
+                      <wps:style>
+                        <a:lnRef idx="0">
+                          <a:schemeClr val="accent1"/>
+                        </a:lnRef>
+                        <a:fillRef idx="0">
+                          <a:schemeClr val="accent1"/>
+                        </a:fillRef>
+                        <a:effectRef idx="0">
+                          <a:schemeClr val="accent1"/>
+                        </a:effectRef>
+                        <a:fontRef idx="minor">
+                          <a:schemeClr val="dk1"/>
+                        </a:fontRef>
+                      </wps:style>
+                      <wps:txbx>
+                        <w:txbxContent>
+                          <w:p>
+                            <w:pPr>
+                              <w:rPr>
+                                <w:sz w:val="28"/>
+                              </w:rPr>
+                            </w:pPr>
+                            <w:r>
+                              <w:rPr>
+                                <w:rFonts w:hint="eastAsia"/>
+                                <w:sz w:val="28"/>
+                              </w:rPr>
+                              <w:t>T</w:t>
+                            </w:r>
+                            <w:r>
+                              <w:rPr>
+                                <w:sz w:val="28"/>
+                              </w:rPr>
+                              <w:t>3</w:t>
+                            </w:r>
+                          </w:p>
+                        </w:txbxContent>
+                      </wps:txbx>
+                      <wps:bodyPr rot="0" spcFirstLastPara="0" vertOverflow="overflow" horzOverflow="overflow" vert="horz" wrap="square" lIns="91440" tIns="45720" rIns="91440" bIns="45720" numCol="1" spcCol="0" rtlCol="0" fromWordArt="0" anchor="t" anchorCtr="0" forceAA="0" compatLnSpc="1">
+                        <a:prstTxWarp prst="textNoShape">
+                          <a:avLst/>
+                        </a:prstTxWarp>
+                        <a:noAutofit/>
+                      </wps:bodyPr>
+                    </wps:wsp>
+                  </a:graphicData>
+                </a:graphic>
+                <wp14:sizeRelH relativeFrom="margin">
+                  <wp14:pctWidth>0</wp14:pctWidth>
+                </wp14:sizeRelH>
+                <wp14:sizeRelV relativeFrom="margin">
+                  <wp14:pctHeight>0</wp14:pctHeight>
+                </wp14:sizeRelV>
+              </wp:anchor>
+            </w:drawing>
+          </mc:Choice>
+          <mc:Fallback>
+            <w:pict>
+              <v:shapetype w14:anchorId="73BF754C" id="_x0000_t202" coordsize="21600,21600" o:spt="202" path="m,l,21600r21600,l21600,xe">
+                <v:stroke joinstyle="miter"/>
+                <v:path gradientshapeok="t" o:connecttype="rect"/>
+              </v:shapetype>
+              <v:shape id="文本框 102" o:spid="_x0000_s1026" type="#_x0000_t202" style="position:absolute;left:0;text-align:left;margin-left:221.55pt;margin-top:10.85pt;width:29.3pt;height:31.8pt;z-index:251751424;visibility:visible;mso-wrap-style:square;mso-width-percent:0;mso-height-percent:0;mso-wrap-distance-left:9pt;mso-wrap-distance-top:0;mso-wrap-distance-right:9pt;mso-wrap-distance-bottom:0;mso-position-horizontal:absolute;mso-position-horizontal-relative:margin;mso-position-vertical:absolute;mso-position-vertical-relative:text;mso-width-percent:0;mso-height-percent:0;mso-width-relative:margin;mso-height-relative:margin;v-text-anchor:top" o:gfxdata="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" fillcolor="white [3201]" stroked="f" strokeweight=".5pt">
+                <v:textbox>
+                  <w:txbxContent>
+                    <w:p>
+                      <w:pPr>
+                        <w:rPr>
+                          <w:sz w:val="28"/>
+                        </w:rPr>
+                      </w:pPr>
+                      <w:r>
+                        <w:rPr>
+                          <w:rFonts w:hint="eastAsia"/>
+                          <w:sz w:val="28"/>
+                        </w:rPr>
+                        <w:t>T</w:t>
+                      </w:r>
+                      <w:r>
+                        <w:rPr>
+                          <w:sz w:val="28"/>
+                        </w:rPr>
+                        <w:t>3</w:t>
+                      </w:r>
+                    </w:p>
+                  </w:txbxContent>
+                </v:textbox>
+                <w10:wrap anchorx="margin"/>
+              </v:shape>
+            </w:pict>
+          </mc:Fallback>
+        </mc:AlternateContent>
+      </w:r>
+      <w:r>
+        <w:rPr>
+          <w:noProof/>
+        </w:rPr>
+        <mc:AlternateContent>
+          <mc:Choice Requires="wps">
+            <w:drawing>
+              <wp:anchor distT="0" distB="0" distL="114300" distR="114300" simplePos="0" relativeHeight="251749376" behindDoc="0" locked="0" layoutInCell="1" allowOverlap="1" wp14:anchorId="140C9850" wp14:editId="423C02D7">
+                <wp:simplePos x="0" y="0"/>
+                <wp:positionH relativeFrom="margin">
+                  <wp:posOffset>1539092</wp:posOffset>
+                </wp:positionH>
+                <wp:positionV relativeFrom="paragraph">
+                  <wp:posOffset>138312</wp:posOffset>
+                </wp:positionV>
+                <wp:extent cx="372139" cy="403978"/>
+                <wp:effectExtent l="0" t="0" r="8890" b="0"/>
+                <wp:wrapNone/>
+                <wp:docPr id="101" name="文本框 101"/>
+                <wp:cNvGraphicFramePr/>
+                <a:graphic xmlns:a="http://schemas.openxmlformats.org/drawingml/2006/main">
+                  <a:graphicData uri="http://schemas.microsoft.com/office/word/2010/wordprocessingShape">
+                    <wps:wsp>
+                      <wps:cNvSpPr txBox="1"/>
+                      <wps:spPr>
+                        <a:xfrm>
+                          <a:off x="0" y="0"/>
+                          <a:ext cx="372139" cy="403978"/>
+                        </a:xfrm>
+                        <a:prstGeom prst="rect">
+                          <a:avLst/>
+                        </a:prstGeom>
+                        <a:solidFill>
+                          <a:schemeClr val="lt1"/>
+                        </a:solidFill>
+                        <a:ln w="6350">
+                          <a:noFill/>
+                        </a:ln>
+                        <a:effectLst/>
+                      </wps:spPr>
+                      <wps:style>
+                        <a:lnRef idx="0">
+                          <a:schemeClr val="accent1"/>
+                        </a:lnRef>
+                        <a:fillRef idx="0">
+                          <a:schemeClr val="accent1"/>
+                        </a:fillRef>
+                        <a:effectRef idx="0">
+                          <a:schemeClr val="accent1"/>
+                        </a:effectRef>
+                        <a:fontRef idx="minor">
+                          <a:schemeClr val="dk1"/>
+                        </a:fontRef>
+                      </wps:style>
+                      <wps:txbx>
+                        <w:txbxContent>
+                          <w:p>
+                            <w:pPr>
+                              <w:rPr>
+                                <w:sz w:val="28"/>
+                              </w:rPr>
+                            </w:pPr>
+                            <w:r>
+                              <w:rPr>
+                                <w:rFonts w:hint="eastAsia"/>
+                                <w:sz w:val="28"/>
+                              </w:rPr>
+                              <w:t>T</w:t>
+                            </w:r>
+                            <w:r>
+                              <w:rPr>
+                                <w:sz w:val="28"/>
+                              </w:rPr>
+                              <w:t>2</w:t>
+                            </w:r>
+                          </w:p>
+                        </w:txbxContent>
+                      </wps:txbx>
+                      <wps:bodyPr rot="0" spcFirstLastPara="0" vertOverflow="overflow" horzOverflow="overflow" vert="horz" wrap="square" lIns="91440" tIns="45720" rIns="91440" bIns="45720" numCol="1" spcCol="0" rtlCol="0" fromWordArt="0" anchor="t" anchorCtr="0" forceAA="0" compatLnSpc="1">
+                        <a:prstTxWarp prst="textNoShape">
+                          <a:avLst/>
+                        </a:prstTxWarp>
+                        <a:noAutofit/>
+                      </wps:bodyPr>
+                    </wps:wsp>
+                  </a:graphicData>
+                </a:graphic>
+                <wp14:sizeRelH relativeFrom="margin">
+                  <wp14:pctWidth>0</wp14:pctWidth>
+                </wp14:sizeRelH>
+                <wp14:sizeRelV relativeFrom="margin">
+                  <wp14:pctHeight>0</wp14:pctHeight>
+                </wp14:sizeRelV>
+              </wp:anchor>
+            </w:drawing>
+          </mc:Choice>
+          <mc:Fallback>
+            <w:pict>
+              <v:shape w14:anchorId="140C9850" id="文本框 101" o:spid="_x0000_s1027" type="#_x0000_t202" style="position:absolute;left:0;text-align:left;margin-left:121.2pt;margin-top:10.9pt;width:29.3pt;height:31.8pt;z-index:251749376;visibility:visible;mso-wrap-style:square;mso-width-percent:0;mso-height-percent:0;mso-wrap-distance-left:9pt;mso-wrap-distance-top:0;mso-wrap-distance-right:9pt;mso-wrap-distance-bottom:0;mso-position-horizontal:absolute;mso-position-horizontal-relative:margin;mso-position-vertical:absolute;mso-position-vertical-relative:text;mso-width-percent:0;mso-height-percent:0;mso-width-relative:margin;mso-height-relative:margin;v-text-anchor:top" o:gfxdata="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" fillcolor="white [3201]" stroked="f" strokeweight=".5pt">
+                <v:textbox>
+                  <w:txbxContent>
+                    <w:p>
+                      <w:pPr>
+                        <w:rPr>
+                          <w:sz w:val="28"/>
+                        </w:rPr>
+                      </w:pPr>
+                      <w:r>
+                        <w:rPr>
+                          <w:rFonts w:hint="eastAsia"/>
+                          <w:sz w:val="28"/>
+                        </w:rPr>
+                        <w:t>T</w:t>
+                      </w:r>
+                      <w:r>
+                        <w:rPr>
+                          <w:sz w:val="28"/>
+                        </w:rPr>
+                        <w:t>2</w:t>
+                      </w:r>
+                    </w:p>
+                  </w:txbxContent>
+                </v:textbox>
+                <w10:wrap anchorx="margin"/>
+              </v:shape>
+            </w:pict>
+          </mc:Fallback>
+        </mc:AlternateContent>
+      </w:r>
+      <w:r>
+        <w:rPr>
+          <w:noProof/>
+        </w:rPr>
+        <mc:AlternateContent>
+          <mc:Choice Requires="wps">
+            <w:drawing>
+              <wp:anchor distT="0" distB="0" distL="114300" distR="114300" simplePos="0" relativeHeight="251747328" behindDoc="0" locked="0" layoutInCell="1" allowOverlap="1" wp14:anchorId="1345BA6A" wp14:editId="750D32D8">
+                <wp:simplePos x="0" y="0"/>
+                <wp:positionH relativeFrom="margin">
+                  <wp:align>left</wp:align>
+                </wp:positionH>
+                <wp:positionV relativeFrom="paragraph">
+                  <wp:posOffset>102708</wp:posOffset>
+                </wp:positionV>
+                <wp:extent cx="372139" cy="403978"/>
+                <wp:effectExtent l="0" t="0" r="8890" b="0"/>
+                <wp:wrapNone/>
+                <wp:docPr id="99" name="文本框 99"/>
+                <wp:cNvGraphicFramePr/>
+                <a:graphic xmlns:a="http://schemas.openxmlformats.org/drawingml/2006/main">
+                  <a:graphicData uri="http://schemas.microsoft.com/office/word/2010/wordprocessingShape">
+                    <wps:wsp>
+                      <wps:cNvSpPr txBox="1"/>
+                      <wps:spPr>
+                        <a:xfrm>
+                          <a:off x="0" y="0"/>
+                          <a:ext cx="372139" cy="403978"/>
+                        </a:xfrm>
+                        <a:prstGeom prst="rect">
+                          <a:avLst/>
+                        </a:prstGeom>
+                        <a:solidFill>
+                          <a:schemeClr val="lt1"/>
+                        </a:solidFill>
+                        <a:ln w="6350">
+                          <a:noFill/>
+                        </a:ln>
+                        <a:effectLst/>
+                      </wps:spPr>
+                      <wps:style>
+                        <a:lnRef idx="0">
+                          <a:schemeClr val="accent1"/>
+                        </a:lnRef>
+                        <a:fillRef idx="0">
+                          <a:schemeClr val="accent1"/>
+                        </a:fillRef>
+                        <a:effectRef idx="0">
+                          <a:schemeClr val="accent1"/>
+                        </a:effectRef>
+                        <a:fontRef idx="minor">
+                          <a:schemeClr val="dk1"/>
+                        </a:fontRef>
+                      </wps:style>
+                      <wps:txbx>
+                        <w:txbxContent>
+                          <w:p>
+                            <w:pPr>
+                              <w:rPr>
+                                <w:sz w:val="28"/>
+                              </w:rPr>
+                            </w:pPr>
+                            <w:r>
+                              <w:rPr>
+                                <w:rFonts w:hint="eastAsia"/>
+                                <w:sz w:val="28"/>
+                              </w:rPr>
+                              <w:t>T</w:t>
+                            </w:r>
+                            <w:r>
+                              <w:rPr>
+                                <w:sz w:val="28"/>
+                              </w:rPr>
+                              <w:t>1</w:t>
+                            </w:r>
+                          </w:p>
+                        </w:txbxContent>
+                      </wps:txbx>
+                      <wps:bodyPr rot="0" spcFirstLastPara="0" vertOverflow="overflow" horzOverflow="overflow" vert="horz" wrap="square" lIns="91440" tIns="45720" rIns="91440" bIns="45720" numCol="1" spcCol="0" rtlCol="0" fromWordArt="0" anchor="t" anchorCtr="0" forceAA="0" compatLnSpc="1">
+                        <a:prstTxWarp prst="textNoShape">
+                          <a:avLst/>
+                        </a:prstTxWarp>
+                        <a:noAutofit/>
+                      </wps:bodyPr>
+                    </wps:wsp>
+                  </a:graphicData>
+                </a:graphic>
+                <wp14:sizeRelH relativeFrom="margin">
+                  <wp14:pctWidth>0</wp14:pctWidth>
+                </wp14:sizeRelH>
+                <wp14:sizeRelV relativeFrom="margin">
+                  <wp14:pctHeight>0</wp14:pctHeight>
+                </wp14:sizeRelV>
+              </wp:anchor>
+            </w:drawing>
+          </mc:Choice>
+          <mc:Fallback>
+            <w:pict>
+              <v:shape w14:anchorId="1345BA6A" id="文本框 99" o:spid="_x0000_s1028" type="#_x0000_t202" style="position:absolute;left:0;text-align:left;margin-left:0;margin-top:8.1pt;width:29.3pt;height:31.8pt;z-index:251747328;visibility:visible;mso-wrap-style:square;mso-width-percent:0;mso-height-percent:0;mso-wrap-distance-left:9pt;mso-wrap-distance-top:0;mso-wrap-distance-right:9pt;mso-wrap-distance-bottom:0;mso-position-horizontal:left;mso-position-horizontal-relative:margin;mso-position-vertical:absolute;mso-position-vertical-relative:text;mso-width-percent:0;mso-height-percent:0;mso-width-relative:margin;mso-height-relative:margin;v-text-anchor:top" o:gfxdata="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" fillcolor="white [3201]" stroked="f" strokeweight=".5pt">
+                <v:textbox>
+                  <w:txbxContent>
+                    <w:p>
+                      <w:pPr>
+                        <w:rPr>
+                          <w:sz w:val="28"/>
+                        </w:rPr>
+                      </w:pPr>
+                      <w:r>
+                        <w:rPr>
+                          <w:rFonts w:hint="eastAsia"/>
+                          <w:sz w:val="28"/>
+                        </w:rPr>
+                        <w:t>T</w:t>
+                      </w:r>
+                      <w:r>
+                        <w:rPr>
+                          <w:sz w:val="28"/>
+                        </w:rPr>
+                        <w:t>1</w:t>
+                      </w:r>
+                    </w:p>
+                  </w:txbxContent>
+                </v:textbox>
+                <w10:wrap anchorx="margin"/>
+              </v:shape>
+            </w:pict>
+          </mc:Fallback>
+        </mc:AlternateContent>
+      </w:r>
+    </w:p>
+    <w:p>
+      <w:pPr>
+        <w:rPr>
+          <w:rFonts w:hint="eastAsia"/>
+        </w:rPr>
+      </w:pPr>
+    </w:p>
+    <w:p>
+      <w:r>
+        <w:rPr>
+          <w:noProof/>
+        </w:rPr>
+        <mc:AlternateContent>
+          <mc:Choice Requires="wps">
+            <w:drawing>
+              <wp:anchor distT="0" distB="0" distL="114300" distR="114300" simplePos="0" relativeHeight="251740160" behindDoc="0" locked="0" layoutInCell="1" allowOverlap="1" wp14:anchorId="27E6B497" wp14:editId="58AAD54A">
+                <wp:simplePos x="0" y="0"/>
+                <wp:positionH relativeFrom="column">
+                  <wp:posOffset>1529154</wp:posOffset>
+                </wp:positionH>
+                <wp:positionV relativeFrom="paragraph">
+                  <wp:posOffset>199493</wp:posOffset>
+                </wp:positionV>
+                <wp:extent cx="393405" cy="393405"/>
+                <wp:effectExtent l="0" t="0" r="26035" b="26035"/>
+                <wp:wrapNone/>
+                <wp:docPr id="90" name="椭圆 90"/>
+                <wp:cNvGraphicFramePr/>
+                <a:graphic xmlns:a="http://schemas.openxmlformats.org/drawingml/2006/main">
+                  <a:graphicData uri="http://schemas.microsoft.com/office/word/2010/wordprocessingShape">
+                    <wps:wsp>
+                      <wps:cNvSpPr/>
+                      <wps:spPr>
+                        <a:xfrm>
+                          <a:off x="0" y="0"/>
+                          <a:ext cx="393405" cy="393405"/>
+                        </a:xfrm>
+                        <a:prstGeom prst="ellipse">
+                          <a:avLst/>
+                        </a:prstGeom>
+                      </wps:spPr>
+                      <wps:style>
+                        <a:lnRef idx="2">
+                          <a:schemeClr val="accent6"/>
+                        </a:lnRef>
+                        <a:fillRef idx="1">
+                          <a:schemeClr val="lt1"/>
+                        </a:fillRef>
+                        <a:effectRef idx="0">
+                          <a:schemeClr val="accent6"/>
+                        </a:effectRef>
+                        <a:fontRef idx="minor">
+                          <a:schemeClr val="dk1"/>
+                        </a:fontRef>
+                      </wps:style>
+                      <wps:bodyPr rot="0" spcFirstLastPara="0" vertOverflow="overflow" horzOverflow="overflow" vert="horz" wrap="square" lIns="91440" tIns="45720" rIns="91440" bIns="45720" numCol="1" spcCol="0" rtlCol="0" fromWordArt="0" anchor="ctr" anchorCtr="0" forceAA="0" compatLnSpc="1">
+                        <a:prstTxWarp prst="textNoShape">
+                          <a:avLst/>
+                        </a:prstTxWarp>
+                        <a:noAutofit/>
+                      </wps:bodyPr>
+                    </wps:wsp>
+                  </a:graphicData>
+                </a:graphic>
+              </wp:anchor>
+            </w:drawing>
+          </mc:Choice>
+          <mc:Fallback>
+            <w:pict>
+              <v:oval w14:anchorId="7C879527" id="椭圆 90" o:spid="_x0000_s1026" style="position:absolute;left:0;text-align:left;margin-left:120.4pt;margin-top:15.7pt;width:31pt;height:31pt;z-index:251740160;visibility:visible;mso-wrap-style:square;mso-wrap-distance-left:9pt;mso-wrap-distance-top:0;mso-wrap-distance-right:9pt;mso-wrap-distance-bottom:0;mso-position-horizontal:absolute;mso-position-horizontal-relative:text;mso-position-vertical:absolute;mso-position-vertical-relative:text;v-text-anchor:middle" o:gfxdata="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" fillcolor="white [3201]" strokecolor="#70ad47 [3209]" strokeweight="1pt">
+                <v:stroke joinstyle="miter"/>
+              </v:oval>
+            </w:pict>
+          </mc:Fallback>
+        </mc:AlternateContent>
+      </w:r>
+    </w:p>
+    <w:p>
+      <w:r>
+        <w:rPr>
+          <w:noProof/>
+        </w:rPr>
+        <mc:AlternateContent>
+          <mc:Choice Requires="wps">
+            <w:drawing>
+              <wp:anchor distT="0" distB="0" distL="114300" distR="114300" simplePos="0" relativeHeight="251746304" behindDoc="0" locked="0" layoutInCell="1" allowOverlap="1" wp14:anchorId="7E756375" wp14:editId="78757AFC">
+                <wp:simplePos x="0" y="0"/>
+                <wp:positionH relativeFrom="column">
+                  <wp:posOffset>2794532</wp:posOffset>
+                </wp:positionH>
+                <wp:positionV relativeFrom="paragraph">
+                  <wp:posOffset>11474</wp:posOffset>
+                </wp:positionV>
+                <wp:extent cx="393405" cy="393405"/>
+                <wp:effectExtent l="0" t="0" r="26035" b="26035"/>
+                <wp:wrapNone/>
+                <wp:docPr id="93" name="椭圆 93"/>
+                <wp:cNvGraphicFramePr/>
+                <a:graphic xmlns:a="http://schemas.openxmlformats.org/drawingml/2006/main">
+                  <a:graphicData uri="http://schemas.microsoft.com/office/word/2010/wordprocessingShape">
+                    <wps:wsp>
+                      <wps:cNvSpPr/>
+                      <wps:spPr>
+                        <a:xfrm>
+                          <a:off x="0" y="0"/>
+                          <a:ext cx="393405" cy="393405"/>
+                        </a:xfrm>
+                        <a:prstGeom prst="ellipse">
+                          <a:avLst/>
+                        </a:prstGeom>
+                      </wps:spPr>
+                      <wps:style>
+                        <a:lnRef idx="2">
+                          <a:schemeClr val="accent6"/>
+                        </a:lnRef>
+                        <a:fillRef idx="1">
+                          <a:schemeClr val="lt1"/>
+                        </a:fillRef>
+                        <a:effectRef idx="0">
+                          <a:schemeClr val="accent6"/>
+                        </a:effectRef>
+                        <a:fontRef idx="minor">
+                          <a:schemeClr val="dk1"/>
+                        </a:fontRef>
+                      </wps:style>
+                      <wps:bodyPr rot="0" spcFirstLastPara="0" vertOverflow="overflow" horzOverflow="overflow" vert="horz" wrap="square" lIns="91440" tIns="45720" rIns="91440" bIns="45720" numCol="1" spcCol="0" rtlCol="0" fromWordArt="0" anchor="ctr" anchorCtr="0" forceAA="0" compatLnSpc="1">
+                        <a:prstTxWarp prst="textNoShape">
+                          <a:avLst/>
+                        </a:prstTxWarp>
+                        <a:noAutofit/>
+                      </wps:bodyPr>
+                    </wps:wsp>
+                  </a:graphicData>
+                </a:graphic>
+              </wp:anchor>
+            </w:drawing>
+          </mc:Choice>
+          <mc:Fallback>
+            <w:pict>
+              <v:oval w14:anchorId="66FD494B" id="椭圆 93" o:spid="_x0000_s1026" style="position:absolute;left:0;text-align:left;margin-left:220.05pt;margin-top:.9pt;width:31pt;height:31pt;z-index:251746304;visibility:visible;mso-wrap-style:square;mso-wrap-distance-left:9pt;mso-wrap-distance-top:0;mso-wrap-distance-right:9pt;mso-wrap-distance-bottom:0;mso-position-horizontal:absolute;mso-position-horizontal-relative:text;mso-position-vertical:absolute;mso-position-vertical-relative:text;v-text-anchor:middle" o:gfxdata="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" fillcolor="white [3201]" strokecolor="#70ad47 [3209]" strokeweight="1pt">
+                <v:stroke joinstyle="miter"/>
+              </v:oval>
+            </w:pict>
+          </mc:Fallback>
+        </mc:AlternateContent>
+      </w:r>
+      <w:r>
+        <w:rPr>
+          <w:noProof/>
+        </w:rPr>
+        <mc:AlternateContent>
+          <mc:Choice Requires="wps">
+            <w:drawing>
+              <wp:anchor distT="0" distB="0" distL="114300" distR="114300" simplePos="0" relativeHeight="251736064" behindDoc="0" locked="0" layoutInCell="1" allowOverlap="1" wp14:anchorId="4DFBFC93" wp14:editId="571563F3">
+                <wp:simplePos x="0" y="0"/>
+                <wp:positionH relativeFrom="column">
+                  <wp:posOffset>0</wp:posOffset>
+                </wp:positionH>
+                <wp:positionV relativeFrom="paragraph">
+                  <wp:posOffset>-635</wp:posOffset>
+                </wp:positionV>
+                <wp:extent cx="393405" cy="393405"/>
+                <wp:effectExtent l="0" t="0" r="26035" b="26035"/>
+                <wp:wrapNone/>
+                <wp:docPr id="88" name="椭圆 88"/>
+                <wp:cNvGraphicFramePr/>
+                <a:graphic xmlns:a="http://schemas.openxmlformats.org/drawingml/2006/main">
+                  <a:graphicData uri="http://schemas.microsoft.com/office/word/2010/wordprocessingShape">
+                    <wps:wsp>
+                      <wps:cNvSpPr/>
+                      <wps:spPr>
+                        <a:xfrm>
+                          <a:off x="0" y="0"/>
+                          <a:ext cx="393405" cy="393405"/>
+                        </a:xfrm>
+                        <a:prstGeom prst="ellipse">
+                          <a:avLst/>
+                        </a:prstGeom>
+                      </wps:spPr>
+                      <wps:style>
+                        <a:lnRef idx="2">
+                          <a:schemeClr val="accent6"/>
+                        </a:lnRef>
+                        <a:fillRef idx="1">
+                          <a:schemeClr val="lt1"/>
+                        </a:fillRef>
+                        <a:effectRef idx="0">
+                          <a:schemeClr val="accent6"/>
+                        </a:effectRef>
+                        <a:fontRef idx="minor">
+                          <a:schemeClr val="dk1"/>
+                        </a:fontRef>
+                      </wps:style>
+                      <wps:bodyPr rot="0" spcFirstLastPara="0" vertOverflow="overflow" horzOverflow="overflow" vert="horz" wrap="square" lIns="91440" tIns="45720" rIns="91440" bIns="45720" numCol="1" spcCol="0" rtlCol="0" fromWordArt="0" anchor="ctr" anchorCtr="0" forceAA="0" compatLnSpc="1">
+                        <a:prstTxWarp prst="textNoShape">
+                          <a:avLst/>
+                        </a:prstTxWarp>
+                        <a:noAutofit/>
+                      </wps:bodyPr>
+                    </wps:wsp>
+                  </a:graphicData>
+                </a:graphic>
+              </wp:anchor>
+            </w:drawing>
+          </mc:Choice>
+          <mc:Fallback>
+            <w:pict>
+              <v:oval w14:anchorId="4F34EE35" id="椭圆 88" o:spid="_x0000_s1026" style="position:absolute;left:0;text-align:left;margin-left:0;margin-top:-.05pt;width:31pt;height:31pt;z-index:251736064;visibility:visible;mso-wrap-style:square;mso-wrap-distance-left:9pt;mso-wrap-distance-top:0;mso-wrap-distance-right:9pt;mso-wrap-distance-bottom:0;mso-position-horizontal:absolute;mso-position-horizontal-relative:text;mso-position-vertical:absolute;mso-position-vertical-relative:text;v-text-anchor:middle" o:gfxdata="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" fillcolor="white [3201]" strokecolor="#70ad47 [3209]" strokeweight="1pt">
+                <v:stroke joinstyle="miter"/>
+              </v:oval>
+            </w:pict>
+          </mc:Fallback>
+        </mc:AlternateContent>
+      </w:r>
+    </w:p>
+    <w:p>
+      <w:r>
+        <w:rPr>
+          <w:noProof/>
+        </w:rPr>
+        <mc:AlternateContent>
+          <mc:Choice Requires="wps">
+            <w:drawing>
+              <wp:anchor distT="0" distB="0" distL="114300" distR="114300" simplePos="0" relativeHeight="251635697" behindDoc="0" locked="0" layoutInCell="1" allowOverlap="1" wp14:anchorId="0E6C6759" wp14:editId="6FC58C68">
+                <wp:simplePos x="0" y="0"/>
+                <wp:positionH relativeFrom="column">
+                  <wp:posOffset>3059903</wp:posOffset>
+                </wp:positionH>
+                <wp:positionV relativeFrom="paragraph">
+                  <wp:posOffset>15240</wp:posOffset>
+                </wp:positionV>
+                <wp:extent cx="447040" cy="541655"/>
+                <wp:effectExtent l="0" t="0" r="29210" b="29845"/>
+                <wp:wrapNone/>
+                <wp:docPr id="98" name="直接连接符 98"/>
+                <wp:cNvGraphicFramePr/>
+                <a:graphic xmlns:a="http://schemas.openxmlformats.org/drawingml/2006/main">
+                  <a:graphicData uri="http://schemas.microsoft.com/office/word/2010/wordprocessingShape">
+                    <wps:wsp>
+                      <wps:cNvCnPr/>
+                      <wps:spPr>
+                        <a:xfrm>
+                          <a:off x="0" y="0"/>
+                          <a:ext cx="447040" cy="541655"/>
+                        </a:xfrm>
+                        <a:prstGeom prst="line">
+                          <a:avLst/>
+                        </a:prstGeom>
+                      </wps:spPr>
+                      <wps:style>
+                        <a:lnRef idx="1">
+                          <a:schemeClr val="accent1"/>
+                        </a:lnRef>
+                        <a:fillRef idx="0">
+                          <a:schemeClr val="accent1"/>
+                        </a:fillRef>
+                        <a:effectRef idx="0">
+                          <a:schemeClr val="accent1"/>
+                        </a:effectRef>
+                        <a:fontRef idx="minor">
+                          <a:schemeClr val="tx1"/>
+                        </a:fontRef>
+                      </wps:style>
+                      <wps:bodyPr/>
+                    </wps:wsp>
+                  </a:graphicData>
+                </a:graphic>
+                <wp14:sizeRelH relativeFrom="margin">
+                  <wp14:pctWidth>0</wp14:pctWidth>
+                </wp14:sizeRelH>
+                <wp14:sizeRelV relativeFrom="margin">
+                  <wp14:pctHeight>0</wp14:pctHeight>
+                </wp14:sizeRelV>
+              </wp:anchor>
+            </w:drawing>
+          </mc:Choice>
+          <mc:Fallback>
+            <w:pict>
+              <v:line w14:anchorId="76AFF32F" id="直接连接符 98" o:spid="_x0000_s1026" style="position:absolute;left:0;text-align:left;z-index:251635697;visibility:visible;mso-wrap-style:square;mso-width-percent:0;mso-height-percent:0;mso-wrap-distance-left:9pt;mso-wrap-distance-top:0;mso-wrap-distance-right:9pt;mso-wrap-distance-bottom:0;mso-position-horizontal:absolute;mso-position-horizontal-relative:text;mso-position-vertical:absolute;mso-position-vertical-relative:text;mso-width-percent:0;mso-height-percent:0;mso-width-relative:margin;mso-height-relative:margin" from="240.95pt,1.2pt" to="276.15pt,43.85pt" o:gfxdata="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" strokecolor="#5b9bd5 [3204]" strokeweight=".5pt">
+                <v:stroke joinstyle="miter"/>
+              </v:line>
+            </w:pict>
+          </mc:Fallback>
+        </mc:AlternateContent>
+      </w:r>
+      <w:r>
+        <w:rPr>
+          <w:noProof/>
+        </w:rPr>
+        <mc:AlternateContent>
+          <mc:Choice Requires="wps">
+            <w:drawing>
+              <wp:anchor distT="0" distB="0" distL="114300" distR="114300" simplePos="0" relativeHeight="251637747" behindDoc="0" locked="0" layoutInCell="1" allowOverlap="1" wp14:anchorId="08A87223" wp14:editId="412F6209">
+                <wp:simplePos x="0" y="0"/>
+                <wp:positionH relativeFrom="column">
+                  <wp:posOffset>2613424</wp:posOffset>
+                </wp:positionH>
+                <wp:positionV relativeFrom="paragraph">
+                  <wp:posOffset>15610</wp:posOffset>
+                </wp:positionV>
+                <wp:extent cx="371475" cy="563245"/>
+                <wp:effectExtent l="0" t="0" r="28575" b="27305"/>
+                <wp:wrapNone/>
+                <wp:docPr id="96" name="直接连接符 96"/>
+                <wp:cNvGraphicFramePr/>
+                <a:graphic xmlns:a="http://schemas.openxmlformats.org/drawingml/2006/main">
+                  <a:graphicData uri="http://schemas.microsoft.com/office/word/2010/wordprocessingShape">
+                    <wps:wsp>
+                      <wps:cNvCnPr/>
+                      <wps:spPr>
+                        <a:xfrm flipH="1">
+                          <a:off x="0" y="0"/>
+                          <a:ext cx="371475" cy="563245"/>
+                        </a:xfrm>
+                        <a:prstGeom prst="line">
+                          <a:avLst/>
+                        </a:prstGeom>
+                      </wps:spPr>
+                      <wps:style>
+                        <a:lnRef idx="1">
+                          <a:schemeClr val="accent1"/>
+                        </a:lnRef>
+                        <a:fillRef idx="0">
+                          <a:schemeClr val="accent1"/>
+                        </a:fillRef>
+                        <a:effectRef idx="0">
+                          <a:schemeClr val="accent1"/>
+                        </a:effectRef>
+                        <a:fontRef idx="minor">
+                          <a:schemeClr val="tx1"/>
+                        </a:fontRef>
+                      </wps:style>
+                      <wps:bodyPr/>
+                    </wps:wsp>
+                  </a:graphicData>
+                </a:graphic>
+                <wp14:sizeRelH relativeFrom="margin">
+                  <wp14:pctWidth>0</wp14:pctWidth>
+                </wp14:sizeRelH>
+                <wp14:sizeRelV relativeFrom="margin">
+                  <wp14:pctHeight>0</wp14:pctHeight>
+                </wp14:sizeRelV>
+              </wp:anchor>
+            </w:drawing>
+          </mc:Choice>
+          <mc:Fallback>
+            <w:pict>
+              <v:line w14:anchorId="0915B827" id="直接连接符 96" o:spid="_x0000_s1026" style="position:absolute;left:0;text-align:left;flip:x;z-index:251637747;visibility:visible;mso-wrap-style:square;mso-width-percent:0;mso-height-percent:0;mso-wrap-distance-left:9pt;mso-wrap-distance-top:0;mso-wrap-distance-right:9pt;mso-wrap-distance-bottom:0;mso-position-horizontal:absolute;mso-position-horizontal-relative:text;mso-position-vertical:absolute;mso-position-vertical-relative:text;mso-width-percent:0;mso-height-percent:0;mso-width-relative:margin;mso-height-relative:margin" from="205.8pt,1.25pt" to="235.05pt,45.6pt" o:gfxdata="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" strokecolor="#5b9bd5 [3204]" strokeweight=".5pt">
+                <v:stroke joinstyle="miter"/>
+              </v:line>
+            </w:pict>
+          </mc:Fallback>
+        </mc:AlternateContent>
+      </w:r>
+      <w:r>
+        <w:rPr>
+          <w:noProof/>
+        </w:rPr>
+        <mc:AlternateContent>
+          <mc:Choice Requires="wps">
+            <w:drawing>
+              <wp:anchor distT="0" distB="0" distL="114300" distR="114300" simplePos="0" relativeHeight="251639797" behindDoc="0" locked="0" layoutInCell="1" allowOverlap="1" wp14:anchorId="51D0CB62" wp14:editId="52175FD1">
+                <wp:simplePos x="0" y="0"/>
+                <wp:positionH relativeFrom="column">
+                  <wp:posOffset>1327771</wp:posOffset>
+                </wp:positionH>
+                <wp:positionV relativeFrom="paragraph">
+                  <wp:posOffset>15875</wp:posOffset>
+                </wp:positionV>
+                <wp:extent cx="371475" cy="563245"/>
+                <wp:effectExtent l="0" t="0" r="28575" b="27305"/>
+                <wp:wrapNone/>
+                <wp:docPr id="95" name="直接连接符 95"/>
+                <wp:cNvGraphicFramePr/>
+                <a:graphic xmlns:a="http://schemas.openxmlformats.org/drawingml/2006/main">
+                  <a:graphicData uri="http://schemas.microsoft.com/office/word/2010/wordprocessingShape">
+                    <wps:wsp>
+                      <wps:cNvCnPr/>
+                      <wps:spPr>
+                        <a:xfrm flipH="1">
+                          <a:off x="0" y="0"/>
+                          <a:ext cx="371475" cy="563245"/>
+                        </a:xfrm>
+                        <a:prstGeom prst="line">
+                          <a:avLst/>
+                        </a:prstGeom>
+                      </wps:spPr>
+                      <wps:style>
+                        <a:lnRef idx="1">
+                          <a:schemeClr val="accent1"/>
+                        </a:lnRef>
+                        <a:fillRef idx="0">
+                          <a:schemeClr val="accent1"/>
+                        </a:fillRef>
+                        <a:effectRef idx="0">
+                          <a:schemeClr val="accent1"/>
+                        </a:effectRef>
+                        <a:fontRef idx="minor">
+                          <a:schemeClr val="tx1"/>
+                        </a:fontRef>
+                      </wps:style>
+                      <wps:bodyPr/>
+                    </wps:wsp>
+                  </a:graphicData>
+                </a:graphic>
+                <wp14:sizeRelH relativeFrom="margin">
+                  <wp14:pctWidth>0</wp14:pctWidth>
+                </wp14:sizeRelH>
+                <wp14:sizeRelV relativeFrom="margin">
+                  <wp14:pctHeight>0</wp14:pctHeight>
+                </wp14:sizeRelV>
+              </wp:anchor>
+            </w:drawing>
+          </mc:Choice>
+          <mc:Fallback>
+            <w:pict>
+              <v:line w14:anchorId="6B55F63C" id="直接连接符 95" o:spid="_x0000_s1026" style="position:absolute;left:0;text-align:left;flip:x;z-index:251639797;visibility:visible;mso-wrap-style:square;mso-width-percent:0;mso-height-percent:0;mso-wrap-distance-left:9pt;mso-wrap-distance-top:0;mso-wrap-distance-right:9pt;mso-wrap-distance-bottom:0;mso-position-horizontal:absolute;mso-position-horizontal-relative:text;mso-position-vertical:absolute;mso-position-vertical-relative:text;mso-width-percent:0;mso-height-percent:0;mso-width-relative:margin;mso-height-relative:margin" from="104.55pt,1.25pt" to="133.8pt,45.6pt" o:gfxdata="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" strokecolor="#5b9bd5 [3204]" strokeweight=".5pt">
+                <v:stroke joinstyle="miter"/>
+              </v:line>
+            </w:pict>
+          </mc:Fallback>
+        </mc:AlternateContent>
+      </w:r>
+    </w:p>
+    <w:p>
+      <w:pPr>
+        <w:rPr>
+          <w:rFonts w:hint="eastAsia"/>
+        </w:rPr>
+      </w:pPr>
+      <w:r>
+        <w:rPr>
+          <w:noProof/>
+        </w:rPr>
+        <mc:AlternateContent>
+          <mc:Choice Requires="wps">
+            <w:drawing>
+              <wp:anchor distT="0" distB="0" distL="114300" distR="114300" simplePos="0" relativeHeight="251753472" behindDoc="0" locked="0" layoutInCell="1" allowOverlap="1" wp14:anchorId="208C8C6E" wp14:editId="4AF41B9F">
+                <wp:simplePos x="0" y="0"/>
+                <wp:positionH relativeFrom="margin">
+                  <wp:posOffset>4194544</wp:posOffset>
+                </wp:positionH>
+                <wp:positionV relativeFrom="paragraph">
+                  <wp:posOffset>5671</wp:posOffset>
+                </wp:positionV>
+                <wp:extent cx="542231" cy="403978"/>
+                <wp:effectExtent l="0" t="0" r="0" b="0"/>
+                <wp:wrapNone/>
+                <wp:docPr id="103" name="文本框 103"/>
+                <wp:cNvGraphicFramePr/>
+                <a:graphic xmlns:a="http://schemas.openxmlformats.org/drawingml/2006/main">
+                  <a:graphicData uri="http://schemas.microsoft.com/office/word/2010/wordprocessingShape">
+                    <wps:wsp>
+                      <wps:cNvSpPr txBox="1"/>
+                      <wps:spPr>
+                        <a:xfrm>
+                          <a:off x="0" y="0"/>
+                          <a:ext cx="542231" cy="403978"/>
+                        </a:xfrm>
+                        <a:prstGeom prst="rect">
+                          <a:avLst/>
+                        </a:prstGeom>
+                        <a:solidFill>
+                          <a:schemeClr val="lt1"/>
+                        </a:solidFill>
+                        <a:ln w="6350">
+                          <a:noFill/>
+                        </a:ln>
+                        <a:effectLst/>
+                      </wps:spPr>
+                      <wps:style>
+                        <a:lnRef idx="0">
+                          <a:schemeClr val="accent1"/>
+                        </a:lnRef>
+                        <a:fillRef idx="0">
+                          <a:schemeClr val="accent1"/>
+                        </a:fillRef>
+                        <a:effectRef idx="0">
+                          <a:schemeClr val="accent1"/>
+                        </a:effectRef>
+                        <a:fontRef idx="minor">
+                          <a:schemeClr val="dk1"/>
+                        </a:fontRef>
+                      </wps:style>
+                      <wps:txbx>
+                        <w:txbxContent>
+                          <w:p>
+                            <w:pPr>
+                              <w:rPr>
+                                <w:rFonts w:hint="eastAsia"/>
+                                <w:sz w:val="28"/>
+                              </w:rPr>
+                            </w:pPr>
+                            <w:r>
+                              <w:rPr>
+                                <w:sz w:val="28"/>
+                              </w:rPr>
+                              <w:t>……</w:t>
+                            </w:r>
+                          </w:p>
+                        </w:txbxContent>
+                      </wps:txbx>
+                      <wps:bodyPr rot="0" spcFirstLastPara="0" vertOverflow="overflow" horzOverflow="overflow" vert="horz" wrap="square" lIns="91440" tIns="45720" rIns="91440" bIns="45720" numCol="1" spcCol="0" rtlCol="0" fromWordArt="0" anchor="t" anchorCtr="0" forceAA="0" compatLnSpc="1">
+                        <a:prstTxWarp prst="textNoShape">
+                          <a:avLst/>
+                        </a:prstTxWarp>
+                        <a:noAutofit/>
+                      </wps:bodyPr>
+                    </wps:wsp>
+                  </a:graphicData>
+                </a:graphic>
+                <wp14:sizeRelH relativeFrom="margin">
+                  <wp14:pctWidth>0</wp14:pctWidth>
+                </wp14:sizeRelH>
+                <wp14:sizeRelV relativeFrom="margin">
+                  <wp14:pctHeight>0</wp14:pctHeight>
+                </wp14:sizeRelV>
+              </wp:anchor>
+            </w:drawing>
+          </mc:Choice>
+          <mc:Fallback>
+            <w:pict>
+              <v:shape w14:anchorId="208C8C6E" id="文本框 103" o:spid="_x0000_s1029" type="#_x0000_t202" style="position:absolute;left:0;text-align:left;margin-left:330.3pt;margin-top:.45pt;width:42.7pt;height:31.8pt;z-index:251753472;visibility:visible;mso-wrap-style:square;mso-width-percent:0;mso-height-percent:0;mso-wrap-distance-left:9pt;mso-wrap-distance-top:0;mso-wrap-distance-right:9pt;mso-wrap-distance-bottom:0;mso-position-horizontal:absolute;mso-position-horizontal-relative:margin;mso-position-vertical:absolute;mso-position-vertical-relative:text;mso-width-percent:0;mso-height-percent:0;mso-width-relative:margin;mso-height-relative:margin;v-text-anchor:top" o:gfxdata="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" fillcolor="white [3201]" stroked="f" strokeweight=".5pt">
+                <v:textbox>
+                  <w:txbxContent>
+                    <w:p>
+                      <w:pPr>
+                        <w:rPr>
+                          <w:rFonts w:hint="eastAsia"/>
+                          <w:sz w:val="28"/>
+                        </w:rPr>
+                      </w:pPr>
+                      <w:r>
+                        <w:rPr>
+                          <w:sz w:val="28"/>
+                        </w:rPr>
+                        <w:t>……</w:t>
+                      </w:r>
+                    </w:p>
+                  </w:txbxContent>
+                </v:textbox>
+                <w10:wrap anchorx="margin"/>
+              </v:shape>
+            </w:pict>
+          </mc:Fallback>
+        </mc:AlternateContent>
+      </w:r>
+      <w:r>
+        <w:rPr>
+          <w:noProof/>
+        </w:rPr>
+        <mc:AlternateContent>
+          <mc:Choice Requires="wps">
+            <w:drawing>
+              <wp:anchor distT="0" distB="0" distL="114300" distR="114300" simplePos="0" relativeHeight="251744256" behindDoc="0" locked="0" layoutInCell="1" allowOverlap="1" wp14:anchorId="55DD1F38" wp14:editId="1F038169">
+                <wp:simplePos x="0" y="0"/>
+                <wp:positionH relativeFrom="margin">
+                  <wp:align>center</wp:align>
+                </wp:positionH>
+                <wp:positionV relativeFrom="paragraph">
+                  <wp:posOffset>200025</wp:posOffset>
+                </wp:positionV>
+                <wp:extent cx="393065" cy="393065"/>
+                <wp:effectExtent l="0" t="0" r="26035" b="26035"/>
+                <wp:wrapNone/>
+                <wp:docPr id="92" name="椭圆 92"/>
+                <wp:cNvGraphicFramePr/>
+                <a:graphic xmlns:a="http://schemas.openxmlformats.org/drawingml/2006/main">
+                  <a:graphicData uri="http://schemas.microsoft.com/office/word/2010/wordprocessingShape">
+                    <wps:wsp>
+                      <wps:cNvSpPr/>
+                      <wps:spPr>
+                        <a:xfrm>
+                          <a:off x="0" y="0"/>
+                          <a:ext cx="393065" cy="393065"/>
+                        </a:xfrm>
+                        <a:prstGeom prst="ellipse">
+                          <a:avLst/>
+                        </a:prstGeom>
+                      </wps:spPr>
+                      <wps:style>
+                        <a:lnRef idx="2">
+                          <a:schemeClr val="accent6"/>
+                        </a:lnRef>
+                        <a:fillRef idx="1">
+                          <a:schemeClr val="lt1"/>
+                        </a:fillRef>
+                        <a:effectRef idx="0">
+                          <a:schemeClr val="accent6"/>
+                        </a:effectRef>
+                        <a:fontRef idx="minor">
+                          <a:schemeClr val="dk1"/>
+                        </a:fontRef>
+                      </wps:style>
+                      <wps:bodyPr rot="0" spcFirstLastPara="0" vertOverflow="overflow" horzOverflow="overflow" vert="horz" wrap="square" lIns="91440" tIns="45720" rIns="91440" bIns="45720" numCol="1" spcCol="0" rtlCol="0" fromWordArt="0" anchor="ctr" anchorCtr="0" forceAA="0" compatLnSpc="1">
+                        <a:prstTxWarp prst="textNoShape">
+                          <a:avLst/>
+                        </a:prstTxWarp>
+                        <a:noAutofit/>
+                      </wps:bodyPr>
+                    </wps:wsp>
+                  </a:graphicData>
+                </a:graphic>
+              </wp:anchor>
+            </w:drawing>
+          </mc:Choice>
+          <mc:Fallback>
+            <w:pict>
+              <v:oval w14:anchorId="7C73B0FC" id="椭圆 92" o:spid="_x0000_s1026" style="position:absolute;left:0;text-align:left;margin-left:0;margin-top:15.75pt;width:30.95pt;height:30.95pt;z-index:251744256;visibility:visible;mso-wrap-style:square;mso-wrap-distance-left:9pt;mso-wrap-distance-top:0;mso-wrap-distance-right:9pt;mso-wrap-distance-bottom:0;mso-position-horizontal:center;mso-position-horizontal-relative:margin;mso-position-vertical:absolute;mso-position-vertical-relative:text;v-text-anchor:middle" o:gfxdata="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" fillcolor="white [3201]" strokecolor="#70ad47 [3209]" strokeweight="1pt">
+                <v:stroke joinstyle="miter"/>
+                <w10:wrap anchorx="margin"/>
+              </v:oval>
+            </w:pict>
+          </mc:Fallback>
+        </mc:AlternateContent>
+      </w:r>
+    </w:p>
+    <w:p>
+      <w:r>
+        <w:rPr>
+          <w:noProof/>
+        </w:rPr>
+        <mc:AlternateContent>
+          <mc:Choice Requires="wps">
+            <w:drawing>
+              <wp:anchor distT="0" distB="0" distL="114300" distR="114300" simplePos="0" relativeHeight="251638772" behindDoc="0" locked="0" layoutInCell="1" allowOverlap="1" wp14:anchorId="0667D2A0" wp14:editId="5807E8B0">
+                <wp:simplePos x="0" y="0"/>
+                <wp:positionH relativeFrom="column">
+                  <wp:posOffset>2262520</wp:posOffset>
+                </wp:positionH>
+                <wp:positionV relativeFrom="paragraph">
+                  <wp:posOffset>182615</wp:posOffset>
+                </wp:positionV>
+                <wp:extent cx="371475" cy="563245"/>
+                <wp:effectExtent l="0" t="0" r="28575" b="27305"/>
+                <wp:wrapNone/>
+                <wp:docPr id="97" name="直接连接符 97"/>
+                <wp:cNvGraphicFramePr/>
+                <a:graphic xmlns:a="http://schemas.openxmlformats.org/drawingml/2006/main">
+                  <a:graphicData uri="http://schemas.microsoft.com/office/word/2010/wordprocessingShape">
+                    <wps:wsp>
+                      <wps:cNvCnPr/>
+                      <wps:spPr>
+                        <a:xfrm flipH="1">
+                          <a:off x="0" y="0"/>
+                          <a:ext cx="371475" cy="563245"/>
+                        </a:xfrm>
+                        <a:prstGeom prst="line">
+                          <a:avLst/>
+                        </a:prstGeom>
+                      </wps:spPr>
+                      <wps:style>
+                        <a:lnRef idx="1">
+                          <a:schemeClr val="accent1"/>
+                        </a:lnRef>
+                        <a:fillRef idx="0">
+                          <a:schemeClr val="accent1"/>
+                        </a:fillRef>
+                        <a:effectRef idx="0">
+                          <a:schemeClr val="accent1"/>
+                        </a:effectRef>
+                        <a:fontRef idx="minor">
+                          <a:schemeClr val="tx1"/>
+                        </a:fontRef>
+                      </wps:style>
+                      <wps:bodyPr/>
+                    </wps:wsp>
+                  </a:graphicData>
+                </a:graphic>
+                <wp14:sizeRelH relativeFrom="margin">
+                  <wp14:pctWidth>0</wp14:pctWidth>
+                </wp14:sizeRelH>
+                <wp14:sizeRelV relativeFrom="margin">
+                  <wp14:pctHeight>0</wp14:pctHeight>
+                </wp14:sizeRelV>
+              </wp:anchor>
+            </w:drawing>
+          </mc:Choice>
+          <mc:Fallback>
+            <w:pict>
+              <v:line w14:anchorId="3146A281" id="直接连接符 97" o:spid="_x0000_s1026" style="position:absolute;left:0;text-align:left;flip:x;z-index:251638772;visibility:visible;mso-wrap-style:square;mso-width-percent:0;mso-height-percent:0;mso-wrap-distance-left:9pt;mso-wrap-distance-top:0;mso-wrap-distance-right:9pt;mso-wrap-distance-bottom:0;mso-position-horizontal:absolute;mso-position-horizontal-relative:text;mso-position-vertical:absolute;mso-position-vertical-relative:text;mso-width-percent:0;mso-height-percent:0;mso-width-relative:margin;mso-height-relative:margin" from="178.15pt,14.4pt" to="207.4pt,58.75pt" o:gfxdata="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" strokecolor="#5b9bd5 [3204]" strokeweight=".5pt">
+                <v:stroke joinstyle="miter"/>
+              </v:line>
+            </w:pict>
+          </mc:Fallback>
+        </mc:AlternateContent>
+      </w:r>
+      <w:r>
+        <w:rPr>
+          <w:noProof/>
+        </w:rPr>
+        <mc:AlternateContent>
+          <mc:Choice Requires="wps">
+            <w:drawing>
+              <wp:anchor distT="0" distB="0" distL="114300" distR="114300" simplePos="0" relativeHeight="251738112" behindDoc="0" locked="0" layoutInCell="1" allowOverlap="1" wp14:anchorId="42769A5A" wp14:editId="5B0C568B">
+                <wp:simplePos x="0" y="0"/>
+                <wp:positionH relativeFrom="column">
+                  <wp:posOffset>1082188</wp:posOffset>
+                </wp:positionH>
+                <wp:positionV relativeFrom="paragraph">
+                  <wp:posOffset>12596</wp:posOffset>
+                </wp:positionV>
+                <wp:extent cx="393405" cy="393405"/>
+                <wp:effectExtent l="0" t="0" r="26035" b="26035"/>
+                <wp:wrapNone/>
+                <wp:docPr id="89" name="椭圆 89"/>
+                <wp:cNvGraphicFramePr/>
+                <a:graphic xmlns:a="http://schemas.openxmlformats.org/drawingml/2006/main">
+                  <a:graphicData uri="http://schemas.microsoft.com/office/word/2010/wordprocessingShape">
+                    <wps:wsp>
+                      <wps:cNvSpPr/>
+                      <wps:spPr>
+                        <a:xfrm>
+                          <a:off x="0" y="0"/>
+                          <a:ext cx="393405" cy="393405"/>
+                        </a:xfrm>
+                        <a:prstGeom prst="ellipse">
+                          <a:avLst/>
+                        </a:prstGeom>
+                      </wps:spPr>
+                      <wps:style>
+                        <a:lnRef idx="2">
+                          <a:schemeClr val="accent6"/>
+                        </a:lnRef>
+                        <a:fillRef idx="1">
+                          <a:schemeClr val="lt1"/>
+                        </a:fillRef>
+                        <a:effectRef idx="0">
+                          <a:schemeClr val="accent6"/>
+                        </a:effectRef>
+                        <a:fontRef idx="minor">
+                          <a:schemeClr val="dk1"/>
+                        </a:fontRef>
+                      </wps:style>
+                      <wps:bodyPr rot="0" spcFirstLastPara="0" vertOverflow="overflow" horzOverflow="overflow" vert="horz" wrap="square" lIns="91440" tIns="45720" rIns="91440" bIns="45720" numCol="1" spcCol="0" rtlCol="0" fromWordArt="0" anchor="ctr" anchorCtr="0" forceAA="0" compatLnSpc="1">
+                        <a:prstTxWarp prst="textNoShape">
+                          <a:avLst/>
+                        </a:prstTxWarp>
+                        <a:noAutofit/>
+                      </wps:bodyPr>
+                    </wps:wsp>
+                  </a:graphicData>
+                </a:graphic>
+              </wp:anchor>
+            </w:drawing>
+          </mc:Choice>
+          <mc:Fallback>
+            <w:pict>
+              <v:oval w14:anchorId="0BF5D068" id="椭圆 89" o:spid="_x0000_s1026" style="position:absolute;left:0;text-align:left;margin-left:85.2pt;margin-top:1pt;width:31pt;height:31pt;z-index:251738112;visibility:visible;mso-wrap-style:square;mso-wrap-distance-left:9pt;mso-wrap-distance-top:0;mso-wrap-distance-right:9pt;mso-wrap-distance-bottom:0;mso-position-horizontal:absolute;mso-position-horizontal-relative:text;mso-position-vertical:absolute;mso-position-vertical-relative:text;v-text-anchor:middle" o:gfxdata="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" fillcolor="white [3201]" strokecolor="#70ad47 [3209]" strokeweight="1pt">
+                <v:stroke joinstyle="miter"/>
+              </v:oval>
+            </w:pict>
+          </mc:Fallback>
+        </mc:AlternateContent>
+      </w:r>
+      <w:r>
+        <w:rPr>
+          <w:noProof/>
+        </w:rPr>
+        <mc:AlternateContent>
+          <mc:Choice Requires="wps">
+            <w:drawing>
+              <wp:anchor distT="0" distB="0" distL="114300" distR="114300" simplePos="0" relativeHeight="251636722" behindDoc="0" locked="0" layoutInCell="1" allowOverlap="1" wp14:anchorId="03610943" wp14:editId="3CACFEFF">
+                <wp:simplePos x="0" y="0"/>
+                <wp:positionH relativeFrom="margin">
+                  <wp:posOffset>3304924</wp:posOffset>
+                </wp:positionH>
+                <wp:positionV relativeFrom="paragraph">
+                  <wp:posOffset>12567</wp:posOffset>
+                </wp:positionV>
+                <wp:extent cx="393065" cy="393065"/>
+                <wp:effectExtent l="0" t="0" r="26035" b="26035"/>
+                <wp:wrapNone/>
+                <wp:docPr id="94" name="椭圆 94"/>
+                <wp:cNvGraphicFramePr/>
+                <a:graphic xmlns:a="http://schemas.openxmlformats.org/drawingml/2006/main">
+                  <a:graphicData uri="http://schemas.microsoft.com/office/word/2010/wordprocessingShape">
+                    <wps:wsp>
+                      <wps:cNvSpPr/>
+                      <wps:spPr>
+                        <a:xfrm>
+                          <a:off x="0" y="0"/>
+                          <a:ext cx="393065" cy="393065"/>
+                        </a:xfrm>
+                        <a:prstGeom prst="ellipse">
+                          <a:avLst/>
+                        </a:prstGeom>
+                      </wps:spPr>
+                      <wps:style>
+                        <a:lnRef idx="2">
+                          <a:schemeClr val="accent6"/>
+                        </a:lnRef>
+                        <a:fillRef idx="1">
+                          <a:schemeClr val="lt1"/>
+                        </a:fillRef>
+                        <a:effectRef idx="0">
+                          <a:schemeClr val="accent6"/>
+                        </a:effectRef>
+                        <a:fontRef idx="minor">
+                          <a:schemeClr val="dk1"/>
+                        </a:fontRef>
+                      </wps:style>
+                      <wps:bodyPr rot="0" spcFirstLastPara="0" vertOverflow="overflow" horzOverflow="overflow" vert="horz" wrap="square" lIns="91440" tIns="45720" rIns="91440" bIns="45720" numCol="1" spcCol="0" rtlCol="0" fromWordArt="0" anchor="ctr" anchorCtr="0" forceAA="0" compatLnSpc="1">
+                        <a:prstTxWarp prst="textNoShape">
+                          <a:avLst/>
+                        </a:prstTxWarp>
+                        <a:noAutofit/>
+                      </wps:bodyPr>
+                    </wps:wsp>
+                  </a:graphicData>
+                </a:graphic>
+              </wp:anchor>
+            </w:drawing>
+          </mc:Choice>
+          <mc:Fallback>
+            <w:pict>
+              <v:oval w14:anchorId="55B547D1" id="椭圆 94" o:spid="_x0000_s1026" style="position:absolute;left:0;text-align:left;margin-left:260.25pt;margin-top:1pt;width:30.95pt;height:30.95pt;z-index:251636722;visibility:visible;mso-wrap-style:square;mso-wrap-distance-left:9pt;mso-wrap-distance-top:0;mso-wrap-distance-right:9pt;mso-wrap-distance-bottom:0;mso-position-horizontal:absolute;mso-position-horizontal-relative:margin;mso-position-vertical:absolute;mso-position-vertical-relative:text;v-text-anchor:middle" o:gfxdata="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" fillcolor="white [3201]" strokecolor="#70ad47 [3209]" strokeweight="1pt">
+                <v:stroke joinstyle="miter"/>
+                <w10:wrap anchorx="margin"/>
+              </v:oval>
+            </w:pict>
+          </mc:Fallback>
+        </mc:AlternateContent>
+      </w:r>
+    </w:p>
+    <w:p/>
+    <w:p>
+      <w:r>
+        <w:rPr>
+          <w:noProof/>
+        </w:rPr>
+        <mc:AlternateContent>
+          <mc:Choice Requires="wps">
+            <w:drawing>
+              <wp:anchor distT="0" distB="0" distL="114300" distR="114300" simplePos="0" relativeHeight="251742208" behindDoc="0" locked="0" layoutInCell="1" allowOverlap="1" wp14:anchorId="589DB7DE" wp14:editId="35A3B044">
+                <wp:simplePos x="0" y="0"/>
+                <wp:positionH relativeFrom="column">
+                  <wp:posOffset>2092606</wp:posOffset>
+                </wp:positionH>
+                <wp:positionV relativeFrom="paragraph">
+                  <wp:posOffset>158750</wp:posOffset>
+                </wp:positionV>
+                <wp:extent cx="393405" cy="393405"/>
+                <wp:effectExtent l="0" t="0" r="26035" b="26035"/>
+                <wp:wrapNone/>
+                <wp:docPr id="91" name="椭圆 91"/>
+                <wp:cNvGraphicFramePr/>
+                <a:graphic xmlns:a="http://schemas.openxmlformats.org/drawingml/2006/main">
+                  <a:graphicData uri="http://schemas.microsoft.com/office/word/2010/wordprocessingShape">
+                    <wps:wsp>
+                      <wps:cNvSpPr/>
+                      <wps:spPr>
+                        <a:xfrm>
+                          <a:off x="0" y="0"/>
+                          <a:ext cx="393405" cy="393405"/>
+                        </a:xfrm>
+                        <a:prstGeom prst="ellipse">
+                          <a:avLst/>
+                        </a:prstGeom>
+                      </wps:spPr>
+                      <wps:style>
+                        <a:lnRef idx="2">
+                          <a:schemeClr val="accent6"/>
+                        </a:lnRef>
+                        <a:fillRef idx="1">
+                          <a:schemeClr val="lt1"/>
+                        </a:fillRef>
+                        <a:effectRef idx="0">
+                          <a:schemeClr val="accent6"/>
+                        </a:effectRef>
+                        <a:fontRef idx="minor">
+                          <a:schemeClr val="dk1"/>
+                        </a:fontRef>
+                      </wps:style>
+                      <wps:bodyPr rot="0" spcFirstLastPara="0" vertOverflow="overflow" horzOverflow="overflow" vert="horz" wrap="square" lIns="91440" tIns="45720" rIns="91440" bIns="45720" numCol="1" spcCol="0" rtlCol="0" fromWordArt="0" anchor="ctr" anchorCtr="0" forceAA="0" compatLnSpc="1">
+                        <a:prstTxWarp prst="textNoShape">
+                          <a:avLst/>
+                        </a:prstTxWarp>
+                        <a:noAutofit/>
+                      </wps:bodyPr>
+                    </wps:wsp>
+                  </a:graphicData>
+                </a:graphic>
+              </wp:anchor>
+            </w:drawing>
+          </mc:Choice>
+          <mc:Fallback>
+            <w:pict>
+              <v:oval w14:anchorId="18C8D52D" id="椭圆 91" o:spid="_x0000_s1026" style="position:absolute;left:0;text-align:left;margin-left:164.75pt;margin-top:12.5pt;width:31pt;height:31pt;z-index:251742208;visibility:visible;mso-wrap-style:square;mso-wrap-distance-left:9pt;mso-wrap-distance-top:0;mso-wrap-distance-right:9pt;mso-wrap-distance-bottom:0;mso-position-horizontal:absolute;mso-position-horizontal-relative:text;mso-position-vertical:absolute;mso-position-vertical-relative:text;v-text-anchor:middle" o:gfxdata="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" fillcolor="white [3201]" strokecolor="#70ad47 [3209]" strokeweight="1pt">
+                <v:stroke joinstyle="miter"/>
+              </v:oval>
+            </w:pict>
+          </mc:Fallback>
+        </mc:AlternateContent>
+      </w:r>
+    </w:p>
+    <w:p>
+      <w:bookmarkStart w:id="0" w:name="_GoBack"/>
+      <w:bookmarkEnd w:id="0"/>
+      <w:r>
+        <w:rPr>
+          <w:noProof/>
+        </w:rPr>
+        <mc:AlternateContent>
+          <mc:Choice Requires="wps">
+            <w:drawing>
+              <wp:anchor distT="0" distB="0" distL="114300" distR="114300" simplePos="0" relativeHeight="251650047" behindDoc="0" locked="0" layoutInCell="1" allowOverlap="1" wp14:anchorId="06D1F3CB" wp14:editId="3F825D75">
+                <wp:simplePos x="0" y="0"/>
+                <wp:positionH relativeFrom="column">
+                  <wp:posOffset>3301408</wp:posOffset>
+                </wp:positionH>
+                <wp:positionV relativeFrom="paragraph">
+                  <wp:posOffset>1868140</wp:posOffset>
+                </wp:positionV>
+                <wp:extent cx="467833" cy="680218"/>
+                <wp:effectExtent l="0" t="0" r="27940" b="24765"/>
+                <wp:wrapNone/>
+                <wp:docPr id="16" name="直接连接符 16"/>
+                <wp:cNvGraphicFramePr/>
+                <a:graphic xmlns:a="http://schemas.openxmlformats.org/drawingml/2006/main">
+                  <a:graphicData uri="http://schemas.microsoft.com/office/word/2010/wordprocessingShape">
+                    <wps:wsp>
+                      <wps:cNvCnPr/>
+                      <wps:spPr>
+                        <a:xfrm flipH="1">
+                          <a:off x="0" y="0"/>
+                          <a:ext cx="467833" cy="680218"/>
+                        </a:xfrm>
+                        <a:prstGeom prst="line">
+                          <a:avLst/>
+                        </a:prstGeom>
+                      </wps:spPr>
+                      <wps:style>
+                        <a:lnRef idx="1">
+                          <a:schemeClr val="accent1"/>
+                        </a:lnRef>
+                        <a:fillRef idx="0">
+                          <a:schemeClr val="accent1"/>
+                        </a:fillRef>
+                        <a:effectRef idx="0">
+                          <a:schemeClr val="accent1"/>
+                        </a:effectRef>
+                        <a:fontRef idx="minor">
+                          <a:schemeClr val="tx1"/>
+                        </a:fontRef>
+                      </wps:style>
+                      <wps:bodyPr/>
+                    </wps:wsp>
+                  </a:graphicData>
+                </a:graphic>
+                <wp14:sizeRelH relativeFrom="margin">
+                  <wp14:pctWidth>0</wp14:pctWidth>
+                </wp14:sizeRelH>
+                <wp14:sizeRelV relativeFrom="margin">
+                  <wp14:pctHeight>0</wp14:pctHeight>
+                </wp14:sizeRelV>
+              </wp:anchor>
+            </w:drawing>
+          </mc:Choice>
+          <mc:Fallback>
+            <w:pict>
+              <v:line w14:anchorId="35AD4827" id="直接连接符 16" o:spid="_x0000_s1026" style="position:absolute;left:0;text-align:left;flip:x;z-index:251650047;visibility:visible;mso-wrap-style:square;mso-width-percent:0;mso-height-percent:0;mso-wrap-distance-left:9pt;mso-wrap-distance-top:0;mso-wrap-distance-right:9pt;mso-wrap-distance-bottom:0;mso-position-horizontal:absolute;mso-position-horizontal-relative:text;mso-position-vertical:absolute;mso-position-vertical-relative:text;mso-width-percent:0;mso-height-percent:0;mso-width-relative:margin;mso-height-relative:margin" from="259.95pt,147.1pt" to="296.8pt,200.65pt" o:gfxdata="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" strokecolor="#5b9bd5 [3204]" strokeweight=".5pt">
+                <v:stroke joinstyle="miter"/>
+              </v:line>
+            </w:pict>
+          </mc:Fallback>
+        </mc:AlternateContent>
+      </w:r>
+      <w:r>
+        <w:rPr>
+          <w:noProof/>
+        </w:rPr>
+        <mc:AlternateContent>
+          <mc:Choice Requires="wps">
+            <w:drawing>
+              <wp:anchor distT="0" distB="0" distL="114300" distR="114300" simplePos="0" relativeHeight="251649022" behindDoc="0" locked="0" layoutInCell="1" allowOverlap="1" wp14:anchorId="07481984" wp14:editId="74077F6B">
+                <wp:simplePos x="0" y="0"/>
+                <wp:positionH relativeFrom="column">
+                  <wp:posOffset>3927800</wp:posOffset>
+                </wp:positionH>
+                <wp:positionV relativeFrom="paragraph">
+                  <wp:posOffset>1941830</wp:posOffset>
+                </wp:positionV>
+                <wp:extent cx="318977" cy="606056"/>
+                <wp:effectExtent l="0" t="0" r="24130" b="22860"/>
+                <wp:wrapNone/>
+                <wp:docPr id="17" name="直接连接符 17"/>
+                <wp:cNvGraphicFramePr/>
+                <a:graphic xmlns:a="http://schemas.openxmlformats.org/drawingml/2006/main">
+                  <a:graphicData uri="http://schemas.microsoft.com/office/word/2010/wordprocessingShape">
+                    <wps:wsp>
+                      <wps:cNvCnPr/>
+                      <wps:spPr>
+                        <a:xfrm>
+                          <a:off x="0" y="0"/>
+                          <a:ext cx="318977" cy="606056"/>
+                        </a:xfrm>
+                        <a:prstGeom prst="line">
+                          <a:avLst/>
+                        </a:prstGeom>
+                      </wps:spPr>
+                      <wps:style>
+                        <a:lnRef idx="1">
+                          <a:schemeClr val="accent1"/>
+                        </a:lnRef>
+                        <a:fillRef idx="0">
+                          <a:schemeClr val="accent1"/>
+                        </a:fillRef>
+                        <a:effectRef idx="0">
+                          <a:schemeClr val="accent1"/>
+                        </a:effectRef>
+                        <a:fontRef idx="minor">
+                          <a:schemeClr val="tx1"/>
+                        </a:fontRef>
+                      </wps:style>
+                      <wps:bodyPr/>
+                    </wps:wsp>
+                  </a:graphicData>
+                </a:graphic>
+                <wp14:sizeRelH relativeFrom="margin">
+                  <wp14:pctWidth>0</wp14:pctWidth>
+                </wp14:sizeRelH>
+                <wp14:sizeRelV relativeFrom="margin">
+                  <wp14:pctHeight>0</wp14:pctHeight>
+                </wp14:sizeRelV>
+              </wp:anchor>
+            </w:drawing>
+          </mc:Choice>
+          <mc:Fallback>
+            <w:pict>
+              <v:line w14:anchorId="63DAFC03" id="直接连接符 17" o:spid="_x0000_s1026" style="position:absolute;left:0;text-align:left;z-index:251649022;visibility:visible;mso-wrap-style:square;mso-width-percent:0;mso-height-percent:0;mso-wrap-distance-left:9pt;mso-wrap-distance-top:0;mso-wrap-distance-right:9pt;mso-wrap-distance-bottom:0;mso-position-horizontal:absolute;mso-position-horizontal-relative:text;mso-position-vertical:absolute;mso-position-vertical-relative:text;mso-width-percent:0;mso-height-percent:0;mso-width-relative:margin;mso-height-relative:margin" from="309.3pt,152.9pt" to="334.4pt,200.6pt" o:gfxdata="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" strokecolor="#5b9bd5 [3204]" strokeweight=".5pt">
+                <v:stroke joinstyle="miter"/>
+              </v:line>
+            </w:pict>
+          </mc:Fallback>
+        </mc:AlternateContent>
+      </w:r>
+      <w:r>
+        <w:rPr>
+          <w:noProof/>
+        </w:rPr>
+        <mc:AlternateContent>
+          <mc:Choice Requires="wps">
+            <w:drawing>
+              <wp:anchor distT="0" distB="0" distL="114300" distR="114300" simplePos="0" relativeHeight="251675648" behindDoc="0" locked="0" layoutInCell="1" allowOverlap="1" wp14:anchorId="5EB01AFD" wp14:editId="25084423">
+                <wp:simplePos x="0" y="0"/>
+                <wp:positionH relativeFrom="column">
+                  <wp:posOffset>4059835</wp:posOffset>
+                </wp:positionH>
+                <wp:positionV relativeFrom="paragraph">
+                  <wp:posOffset>2443170</wp:posOffset>
+                </wp:positionV>
+                <wp:extent cx="393065" cy="393065"/>
+                <wp:effectExtent l="0" t="0" r="26035" b="26035"/>
+                <wp:wrapNone/>
+                <wp:docPr id="13" name="椭圆 13"/>
+                <wp:cNvGraphicFramePr/>
+                <a:graphic xmlns:a="http://schemas.openxmlformats.org/drawingml/2006/main">
+                  <a:graphicData uri="http://schemas.microsoft.com/office/word/2010/wordprocessingShape">
+                    <wps:wsp>
+                      <wps:cNvSpPr/>
+                      <wps:spPr>
+                        <a:xfrm>
+                          <a:off x="0" y="0"/>
+                          <a:ext cx="393065" cy="393065"/>
+                        </a:xfrm>
+                        <a:prstGeom prst="ellipse">
+                          <a:avLst/>
+                        </a:prstGeom>
+                      </wps:spPr>
+                      <wps:style>
+                        <a:lnRef idx="2">
+                          <a:schemeClr val="accent6"/>
+                        </a:lnRef>
+                        <a:fillRef idx="1">
+                          <a:schemeClr val="lt1"/>
+                        </a:fillRef>
+                        <a:effectRef idx="0">
+                          <a:schemeClr val="accent6"/>
+                        </a:effectRef>
+                        <a:fontRef idx="minor">
+                          <a:schemeClr val="dk1"/>
+                        </a:fontRef>
+                      </wps:style>
+                      <wps:bodyPr rot="0" spcFirstLastPara="0" vertOverflow="overflow" horzOverflow="overflow" vert="horz" wrap="square" lIns="91440" tIns="45720" rIns="91440" bIns="45720" numCol="1" spcCol="0" rtlCol="0" fromWordArt="0" anchor="ctr" anchorCtr="0" forceAA="0" compatLnSpc="1">
+                        <a:prstTxWarp prst="textNoShape">
+                          <a:avLst/>
+                        </a:prstTxWarp>
+                        <a:noAutofit/>
+                      </wps:bodyPr>
+                    </wps:wsp>
+                  </a:graphicData>
+                </a:graphic>
+              </wp:anchor>
+            </w:drawing>
+          </mc:Choice>
+          <mc:Fallback>
+            <w:pict>
+              <v:oval w14:anchorId="578B2D72" id="椭圆 13" o:spid="_x0000_s1026" style="position:absolute;left:0;text-align:left;margin-left:319.65pt;margin-top:192.4pt;width:30.95pt;height:30.95pt;z-index:251675648;visibility:visible;mso-wrap-style:square;mso-wrap-distance-left:9pt;mso-wrap-distance-top:0;mso-wrap-distance-right:9pt;mso-wrap-distance-bottom:0;mso-position-horizontal:absolute;mso-position-horizontal-relative:text;mso-position-vertical:absolute;mso-position-vertical-relative:text;v-text-anchor:middle" o:gfxdata="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" fillcolor="white [3201]" strokecolor="#70ad47 [3209]" strokeweight="1pt">
+                <v:stroke joinstyle="miter"/>
+              </v:oval>
+            </w:pict>
+          </mc:Fallback>
+        </mc:AlternateContent>
+      </w:r>
+      <w:r>
+        <w:rPr>
+          <w:noProof/>
+        </w:rPr>
+        <mc:AlternateContent>
+          <mc:Choice Requires="wps">
+            <w:drawing>
+              <wp:anchor distT="0" distB="0" distL="114300" distR="114300" simplePos="0" relativeHeight="251680768" behindDoc="0" locked="0" layoutInCell="1" allowOverlap="1" wp14:anchorId="492ABF97" wp14:editId="0804EBA3">
+                <wp:simplePos x="0" y="0"/>
+                <wp:positionH relativeFrom="margin">
+                  <wp:posOffset>3854301</wp:posOffset>
+                </wp:positionH>
+                <wp:positionV relativeFrom="paragraph">
+                  <wp:posOffset>1017536</wp:posOffset>
+                </wp:positionV>
+                <wp:extent cx="414212" cy="722674"/>
+                <wp:effectExtent l="0" t="0" r="24130" b="20320"/>
+                <wp:wrapNone/>
+                <wp:docPr id="18" name="直接连接符 18"/>
+                <wp:cNvGraphicFramePr/>
+                <a:graphic xmlns:a="http://schemas.openxmlformats.org/drawingml/2006/main">
+                  <a:graphicData uri="http://schemas.microsoft.com/office/word/2010/wordprocessingShape">
+                    <wps:wsp>
+                      <wps:cNvCnPr/>
+                      <wps:spPr>
+                        <a:xfrm flipH="1">
+                          <a:off x="0" y="0"/>
+                          <a:ext cx="414212" cy="722674"/>
+                        </a:xfrm>
+                        <a:prstGeom prst="line">
+                          <a:avLst/>
+                        </a:prstGeom>
+                      </wps:spPr>
+                      <wps:style>
+                        <a:lnRef idx="1">
+                          <a:schemeClr val="accent1"/>
+                        </a:lnRef>
+                        <a:fillRef idx="0">
+                          <a:schemeClr val="accent1"/>
+                        </a:fillRef>
+                        <a:effectRef idx="0">
+                          <a:schemeClr val="accent1"/>
+                        </a:effectRef>
+                        <a:fontRef idx="minor">
+                          <a:schemeClr val="tx1"/>
+                        </a:fontRef>
+                      </wps:style>
+                      <wps:bodyPr/>
+                    </wps:wsp>
+                  </a:graphicData>
+                </a:graphic>
+                <wp14:sizeRelH relativeFrom="margin">
+                  <wp14:pctWidth>0</wp14:pctWidth>
+                </wp14:sizeRelH>
+                <wp14:sizeRelV relativeFrom="margin">
+                  <wp14:pctHeight>0</wp14:pctHeight>
+                </wp14:sizeRelV>
+              </wp:anchor>
+            </w:drawing>
+          </mc:Choice>
+          <mc:Fallback>
+            <w:pict>
+              <v:line w14:anchorId="1870A2B1" id="直接连接符 18" o:spid="_x0000_s1026" style="position:absolute;left:0;text-align:left;flip:x;z-index:251680768;visibility:visible;mso-wrap-style:square;mso-width-percent:0;mso-height-percent:0;mso-wrap-distance-left:9pt;mso-wrap-distance-top:0;mso-wrap-distance-right:9pt;mso-wrap-distance-bottom:0;mso-position-horizontal:absolute;mso-position-horizontal-relative:margin;mso-position-vertical:absolute;mso-position-vertical-relative:text;mso-width-percent:0;mso-height-percent:0;mso-width-relative:margin;mso-height-relative:margin" from="303.5pt,80.1pt" to="336.1pt,137pt" o:gfxdata="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" strokecolor="#5b9bd5 [3204]" strokeweight=".5pt">
+                <v:stroke joinstyle="miter"/>
+                <w10:wrap anchorx="margin"/>
+              </v:line>
+            </w:pict>
+          </mc:Fallback>
+        </mc:AlternateContent>
+      </w:r>
+      <w:r>
+        <w:rPr>
+          <w:noProof/>
+        </w:rPr>
+        <mc:AlternateContent>
+          <mc:Choice Requires="wps">
+            <w:drawing>
+              <wp:anchor distT="0" distB="0" distL="114300" distR="114300" simplePos="0" relativeHeight="251674624" behindDoc="0" locked="0" layoutInCell="1" allowOverlap="1" wp14:anchorId="3FD06F48" wp14:editId="3A49F74C">
+                <wp:simplePos x="0" y="0"/>
+                <wp:positionH relativeFrom="column">
+                  <wp:posOffset>3655015</wp:posOffset>
+                </wp:positionH>
+                <wp:positionV relativeFrom="paragraph">
+                  <wp:posOffset>1590675</wp:posOffset>
+                </wp:positionV>
+                <wp:extent cx="393065" cy="393065"/>
+                <wp:effectExtent l="0" t="0" r="26035" b="26035"/>
+                <wp:wrapNone/>
+                <wp:docPr id="12" name="椭圆 12"/>
+                <wp:cNvGraphicFramePr/>
+                <a:graphic xmlns:a="http://schemas.openxmlformats.org/drawingml/2006/main">
+                  <a:graphicData uri="http://schemas.microsoft.com/office/word/2010/wordprocessingShape">
+                    <wps:wsp>
+                      <wps:cNvSpPr/>
+                      <wps:spPr>
+                        <a:xfrm>
+                          <a:off x="0" y="0"/>
+                          <a:ext cx="393065" cy="393065"/>
+                        </a:xfrm>
+                        <a:prstGeom prst="ellipse">
+                          <a:avLst/>
+                        </a:prstGeom>
+                      </wps:spPr>
+                      <wps:style>
+                        <a:lnRef idx="2">
+                          <a:schemeClr val="accent1">
+                            <a:shade val="50000"/>
+                          </a:schemeClr>
+                        </a:lnRef>
+                        <a:fillRef idx="1">
+                          <a:schemeClr val="accent1"/>
+                        </a:fillRef>
+                        <a:effectRef idx="0">
+                          <a:schemeClr val="accent1"/>
+                        </a:effectRef>
+                        <a:fontRef idx="minor">
+                          <a:schemeClr val="lt1"/>
+                        </a:fontRef>
+                      </wps:style>
+                      <wps:bodyPr rot="0" spcFirstLastPara="0" vertOverflow="overflow" horzOverflow="overflow" vert="horz" wrap="square" lIns="91440" tIns="45720" rIns="91440" bIns="45720" numCol="1" spcCol="0" rtlCol="0" fromWordArt="0" anchor="ctr" anchorCtr="0" forceAA="0" compatLnSpc="1">
+                        <a:prstTxWarp prst="textNoShape">
+                          <a:avLst/>
+                        </a:prstTxWarp>
+                        <a:noAutofit/>
+                      </wps:bodyPr>
+                    </wps:wsp>
+                  </a:graphicData>
+                </a:graphic>
+              </wp:anchor>
+            </w:drawing>
+          </mc:Choice>
+          <mc:Fallback>
+            <w:pict>
+              <v:oval w14:anchorId="6EBCA52A" id="椭圆 12" o:spid="_x0000_s1026" style="position:absolute;left:0;text-align:left;margin-left:287.8pt;margin-top:125.25pt;width:30.95pt;height:30.95pt;z-index:251674624;visibility:visible;mso-wrap-style:square;mso-wrap-distance-left:9pt;mso-wrap-distance-top:0;mso-wrap-distance-right:9pt;mso-wrap-distance-bottom:0;mso-position-horizontal:absolute;mso-position-horizontal-relative:text;mso-position-vertical:absolute;mso-position-vertical-relative:text;v-text-anchor:middle" o:gfxdata="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" fillcolor="#5b9bd5 [3204]" strokecolor="#1f4d78 [1604]" strokeweight="1pt">
+                <v:stroke joinstyle="miter"/>
+              </v:oval>
+            </w:pict>
+          </mc:Fallback>
+        </mc:AlternateContent>
+      </w:r>
+      <w:r>
+        <w:rPr>
+          <w:noProof/>
+        </w:rPr>
+        <mc:AlternateContent>
+          <mc:Choice Requires="wps">
+            <w:drawing>
+              <wp:anchor distT="0" distB="0" distL="114300" distR="114300" simplePos="0" relativeHeight="251640822" behindDoc="0" locked="0" layoutInCell="1" allowOverlap="1" wp14:anchorId="42A0E5CB" wp14:editId="319C65A7">
+                <wp:simplePos x="0" y="0"/>
+                <wp:positionH relativeFrom="column">
+                  <wp:posOffset>4758070</wp:posOffset>
+                </wp:positionH>
+                <wp:positionV relativeFrom="paragraph">
+                  <wp:posOffset>1878773</wp:posOffset>
+                </wp:positionV>
+                <wp:extent cx="190234" cy="691116"/>
+                <wp:effectExtent l="0" t="0" r="19685" b="33020"/>
+                <wp:wrapNone/>
+                <wp:docPr id="87" name="直接连接符 87"/>
+                <wp:cNvGraphicFramePr/>
+                <a:graphic xmlns:a="http://schemas.openxmlformats.org/drawingml/2006/main">
+                  <a:graphicData uri="http://schemas.microsoft.com/office/word/2010/wordprocessingShape">
+                    <wps:wsp>
+                      <wps:cNvCnPr/>
+                      <wps:spPr>
+                        <a:xfrm flipH="1">
+                          <a:off x="0" y="0"/>
+                          <a:ext cx="190234" cy="691116"/>
+                        </a:xfrm>
+                        <a:prstGeom prst="line">
+                          <a:avLst/>
+                        </a:prstGeom>
+                      </wps:spPr>
+                      <wps:style>
+                        <a:lnRef idx="1">
+                          <a:schemeClr val="accent1"/>
+                        </a:lnRef>
+                        <a:fillRef idx="0">
+                          <a:schemeClr val="accent1"/>
+                        </a:fillRef>
+                        <a:effectRef idx="0">
+                          <a:schemeClr val="accent1"/>
+                        </a:effectRef>
+                        <a:fontRef idx="minor">
+                          <a:schemeClr val="tx1"/>
+                        </a:fontRef>
+                      </wps:style>
+                      <wps:bodyPr/>
+                    </wps:wsp>
+                  </a:graphicData>
+                </a:graphic>
+                <wp14:sizeRelH relativeFrom="margin">
+                  <wp14:pctWidth>0</wp14:pctWidth>
+                </wp14:sizeRelH>
+                <wp14:sizeRelV relativeFrom="margin">
+                  <wp14:pctHeight>0</wp14:pctHeight>
+                </wp14:sizeRelV>
+              </wp:anchor>
+            </w:drawing>
+          </mc:Choice>
+          <mc:Fallback>
+            <w:pict>
+              <v:line w14:anchorId="75D9A9CE" id="直接连接符 87" o:spid="_x0000_s1026" style="position:absolute;left:0;text-align:left;flip:x;z-index:251640822;visibility:visible;mso-wrap-style:square;mso-width-percent:0;mso-height-percent:0;mso-wrap-distance-left:9pt;mso-wrap-distance-top:0;mso-wrap-distance-right:9pt;mso-wrap-distance-bottom:0;mso-position-horizontal:absolute;mso-position-horizontal-relative:text;mso-position-vertical:absolute;mso-position-vertical-relative:text;mso-width-percent:0;mso-height-percent:0;mso-width-relative:margin;mso-height-relative:margin" from="374.65pt,147.95pt" to="389.65pt,202.35pt" o:gfxdata="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" strokecolor="#5b9bd5 [3204]" strokeweight=".5pt">
+                <v:stroke joinstyle="miter"/>
+              </v:line>
+            </w:pict>
+          </mc:Fallback>
+        </mc:AlternateContent>
+      </w:r>
+      <w:r>
+        <mc:AlternateContent>
+          <mc:Choice Requires="wps">
+            <w:drawing>
+              <wp:anchor distT="0" distB="0" distL="114300" distR="114300" simplePos="0" relativeHeight="251734016" behindDoc="0" locked="0" layoutInCell="1" allowOverlap="1" wp14:anchorId="57F48764" wp14:editId="5AFAEB5B">
+                <wp:simplePos x="0" y="0"/>
+                <wp:positionH relativeFrom="column">
+                  <wp:posOffset>5406656</wp:posOffset>
+                </wp:positionH>
+                <wp:positionV relativeFrom="paragraph">
+                  <wp:posOffset>2484829</wp:posOffset>
+                </wp:positionV>
+                <wp:extent cx="393065" cy="393065"/>
+                <wp:effectExtent l="0" t="0" r="26035" b="26035"/>
+                <wp:wrapNone/>
+                <wp:docPr id="86" name="椭圆 86"/>
+                <wp:cNvGraphicFramePr/>
+                <a:graphic xmlns:a="http://schemas.openxmlformats.org/drawingml/2006/main">
+                  <a:graphicData uri="http://schemas.microsoft.com/office/word/2010/wordprocessingShape">
+                    <wps:wsp>
+                      <wps:cNvSpPr/>
+                      <wps:spPr>
+                        <a:xfrm>
+                          <a:off x="0" y="0"/>
+                          <a:ext cx="393065" cy="393065"/>
+                        </a:xfrm>
+                        <a:prstGeom prst="ellipse">
+                          <a:avLst/>
+                        </a:prstGeom>
+                      </wps:spPr>
+                      <wps:style>
+                        <a:lnRef idx="2">
+                          <a:schemeClr val="accent6"/>
+                        </a:lnRef>
+                        <a:fillRef idx="1">
+                          <a:schemeClr val="lt1"/>
+                        </a:fillRef>
+                        <a:effectRef idx="0">
+                          <a:schemeClr val="accent6"/>
+                        </a:effectRef>
+                        <a:fontRef idx="minor">
+                          <a:schemeClr val="dk1"/>
+                        </a:fontRef>
+                      </wps:style>
+                      <wps:bodyPr rot="0" spcFirstLastPara="0" vertOverflow="overflow" horzOverflow="overflow" vert="horz" wrap="square" lIns="91440" tIns="45720" rIns="91440" bIns="45720" numCol="1" spcCol="0" rtlCol="0" fromWordArt="0" anchor="ctr" anchorCtr="0" forceAA="0" compatLnSpc="1">
+                        <a:prstTxWarp prst="textNoShape">
+                          <a:avLst/>
+                        </a:prstTxWarp>
+                        <a:noAutofit/>
+                      </wps:bodyPr>
+                    </wps:wsp>
+                  </a:graphicData>
+                </a:graphic>
+              </wp:anchor>
+            </w:drawing>
+          </mc:Choice>
+          <mc:Fallback>
+            <w:pict>
+              <v:oval w14:anchorId="470A6948" id="椭圆 86" o:spid="_x0000_s1026" style="position:absolute;left:0;text-align:left;margin-left:425.7pt;margin-top:195.65pt;width:30.95pt;height:30.95pt;z-index:251734016;visibility:visible;mso-wrap-style:square;mso-wrap-distance-left:9pt;mso-wrap-distance-top:0;mso-wrap-distance-right:9pt;mso-wrap-distance-bottom:0;mso-position-horizontal:absolute;mso-position-horizontal-relative:text;mso-position-vertical:absolute;mso-position-vertical-relative:text;v-text-anchor:middle" o:gfxdata="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" fillcolor="white [3201]" strokecolor="#70ad47 [3209]" strokeweight="1pt">
+                <v:stroke joinstyle="miter"/>
+              </v:oval>
+            </w:pict>
+          </mc:Fallback>
+        </mc:AlternateContent>
+      </w:r>
+      <w:r>
+        <mc:AlternateContent>
+          <mc:Choice Requires="wps">
+            <w:drawing>
+              <wp:anchor distT="0" distB="0" distL="114300" distR="114300" simplePos="0" relativeHeight="251732992" behindDoc="0" locked="0" layoutInCell="1" allowOverlap="1" wp14:anchorId="6723EEB4" wp14:editId="688957C3">
+                <wp:simplePos x="0" y="0"/>
+                <wp:positionH relativeFrom="column">
+                  <wp:posOffset>5130106</wp:posOffset>
+                </wp:positionH>
+                <wp:positionV relativeFrom="paragraph">
+                  <wp:posOffset>1921303</wp:posOffset>
+                </wp:positionV>
+                <wp:extent cx="425199" cy="627055"/>
+                <wp:effectExtent l="0" t="0" r="32385" b="20955"/>
+                <wp:wrapNone/>
+                <wp:docPr id="85" name="直接连接符 85"/>
+                <wp:cNvGraphicFramePr/>
+                <a:graphic xmlns:a="http://schemas.openxmlformats.org/drawingml/2006/main">
+                  <a:graphicData uri="http://schemas.microsoft.com/office/word/2010/wordprocessingShape">
+                    <wps:wsp>
+                      <wps:cNvCnPr/>
+                      <wps:spPr>
+                        <a:xfrm>
+                          <a:off x="0" y="0"/>
+                          <a:ext cx="425199" cy="627055"/>
+                        </a:xfrm>
+                        <a:prstGeom prst="line">
+                          <a:avLst/>
+                        </a:prstGeom>
+                      </wps:spPr>
+                      <wps:style>
+                        <a:lnRef idx="1">
+                          <a:schemeClr val="accent1"/>
+                        </a:lnRef>
+                        <a:fillRef idx="0">
+                          <a:schemeClr val="accent1"/>
+                        </a:fillRef>
+                        <a:effectRef idx="0">
+                          <a:schemeClr val="accent1"/>
+                        </a:effectRef>
+                        <a:fontRef idx="minor">
+                          <a:schemeClr val="tx1"/>
+                        </a:fontRef>
+                      </wps:style>
+                      <wps:bodyPr/>
+                    </wps:wsp>
+                  </a:graphicData>
+                </a:graphic>
+                <wp14:sizeRelH relativeFrom="margin">
+                  <wp14:pctWidth>0</wp14:pctWidth>
+                </wp14:sizeRelH>
+                <wp14:sizeRelV relativeFrom="margin">
+                  <wp14:pctHeight>0</wp14:pctHeight>
+                </wp14:sizeRelV>
+              </wp:anchor>
+            </w:drawing>
+          </mc:Choice>
+          <mc:Fallback>
+            <w:pict>
+              <v:line w14:anchorId="0C129F4B" id="直接连接符 85" o:spid="_x0000_s1026" style="position:absolute;left:0;text-align:left;z-index:251732992;visibility:visible;mso-wrap-style:square;mso-width-percent:0;mso-height-percent:0;mso-wrap-distance-left:9pt;mso-wrap-distance-top:0;mso-wrap-distance-right:9pt;mso-wrap-distance-bottom:0;mso-position-horizontal:absolute;mso-position-horizontal-relative:text;mso-position-vertical:absolute;mso-position-vertical-relative:text;mso-width-percent:0;mso-height-percent:0;mso-width-relative:margin;mso-height-relative:margin" from="403.95pt,151.3pt" to="437.45pt,200.65pt" o:gfxdata="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" strokecolor="#5b9bd5 [3204]" strokeweight=".5pt">
+                <v:stroke joinstyle="miter"/>
+              </v:line>
+            </w:pict>
+          </mc:Fallback>
+        </mc:AlternateContent>
+      </w:r>
+      <w:r>
+        <w:rPr>
+          <w:noProof/>
+        </w:rPr>
+        <mc:AlternateContent>
+          <mc:Choice Requires="wpg">
+            <w:drawing>
+              <wp:anchor distT="0" distB="0" distL="114300" distR="114300" simplePos="0" relativeHeight="251685888" behindDoc="0" locked="0" layoutInCell="1" allowOverlap="1" wp14:anchorId="77F8D503" wp14:editId="2010D9FD">
+                <wp:simplePos x="0" y="0"/>
+                <wp:positionH relativeFrom="column">
+                  <wp:posOffset>4554681</wp:posOffset>
+                </wp:positionH>
+                <wp:positionV relativeFrom="paragraph">
+                  <wp:posOffset>2463313</wp:posOffset>
+                </wp:positionV>
+                <wp:extent cx="393065" cy="541715"/>
+                <wp:effectExtent l="0" t="0" r="26035" b="10795"/>
+                <wp:wrapNone/>
+                <wp:docPr id="84" name="组合 84"/>
+                <wp:cNvGraphicFramePr/>
+                <a:graphic xmlns:a="http://schemas.openxmlformats.org/drawingml/2006/main">
+                  <a:graphicData uri="http://schemas.microsoft.com/office/word/2010/wordprocessingGroup">
+                    <wpg:wgp>
+                      <wpg:cNvGrpSpPr/>
+                      <wpg:grpSpPr>
+                        <a:xfrm>
+                          <a:off x="0" y="0"/>
+                          <a:ext cx="393065" cy="541715"/>
+                          <a:chOff x="0" y="0"/>
+                          <a:chExt cx="393065" cy="541715"/>
+                        </a:xfrm>
+                      </wpg:grpSpPr>
+                      <wps:wsp>
+                        <wps:cNvPr id="21" name="椭圆 21"/>
+                        <wps:cNvSpPr/>
+                        <wps:spPr>
+                          <a:xfrm>
+                            <a:off x="0" y="0"/>
+                            <a:ext cx="393065" cy="393003"/>
+                          </a:xfrm>
+                          <a:prstGeom prst="ellipse">
+                            <a:avLst/>
+                          </a:prstGeom>
+                        </wps:spPr>
+                        <wps:style>
+                          <a:lnRef idx="2">
+                            <a:schemeClr val="accent6"/>
+                          </a:lnRef>
+                          <a:fillRef idx="1">
+                            <a:schemeClr val="lt1"/>
+                          </a:fillRef>
+                          <a:effectRef idx="0">
+                            <a:schemeClr val="accent6"/>
+                          </a:effectRef>
+                          <a:fontRef idx="minor">
+                            <a:schemeClr val="dk1"/>
+                          </a:fontRef>
+                        </wps:style>
+                        <wps:bodyPr rot="0" spcFirstLastPara="0" vertOverflow="overflow" horzOverflow="overflow" vert="horz" wrap="square" lIns="91440" tIns="45720" rIns="91440" bIns="45720" numCol="1" spcCol="0" rtlCol="0" fromWordArt="0" anchor="ctr" anchorCtr="0" forceAA="0" compatLnSpc="1">
+                          <a:prstTxWarp prst="textNoShape">
+                            <a:avLst/>
+                          </a:prstTxWarp>
+                          <a:noAutofit/>
+                        </wps:bodyPr>
+                      </wps:wsp>
+                      <wps:wsp>
+                        <wps:cNvPr id="22" name="椭圆 22"/>
+                        <wps:cNvSpPr/>
+                        <wps:spPr>
+                          <a:xfrm>
+                            <a:off x="191386" y="340242"/>
+                            <a:ext cx="201505" cy="201473"/>
+                          </a:xfrm>
+                          <a:prstGeom prst="ellipse">
+                            <a:avLst/>
+                          </a:prstGeom>
+                        </wps:spPr>
+                        <wps:style>
+                          <a:lnRef idx="2">
+                            <a:schemeClr val="accent1">
+                              <a:shade val="50000"/>
+                            </a:schemeClr>
+                          </a:lnRef>
+                          <a:fillRef idx="1">
+                            <a:schemeClr val="accent1"/>
+                          </a:fillRef>
+                          <a:effectRef idx="0">
+                            <a:schemeClr val="accent1"/>
+                          </a:effectRef>
+                          <a:fontRef idx="minor">
+                            <a:schemeClr val="lt1"/>
+                          </a:fontRef>
+                        </wps:style>
+                        <wps:bodyPr rot="0" spcFirstLastPara="0" vertOverflow="overflow" horzOverflow="overflow" vert="horz" wrap="square" lIns="91440" tIns="45720" rIns="91440" bIns="45720" numCol="1" spcCol="0" rtlCol="0" fromWordArt="0" anchor="ctr" anchorCtr="0" forceAA="0" compatLnSpc="1">
+                          <a:prstTxWarp prst="textNoShape">
+                            <a:avLst/>
+                          </a:prstTxWarp>
+                          <a:noAutofit/>
+                        </wps:bodyPr>
+                      </wps:wsp>
+                    </wpg:wgp>
+                  </a:graphicData>
+                </a:graphic>
+              </wp:anchor>
+            </w:drawing>
+          </mc:Choice>
+          <mc:Fallback>
+            <w:pict>
+              <v:group w14:anchorId="7376E280" id="组合 84" o:spid="_x0000_s1026" style="position:absolute;left:0;text-align:left;margin-left:358.65pt;margin-top:193.95pt;width:30.95pt;height:42.65pt;z-index:251685888" coordsize="3930,5417" o:gfxdata="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">
+                <v:oval id="椭圆 21" o:spid="_x0000_s1027" style="position:absolute;width:3930;height:3930;visibility:visible;mso-wrap-style:square;v-text-anchor:middle" o:gfxdata="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" fillcolor="white [3201]" strokecolor="#70ad47 [3209]" strokeweight="1pt">
+                  <v:stroke joinstyle="miter"/>
+                </v:oval>
+                <v:oval id="椭圆 22" o:spid="_x0000_s1028" style="position:absolute;left:1913;top:3402;width:2015;height:2015;visibility:visible;mso-wrap-style:square;v-text-anchor:middle" o:gfxdata="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" fillcolor="#5b9bd5 [3204]" strokecolor="#1f4d78 [1604]" strokeweight="1pt">
+                  <v:stroke joinstyle="miter"/>
+                </v:oval>
+              </v:group>
+            </w:pict>
+          </mc:Fallback>
+        </mc:AlternateContent>
+      </w:r>
+      <w:r>
+        <w:rPr>
+          <w:noProof/>
+        </w:rPr>
+        <mc:AlternateContent>
+          <mc:Choice Requires="wps">
+            <w:drawing>
+              <wp:anchor distT="0" distB="0" distL="114300" distR="114300" simplePos="0" relativeHeight="251730944" behindDoc="0" locked="0" layoutInCell="1" allowOverlap="1" wp14:anchorId="4187892A" wp14:editId="07A5EA53">
+                <wp:simplePos x="0" y="0"/>
+                <wp:positionH relativeFrom="column">
+                  <wp:posOffset>4803140</wp:posOffset>
+                </wp:positionH>
+                <wp:positionV relativeFrom="paragraph">
+                  <wp:posOffset>1594352</wp:posOffset>
+                </wp:positionV>
+                <wp:extent cx="393405" cy="393405"/>
+                <wp:effectExtent l="0" t="0" r="26035" b="26035"/>
+                <wp:wrapNone/>
+                <wp:docPr id="83" name="椭圆 83"/>
+                <wp:cNvGraphicFramePr/>
+                <a:graphic xmlns:a="http://schemas.openxmlformats.org/drawingml/2006/main">
+                  <a:graphicData uri="http://schemas.microsoft.com/office/word/2010/wordprocessingShape">
+                    <wps:wsp>
+                      <wps:cNvSpPr/>
+                      <wps:spPr>
+                        <a:xfrm>
+                          <a:off x="0" y="0"/>
+                          <a:ext cx="393405" cy="393405"/>
+                        </a:xfrm>
+                        <a:prstGeom prst="ellipse">
+                          <a:avLst/>
+                        </a:prstGeom>
+                        <a:solidFill>
+                          <a:schemeClr val="accent6">
+                            <a:lumMod val="60000"/>
+                            <a:lumOff val="40000"/>
+                          </a:schemeClr>
+                        </a:solidFill>
+                      </wps:spPr>
+                      <wps:style>
+                        <a:lnRef idx="2">
+                          <a:schemeClr val="accent6"/>
+                        </a:lnRef>
+                        <a:fillRef idx="1">
+                          <a:schemeClr val="lt1"/>
+                        </a:fillRef>
+                        <a:effectRef idx="0">
+                          <a:schemeClr val="accent6"/>
+                        </a:effectRef>
+                        <a:fontRef idx="minor">
+                          <a:schemeClr val="dk1"/>
+                        </a:fontRef>
+                      </wps:style>
+                      <wps:bodyPr rot="0" spcFirstLastPara="0" vertOverflow="overflow" horzOverflow="overflow" vert="horz" wrap="square" lIns="91440" tIns="45720" rIns="91440" bIns="45720" numCol="1" spcCol="0" rtlCol="0" fromWordArt="0" anchor="ctr" anchorCtr="0" forceAA="0" compatLnSpc="1">
+                        <a:prstTxWarp prst="textNoShape">
+                          <a:avLst/>
+                        </a:prstTxWarp>
+                        <a:noAutofit/>
+                      </wps:bodyPr>
+                    </wps:wsp>
+                  </a:graphicData>
+                </a:graphic>
+              </wp:anchor>
+            </w:drawing>
+          </mc:Choice>
+          <mc:Fallback>
+            <w:pict>
+              <v:oval w14:anchorId="28B287DA" id="椭圆 83" o:spid="_x0000_s1026" style="position:absolute;left:0;text-align:left;margin-left:378.2pt;margin-top:125.55pt;width:31pt;height:31pt;z-index:251730944;visibility:visible;mso-wrap-style:square;mso-wrap-distance-left:9pt;mso-wrap-distance-top:0;mso-wrap-distance-right:9pt;mso-wrap-distance-bottom:0;mso-position-horizontal:absolute;mso-position-horizontal-relative:text;mso-position-vertical:absolute;mso-position-vertical-relative:text;v-text-anchor:middle" o:gfxdata="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" fillcolor="#a8d08d [1945]" strokecolor="#70ad47 [3209]" strokeweight="1pt">
+                <v:stroke joinstyle="miter"/>
+              </v:oval>
+            </w:pict>
+          </mc:Fallback>
+        </mc:AlternateContent>
+      </w:r>
+      <w:r>
+        <w:rPr>
+          <w:noProof/>
+        </w:rPr>
+        <mc:AlternateContent>
+          <mc:Choice Requires="wps">
+            <w:drawing>
+              <wp:anchor distT="0" distB="0" distL="114300" distR="114300" simplePos="0" relativeHeight="251728896" behindDoc="0" locked="0" layoutInCell="1" allowOverlap="1" wp14:anchorId="031B325F" wp14:editId="45680D2D">
+                <wp:simplePos x="0" y="0"/>
+                <wp:positionH relativeFrom="column">
+                  <wp:posOffset>2368683</wp:posOffset>
+                </wp:positionH>
+                <wp:positionV relativeFrom="paragraph">
+                  <wp:posOffset>1328390</wp:posOffset>
+                </wp:positionV>
+                <wp:extent cx="849630" cy="414655"/>
+                <wp:effectExtent l="0" t="0" r="7620" b="4445"/>
+                <wp:wrapNone/>
+                <wp:docPr id="82" name="右箭头 82"/>
+                <wp:cNvGraphicFramePr/>
+                <a:graphic xmlns:a="http://schemas.openxmlformats.org/drawingml/2006/main">
+                  <a:graphicData uri="http://schemas.microsoft.com/office/word/2010/wordprocessingShape">
+                    <wps:wsp>
+                      <wps:cNvSpPr/>
+                      <wps:spPr>
+                        <a:xfrm>
+                          <a:off x="0" y="0"/>
+                          <a:ext cx="849630" cy="414655"/>
+                        </a:xfrm>
+                        <a:prstGeom prst="rightArrow">
+                          <a:avLst/>
+                        </a:prstGeom>
+                        <a:solidFill>
+                          <a:schemeClr val="accent1">
+                            <a:lumMod val="60000"/>
+                            <a:lumOff val="40000"/>
+                          </a:schemeClr>
+                        </a:solidFill>
+                        <a:ln>
+                          <a:noFill/>
+                        </a:ln>
+                      </wps:spPr>
+                      <wps:style>
+                        <a:lnRef idx="2">
+                          <a:schemeClr val="accent1">
+                            <a:shade val="50000"/>
+                          </a:schemeClr>
+                        </a:lnRef>
+                        <a:fillRef idx="1">
+                          <a:schemeClr val="accent1"/>
+                        </a:fillRef>
+                        <a:effectRef idx="0">
+                          <a:schemeClr val="accent1"/>
+                        </a:effectRef>
+                        <a:fontRef idx="minor">
+                          <a:schemeClr val="lt1"/>
+                        </a:fontRef>
+                      </wps:style>
+                      <wps:bodyPr rot="0" spcFirstLastPara="0" vertOverflow="overflow" horzOverflow="overflow" vert="horz" wrap="square" lIns="91440" tIns="45720" rIns="91440" bIns="45720" numCol="1" spcCol="0" rtlCol="0" fromWordArt="0" anchor="ctr" anchorCtr="0" forceAA="0" compatLnSpc="1">
+                        <a:prstTxWarp prst="textNoShape">
+                          <a:avLst/>
+                        </a:prstTxWarp>
+                        <a:noAutofit/>
+                      </wps:bodyPr>
+                    </wps:wsp>
+                  </a:graphicData>
+                </a:graphic>
+                <wp14:sizeRelH relativeFrom="margin">
+                  <wp14:pctWidth>0</wp14:pctWidth>
+                </wp14:sizeRelH>
+              </wp:anchor>
+            </w:drawing>
+          </mc:Choice>
+          <mc:Fallback>
+            <w:pict>
+              <v:shape w14:anchorId="3352EF76" id="右箭头 82" o:spid="_x0000_s1026" type="#_x0000_t13" style="position:absolute;left:0;text-align:left;margin-left:186.5pt;margin-top:104.6pt;width:66.9pt;height:32.65pt;z-index:251728896;visibility:visible;mso-wrap-style:square;mso-width-percent:0;mso-wrap-distance-left:9pt;mso-wrap-distance-top:0;mso-wrap-distance-right:9pt;mso-wrap-distance-bottom:0;mso-position-horizontal:absolute;mso-position-horizontal-relative:text;mso-position-vertical:absolute;mso-position-vertical-relative:text;mso-width-percent:0;mso-width-relative:margin;v-text-anchor:middle" o:gfxdata="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" adj="16329" fillcolor="#9cc2e5 [1940]" stroked="f" strokeweight="1pt"/>
+            </w:pict>
+          </mc:Fallback>
+        </mc:AlternateContent>
+      </w:r>
+      <w:r>
+        <w:rPr>
+          <w:noProof/>
+        </w:rPr>
+        <mc:AlternateContent>
+          <mc:Choice Requires="wps">
+            <w:drawing>
+              <wp:anchor distT="0" distB="0" distL="114300" distR="114300" simplePos="0" relativeHeight="251726848" behindDoc="0" locked="0" layoutInCell="1" allowOverlap="1" wp14:anchorId="43CE46B3" wp14:editId="5B7B1937">
+                <wp:simplePos x="0" y="0"/>
+                <wp:positionH relativeFrom="column">
+                  <wp:posOffset>1922735</wp:posOffset>
+                </wp:positionH>
+                <wp:positionV relativeFrom="paragraph">
+                  <wp:posOffset>2031365</wp:posOffset>
+                </wp:positionV>
+                <wp:extent cx="393405" cy="393405"/>
+                <wp:effectExtent l="0" t="0" r="26035" b="26035"/>
+                <wp:wrapNone/>
+                <wp:docPr id="81" name="椭圆 81"/>
+                <wp:cNvGraphicFramePr/>
+                <a:graphic xmlns:a="http://schemas.openxmlformats.org/drawingml/2006/main">
+                  <a:graphicData uri="http://schemas.microsoft.com/office/word/2010/wordprocessingShape">
+                    <wps:wsp>
+                      <wps:cNvSpPr/>
+                      <wps:spPr>
+                        <a:xfrm>
+                          <a:off x="0" y="0"/>
+                          <a:ext cx="393405" cy="393405"/>
+                        </a:xfrm>
+                        <a:prstGeom prst="ellipse">
+                          <a:avLst/>
+                        </a:prstGeom>
+                      </wps:spPr>
+                      <wps:style>
+                        <a:lnRef idx="2">
+                          <a:schemeClr val="accent6"/>
+                        </a:lnRef>
+                        <a:fillRef idx="1">
+                          <a:schemeClr val="lt1"/>
+                        </a:fillRef>
+                        <a:effectRef idx="0">
+                          <a:schemeClr val="accent6"/>
+                        </a:effectRef>
+                        <a:fontRef idx="minor">
+                          <a:schemeClr val="dk1"/>
+                        </a:fontRef>
+                      </wps:style>
+                      <wps:bodyPr rot="0" spcFirstLastPara="0" vertOverflow="overflow" horzOverflow="overflow" vert="horz" wrap="square" lIns="91440" tIns="45720" rIns="91440" bIns="45720" numCol="1" spcCol="0" rtlCol="0" fromWordArt="0" anchor="ctr" anchorCtr="0" forceAA="0" compatLnSpc="1">
+                        <a:prstTxWarp prst="textNoShape">
+                          <a:avLst/>
+                        </a:prstTxWarp>
+                        <a:noAutofit/>
+                      </wps:bodyPr>
+                    </wps:wsp>
+                  </a:graphicData>
+                </a:graphic>
+              </wp:anchor>
+            </w:drawing>
+          </mc:Choice>
+          <mc:Fallback>
+            <w:pict>
+              <v:oval w14:anchorId="56507DFC" id="椭圆 81" o:spid="_x0000_s1026" style="position:absolute;left:0;text-align:left;margin-left:151.4pt;margin-top:159.95pt;width:31pt;height:31pt;z-index:251726848;visibility:visible;mso-wrap-style:square;mso-wrap-distance-left:9pt;mso-wrap-distance-top:0;mso-wrap-distance-right:9pt;mso-wrap-distance-bottom:0;mso-position-horizontal:absolute;mso-position-horizontal-relative:text;mso-position-vertical:absolute;mso-position-vertical-relative:text;v-text-anchor:middle" o:gfxdata="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" fillcolor="white [3201]" strokecolor="#70ad47 [3209]" strokeweight="1pt">
+                <v:stroke joinstyle="miter"/>
+              </v:oval>
+            </w:pict>
+          </mc:Fallback>
+        </mc:AlternateContent>
+      </w:r>
+      <w:r>
+        <w:rPr>
+          <w:noProof/>
+        </w:rPr>
+        <mc:AlternateContent>
+          <mc:Choice Requires="wps">
+            <w:drawing>
+              <wp:anchor distT="0" distB="0" distL="114300" distR="114300" simplePos="0" relativeHeight="251641847" behindDoc="0" locked="0" layoutInCell="1" allowOverlap="1" wp14:anchorId="1C834B2B" wp14:editId="73E77195">
+                <wp:simplePos x="0" y="0"/>
+                <wp:positionH relativeFrom="column">
+                  <wp:posOffset>1709837</wp:posOffset>
+                </wp:positionH>
+                <wp:positionV relativeFrom="paragraph">
+                  <wp:posOffset>1573634</wp:posOffset>
+                </wp:positionV>
+                <wp:extent cx="447040" cy="541655"/>
+                <wp:effectExtent l="0" t="0" r="29210" b="29845"/>
+                <wp:wrapNone/>
+                <wp:docPr id="80" name="直接连接符 80"/>
+                <wp:cNvGraphicFramePr/>
+                <a:graphic xmlns:a="http://schemas.openxmlformats.org/drawingml/2006/main">
+                  <a:graphicData uri="http://schemas.microsoft.com/office/word/2010/wordprocessingShape">
+                    <wps:wsp>
+                      <wps:cNvCnPr/>
+                      <wps:spPr>
+                        <a:xfrm>
+                          <a:off x="0" y="0"/>
+                          <a:ext cx="447040" cy="541655"/>
+                        </a:xfrm>
+                        <a:prstGeom prst="line">
+                          <a:avLst/>
+                        </a:prstGeom>
+                      </wps:spPr>
+                      <wps:style>
+                        <a:lnRef idx="1">
+                          <a:schemeClr val="accent1"/>
+                        </a:lnRef>
+                        <a:fillRef idx="0">
+                          <a:schemeClr val="accent1"/>
+                        </a:fillRef>
+                        <a:effectRef idx="0">
+                          <a:schemeClr val="accent1"/>
+                        </a:effectRef>
+                        <a:fontRef idx="minor">
+                          <a:schemeClr val="tx1"/>
+                        </a:fontRef>
+                      </wps:style>
+                      <wps:bodyPr/>
+                    </wps:wsp>
+                  </a:graphicData>
+                </a:graphic>
+                <wp14:sizeRelH relativeFrom="margin">
+                  <wp14:pctWidth>0</wp14:pctWidth>
+                </wp14:sizeRelH>
+                <wp14:sizeRelV relativeFrom="margin">
+                  <wp14:pctHeight>0</wp14:pctHeight>
+                </wp14:sizeRelV>
+              </wp:anchor>
+            </w:drawing>
+          </mc:Choice>
+          <mc:Fallback>
+            <w:pict>
+              <v:line w14:anchorId="42D4401C" id="直接连接符 80" o:spid="_x0000_s1026" style="position:absolute;left:0;text-align:left;z-index:251641847;visibility:visible;mso-wrap-style:square;mso-width-percent:0;mso-height-percent:0;mso-wrap-distance-left:9pt;mso-wrap-distance-top:0;mso-wrap-distance-right:9pt;mso-wrap-distance-bottom:0;mso-position-horizontal:absolute;mso-position-horizontal-relative:text;mso-position-vertical:absolute;mso-position-vertical-relative:text;mso-width-percent:0;mso-height-percent:0;mso-width-relative:margin;mso-height-relative:margin" from="134.65pt,123.9pt" to="169.85pt,166.55pt" o:gfxdata="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" strokecolor="#5b9bd5 [3204]" strokeweight=".5pt">
+                <v:stroke joinstyle="miter"/>
+              </v:line>
+            </w:pict>
+          </mc:Fallback>
+        </mc:AlternateContent>
+      </w:r>
+      <w:r>
+        <w:rPr>
+          <w:noProof/>
+        </w:rPr>
+        <mc:AlternateContent>
+          <mc:Choice Requires="wps">
+            <w:drawing>
+              <wp:anchor distT="0" distB="0" distL="114300" distR="114300" simplePos="0" relativeHeight="251642872" behindDoc="0" locked="0" layoutInCell="1" allowOverlap="1" wp14:anchorId="10FD4D7A" wp14:editId="60920DF8">
+                <wp:simplePos x="0" y="0"/>
+                <wp:positionH relativeFrom="column">
+                  <wp:posOffset>1189001</wp:posOffset>
+                </wp:positionH>
+                <wp:positionV relativeFrom="paragraph">
+                  <wp:posOffset>1595223</wp:posOffset>
+                </wp:positionV>
+                <wp:extent cx="371475" cy="563245"/>
+                <wp:effectExtent l="0" t="0" r="28575" b="27305"/>
+                <wp:wrapNone/>
+                <wp:docPr id="79" name="直接连接符 79"/>
+                <wp:cNvGraphicFramePr/>
+                <a:graphic xmlns:a="http://schemas.openxmlformats.org/drawingml/2006/main">
+                  <a:graphicData uri="http://schemas.microsoft.com/office/word/2010/wordprocessingShape">
+                    <wps:wsp>
+                      <wps:cNvCnPr/>
+                      <wps:spPr>
+                        <a:xfrm flipH="1">
+                          <a:off x="0" y="0"/>
+                          <a:ext cx="371475" cy="563245"/>
+                        </a:xfrm>
+                        <a:prstGeom prst="line">
+                          <a:avLst/>
+                        </a:prstGeom>
+                      </wps:spPr>
+                      <wps:style>
+                        <a:lnRef idx="1">
+                          <a:schemeClr val="accent1"/>
+                        </a:lnRef>
+                        <a:fillRef idx="0">
+                          <a:schemeClr val="accent1"/>
+                        </a:fillRef>
+                        <a:effectRef idx="0">
+                          <a:schemeClr val="accent1"/>
+                        </a:effectRef>
+                        <a:fontRef idx="minor">
+                          <a:schemeClr val="tx1"/>
+                        </a:fontRef>
+                      </wps:style>
+                      <wps:bodyPr/>
+                    </wps:wsp>
+                  </a:graphicData>
+                </a:graphic>
+                <wp14:sizeRelH relativeFrom="margin">
+                  <wp14:pctWidth>0</wp14:pctWidth>
+                </wp14:sizeRelH>
+                <wp14:sizeRelV relativeFrom="margin">
+                  <wp14:pctHeight>0</wp14:pctHeight>
+                </wp14:sizeRelV>
+              </wp:anchor>
+            </w:drawing>
+          </mc:Choice>
+          <mc:Fallback>
+            <w:pict>
+              <v:line w14:anchorId="027BA193" id="直接连接符 79" o:spid="_x0000_s1026" style="position:absolute;left:0;text-align:left;flip:x;z-index:251642872;visibility:visible;mso-wrap-style:square;mso-width-percent:0;mso-height-percent:0;mso-wrap-distance-left:9pt;mso-wrap-distance-top:0;mso-wrap-distance-right:9pt;mso-wrap-distance-bottom:0;mso-position-horizontal:absolute;mso-position-horizontal-relative:text;mso-position-vertical:absolute;mso-position-vertical-relative:text;mso-width-percent:0;mso-height-percent:0;mso-width-relative:margin;mso-height-relative:margin" from="93.6pt,125.6pt" to="122.85pt,169.95pt" o:gfxdata="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" strokecolor="#5b9bd5 [3204]" strokeweight=".5pt">
+                <v:stroke joinstyle="miter"/>
+              </v:line>
+            </w:pict>
+          </mc:Fallback>
+        </mc:AlternateContent>
+      </w:r>
+      <w:r>
+        <w:rPr>
+          <w:noProof/>
+        </w:rPr>
+        <mc:AlternateContent>
+          <mc:Choice Requires="wps">
+            <w:drawing>
+              <wp:anchor distT="0" distB="0" distL="114300" distR="114300" simplePos="0" relativeHeight="251655168" behindDoc="0" locked="0" layoutInCell="1" allowOverlap="1" wp14:anchorId="5E2EDC54" wp14:editId="46C7584F">
+                <wp:simplePos x="0" y="0"/>
+                <wp:positionH relativeFrom="column">
+                  <wp:posOffset>899795</wp:posOffset>
+                </wp:positionH>
+                <wp:positionV relativeFrom="paragraph">
+                  <wp:posOffset>2065020</wp:posOffset>
+                </wp:positionV>
+                <wp:extent cx="393065" cy="393065"/>
+                <wp:effectExtent l="0" t="0" r="26035" b="26035"/>
+                <wp:wrapNone/>
+                <wp:docPr id="3" name="椭圆 3"/>
+                <wp:cNvGraphicFramePr/>
+                <a:graphic xmlns:a="http://schemas.openxmlformats.org/drawingml/2006/main">
+                  <a:graphicData uri="http://schemas.microsoft.com/office/word/2010/wordprocessingShape">
+                    <wps:wsp>
+                      <wps:cNvSpPr/>
+                      <wps:spPr>
+                        <a:xfrm>
+                          <a:off x="0" y="0"/>
+                          <a:ext cx="393065" cy="393065"/>
+                        </a:xfrm>
+                        <a:prstGeom prst="ellipse">
+                          <a:avLst/>
+                        </a:prstGeom>
+                        <a:blipFill>
+                          <a:blip r:embed="rId4"/>
+                          <a:tile tx="0" ty="0" sx="100000" sy="100000" flip="none" algn="tl"/>
+                        </a:blipFill>
+                      </wps:spPr>
+                      <wps:style>
+                        <a:lnRef idx="2">
+                          <a:schemeClr val="accent1">
+                            <a:shade val="50000"/>
+                          </a:schemeClr>
+                        </a:lnRef>
+                        <a:fillRef idx="1">
+                          <a:schemeClr val="accent1"/>
+                        </a:fillRef>
+                        <a:effectRef idx="0">
+                          <a:schemeClr val="accent1"/>
+                        </a:effectRef>
+                        <a:fontRef idx="minor">
+                          <a:schemeClr val="lt1"/>
+                        </a:fontRef>
+                      </wps:style>
+                      <wps:bodyPr rot="0" spcFirstLastPara="0" vertOverflow="overflow" horzOverflow="overflow" vert="horz" wrap="square" lIns="91440" tIns="45720" rIns="91440" bIns="45720" numCol="1" spcCol="0" rtlCol="0" fromWordArt="0" anchor="ctr" anchorCtr="0" forceAA="0" compatLnSpc="1">
+                        <a:prstTxWarp prst="textNoShape">
+                          <a:avLst/>
+                        </a:prstTxWarp>
+                        <a:noAutofit/>
+                      </wps:bodyPr>
+                    </wps:wsp>
+                  </a:graphicData>
+                </a:graphic>
+              </wp:anchor>
+            </w:drawing>
+          </mc:Choice>
+          <mc:Fallback>
+            <w:pict>
+              <v:oval w14:anchorId="57F7CC4A" id="椭圆 3" o:spid="_x0000_s1026" style="position:absolute;left:0;text-align:left;margin-left:70.85pt;margin-top:162.6pt;width:30.95pt;height:30.95pt;z-index:251655168;visibility:visible;mso-wrap-style:square;mso-wrap-distance-left:9pt;mso-wrap-distance-top:0;mso-wrap-distance-right:9pt;mso-wrap-distance-bottom:0;mso-position-horizontal:absolute;mso-position-horizontal-relative:text;mso-position-vertical:absolute;mso-position-vertical-relative:text;v-text-anchor:middle" o:gfxdata="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" strokecolor="#1f4d78 [1604]" strokeweight="1pt">
+                <v:fill r:id="rId5" o:title="" recolor="t" rotate="t" type="tile"/>
+                <v:stroke joinstyle="miter"/>
+              </v:oval>
+            </w:pict>
+          </mc:Fallback>
+        </mc:AlternateContent>
+      </w:r>
+      <w:r>
+        <w:rPr>
+          <w:noProof/>
+        </w:rPr>
+        <mc:AlternateContent>
+          <mc:Choice Requires="wps">
+            <w:drawing>
+              <wp:anchor distT="0" distB="0" distL="114300" distR="114300" simplePos="0" relativeHeight="251665408" behindDoc="0" locked="0" layoutInCell="1" allowOverlap="1" wp14:anchorId="6893A7B6" wp14:editId="0395E93B">
+                <wp:simplePos x="0" y="0"/>
+                <wp:positionH relativeFrom="margin">
+                  <wp:posOffset>504190</wp:posOffset>
+                </wp:positionH>
+                <wp:positionV relativeFrom="paragraph">
+                  <wp:posOffset>2413000</wp:posOffset>
+                </wp:positionV>
+                <wp:extent cx="457200" cy="701040"/>
+                <wp:effectExtent l="0" t="0" r="19050" b="22860"/>
+                <wp:wrapNone/>
+                <wp:docPr id="9" name="直接连接符 9"/>
+                <wp:cNvGraphicFramePr/>
+                <a:graphic xmlns:a="http://schemas.openxmlformats.org/drawingml/2006/main">
+                  <a:graphicData uri="http://schemas.microsoft.com/office/word/2010/wordprocessingShape">
+                    <wps:wsp>
+                      <wps:cNvCnPr/>
+                      <wps:spPr>
+                        <a:xfrm flipH="1">
+                          <a:off x="0" y="0"/>
+                          <a:ext cx="457200" cy="701040"/>
+                        </a:xfrm>
+                        <a:prstGeom prst="line">
+                          <a:avLst/>
+                        </a:prstGeom>
+                      </wps:spPr>
+                      <wps:style>
+                        <a:lnRef idx="1">
+                          <a:schemeClr val="accent1"/>
+                        </a:lnRef>
+                        <a:fillRef idx="0">
+                          <a:schemeClr val="accent1"/>
+                        </a:fillRef>
+                        <a:effectRef idx="0">
+                          <a:schemeClr val="accent1"/>
+                        </a:effectRef>
+                        <a:fontRef idx="minor">
+                          <a:schemeClr val="tx1"/>
+                        </a:fontRef>
+                      </wps:style>
+                      <wps:bodyPr/>
+                    </wps:wsp>
+                  </a:graphicData>
+                </a:graphic>
+                <wp14:sizeRelH relativeFrom="margin">
+                  <wp14:pctWidth>0</wp14:pctWidth>
+                </wp14:sizeRelH>
+                <wp14:sizeRelV relativeFrom="margin">
+                  <wp14:pctHeight>0</wp14:pctHeight>
+                </wp14:sizeRelV>
+              </wp:anchor>
+            </w:drawing>
+          </mc:Choice>
+          <mc:Fallback>
+            <w:pict>
+              <v:line w14:anchorId="7FCEAD61" id="直接连接符 9" o:spid="_x0000_s1026" style="position:absolute;left:0;text-align:left;flip:x;z-index:251665408;visibility:visible;mso-wrap-style:square;mso-width-percent:0;mso-height-percent:0;mso-wrap-distance-left:9pt;mso-wrap-distance-top:0;mso-wrap-distance-right:9pt;mso-wrap-distance-bottom:0;mso-position-horizontal:absolute;mso-position-horizontal-relative:margin;mso-position-vertical:absolute;mso-position-vertical-relative:text;mso-width-percent:0;mso-height-percent:0;mso-width-relative:margin;mso-height-relative:margin" from="39.7pt,190pt" to="75.7pt,245.2pt" o:gfxdata="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" strokecolor="#5b9bd5 [3204]" strokeweight=".5pt">
+                <v:stroke joinstyle="miter"/>
+                <w10:wrap anchorx="margin"/>
+              </v:line>
+            </w:pict>
+          </mc:Fallback>
+        </mc:AlternateContent>
+      </w:r>
+      <w:r>
+        <w:rPr>
+          <w:noProof/>
+        </w:rPr>
+        <mc:AlternateContent>
+          <mc:Choice Requires="wps">
+            <w:drawing>
+              <wp:anchor distT="0" distB="0" distL="114300" distR="114300" simplePos="0" relativeHeight="251667456" behindDoc="0" locked="0" layoutInCell="1" allowOverlap="1" wp14:anchorId="2921366E" wp14:editId="7A31E410">
+                <wp:simplePos x="0" y="0"/>
+                <wp:positionH relativeFrom="column">
+                  <wp:posOffset>1205230</wp:posOffset>
+                </wp:positionH>
+                <wp:positionV relativeFrom="paragraph">
+                  <wp:posOffset>2423160</wp:posOffset>
+                </wp:positionV>
+                <wp:extent cx="447040" cy="605790"/>
+                <wp:effectExtent l="0" t="0" r="29210" b="22860"/>
+                <wp:wrapNone/>
+                <wp:docPr id="10" name="直接连接符 10"/>
+                <wp:cNvGraphicFramePr/>
+                <a:graphic xmlns:a="http://schemas.openxmlformats.org/drawingml/2006/main">
+                  <a:graphicData uri="http://schemas.microsoft.com/office/word/2010/wordprocessingShape">
+                    <wps:wsp>
+                      <wps:cNvCnPr/>
+                      <wps:spPr>
+                        <a:xfrm>
+                          <a:off x="0" y="0"/>
+                          <a:ext cx="447040" cy="605790"/>
+                        </a:xfrm>
+                        <a:prstGeom prst="line">
+                          <a:avLst/>
+                        </a:prstGeom>
+                      </wps:spPr>
+                      <wps:style>
+                        <a:lnRef idx="1">
+                          <a:schemeClr val="accent1"/>
+                        </a:lnRef>
+                        <a:fillRef idx="0">
+                          <a:schemeClr val="accent1"/>
+                        </a:fillRef>
+                        <a:effectRef idx="0">
+                          <a:schemeClr val="accent1"/>
+                        </a:effectRef>
+                        <a:fontRef idx="minor">
+                          <a:schemeClr val="tx1"/>
+                        </a:fontRef>
+                      </wps:style>
+                      <wps:bodyPr/>
+                    </wps:wsp>
+                  </a:graphicData>
+                </a:graphic>
+                <wp14:sizeRelH relativeFrom="margin">
+                  <wp14:pctWidth>0</wp14:pctWidth>
+                </wp14:sizeRelH>
+                <wp14:sizeRelV relativeFrom="margin">
+                  <wp14:pctHeight>0</wp14:pctHeight>
+                </wp14:sizeRelV>
+              </wp:anchor>
+            </w:drawing>
+          </mc:Choice>
+          <mc:Fallback>
+            <w:pict>
+              <v:line w14:anchorId="07C01811" id="直接连接符 10" o:spid="_x0000_s1026" style="position:absolute;left:0;text-align:left;z-index:251667456;visibility:visible;mso-wrap-style:square;mso-width-percent:0;mso-height-percent:0;mso-wrap-distance-left:9pt;mso-wrap-distance-top:0;mso-wrap-distance-right:9pt;mso-wrap-distance-bottom:0;mso-position-horizontal:absolute;mso-position-horizontal-relative:text;mso-position-vertical:absolute;mso-position-vertical-relative:text;mso-width-percent:0;mso-height-percent:0;mso-width-relative:margin;mso-height-relative:margin" from="94.9pt,190.8pt" to="130.1pt,238.5pt" o:gfxdata="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" strokecolor="#5b9bd5 [3204]" strokeweight=".5pt">
+                <v:stroke joinstyle="miter"/>
+              </v:line>
+            </w:pict>
+          </mc:Fallback>
+        </mc:AlternateContent>
+      </w:r>
+      <w:r>
+        <w:rPr>
+          <w:noProof/>
+        </w:rPr>
+        <mc:AlternateContent>
+          <mc:Choice Requires="wps">
+            <w:drawing>
+              <wp:anchor distT="0" distB="0" distL="114300" distR="114300" simplePos="0" relativeHeight="251659264" behindDoc="0" locked="0" layoutInCell="1" allowOverlap="1" wp14:anchorId="67072C4D" wp14:editId="193B74CB">
+                <wp:simplePos x="0" y="0"/>
+                <wp:positionH relativeFrom="column">
+                  <wp:posOffset>281940</wp:posOffset>
+                </wp:positionH>
+                <wp:positionV relativeFrom="paragraph">
+                  <wp:posOffset>3084195</wp:posOffset>
+                </wp:positionV>
+                <wp:extent cx="393065" cy="393065"/>
+                <wp:effectExtent l="0" t="0" r="26035" b="26035"/>
+                <wp:wrapNone/>
+                <wp:docPr id="5" name="椭圆 5"/>
+                <wp:cNvGraphicFramePr/>
+                <a:graphic xmlns:a="http://schemas.openxmlformats.org/drawingml/2006/main">
+                  <a:graphicData uri="http://schemas.microsoft.com/office/word/2010/wordprocessingShape">
+                    <wps:wsp>
+                      <wps:cNvSpPr/>
+                      <wps:spPr>
+                        <a:xfrm>
+                          <a:off x="0" y="0"/>
+                          <a:ext cx="393065" cy="393065"/>
+                        </a:xfrm>
+                        <a:prstGeom prst="ellipse">
+                          <a:avLst/>
+                        </a:prstGeom>
+                      </wps:spPr>
+                      <wps:style>
+                        <a:lnRef idx="2">
+                          <a:schemeClr val="accent6"/>
+                        </a:lnRef>
+                        <a:fillRef idx="1">
+                          <a:schemeClr val="lt1"/>
+                        </a:fillRef>
+                        <a:effectRef idx="0">
+                          <a:schemeClr val="accent6"/>
+                        </a:effectRef>
+                        <a:fontRef idx="minor">
+                          <a:schemeClr val="dk1"/>
+                        </a:fontRef>
+                      </wps:style>
+                      <wps:bodyPr rot="0" spcFirstLastPara="0" vertOverflow="overflow" horzOverflow="overflow" vert="horz" wrap="square" lIns="91440" tIns="45720" rIns="91440" bIns="45720" numCol="1" spcCol="0" rtlCol="0" fromWordArt="0" anchor="ctr" anchorCtr="0" forceAA="0" compatLnSpc="1">
+                        <a:prstTxWarp prst="textNoShape">
+                          <a:avLst/>
+                        </a:prstTxWarp>
+                        <a:noAutofit/>
+                      </wps:bodyPr>
+                    </wps:wsp>
+                  </a:graphicData>
+                </a:graphic>
+              </wp:anchor>
+            </w:drawing>
+          </mc:Choice>
+          <mc:Fallback>
+            <w:pict>
+              <v:oval w14:anchorId="494C5CD6" id="椭圆 5" o:spid="_x0000_s1026" style="position:absolute;left:0;text-align:left;margin-left:22.2pt;margin-top:242.85pt;width:30.95pt;height:30.95pt;z-index:251659264;visibility:visible;mso-wrap-style:square;mso-wrap-distance-left:9pt;mso-wrap-distance-top:0;mso-wrap-distance-right:9pt;mso-wrap-distance-bottom:0;mso-position-horizontal:absolute;mso-position-horizontal-relative:text;mso-position-vertical:absolute;mso-position-vertical-relative:text;v-text-anchor:middle" o:gfxdata="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" fillcolor="white [3201]" strokecolor="#70ad47 [3209]" strokeweight="1pt">
+                <v:stroke joinstyle="miter"/>
+              </v:oval>
+            </w:pict>
+          </mc:Fallback>
+        </mc:AlternateContent>
+      </w:r>
+      <w:r>
+        <w:rPr>
+          <w:noProof/>
+        </w:rPr>
+        <mc:AlternateContent>
+          <mc:Choice Requires="wpg">
+            <w:drawing>
+              <wp:anchor distT="0" distB="0" distL="114300" distR="114300" simplePos="0" relativeHeight="251672576" behindDoc="0" locked="0" layoutInCell="1" allowOverlap="1" wp14:anchorId="18FC5C07" wp14:editId="24632893">
+                <wp:simplePos x="0" y="0"/>
+                <wp:positionH relativeFrom="column">
+                  <wp:posOffset>1492397</wp:posOffset>
+                </wp:positionH>
+                <wp:positionV relativeFrom="paragraph">
+                  <wp:posOffset>3030028</wp:posOffset>
                 </wp:positionV>
                 <wp:extent cx="414156" cy="520450"/>
                 <wp:effectExtent l="0" t="0" r="24130" b="13335"/>
@@ -950,7 +4763,7 @@
           </mc:Choice>
           <mc:Fallback>
             <w:pict>
-              <v:group w14:anchorId="0645FC2C" id="组合 24" o:spid="_x0000_s1026" style="position:absolute;left:0;text-align:left;margin-left:163.65pt;margin-top:180pt;width:32.6pt;height:41pt;z-index:251674624" coordsize="414156,520450" o:gfxdata="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">
+              <v:group w14:anchorId="7F62818C" id="组合 24" o:spid="_x0000_s1026" style="position:absolute;left:0;text-align:left;margin-left:117.5pt;margin-top:238.6pt;width:32.6pt;height:41pt;z-index:251672576" coordsize="414156,520450" o:gfxdata="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">
                 <v:oval id="椭圆 6" o:spid="_x0000_s1027" style="position:absolute;width:393065;height:393003;visibility:visible;mso-wrap-style:square;v-text-anchor:middle" o:gfxdata="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" fillcolor="white [3201]" strokecolor="#70ad47 [3209]" strokeweight="1pt">
                   <v:stroke joinstyle="miter"/>
                 </v:oval>
@@ -969,18 +4782,18 @@
         <mc:AlternateContent>
           <mc:Choice Requires="wps">
             <w:drawing>
-              <wp:anchor distT="0" distB="0" distL="114300" distR="114300" simplePos="0" relativeHeight="251661312" behindDoc="0" locked="0" layoutInCell="1" allowOverlap="1" wp14:anchorId="321856E1" wp14:editId="6AC9D6FE">
+              <wp:anchor distT="0" distB="0" distL="114300" distR="114300" simplePos="0" relativeHeight="251724800" behindDoc="0" locked="0" layoutInCell="1" allowOverlap="1" wp14:anchorId="0B185371" wp14:editId="3F45C6D4">
                 <wp:simplePos x="0" y="0"/>
                 <wp:positionH relativeFrom="column">
-                  <wp:posOffset>868577</wp:posOffset>
-                </wp:positionH>
-                <wp:positionV relativeFrom="paragraph">
-                  <wp:posOffset>2340728</wp:posOffset>
-                </wp:positionV>
-                <wp:extent cx="393065" cy="393065"/>
+                  <wp:posOffset>1466156</wp:posOffset>
+                </wp:positionH>
+                <wp:positionV relativeFrom="paragraph">
+                  <wp:posOffset>1349080</wp:posOffset>
+                </wp:positionV>
+                <wp:extent cx="393405" cy="393405"/>
                 <wp:effectExtent l="0" t="0" r="26035" b="26035"/>
                 <wp:wrapNone/>
-                <wp:docPr id="5" name="椭圆 5"/>
+                <wp:docPr id="78" name="椭圆 78"/>
                 <wp:cNvGraphicFramePr/>
                 <a:graphic xmlns:a="http://schemas.openxmlformats.org/drawingml/2006/main">
                   <a:graphicData uri="http://schemas.microsoft.com/office/word/2010/wordprocessingShape">
@@ -989,11 +4802,17 @@
                       <wps:spPr>
                         <a:xfrm>
                           <a:off x="0" y="0"/>
-                          <a:ext cx="393065" cy="393065"/>
+                          <a:ext cx="393405" cy="393405"/>
                         </a:xfrm>
                         <a:prstGeom prst="ellipse">
                           <a:avLst/>
                         </a:prstGeom>
+                        <a:solidFill>
+                          <a:schemeClr val="accent6">
+                            <a:lumMod val="60000"/>
+                            <a:lumOff val="40000"/>
+                          </a:schemeClr>
+                        </a:solidFill>
                       </wps:spPr>
                       <wps:style>
                         <a:lnRef idx="2">
@@ -1023,7 +4842,7 @@
           </mc:Choice>
           <mc:Fallback>
             <w:pict>
-              <v:oval w14:anchorId="269C505C" id="椭圆 5" o:spid="_x0000_s1026" style="position:absolute;left:0;text-align:left;margin-left:68.4pt;margin-top:184.3pt;width:30.95pt;height:30.95pt;z-index:251661312;visibility:visible;mso-wrap-style:square;mso-wrap-distance-left:9pt;mso-wrap-distance-top:0;mso-wrap-distance-right:9pt;mso-wrap-distance-bottom:0;mso-position-horizontal:absolute;mso-position-horizontal-relative:text;mso-position-vertical:absolute;mso-position-vertical-relative:text;v-text-anchor:middle" o:gfxdata="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" fillcolor="white [3201]" strokecolor="#70ad47 [3209]" strokeweight="1pt">
+              <v:oval w14:anchorId="6F04C961" id="椭圆 78" o:spid="_x0000_s1026" style="position:absolute;left:0;text-align:left;margin-left:115.45pt;margin-top:106.25pt;width:31pt;height:31pt;z-index:251724800;visibility:visible;mso-wrap-style:square;mso-wrap-distance-left:9pt;mso-wrap-distance-top:0;mso-wrap-distance-right:9pt;mso-wrap-distance-bottom:0;mso-position-horizontal:absolute;mso-position-horizontal-relative:text;mso-position-vertical:absolute;mso-position-vertical-relative:text;v-text-anchor:middle" o:gfxdata="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" fillcolor="#a8d08d [1945]" strokecolor="#70ad47 [3209]" strokeweight="1pt">
                 <v:stroke joinstyle="miter"/>
               </v:oval>
             </w:pict>
@@ -1037,18 +4856,156 @@
         <mc:AlternateContent>
           <mc:Choice Requires="wps">
             <w:drawing>
-              <wp:anchor distT="0" distB="0" distL="114300" distR="114300" simplePos="0" relativeHeight="251669504" behindDoc="0" locked="0" layoutInCell="1" allowOverlap="1" wp14:anchorId="5C49C5A2" wp14:editId="152FBF55">
+              <wp:anchor distT="0" distB="0" distL="114300" distR="114300" simplePos="0" relativeHeight="251677696" behindDoc="0" locked="0" layoutInCell="1" allowOverlap="1" wp14:anchorId="72E9965E" wp14:editId="063A8ECF">
                 <wp:simplePos x="0" y="0"/>
                 <wp:positionH relativeFrom="column">
-                  <wp:posOffset>1791335</wp:posOffset>
-                </wp:positionH>
-                <wp:positionV relativeFrom="paragraph">
-                  <wp:posOffset>1679575</wp:posOffset>
-                </wp:positionV>
-                <wp:extent cx="447040" cy="605790"/>
-                <wp:effectExtent l="0" t="0" r="29210" b="22860"/>
-                <wp:wrapNone/>
-                <wp:docPr id="10" name="直接连接符 10"/>
+                  <wp:posOffset>3020370</wp:posOffset>
+                </wp:positionH>
+                <wp:positionV relativeFrom="paragraph">
+                  <wp:posOffset>2465099</wp:posOffset>
+                </wp:positionV>
+                <wp:extent cx="393065" cy="393065"/>
+                <wp:effectExtent l="0" t="0" r="26035" b="26035"/>
+                <wp:wrapNone/>
+                <wp:docPr id="15" name="椭圆 15"/>
+                <wp:cNvGraphicFramePr/>
+                <a:graphic xmlns:a="http://schemas.openxmlformats.org/drawingml/2006/main">
+                  <a:graphicData uri="http://schemas.microsoft.com/office/word/2010/wordprocessingShape">
+                    <wps:wsp>
+                      <wps:cNvSpPr/>
+                      <wps:spPr>
+                        <a:xfrm>
+                          <a:off x="0" y="0"/>
+                          <a:ext cx="393065" cy="393065"/>
+                        </a:xfrm>
+                        <a:prstGeom prst="ellipse">
+                          <a:avLst/>
+                        </a:prstGeom>
+                      </wps:spPr>
+                      <wps:style>
+                        <a:lnRef idx="2">
+                          <a:schemeClr val="accent6"/>
+                        </a:lnRef>
+                        <a:fillRef idx="1">
+                          <a:schemeClr val="lt1"/>
+                        </a:fillRef>
+                        <a:effectRef idx="0">
+                          <a:schemeClr val="accent6"/>
+                        </a:effectRef>
+                        <a:fontRef idx="minor">
+                          <a:schemeClr val="dk1"/>
+                        </a:fontRef>
+                      </wps:style>
+                      <wps:bodyPr rot="0" spcFirstLastPara="0" vertOverflow="overflow" horzOverflow="overflow" vert="horz" wrap="square" lIns="91440" tIns="45720" rIns="91440" bIns="45720" numCol="1" spcCol="0" rtlCol="0" fromWordArt="0" anchor="ctr" anchorCtr="0" forceAA="0" compatLnSpc="1">
+                        <a:prstTxWarp prst="textNoShape">
+                          <a:avLst/>
+                        </a:prstTxWarp>
+                        <a:noAutofit/>
+                      </wps:bodyPr>
+                    </wps:wsp>
+                  </a:graphicData>
+                </a:graphic>
+              </wp:anchor>
+            </w:drawing>
+          </mc:Choice>
+          <mc:Fallback>
+            <w:pict>
+              <v:oval w14:anchorId="57A84680" id="椭圆 15" o:spid="_x0000_s1026" style="position:absolute;left:0;text-align:left;margin-left:237.8pt;margin-top:194.1pt;width:30.95pt;height:30.95pt;z-index:251677696;visibility:visible;mso-wrap-style:square;mso-wrap-distance-left:9pt;mso-wrap-distance-top:0;mso-wrap-distance-right:9pt;mso-wrap-distance-bottom:0;mso-position-horizontal:absolute;mso-position-horizontal-relative:text;mso-position-vertical:absolute;mso-position-vertical-relative:text;v-text-anchor:middle" o:gfxdata="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" fillcolor="white [3201]" strokecolor="#70ad47 [3209]" strokeweight="1pt">
+                <v:stroke joinstyle="miter"/>
+              </v:oval>
+            </w:pict>
+          </mc:Fallback>
+        </mc:AlternateContent>
+      </w:r>
+      <w:r>
+        <w:rPr>
+          <w:noProof/>
+        </w:rPr>
+        <mc:AlternateContent>
+          <mc:Choice Requires="wps">
+            <w:drawing>
+              <wp:anchor distT="0" distB="0" distL="114300" distR="114300" simplePos="0" relativeHeight="251651072" behindDoc="0" locked="0" layoutInCell="1" allowOverlap="1" wp14:anchorId="0F855C04" wp14:editId="0A27BD81">
+                <wp:simplePos x="0" y="0"/>
+                <wp:positionH relativeFrom="column">
+                  <wp:posOffset>759460</wp:posOffset>
+                </wp:positionH>
+                <wp:positionV relativeFrom="paragraph">
+                  <wp:posOffset>499110</wp:posOffset>
+                </wp:positionV>
+                <wp:extent cx="393065" cy="393065"/>
+                <wp:effectExtent l="0" t="0" r="26035" b="26035"/>
+                <wp:wrapNone/>
+                <wp:docPr id="1" name="椭圆 1"/>
+                <wp:cNvGraphicFramePr/>
+                <a:graphic xmlns:a="http://schemas.openxmlformats.org/drawingml/2006/main">
+                  <a:graphicData uri="http://schemas.microsoft.com/office/word/2010/wordprocessingShape">
+                    <wps:wsp>
+                      <wps:cNvSpPr/>
+                      <wps:spPr>
+                        <a:xfrm>
+                          <a:off x="0" y="0"/>
+                          <a:ext cx="393065" cy="393065"/>
+                        </a:xfrm>
+                        <a:prstGeom prst="ellipse">
+                          <a:avLst/>
+                        </a:prstGeom>
+                      </wps:spPr>
+                      <wps:style>
+                        <a:lnRef idx="2">
+                          <a:schemeClr val="accent1">
+                            <a:shade val="50000"/>
+                          </a:schemeClr>
+                        </a:lnRef>
+                        <a:fillRef idx="1">
+                          <a:schemeClr val="accent1"/>
+                        </a:fillRef>
+                        <a:effectRef idx="0">
+                          <a:schemeClr val="accent1"/>
+                        </a:effectRef>
+                        <a:fontRef idx="minor">
+                          <a:schemeClr val="lt1"/>
+                        </a:fontRef>
+                      </wps:style>
+                      <wps:bodyPr rot="0" spcFirstLastPara="0" vertOverflow="overflow" horzOverflow="overflow" vert="horz" wrap="square" lIns="91440" tIns="45720" rIns="91440" bIns="45720" numCol="1" spcCol="0" rtlCol="0" fromWordArt="0" anchor="ctr" anchorCtr="0" forceAA="0" compatLnSpc="1">
+                        <a:prstTxWarp prst="textNoShape">
+                          <a:avLst/>
+                        </a:prstTxWarp>
+                        <a:noAutofit/>
+                      </wps:bodyPr>
+                    </wps:wsp>
+                  </a:graphicData>
+                </a:graphic>
+              </wp:anchor>
+            </w:drawing>
+          </mc:Choice>
+          <mc:Fallback>
+            <w:pict>
+              <v:oval w14:anchorId="3FF96016" id="椭圆 1" o:spid="_x0000_s1026" style="position:absolute;left:0;text-align:left;margin-left:59.8pt;margin-top:39.3pt;width:30.95pt;height:30.95pt;z-index:251651072;visibility:visible;mso-wrap-style:square;mso-wrap-distance-left:9pt;mso-wrap-distance-top:0;mso-wrap-distance-right:9pt;mso-wrap-distance-bottom:0;mso-position-horizontal:absolute;mso-position-horizontal-relative:text;mso-position-vertical:absolute;mso-position-vertical-relative:text;v-text-anchor:middle" o:gfxdata="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" fillcolor="#5b9bd5 [3204]" strokecolor="#1f4d78 [1604]" strokeweight="1pt">
+                <v:stroke joinstyle="miter"/>
+              </v:oval>
+            </w:pict>
+          </mc:Fallback>
+        </mc:AlternateContent>
+      </w:r>
+      <w:r>
+        <w:rPr>
+          <w:noProof/>
+        </w:rPr>
+        <mc:AlternateContent>
+          <mc:Choice Requires="wps">
+            <w:drawing>
+              <wp:anchor distT="0" distB="0" distL="114300" distR="114300" simplePos="0" relativeHeight="251663360" behindDoc="0" locked="0" layoutInCell="1" allowOverlap="1" wp14:anchorId="5012E2A2" wp14:editId="7F8D40E8">
+                <wp:simplePos x="0" y="0"/>
+                <wp:positionH relativeFrom="column">
+                  <wp:posOffset>1130935</wp:posOffset>
+                </wp:positionH>
+                <wp:positionV relativeFrom="paragraph">
+                  <wp:posOffset>807720</wp:posOffset>
+                </wp:positionV>
+                <wp:extent cx="447040" cy="541655"/>
+                <wp:effectExtent l="0" t="0" r="29210" b="29845"/>
+                <wp:wrapNone/>
+                <wp:docPr id="8" name="直接连接符 8"/>
                 <wp:cNvGraphicFramePr/>
                 <a:graphic xmlns:a="http://schemas.openxmlformats.org/drawingml/2006/main">
                   <a:graphicData uri="http://schemas.microsoft.com/office/word/2010/wordprocessingShape">
@@ -1057,7 +5014,7 @@
                       <wps:spPr>
                         <a:xfrm>
                           <a:off x="0" y="0"/>
-                          <a:ext cx="447040" cy="605790"/>
+                          <a:ext cx="447040" cy="541655"/>
                         </a:xfrm>
                         <a:prstGeom prst="line">
                           <a:avLst/>
@@ -1092,7 +5049,7 @@
           </mc:Choice>
           <mc:Fallback>
             <w:pict>
-              <v:line w14:anchorId="1D1D965D" id="直接连接符 10" o:spid="_x0000_s1026" style="position:absolute;left:0;text-align:left;z-index:251669504;visibility:visible;mso-wrap-style:square;mso-width-percent:0;mso-height-percent:0;mso-wrap-distance-left:9pt;mso-wrap-distance-top:0;mso-wrap-distance-right:9pt;mso-wrap-distance-bottom:0;mso-position-horizontal:absolute;mso-position-horizontal-relative:text;mso-position-vertical:absolute;mso-position-vertical-relative:text;mso-width-percent:0;mso-height-percent:0;mso-width-relative:margin;mso-height-relative:margin" from="141.05pt,132.25pt" to="176.25pt,179.95pt" o:gfxdata="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" strokecolor="#5b9bd5 [3204]" strokeweight=".5pt">
+              <v:line w14:anchorId="69509BB7" id="直接连接符 8" o:spid="_x0000_s1026" style="position:absolute;left:0;text-align:left;z-index:251663360;visibility:visible;mso-wrap-style:square;mso-width-percent:0;mso-height-percent:0;mso-wrap-distance-left:9pt;mso-wrap-distance-top:0;mso-wrap-distance-right:9pt;mso-wrap-distance-bottom:0;mso-position-horizontal:absolute;mso-position-horizontal-relative:text;mso-position-vertical:absolute;mso-position-vertical-relative:text;mso-width-percent:0;mso-height-percent:0;mso-width-relative:margin;mso-height-relative:margin" from="89.05pt,63.6pt" to="124.25pt,106.25pt" o:gfxdata="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" strokecolor="#5b9bd5 [3204]" strokeweight=".5pt">
                 <v:stroke joinstyle="miter"/>
               </v:line>
             </w:pict>
@@ -1106,18 +5063,18 @@
         <mc:AlternateContent>
           <mc:Choice Requires="wps">
             <w:drawing>
-              <wp:anchor distT="0" distB="0" distL="114300" distR="114300" simplePos="0" relativeHeight="251667456" behindDoc="0" locked="0" layoutInCell="1" allowOverlap="1" wp14:anchorId="63CBCD6F" wp14:editId="1C9505F3">
-                <wp:simplePos x="0" y="0"/>
-                <wp:positionH relativeFrom="margin">
-                  <wp:posOffset>1090295</wp:posOffset>
-                </wp:positionH>
-                <wp:positionV relativeFrom="paragraph">
-                  <wp:posOffset>1669415</wp:posOffset>
-                </wp:positionV>
-                <wp:extent cx="457200" cy="701040"/>
-                <wp:effectExtent l="0" t="0" r="19050" b="22860"/>
-                <wp:wrapNone/>
-                <wp:docPr id="9" name="直接连接符 9"/>
+              <wp:anchor distT="0" distB="0" distL="114300" distR="114300" simplePos="0" relativeHeight="251662336" behindDoc="0" locked="0" layoutInCell="1" allowOverlap="1" wp14:anchorId="06C3FFA9" wp14:editId="2833B590">
+                <wp:simplePos x="0" y="0"/>
+                <wp:positionH relativeFrom="column">
+                  <wp:posOffset>472440</wp:posOffset>
+                </wp:positionH>
+                <wp:positionV relativeFrom="paragraph">
+                  <wp:posOffset>829310</wp:posOffset>
+                </wp:positionV>
+                <wp:extent cx="371475" cy="563245"/>
+                <wp:effectExtent l="0" t="0" r="28575" b="27305"/>
+                <wp:wrapNone/>
+                <wp:docPr id="7" name="直接连接符 7"/>
                 <wp:cNvGraphicFramePr/>
                 <a:graphic xmlns:a="http://schemas.openxmlformats.org/drawingml/2006/main">
                   <a:graphicData uri="http://schemas.microsoft.com/office/word/2010/wordprocessingShape">
@@ -1126,7 +5083,7 @@
                       <wps:spPr>
                         <a:xfrm flipH="1">
                           <a:off x="0" y="0"/>
-                          <a:ext cx="457200" cy="701040"/>
+                          <a:ext cx="371475" cy="563245"/>
                         </a:xfrm>
                         <a:prstGeom prst="line">
                           <a:avLst/>
@@ -1161,9 +5118,8 @@
           </mc:Choice>
           <mc:Fallback>
             <w:pict>
-              <v:line w14:anchorId="386E9BDB" id="直接连接符 9" o:spid="_x0000_s1026" style="position:absolute;left:0;text-align:left;flip:x;z-index:251667456;visibility:visible;mso-wrap-style:square;mso-width-percent:0;mso-height-percent:0;mso-wrap-distance-left:9pt;mso-wrap-distance-top:0;mso-wrap-distance-right:9pt;mso-wrap-distance-bottom:0;mso-position-horizontal:absolute;mso-position-horizontal-relative:margin;mso-position-vertical:absolute;mso-position-vertical-relative:text;mso-width-percent:0;mso-height-percent:0;mso-width-relative:margin;mso-height-relative:margin" from="85.85pt,131.45pt" to="121.85pt,186.65pt" o:gfxdata="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" strokecolor="#5b9bd5 [3204]" strokeweight=".5pt">
+              <v:line w14:anchorId="5D1983D4" id="直接连接符 7" o:spid="_x0000_s1026" style="position:absolute;left:0;text-align:left;flip:x;z-index:251662336;visibility:visible;mso-wrap-style:square;mso-width-percent:0;mso-height-percent:0;mso-wrap-distance-left:9pt;mso-wrap-distance-top:0;mso-wrap-distance-right:9pt;mso-wrap-distance-bottom:0;mso-position-horizontal:absolute;mso-position-horizontal-relative:text;mso-position-vertical:absolute;mso-position-vertical-relative:text;mso-width-percent:0;mso-height-percent:0;mso-width-relative:margin;mso-height-relative:margin" from="37.2pt,65.3pt" to="66.45pt,109.65pt" o:gfxdata="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" strokecolor="#5b9bd5 [3204]" strokeweight=".5pt">
                 <v:stroke joinstyle="miter"/>
-                <w10:wrap anchorx="margin"/>
               </v:line>
             </w:pict>
           </mc:Fallback>
@@ -1176,18 +5132,18 @@
         <mc:AlternateContent>
           <mc:Choice Requires="wps">
             <w:drawing>
-              <wp:anchor distT="0" distB="0" distL="114300" distR="114300" simplePos="0" relativeHeight="251657216" behindDoc="0" locked="0" layoutInCell="1" allowOverlap="1" wp14:anchorId="1C1200F7" wp14:editId="79BBB45B">
+              <wp:anchor distT="0" distB="0" distL="114300" distR="114300" simplePos="0" relativeHeight="251653120" behindDoc="0" locked="0" layoutInCell="1" allowOverlap="1" wp14:anchorId="7DC10F56" wp14:editId="7276638E">
                 <wp:simplePos x="0" y="0"/>
                 <wp:positionH relativeFrom="column">
-                  <wp:posOffset>1485974</wp:posOffset>
-                </wp:positionH>
-                <wp:positionV relativeFrom="paragraph">
-                  <wp:posOffset>1321627</wp:posOffset>
+                  <wp:posOffset>207837</wp:posOffset>
+                </wp:positionH>
+                <wp:positionV relativeFrom="paragraph">
+                  <wp:posOffset>1362710</wp:posOffset>
                 </wp:positionV>
                 <wp:extent cx="393405" cy="393405"/>
                 <wp:effectExtent l="0" t="0" r="26035" b="26035"/>
                 <wp:wrapNone/>
-                <wp:docPr id="3" name="椭圆 3"/>
+                <wp:docPr id="2" name="椭圆 2"/>
                 <wp:cNvGraphicFramePr/>
                 <a:graphic xmlns:a="http://schemas.openxmlformats.org/drawingml/2006/main">
                   <a:graphicData uri="http://schemas.microsoft.com/office/word/2010/wordprocessingShape">
@@ -1197,6 +5153,74 @@
                         <a:xfrm>
                           <a:off x="0" y="0"/>
                           <a:ext cx="393405" cy="393405"/>
+                        </a:xfrm>
+                        <a:prstGeom prst="ellipse">
+                          <a:avLst/>
+                        </a:prstGeom>
+                      </wps:spPr>
+                      <wps:style>
+                        <a:lnRef idx="2">
+                          <a:schemeClr val="accent6"/>
+                        </a:lnRef>
+                        <a:fillRef idx="1">
+                          <a:schemeClr val="lt1"/>
+                        </a:fillRef>
+                        <a:effectRef idx="0">
+                          <a:schemeClr val="accent6"/>
+                        </a:effectRef>
+                        <a:fontRef idx="minor">
+                          <a:schemeClr val="dk1"/>
+                        </a:fontRef>
+                      </wps:style>
+                      <wps:bodyPr rot="0" spcFirstLastPara="0" vertOverflow="overflow" horzOverflow="overflow" vert="horz" wrap="square" lIns="91440" tIns="45720" rIns="91440" bIns="45720" numCol="1" spcCol="0" rtlCol="0" fromWordArt="0" anchor="ctr" anchorCtr="0" forceAA="0" compatLnSpc="1">
+                        <a:prstTxWarp prst="textNoShape">
+                          <a:avLst/>
+                        </a:prstTxWarp>
+                        <a:noAutofit/>
+                      </wps:bodyPr>
+                    </wps:wsp>
+                  </a:graphicData>
+                </a:graphic>
+              </wp:anchor>
+            </w:drawing>
+          </mc:Choice>
+          <mc:Fallback>
+            <w:pict>
+              <v:oval w14:anchorId="73955CF8" id="椭圆 2" o:spid="_x0000_s1026" style="position:absolute;left:0;text-align:left;margin-left:16.35pt;margin-top:107.3pt;width:31pt;height:31pt;z-index:251653120;visibility:visible;mso-wrap-style:square;mso-wrap-distance-left:9pt;mso-wrap-distance-top:0;mso-wrap-distance-right:9pt;mso-wrap-distance-bottom:0;mso-position-horizontal:absolute;mso-position-horizontal-relative:text;mso-position-vertical:absolute;mso-position-vertical-relative:text;v-text-anchor:middle" o:gfxdata="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" fillcolor="white [3201]" strokecolor="#70ad47 [3209]" strokeweight="1pt">
+                <v:stroke joinstyle="miter"/>
+              </v:oval>
+            </w:pict>
+          </mc:Fallback>
+        </mc:AlternateContent>
+      </w:r>
+      <w:r>
+        <w:rPr>
+          <w:noProof/>
+        </w:rPr>
+        <mc:AlternateContent>
+          <mc:Choice Requires="wps">
+            <w:drawing>
+              <wp:anchor distT="0" distB="0" distL="114300" distR="114300" simplePos="0" relativeHeight="251686912" behindDoc="0" locked="0" layoutInCell="1" allowOverlap="1" wp14:anchorId="42D62E9B" wp14:editId="2DC6B911">
+                <wp:simplePos x="0" y="0"/>
+                <wp:positionH relativeFrom="column">
+                  <wp:posOffset>4190365</wp:posOffset>
+                </wp:positionH>
+                <wp:positionV relativeFrom="paragraph">
+                  <wp:posOffset>692150</wp:posOffset>
+                </wp:positionV>
+                <wp:extent cx="393065" cy="393065"/>
+                <wp:effectExtent l="0" t="0" r="26035" b="26035"/>
+                <wp:wrapNone/>
+                <wp:docPr id="14" name="椭圆 14"/>
+                <wp:cNvGraphicFramePr/>
+                <a:graphic xmlns:a="http://schemas.openxmlformats.org/drawingml/2006/main">
+                  <a:graphicData uri="http://schemas.microsoft.com/office/word/2010/wordprocessingShape">
+                    <wps:wsp>
+                      <wps:cNvSpPr/>
+                      <wps:spPr>
+                        <a:xfrm>
+                          <a:off x="0" y="0"/>
+                          <a:ext cx="393065" cy="393065"/>
                         </a:xfrm>
                         <a:prstGeom prst="ellipse">
                           <a:avLst/>
@@ -1236,7 +5260,7 @@
           </mc:Choice>
           <mc:Fallback>
             <w:pict>
-              <v:oval w14:anchorId="69705222" id="椭圆 3" o:spid="_x0000_s1026" style="position:absolute;left:0;text-align:left;margin-left:117pt;margin-top:104.05pt;width:31pt;height:31pt;z-index:251657216;visibility:visible;mso-wrap-style:square;mso-wrap-distance-left:9pt;mso-wrap-distance-top:0;mso-wrap-distance-right:9pt;mso-wrap-distance-bottom:0;mso-position-horizontal:absolute;mso-position-horizontal-relative:text;mso-position-vertical:absolute;mso-position-vertical-relative:text;v-text-anchor:middle" o:gfxdata="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" strokecolor="#1f4d78 [1604]" strokeweight="1pt">
+              <v:oval w14:anchorId="17026461" id="椭圆 14" o:spid="_x0000_s1026" style="position:absolute;left:0;text-align:left;margin-left:329.95pt;margin-top:54.5pt;width:30.95pt;height:30.95pt;z-index:251686912;visibility:visible;mso-wrap-style:square;mso-wrap-distance-left:9pt;mso-wrap-distance-top:0;mso-wrap-distance-right:9pt;mso-wrap-distance-bottom:0;mso-position-horizontal:absolute;mso-position-horizontal-relative:text;mso-position-vertical:absolute;mso-position-vertical-relative:text;v-text-anchor:middle" o:gfxdata="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" strokecolor="#1f4d78 [1604]" strokeweight="1pt">
                 <v:fill r:id="rId5" o:title="" recolor="t" rotate="t" type="tile"/>
                 <v:stroke joinstyle="miter"/>
               </v:oval>
@@ -1245,82 +5269,13 @@
         </mc:AlternateContent>
       </w:r>
       <w:r>
-        <mc:AlternateContent>
-          <mc:Choice Requires="wps">
-            <w:drawing>
-              <wp:anchor distT="0" distB="0" distL="114300" distR="114300" simplePos="0" relativeHeight="251687936" behindDoc="0" locked="0" layoutInCell="1" allowOverlap="1" wp14:anchorId="5798AEEB" wp14:editId="177B5899">
-                <wp:simplePos x="0" y="0"/>
-                <wp:positionH relativeFrom="column">
-                  <wp:posOffset>4190365</wp:posOffset>
-                </wp:positionH>
-                <wp:positionV relativeFrom="paragraph">
-                  <wp:posOffset>692150</wp:posOffset>
-                </wp:positionV>
-                <wp:extent cx="393065" cy="393065"/>
-                <wp:effectExtent l="0" t="0" r="26035" b="26035"/>
-                <wp:wrapNone/>
-                <wp:docPr id="14" name="椭圆 14"/>
-                <wp:cNvGraphicFramePr/>
-                <a:graphic xmlns:a="http://schemas.openxmlformats.org/drawingml/2006/main">
-                  <a:graphicData uri="http://schemas.microsoft.com/office/word/2010/wordprocessingShape">
-                    <wps:wsp>
-                      <wps:cNvSpPr/>
-                      <wps:spPr>
-                        <a:xfrm>
-                          <a:off x="0" y="0"/>
-                          <a:ext cx="393065" cy="393065"/>
-                        </a:xfrm>
-                        <a:prstGeom prst="ellipse">
-                          <a:avLst/>
-                        </a:prstGeom>
-                        <a:blipFill>
-                          <a:blip r:embed="rId4"/>
-                          <a:tile tx="0" ty="0" sx="100000" sy="100000" flip="none" algn="tl"/>
-                        </a:blipFill>
-                      </wps:spPr>
-                      <wps:style>
-                        <a:lnRef idx="2">
-                          <a:schemeClr val="accent1">
-                            <a:shade val="50000"/>
-                          </a:schemeClr>
-                        </a:lnRef>
-                        <a:fillRef idx="1">
-                          <a:schemeClr val="accent1"/>
-                        </a:fillRef>
-                        <a:effectRef idx="0">
-                          <a:schemeClr val="accent1"/>
-                        </a:effectRef>
-                        <a:fontRef idx="minor">
-                          <a:schemeClr val="lt1"/>
-                        </a:fontRef>
-                      </wps:style>
-                      <wps:bodyPr rot="0" spcFirstLastPara="0" vertOverflow="overflow" horzOverflow="overflow" vert="horz" wrap="square" lIns="91440" tIns="45720" rIns="91440" bIns="45720" numCol="1" spcCol="0" rtlCol="0" fromWordArt="0" anchor="ctr" anchorCtr="0" forceAA="0" compatLnSpc="1">
-                        <a:prstTxWarp prst="textNoShape">
-                          <a:avLst/>
-                        </a:prstTxWarp>
-                        <a:noAutofit/>
-                      </wps:bodyPr>
-                    </wps:wsp>
-                  </a:graphicData>
-                </a:graphic>
-              </wp:anchor>
-            </w:drawing>
-          </mc:Choice>
-          <mc:Fallback>
-            <w:pict>
-              <v:oval w14:anchorId="4A445151" id="椭圆 14" o:spid="_x0000_s1026" style="position:absolute;left:0;text-align:left;margin-left:329.95pt;margin-top:54.5pt;width:30.95pt;height:30.95pt;z-index:251687936;visibility:visible;mso-wrap-style:square;mso-wrap-distance-left:9pt;mso-wrap-distance-top:0;mso-wrap-distance-right:9pt;mso-wrap-distance-bottom:0;mso-position-horizontal:absolute;mso-position-horizontal-relative:text;mso-position-vertical:absolute;mso-position-vertical-relative:text;v-text-anchor:middle" o:gfxdata="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" strokecolor="#1f4d78 [1604]" strokeweight="1pt">
-                <v:fill r:id="rId5" o:title="" recolor="t" rotate="t" type="tile"/>
-                <v:stroke joinstyle="miter"/>
-              </v:oval>
-            </w:pict>
-          </mc:Fallback>
-        </mc:AlternateContent>
-      </w:r>
-      <w:r>
-        <mc:AlternateContent>
-          <mc:Choice Requires="wps">
-            <w:drawing>
-              <wp:anchor distT="0" distB="0" distL="114300" distR="114300" simplePos="0" relativeHeight="251683840" behindDoc="0" locked="0" layoutInCell="1" allowOverlap="1" wp14:anchorId="72029648" wp14:editId="684C4AE7">
+        <w:rPr>
+          <w:noProof/>
+        </w:rPr>
+        <mc:AlternateContent>
+          <mc:Choice Requires="wps">
+            <w:drawing>
+              <wp:anchor distT="0" distB="0" distL="114300" distR="114300" simplePos="0" relativeHeight="251681792" behindDoc="0" locked="0" layoutInCell="1" allowOverlap="1" wp14:anchorId="3BB682F7" wp14:editId="63CB03A3">
                 <wp:simplePos x="0" y="0"/>
                 <wp:positionH relativeFrom="column">
                   <wp:posOffset>4518025</wp:posOffset>
@@ -1375,75 +5330,8 @@
           </mc:Choice>
           <mc:Fallback>
             <w:pict>
-              <v:line w14:anchorId="3F995567" id="直接连接符 19" o:spid="_x0000_s1026" style="position:absolute;left:0;text-align:left;z-index:251683840;visibility:visible;mso-wrap-style:square;mso-width-percent:0;mso-height-percent:0;mso-wrap-distance-left:9pt;mso-wrap-distance-top:0;mso-wrap-distance-right:9pt;mso-wrap-distance-bottom:0;mso-position-horizontal:absolute;mso-position-horizontal-relative:text;mso-position-vertical:absolute;mso-position-vertical-relative:text;mso-width-percent:0;mso-height-percent:0;mso-width-relative:margin;mso-height-relative:margin" from="355.75pt,77.7pt" to="390.95pt,125.4pt" o:gfxdata="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" strokecolor="#5b9bd5 [3204]" strokeweight=".5pt">
+              <v:line w14:anchorId="345D93C3" id="直接连接符 19" o:spid="_x0000_s1026" style="position:absolute;left:0;text-align:left;z-index:251681792;visibility:visible;mso-wrap-style:square;mso-width-percent:0;mso-height-percent:0;mso-wrap-distance-left:9pt;mso-wrap-distance-top:0;mso-wrap-distance-right:9pt;mso-wrap-distance-bottom:0;mso-position-horizontal:absolute;mso-position-horizontal-relative:text;mso-position-vertical:absolute;mso-position-vertical-relative:text;mso-width-percent:0;mso-height-percent:0;mso-width-relative:margin;mso-height-relative:margin" from="355.75pt,77.7pt" to="390.95pt,125.4pt" o:gfxdata="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" strokecolor="#5b9bd5 [3204]" strokeweight=".5pt">
                 <v:stroke joinstyle="miter"/>
-              </v:line>
-            </w:pict>
-          </mc:Fallback>
-        </mc:AlternateContent>
-      </w:r>
-      <w:r>
-        <mc:AlternateContent>
-          <mc:Choice Requires="wps">
-            <w:drawing>
-              <wp:anchor distT="0" distB="0" distL="114300" distR="114300" simplePos="0" relativeHeight="251682816" behindDoc="0" locked="0" layoutInCell="1" allowOverlap="1" wp14:anchorId="25C56A67" wp14:editId="218FBA8D">
-                <wp:simplePos x="0" y="0"/>
-                <wp:positionH relativeFrom="margin">
-                  <wp:posOffset>3758447</wp:posOffset>
-                </wp:positionH>
-                <wp:positionV relativeFrom="paragraph">
-                  <wp:posOffset>1020312</wp:posOffset>
-                </wp:positionV>
-                <wp:extent cx="510363" cy="669142"/>
-                <wp:effectExtent l="0" t="0" r="23495" b="36195"/>
-                <wp:wrapNone/>
-                <wp:docPr id="18" name="直接连接符 18"/>
-                <wp:cNvGraphicFramePr/>
-                <a:graphic xmlns:a="http://schemas.openxmlformats.org/drawingml/2006/main">
-                  <a:graphicData uri="http://schemas.microsoft.com/office/word/2010/wordprocessingShape">
-                    <wps:wsp>
-                      <wps:cNvCnPr/>
-                      <wps:spPr>
-                        <a:xfrm flipH="1">
-                          <a:off x="0" y="0"/>
-                          <a:ext cx="510363" cy="669142"/>
-                        </a:xfrm>
-                        <a:prstGeom prst="line">
-                          <a:avLst/>
-                        </a:prstGeom>
-                      </wps:spPr>
-                      <wps:style>
-                        <a:lnRef idx="1">
-                          <a:schemeClr val="accent1"/>
-                        </a:lnRef>
-                        <a:fillRef idx="0">
-                          <a:schemeClr val="accent1"/>
-                        </a:fillRef>
-                        <a:effectRef idx="0">
-                          <a:schemeClr val="accent1"/>
-                        </a:effectRef>
-                        <a:fontRef idx="minor">
-                          <a:schemeClr val="tx1"/>
-                        </a:fontRef>
-                      </wps:style>
-                      <wps:bodyPr/>
-                    </wps:wsp>
-                  </a:graphicData>
-                </a:graphic>
-                <wp14:sizeRelH relativeFrom="margin">
-                  <wp14:pctWidth>0</wp14:pctWidth>
-                </wp14:sizeRelH>
-                <wp14:sizeRelV relativeFrom="margin">
-                  <wp14:pctHeight>0</wp14:pctHeight>
-                </wp14:sizeRelV>
-              </wp:anchor>
-            </w:drawing>
-          </mc:Choice>
-          <mc:Fallback>
-            <w:pict>
-              <v:line w14:anchorId="037AF01D" id="直接连接符 18" o:spid="_x0000_s1026" style="position:absolute;left:0;text-align:left;flip:x;z-index:251682816;visibility:visible;mso-wrap-style:square;mso-width-percent:0;mso-height-percent:0;mso-wrap-distance-left:9pt;mso-wrap-distance-top:0;mso-wrap-distance-right:9pt;mso-wrap-distance-bottom:0;mso-position-horizontal:absolute;mso-position-horizontal-relative:margin;mso-position-vertical:absolute;mso-position-vertical-relative:text;mso-width-percent:0;mso-height-percent:0;mso-width-relative:margin;mso-height-relative:margin" from="295.95pt,80.35pt" to="336.15pt,133.05pt" o:gfxdata="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" strokecolor="#5b9bd5 [3204]" strokeweight=".5pt">
-                <v:stroke joinstyle="miter"/>
-                <w10:wrap anchorx="margin"/>
               </v:line>
             </w:pict>
           </mc:Fallback>

--- a/doc/二叉树.docx
+++ b/doc/二叉树.docx
@@ -64,7 +64,7 @@
           </mc:Choice>
           <mc:Fallback>
             <w:pict>
-              <v:oval w14:anchorId="4E056A49" id="椭圆 49" o:spid="_x0000_s1026" style="position:absolute;left:0;text-align:left;margin-left:237.8pt;margin-top:194.1pt;width:30.95pt;height:30.95pt;z-index:251703296;visibility:visible;mso-wrap-style:square;mso-wrap-distance-left:9pt;mso-wrap-distance-top:0;mso-wrap-distance-right:9pt;mso-wrap-distance-bottom:0;mso-position-horizontal:absolute;mso-position-horizontal-relative:text;mso-position-vertical:absolute;mso-position-vertical-relative:text;v-text-anchor:middle" o:gfxdata="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" fillcolor="white [3201]" strokecolor="#70ad47 [3209]" strokeweight="1pt">
+              <v:oval w14:anchorId="196D7174" id="椭圆 49" o:spid="_x0000_s1026" style="position:absolute;left:0;text-align:left;margin-left:237.8pt;margin-top:194.1pt;width:30.95pt;height:30.95pt;z-index:251703296;visibility:visible;mso-wrap-style:square;mso-wrap-distance-left:9pt;mso-wrap-distance-top:0;mso-wrap-distance-right:9pt;mso-wrap-distance-bottom:0;mso-position-horizontal:absolute;mso-position-horizontal-relative:text;mso-position-vertical:absolute;mso-position-vertical-relative:text;v-text-anchor:middle" o:gfxdata="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" fillcolor="white [3201]" strokecolor="#70ad47 [3209]" strokeweight="1pt">
                 <v:stroke joinstyle="miter"/>
               </v:oval>
             </w:pict>
@@ -140,7 +140,7 @@
           </mc:Choice>
           <mc:Fallback>
             <w:pict>
-              <v:oval w14:anchorId="2AD251D6" id="椭圆 50" o:spid="_x0000_s1026" style="position:absolute;left:0;text-align:left;margin-left:277.75pt;margin-top:125.25pt;width:30.95pt;height:30.95pt;z-index:251701248;visibility:visible;mso-wrap-style:square;mso-wrap-distance-left:9pt;mso-wrap-distance-top:0;mso-wrap-distance-right:9pt;mso-wrap-distance-bottom:0;mso-position-horizontal:absolute;mso-position-horizontal-relative:text;mso-position-vertical:absolute;mso-position-vertical-relative:text;v-text-anchor:middle" o:gfxdata="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" fillcolor="#a8d08d [1945]" strokecolor="#1f4d78 [1604]" strokeweight="1pt">
+              <v:oval w14:anchorId="1A6959F6" id="椭圆 50" o:spid="_x0000_s1026" style="position:absolute;left:0;text-align:left;margin-left:277.75pt;margin-top:125.25pt;width:30.95pt;height:30.95pt;z-index:251701248;visibility:visible;mso-wrap-style:square;mso-wrap-distance-left:9pt;mso-wrap-distance-top:0;mso-wrap-distance-right:9pt;mso-wrap-distance-bottom:0;mso-position-horizontal:absolute;mso-position-horizontal-relative:text;mso-position-vertical:absolute;mso-position-vertical-relative:text;v-text-anchor:middle" o:gfxdata="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" fillcolor="#a8d08d [1945]" strokecolor="#1f4d78 [1604]" strokeweight="1pt">
                 <v:stroke joinstyle="miter"/>
               </v:oval>
             </w:pict>
@@ -209,7 +209,7 @@
           </mc:Choice>
           <mc:Fallback>
             <w:pict>
-              <v:line w14:anchorId="02CED1F6" id="直接连接符 51" o:spid="_x0000_s1026" style="position:absolute;left:0;text-align:left;z-index:251689984;visibility:visible;mso-wrap-style:square;mso-width-percent:0;mso-height-percent:0;mso-wrap-distance-left:9pt;mso-wrap-distance-top:0;mso-wrap-distance-right:9pt;mso-wrap-distance-bottom:0;mso-position-horizontal:absolute;mso-position-horizontal-relative:text;mso-position-vertical:absolute;mso-position-vertical-relative:text;mso-width-percent:0;mso-height-percent:0;mso-width-relative:margin;mso-height-relative:margin" from="307pt,149.55pt" to="342.2pt,192.2pt" o:gfxdata="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" strokecolor="#5b9bd5 [3204]" strokeweight=".5pt">
+              <v:line w14:anchorId="23663500" id="直接连接符 51" o:spid="_x0000_s1026" style="position:absolute;left:0;text-align:left;z-index:251689984;visibility:visible;mso-wrap-style:square;mso-width-percent:0;mso-height-percent:0;mso-wrap-distance-left:9pt;mso-wrap-distance-top:0;mso-wrap-distance-right:9pt;mso-wrap-distance-bottom:0;mso-position-horizontal:absolute;mso-position-horizontal-relative:text;mso-position-vertical:absolute;mso-position-vertical-relative:text;mso-width-percent:0;mso-height-percent:0;mso-width-relative:margin;mso-height-relative:margin" from="307pt,149.55pt" to="342.2pt,192.2pt" o:gfxdata="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" strokecolor="#5b9bd5 [3204]" strokeweight=".5pt">
                 <v:stroke joinstyle="miter"/>
               </v:line>
             </w:pict>
@@ -278,7 +278,7 @@
           </mc:Choice>
           <mc:Fallback>
             <w:pict>
-              <v:line w14:anchorId="54CADCCC" id="直接连接符 52" o:spid="_x0000_s1026" style="position:absolute;left:0;text-align:left;flip:x;z-index:251691008;visibility:visible;mso-wrap-style:square;mso-width-percent:0;mso-height-percent:0;mso-wrap-distance-left:9pt;mso-wrap-distance-top:0;mso-wrap-distance-right:9pt;mso-wrap-distance-bottom:0;mso-position-horizontal:absolute;mso-position-horizontal-relative:text;mso-position-vertical:absolute;mso-position-vertical-relative:text;mso-width-percent:0;mso-height-percent:0;mso-width-relative:margin;mso-height-relative:margin" from="259.85pt,152.95pt" to="286.55pt,200.65pt" o:gfxdata="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" strokecolor="#5b9bd5 [3204]" strokeweight=".5pt">
+              <v:line w14:anchorId="1A90937B" id="直接连接符 52" o:spid="_x0000_s1026" style="position:absolute;left:0;text-align:left;flip:x;z-index:251691008;visibility:visible;mso-wrap-style:square;mso-width-percent:0;mso-height-percent:0;mso-wrap-distance-left:9pt;mso-wrap-distance-top:0;mso-wrap-distance-right:9pt;mso-wrap-distance-bottom:0;mso-position-horizontal:absolute;mso-position-horizontal-relative:text;mso-position-vertical:absolute;mso-position-vertical-relative:text;mso-width-percent:0;mso-height-percent:0;mso-width-relative:margin;mso-height-relative:margin" from="259.85pt,152.95pt" to="286.55pt,200.65pt" o:gfxdata="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" strokecolor="#5b9bd5 [3204]" strokeweight=".5pt">
                 <v:stroke joinstyle="miter"/>
               </v:line>
             </w:pict>
@@ -348,7 +348,7 @@
           </mc:Choice>
           <mc:Fallback>
             <w:pict>
-              <v:oval w14:anchorId="6C6B14B4" id="椭圆 53" o:spid="_x0000_s1026" style="position:absolute;left:0;text-align:left;margin-left:59.8pt;margin-top:39.3pt;width:30.95pt;height:30.95pt;z-index:251692032;visibility:visible;mso-wrap-style:square;mso-wrap-distance-left:9pt;mso-wrap-distance-top:0;mso-wrap-distance-right:9pt;mso-wrap-distance-bottom:0;mso-position-horizontal:absolute;mso-position-horizontal-relative:text;mso-position-vertical:absolute;mso-position-vertical-relative:text;v-text-anchor:middle" o:gfxdata="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" fillcolor="#5b9bd5 [3204]" strokecolor="#1f4d78 [1604]" strokeweight="1pt">
+              <v:oval w14:anchorId="02F9D5FE" id="椭圆 53" o:spid="_x0000_s1026" style="position:absolute;left:0;text-align:left;margin-left:59.8pt;margin-top:39.3pt;width:30.95pt;height:30.95pt;z-index:251692032;visibility:visible;mso-wrap-style:square;mso-wrap-distance-left:9pt;mso-wrap-distance-top:0;mso-wrap-distance-right:9pt;mso-wrap-distance-bottom:0;mso-position-horizontal:absolute;mso-position-horizontal-relative:text;mso-position-vertical:absolute;mso-position-vertical-relative:text;v-text-anchor:middle" o:gfxdata="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" fillcolor="#5b9bd5 [3204]" strokecolor="#1f4d78 [1604]" strokeweight="1pt">
                 <v:stroke joinstyle="miter"/>
               </v:oval>
             </w:pict>
@@ -417,7 +417,7 @@
           </mc:Choice>
           <mc:Fallback>
             <w:pict>
-              <v:line w14:anchorId="7FAC871A" id="直接连接符 54" o:spid="_x0000_s1026" style="position:absolute;left:0;text-align:left;z-index:251697152;visibility:visible;mso-wrap-style:square;mso-width-percent:0;mso-height-percent:0;mso-wrap-distance-left:9pt;mso-wrap-distance-top:0;mso-wrap-distance-right:9pt;mso-wrap-distance-bottom:0;mso-position-horizontal:absolute;mso-position-horizontal-relative:text;mso-position-vertical:absolute;mso-position-vertical-relative:text;mso-width-percent:0;mso-height-percent:0;mso-width-relative:margin;mso-height-relative:margin" from="89.05pt,63.6pt" to="124.25pt,106.25pt" o:gfxdata="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" strokecolor="#5b9bd5 [3204]" strokeweight=".5pt">
+              <v:line w14:anchorId="21E6F33D" id="直接连接符 54" o:spid="_x0000_s1026" style="position:absolute;left:0;text-align:left;z-index:251697152;visibility:visible;mso-wrap-style:square;mso-width-percent:0;mso-height-percent:0;mso-wrap-distance-left:9pt;mso-wrap-distance-top:0;mso-wrap-distance-right:9pt;mso-wrap-distance-bottom:0;mso-position-horizontal:absolute;mso-position-horizontal-relative:text;mso-position-vertical:absolute;mso-position-vertical-relative:text;mso-width-percent:0;mso-height-percent:0;mso-width-relative:margin;mso-height-relative:margin" from="89.05pt,63.6pt" to="124.25pt,106.25pt" o:gfxdata="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" strokecolor="#5b9bd5 [3204]" strokeweight=".5pt">
                 <v:stroke joinstyle="miter"/>
               </v:line>
             </w:pict>
@@ -486,7 +486,7 @@
           </mc:Choice>
           <mc:Fallback>
             <w:pict>
-              <v:line w14:anchorId="2F0F9E33" id="直接连接符 55" o:spid="_x0000_s1026" style="position:absolute;left:0;text-align:left;flip:x;z-index:251696128;visibility:visible;mso-wrap-style:square;mso-width-percent:0;mso-height-percent:0;mso-wrap-distance-left:9pt;mso-wrap-distance-top:0;mso-wrap-distance-right:9pt;mso-wrap-distance-bottom:0;mso-position-horizontal:absolute;mso-position-horizontal-relative:text;mso-position-vertical:absolute;mso-position-vertical-relative:text;mso-width-percent:0;mso-height-percent:0;mso-width-relative:margin;mso-height-relative:margin" from="37.2pt,65.3pt" to="66.45pt,109.65pt" o:gfxdata="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" strokecolor="#5b9bd5 [3204]" strokeweight=".5pt">
+              <v:line w14:anchorId="19CE7347" id="直接连接符 55" o:spid="_x0000_s1026" style="position:absolute;left:0;text-align:left;flip:x;z-index:251696128;visibility:visible;mso-wrap-style:square;mso-width-percent:0;mso-height-percent:0;mso-wrap-distance-left:9pt;mso-wrap-distance-top:0;mso-wrap-distance-right:9pt;mso-wrap-distance-bottom:0;mso-position-horizontal:absolute;mso-position-horizontal-relative:text;mso-position-vertical:absolute;mso-position-vertical-relative:text;mso-width-percent:0;mso-height-percent:0;mso-width-relative:margin;mso-height-relative:margin" from="37.2pt,65.3pt" to="66.45pt,109.65pt" o:gfxdata="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" strokecolor="#5b9bd5 [3204]" strokeweight=".5pt">
                 <v:stroke joinstyle="miter"/>
               </v:line>
             </w:pict>
@@ -560,7 +560,7 @@
           </mc:Choice>
           <mc:Fallback>
             <w:pict>
-              <v:oval w14:anchorId="331C52D1" id="椭圆 56" o:spid="_x0000_s1026" style="position:absolute;left:0;text-align:left;margin-left:16.35pt;margin-top:107.3pt;width:31pt;height:31pt;z-index:251693056;visibility:visible;mso-wrap-style:square;mso-wrap-distance-left:9pt;mso-wrap-distance-top:0;mso-wrap-distance-right:9pt;mso-wrap-distance-bottom:0;mso-position-horizontal:absolute;mso-position-horizontal-relative:text;mso-position-vertical:absolute;mso-position-vertical-relative:text;v-text-anchor:middle" o:gfxdata="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" fillcolor="#a8d08d [1945]" strokecolor="#70ad47 [3209]" strokeweight="1pt">
+              <v:oval w14:anchorId="6144D4EE" id="椭圆 56" o:spid="_x0000_s1026" style="position:absolute;left:0;text-align:left;margin-left:16.35pt;margin-top:107.3pt;width:31pt;height:31pt;z-index:251693056;visibility:visible;mso-wrap-style:square;mso-wrap-distance-left:9pt;mso-wrap-distance-top:0;mso-wrap-distance-right:9pt;mso-wrap-distance-bottom:0;mso-position-horizontal:absolute;mso-position-horizontal-relative:text;mso-position-vertical:absolute;mso-position-vertical-relative:text;v-text-anchor:middle" o:gfxdata="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" fillcolor="#a8d08d [1945]" strokecolor="#70ad47 [3209]" strokeweight="1pt">
                 <v:stroke joinstyle="miter"/>
               </v:oval>
             </w:pict>
@@ -600,7 +600,7 @@
                           <a:avLst/>
                         </a:prstGeom>
                         <a:blipFill>
-                          <a:blip r:embed="rId4"/>
+                          <a:blip r:embed="rId6"/>
                           <a:tile tx="0" ty="0" sx="100000" sy="100000" flip="none" algn="tl"/>
                         </a:blipFill>
                       </wps:spPr>
@@ -634,8 +634,8 @@
           </mc:Choice>
           <mc:Fallback>
             <w:pict>
-              <v:oval w14:anchorId="009EDCC3" id="椭圆 64" o:spid="_x0000_s1026" style="position:absolute;left:0;text-align:left;margin-left:329.95pt;margin-top:54.5pt;width:30.95pt;height:30.95pt;z-index:251709440;visibility:visible;mso-wrap-style:square;mso-wrap-distance-left:9pt;mso-wrap-distance-top:0;mso-wrap-distance-right:9pt;mso-wrap-distance-bottom:0;mso-position-horizontal:absolute;mso-position-horizontal-relative:text;mso-position-vertical:absolute;mso-position-vertical-relative:text;v-text-anchor:middle" o:gfxdata="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" strokecolor="#1f4d78 [1604]" strokeweight="1pt">
-                <v:fill r:id="rId5" o:title="" recolor="t" rotate="t" type="tile"/>
+              <v:oval w14:anchorId="0C507941" id="椭圆 64" o:spid="_x0000_s1026" style="position:absolute;left:0;text-align:left;margin-left:329.95pt;margin-top:54.5pt;width:30.95pt;height:30.95pt;z-index:251709440;visibility:visible;mso-wrap-style:square;mso-wrap-distance-left:9pt;mso-wrap-distance-top:0;mso-wrap-distance-right:9pt;mso-wrap-distance-bottom:0;mso-position-horizontal:absolute;mso-position-horizontal-relative:text;mso-position-vertical:absolute;mso-position-vertical-relative:text;v-text-anchor:middle" o:gfxdata="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" strokecolor="#1f4d78 [1604]" strokeweight="1pt">
+                <v:fill r:id="rId7" o:title="" recolor="t" rotate="t" type="tile"/>
                 <v:stroke joinstyle="miter"/>
               </v:oval>
             </w:pict>
@@ -709,7 +709,7 @@
           </mc:Choice>
           <mc:Fallback>
             <w:pict>
-              <v:line w14:anchorId="70DE0A5F" id="直接连接符 66" o:spid="_x0000_s1026" style="position:absolute;left:0;text-align:left;flip:x;z-index:251643897;visibility:visible;mso-wrap-style:square;mso-width-percent:0;mso-height-percent:0;mso-wrap-distance-left:9pt;mso-wrap-distance-top:0;mso-wrap-distance-right:9pt;mso-wrap-distance-bottom:0;mso-position-horizontal:absolute;mso-position-horizontal-relative:margin;mso-position-vertical:absolute;mso-position-vertical-relative:text;mso-width-percent:0;mso-height-percent:0;mso-width-relative:margin;mso-height-relative:margin" from="295.95pt,12.95pt" to="338.6pt,75.7pt" o:gfxdata="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" strokecolor="#5b9bd5 [3204]" strokeweight=".5pt">
+              <v:line w14:anchorId="5BA2BCE4" id="直接连接符 66" o:spid="_x0000_s1026" style="position:absolute;left:0;text-align:left;flip:x;z-index:251643897;visibility:visible;mso-wrap-style:square;mso-width-percent:0;mso-height-percent:0;mso-wrap-distance-left:9pt;mso-wrap-distance-top:0;mso-wrap-distance-right:9pt;mso-wrap-distance-bottom:0;mso-position-horizontal:absolute;mso-position-horizontal-relative:margin;mso-position-vertical:absolute;mso-position-vertical-relative:text;mso-width-percent:0;mso-height-percent:0;mso-width-relative:margin;mso-height-relative:margin" from="295.95pt,12.95pt" to="338.6pt,75.7pt" o:gfxdata="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" strokecolor="#5b9bd5 [3204]" strokeweight=".5pt">
                 <v:stroke joinstyle="miter"/>
                 <w10:wrap anchorx="margin"/>
               </v:line>
@@ -779,7 +779,7 @@
           </mc:Choice>
           <mc:Fallback>
             <w:pict>
-              <v:line w14:anchorId="00E0159F" id="直接连接符 65" o:spid="_x0000_s1026" style="position:absolute;left:0;text-align:left;z-index:251705344;visibility:visible;mso-wrap-style:square;mso-width-percent:0;mso-height-percent:0;mso-wrap-distance-left:9pt;mso-wrap-distance-top:0;mso-wrap-distance-right:9pt;mso-wrap-distance-bottom:0;mso-position-horizontal:absolute;mso-position-horizontal-relative:text;mso-position-vertical:absolute;mso-position-vertical-relative:text;mso-width-percent:0;mso-height-percent:0;mso-width-relative:margin;mso-height-relative:margin" from="355.4pt,15.45pt" to="403.95pt,67.35pt" o:gfxdata="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" strokecolor="#5b9bd5 [3204]" strokeweight=".5pt">
+              <v:line w14:anchorId="714F5731" id="直接连接符 65" o:spid="_x0000_s1026" style="position:absolute;left:0;text-align:left;z-index:251705344;visibility:visible;mso-wrap-style:square;mso-width-percent:0;mso-height-percent:0;mso-wrap-distance-left:9pt;mso-wrap-distance-top:0;mso-wrap-distance-right:9pt;mso-wrap-distance-bottom:0;mso-position-horizontal:absolute;mso-position-horizontal-relative:text;mso-position-vertical:absolute;mso-position-vertical-relative:text;mso-width-percent:0;mso-height-percent:0;mso-width-relative:margin;mso-height-relative:margin" from="355.4pt,15.45pt" to="403.95pt,67.35pt" o:gfxdata="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" strokecolor="#5b9bd5 [3204]" strokeweight=".5pt">
                 <v:stroke joinstyle="miter"/>
               </v:line>
             </w:pict>
@@ -850,7 +850,7 @@
           </mc:Choice>
           <mc:Fallback>
             <w:pict>
-              <v:oval w14:anchorId="347160EF" id="椭圆 68" o:spid="_x0000_s1026" style="position:absolute;left:0;text-align:left;margin-left:115.4pt;margin-top:11.3pt;width:31pt;height:31pt;z-index:251714560;visibility:visible;mso-wrap-style:square;mso-wrap-distance-left:9pt;mso-wrap-distance-top:0;mso-wrap-distance-right:9pt;mso-wrap-distance-bottom:0;mso-position-horizontal:absolute;mso-position-horizontal-relative:text;mso-position-vertical:absolute;mso-position-vertical-relative:text;v-text-anchor:middle" o:gfxdata="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" fillcolor="white [3201]" strokecolor="#70ad47 [3209]" strokeweight="1pt">
+              <v:oval w14:anchorId="4E824DFA" id="椭圆 68" o:spid="_x0000_s1026" style="position:absolute;left:0;text-align:left;margin-left:115.4pt;margin-top:11.3pt;width:31pt;height:31pt;z-index:251714560;visibility:visible;mso-wrap-style:square;mso-wrap-distance-left:9pt;mso-wrap-distance-top:0;mso-wrap-distance-right:9pt;mso-wrap-distance-bottom:0;mso-position-horizontal:absolute;mso-position-horizontal-relative:text;mso-position-vertical:absolute;mso-position-vertical-relative:text;v-text-anchor:middle" o:gfxdata="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" fillcolor="white [3201]" strokecolor="#70ad47 [3209]" strokeweight="1pt">
                 <v:stroke joinstyle="miter"/>
               </v:oval>
             </w:pict>
@@ -922,7 +922,7 @@
           </mc:Choice>
           <mc:Fallback>
             <w:pict>
-              <v:line w14:anchorId="0781731C" id="直接连接符 67" o:spid="_x0000_s1026" style="position:absolute;left:0;text-align:left;z-index:251644922;visibility:visible;mso-wrap-style:square;mso-width-percent:0;mso-height-percent:0;mso-wrap-distance-left:9pt;mso-wrap-distance-top:0;mso-wrap-distance-right:9pt;mso-wrap-distance-bottom:0;mso-position-horizontal:absolute;mso-position-horizontal-relative:text;mso-position-vertical:absolute;mso-position-vertical-relative:text;mso-width-percent:0;mso-height-percent:0;mso-width-relative:margin;mso-height-relative:margin" from="39.75pt,3.3pt" to="95.85pt,60.25pt" o:gfxdata="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" strokecolor="#5b9bd5 [3204]" strokeweight=".5pt">
+              <v:line w14:anchorId="61A68E34" id="直接连接符 67" o:spid="_x0000_s1026" style="position:absolute;left:0;text-align:left;z-index:251644922;visibility:visible;mso-wrap-style:square;mso-width-percent:0;mso-height-percent:0;mso-wrap-distance-left:9pt;mso-wrap-distance-top:0;mso-wrap-distance-right:9pt;mso-wrap-distance-bottom:0;mso-position-horizontal:absolute;mso-position-horizontal-relative:text;mso-position-vertical:absolute;mso-position-vertical-relative:text;mso-width-percent:0;mso-height-percent:0;mso-width-relative:margin;mso-height-relative:margin" from="39.75pt,3.3pt" to="95.85pt,60.25pt" o:gfxdata="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" strokecolor="#5b9bd5 [3204]" strokeweight=".5pt">
                 <v:stroke joinstyle="miter"/>
               </v:line>
             </w:pict>
@@ -1004,7 +1004,7 @@
           </mc:Choice>
           <mc:Fallback>
             <w:pict>
-              <v:shapetype w14:anchorId="66E8FF03" id="_x0000_t13" coordsize="21600,21600" o:spt="13" adj="16200,5400" path="m@0,l@0@1,0@1,0@2@0@2@0,21600,21600,10800xe">
+              <v:shapetype w14:anchorId="4D06CF9D" id="_x0000_t13" coordsize="21600,21600" o:spt="13" adj="16200,5400" path="m@0,l@0@1,0@1,0@2@0@2@0,21600,21600,10800xe">
                 <v:stroke joinstyle="miter"/>
                 <v:formulas>
                   <v:f eqn="val #0"/>
@@ -1087,7 +1087,7 @@
           </mc:Choice>
           <mc:Fallback>
             <w:pict>
-              <v:line w14:anchorId="397EDF4C" id="直接连接符 77" o:spid="_x0000_s1026" style="position:absolute;left:0;text-align:left;z-index:251646972;visibility:visible;mso-wrap-style:square;mso-width-percent:0;mso-height-percent:0;mso-wrap-distance-left:9pt;mso-wrap-distance-top:0;mso-wrap-distance-right:9pt;mso-wrap-distance-bottom:0;mso-position-horizontal:absolute;mso-position-horizontal-relative:text;mso-position-vertical:absolute;mso-position-vertical-relative:text;mso-width-percent:0;mso-height-percent:0;mso-width-relative:margin;mso-height-relative:margin" from="411.5pt,15.85pt" to="458.4pt,76.15pt" o:gfxdata="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" strokecolor="#5b9bd5 [3204]" strokeweight=".5pt">
+              <v:line w14:anchorId="0F07F85C" id="直接连接符 77" o:spid="_x0000_s1026" style="position:absolute;left:0;text-align:left;z-index:251646972;visibility:visible;mso-wrap-style:square;mso-width-percent:0;mso-height-percent:0;mso-wrap-distance-left:9pt;mso-wrap-distance-top:0;mso-wrap-distance-right:9pt;mso-wrap-distance-bottom:0;mso-position-horizontal:absolute;mso-position-horizontal-relative:text;mso-position-vertical:absolute;mso-position-vertical-relative:text;mso-width-percent:0;mso-height-percent:0;mso-width-relative:margin;mso-height-relative:margin" from="411.5pt,15.85pt" to="458.4pt,76.15pt" o:gfxdata="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" strokecolor="#5b9bd5 [3204]" strokeweight=".5pt">
                 <v:stroke joinstyle="miter"/>
               </v:line>
             </w:pict>
@@ -1157,7 +1157,7 @@
           </mc:Choice>
           <mc:Fallback>
             <w:pict>
-              <v:oval w14:anchorId="64CE760A" id="椭圆 71" o:spid="_x0000_s1026" style="position:absolute;left:0;text-align:left;margin-left:394.95pt;margin-top:1.05pt;width:30.95pt;height:30.95pt;z-index:251720704;visibility:visible;mso-wrap-style:square;mso-wrap-distance-left:9pt;mso-wrap-distance-top:0;mso-wrap-distance-right:9pt;mso-wrap-distance-bottom:0;mso-position-horizontal:absolute;mso-position-horizontal-relative:text;mso-position-vertical:absolute;mso-position-vertical-relative:text;v-text-anchor:middle" o:gfxdata="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" fillcolor="#5b9bd5 [3204]" strokecolor="#1f4d78 [1604]" strokeweight="1pt">
+              <v:oval w14:anchorId="77DD5E69" id="椭圆 71" o:spid="_x0000_s1026" style="position:absolute;left:0;text-align:left;margin-left:394.95pt;margin-top:1.05pt;width:30.95pt;height:30.95pt;z-index:251720704;visibility:visible;mso-wrap-style:square;mso-wrap-distance-left:9pt;mso-wrap-distance-top:0;mso-wrap-distance-right:9pt;mso-wrap-distance-bottom:0;mso-position-horizontal:absolute;mso-position-horizontal-relative:text;mso-position-vertical:absolute;mso-position-vertical-relative:text;v-text-anchor:middle" o:gfxdata="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" fillcolor="#5b9bd5 [3204]" strokecolor="#1f4d78 [1604]" strokeweight="1pt">
                 <v:stroke joinstyle="miter"/>
               </v:oval>
             </w:pict>
@@ -1226,7 +1226,7 @@
           </mc:Choice>
           <mc:Fallback>
             <w:pict>
-              <v:line w14:anchorId="63B6DDB5" id="直接连接符 70" o:spid="_x0000_s1026" style="position:absolute;left:0;text-align:left;flip:x;z-index:251718656;visibility:visible;mso-wrap-style:square;mso-width-percent:0;mso-height-percent:0;mso-wrap-distance-left:9pt;mso-wrap-distance-top:0;mso-wrap-distance-right:9pt;mso-wrap-distance-bottom:0;mso-position-horizontal:absolute;mso-position-horizontal-relative:text;mso-position-vertical:absolute;mso-position-vertical-relative:text;mso-width-percent:0;mso-height-percent:0;mso-width-relative:margin;mso-height-relative:margin" from="-6.85pt,8.6pt" to="22.4pt,52.95pt" o:gfxdata="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" strokecolor="#5b9bd5 [3204]" strokeweight=".5pt">
+              <v:line w14:anchorId="1B33E4EF" id="直接连接符 70" o:spid="_x0000_s1026" style="position:absolute;left:0;text-align:left;flip:x;z-index:251718656;visibility:visible;mso-wrap-style:square;mso-width-percent:0;mso-height-percent:0;mso-wrap-distance-left:9pt;mso-wrap-distance-top:0;mso-wrap-distance-right:9pt;mso-wrap-distance-bottom:0;mso-position-horizontal:absolute;mso-position-horizontal-relative:text;mso-position-vertical:absolute;mso-position-vertical-relative:text;mso-width-percent:0;mso-height-percent:0;mso-width-relative:margin;mso-height-relative:margin" from="-6.85pt,8.6pt" to="22.4pt,52.95pt" o:gfxdata="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" strokecolor="#5b9bd5 [3204]" strokeweight=".5pt">
                 <v:stroke joinstyle="miter"/>
               </v:line>
             </w:pict>
@@ -1297,7 +1297,7 @@
           </mc:Choice>
           <mc:Fallback>
             <w:pict>
-              <v:line w14:anchorId="1B044723" id="直接连接符 76" o:spid="_x0000_s1026" style="position:absolute;left:0;text-align:left;flip:x;z-index:251647997;visibility:visible;mso-wrap-style:square;mso-width-percent:0;mso-height-percent:0;mso-wrap-distance-left:9pt;mso-wrap-distance-top:0;mso-wrap-distance-right:9pt;mso-wrap-distance-bottom:0;mso-position-horizontal:absolute;mso-position-horizontal-relative:text;mso-position-vertical:absolute;mso-position-vertical-relative:text;mso-width-percent:0;mso-height-percent:0;mso-width-relative:margin;mso-height-relative:margin" from="389.7pt,9.45pt" to="407.25pt,66.4pt" o:gfxdata="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" strokecolor="#5b9bd5 [3204]" strokeweight=".5pt">
+              <v:line w14:anchorId="57F9F54D" id="直接连接符 76" o:spid="_x0000_s1026" style="position:absolute;left:0;text-align:left;flip:x;z-index:251647997;visibility:visible;mso-wrap-style:square;mso-width-percent:0;mso-height-percent:0;mso-wrap-distance-left:9pt;mso-wrap-distance-top:0;mso-wrap-distance-right:9pt;mso-wrap-distance-bottom:0;mso-position-horizontal:absolute;mso-position-horizontal-relative:text;mso-position-vertical:absolute;mso-position-vertical-relative:text;mso-width-percent:0;mso-height-percent:0;mso-width-relative:margin;mso-height-relative:margin" from="389.7pt,9.45pt" to="407.25pt,66.4pt" o:gfxdata="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" strokecolor="#5b9bd5 [3204]" strokeweight=".5pt">
                 <v:stroke joinstyle="miter"/>
               </v:line>
             </w:pict>
@@ -1339,7 +1339,7 @@
                           <a:avLst/>
                         </a:prstGeom>
                         <a:blipFill>
-                          <a:blip r:embed="rId4"/>
+                          <a:blip r:embed="rId6"/>
                           <a:tile tx="0" ty="0" sx="100000" sy="100000" flip="none" algn="tl"/>
                         </a:blipFill>
                       </wps:spPr>
@@ -1373,8 +1373,8 @@
           </mc:Choice>
           <mc:Fallback>
             <w:pict>
-              <v:oval w14:anchorId="2BF89143" id="椭圆 63" o:spid="_x0000_s1026" style="position:absolute;left:0;text-align:left;margin-left:79.35pt;margin-top:6.65pt;width:31pt;height:31pt;z-index:251694080;visibility:visible;mso-wrap-style:square;mso-wrap-distance-left:9pt;mso-wrap-distance-top:0;mso-wrap-distance-right:9pt;mso-wrap-distance-bottom:0;mso-position-horizontal:absolute;mso-position-horizontal-relative:text;mso-position-vertical:absolute;mso-position-vertical-relative:text;v-text-anchor:middle" o:gfxdata="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" strokecolor="#1f4d78 [1604]" strokeweight="1pt">
-                <v:fill r:id="rId5" o:title="" recolor="t" rotate="t" type="tile"/>
+              <v:oval w14:anchorId="1FB8747E" id="椭圆 63" o:spid="_x0000_s1026" style="position:absolute;left:0;text-align:left;margin-left:79.35pt;margin-top:6.65pt;width:31pt;height:31pt;z-index:251694080;visibility:visible;mso-wrap-style:square;mso-wrap-distance-left:9pt;mso-wrap-distance-top:0;mso-wrap-distance-right:9pt;mso-wrap-distance-bottom:0;mso-position-horizontal:absolute;mso-position-horizontal-relative:text;mso-position-vertical:absolute;mso-position-vertical-relative:text;v-text-anchor:middle" o:gfxdata="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" strokecolor="#1f4d78 [1604]" strokeweight="1pt">
+                <v:fill r:id="rId7" o:title="" recolor="t" rotate="t" type="tile"/>
                 <v:stroke joinstyle="miter"/>
               </v:oval>
             </w:pict>
@@ -1442,7 +1442,7 @@
           </mc:Choice>
           <mc:Fallback>
             <w:pict>
-              <v:oval w14:anchorId="5D9B950C" id="椭圆 69" o:spid="_x0000_s1026" style="position:absolute;left:0;text-align:left;margin-left:-20.2pt;margin-top:16.75pt;width:31pt;height:31pt;z-index:251716608;visibility:visible;mso-wrap-style:square;mso-wrap-distance-left:9pt;mso-wrap-distance-top:0;mso-wrap-distance-right:9pt;mso-wrap-distance-bottom:0;mso-position-horizontal:right;mso-position-horizontal-relative:left-margin-area;mso-position-vertical:absolute;mso-position-vertical-relative:text;v-text-anchor:middle" o:gfxdata="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" fillcolor="white [3201]" strokecolor="#70ad47 [3209]" strokeweight="1pt">
+              <v:oval w14:anchorId="4D8E7112" id="椭圆 69" o:spid="_x0000_s1026" style="position:absolute;left:0;text-align:left;margin-left:-20.2pt;margin-top:16.75pt;width:31pt;height:31pt;z-index:251716608;visibility:visible;mso-wrap-style:square;mso-wrap-distance-left:9pt;mso-wrap-distance-top:0;mso-wrap-distance-right:9pt;mso-wrap-distance-bottom:0;mso-position-horizontal:right;mso-position-horizontal-relative:left-margin-area;mso-position-vertical:absolute;mso-position-vertical-relative:text;v-text-anchor:middle" o:gfxdata="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" fillcolor="white [3201]" strokecolor="#70ad47 [3209]" strokeweight="1pt">
                 <v:stroke joinstyle="miter"/>
                 <w10:wrap anchorx="margin"/>
               </v:oval>
@@ -1513,7 +1513,7 @@
           </mc:Choice>
           <mc:Fallback>
             <w:pict>
-              <v:oval w14:anchorId="033FB95A" id="椭圆 75" o:spid="_x0000_s1026" style="position:absolute;left:0;text-align:left;margin-left:449.4pt;margin-top:22.9pt;width:30.95pt;height:30.95pt;z-index:251722752;visibility:visible;mso-wrap-style:square;mso-wrap-distance-left:9pt;mso-wrap-distance-top:0;mso-wrap-distance-right:9pt;mso-wrap-distance-bottom:0;mso-position-horizontal:absolute;mso-position-horizontal-relative:margin;mso-position-vertical:absolute;mso-position-vertical-relative:text;v-text-anchor:middle" o:gfxdata="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" fillcolor="white [3201]" strokecolor="#70ad47 [3209]" strokeweight="1pt">
+              <v:oval w14:anchorId="3FC13E76" id="椭圆 75" o:spid="_x0000_s1026" style="position:absolute;left:0;text-align:left;margin-left:449.4pt;margin-top:22.9pt;width:30.95pt;height:30.95pt;z-index:251722752;visibility:visible;mso-wrap-style:square;mso-wrap-distance-left:9pt;mso-wrap-distance-top:0;mso-wrap-distance-right:9pt;mso-wrap-distance-bottom:0;mso-position-horizontal:absolute;mso-position-horizontal-relative:margin;mso-position-vertical:absolute;mso-position-vertical-relative:text;v-text-anchor:middle" o:gfxdata="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" fillcolor="white [3201]" strokecolor="#70ad47 [3209]" strokeweight="1pt">
                 <v:stroke joinstyle="miter"/>
                 <w10:wrap anchorx="margin"/>
               </v:oval>
@@ -1585,7 +1585,7 @@
           </mc:Choice>
           <mc:Fallback>
             <w:pict>
-              <v:line w14:anchorId="609D4A9B" id="直接连接符 62" o:spid="_x0000_s1026" style="position:absolute;left:0;text-align:left;flip:x;z-index:251698176;visibility:visible;mso-wrap-style:square;mso-width-percent:0;mso-height-percent:0;mso-wrap-distance-left:9pt;mso-wrap-distance-top:0;mso-wrap-distance-right:9pt;mso-wrap-distance-bottom:0;mso-position-horizontal:absolute;mso-position-horizontal-relative:margin;mso-position-vertical:absolute;mso-position-vertical-relative:text;mso-width-percent:0;mso-height-percent:0;mso-width-relative:margin;mso-height-relative:margin" from="48.2pt,2.85pt" to="84.2pt,58.05pt" o:gfxdata="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" strokecolor="#5b9bd5 [3204]" strokeweight=".5pt">
+              <v:line w14:anchorId="09E112F6" id="直接连接符 62" o:spid="_x0000_s1026" style="position:absolute;left:0;text-align:left;flip:x;z-index:251698176;visibility:visible;mso-wrap-style:square;mso-width-percent:0;mso-height-percent:0;mso-wrap-distance-left:9pt;mso-wrap-distance-top:0;mso-wrap-distance-right:9pt;mso-wrap-distance-bottom:0;mso-position-horizontal:absolute;mso-position-horizontal-relative:margin;mso-position-vertical:absolute;mso-position-vertical-relative:text;mso-width-percent:0;mso-height-percent:0;mso-width-relative:margin;mso-height-relative:margin" from="48.2pt,2.85pt" to="84.2pt,58.05pt" o:gfxdata="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" strokecolor="#5b9bd5 [3204]" strokeweight=".5pt">
                 <v:stroke joinstyle="miter"/>
                 <w10:wrap anchorx="margin"/>
               </v:line>
@@ -1655,7 +1655,7 @@
           </mc:Choice>
           <mc:Fallback>
             <w:pict>
-              <v:line w14:anchorId="4D10AD2F" id="直接连接符 61" o:spid="_x0000_s1026" style="position:absolute;left:0;text-align:left;z-index:251645947;visibility:visible;mso-wrap-style:square;mso-width-percent:0;mso-height-percent:0;mso-wrap-distance-left:9pt;mso-wrap-distance-top:0;mso-wrap-distance-right:9pt;mso-wrap-distance-bottom:0;mso-position-horizontal:absolute;mso-position-horizontal-relative:text;mso-position-vertical:absolute;mso-position-vertical-relative:text;mso-width-percent:0;mso-height-percent:0;mso-width-relative:margin;mso-height-relative:margin" from="103.4pt,3.65pt" to="138.6pt,51.35pt" o:gfxdata="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" strokecolor="#5b9bd5 [3204]" strokeweight=".5pt">
+              <v:line w14:anchorId="640AFFAD" id="直接连接符 61" o:spid="_x0000_s1026" style="position:absolute;left:0;text-align:left;z-index:251645947;visibility:visible;mso-wrap-style:square;mso-width-percent:0;mso-height-percent:0;mso-wrap-distance-left:9pt;mso-wrap-distance-top:0;mso-wrap-distance-right:9pt;mso-wrap-distance-bottom:0;mso-position-horizontal:absolute;mso-position-horizontal-relative:text;mso-position-vertical:absolute;mso-position-vertical-relative:text;mso-width-percent:0;mso-height-percent:0;mso-width-relative:margin;mso-height-relative:margin" from="103.4pt,3.65pt" to="138.6pt,51.35pt" o:gfxdata="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" strokecolor="#5b9bd5 [3204]" strokeweight=".5pt">
                 <v:stroke joinstyle="miter"/>
               </v:line>
             </w:pict>
@@ -1770,7 +1770,7 @@
           </mc:Choice>
           <mc:Fallback>
             <w:pict>
-              <v:group w14:anchorId="0DD1D5E3" id="组合 57" o:spid="_x0000_s1026" style="position:absolute;left:0;text-align:left;margin-left:27.5pt;margin-top:47.15pt;width:32.6pt;height:40.95pt;z-index:251700224;mso-position-horizontal-relative:margin" coordsize="414156,520450" o:gfxdata="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">
+              <v:group w14:anchorId="50638BB4" id="组合 57" o:spid="_x0000_s1026" style="position:absolute;left:0;text-align:left;margin-left:27.5pt;margin-top:47.15pt;width:32.6pt;height:40.95pt;z-index:251700224;mso-position-horizontal-relative:margin" coordsize="414156,520450" o:gfxdata="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">
                 <v:oval id="椭圆 58" o:spid="_x0000_s1027" style="position:absolute;width:393065;height:393003;visibility:visible;mso-wrap-style:square;v-text-anchor:middle" o:gfxdata="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" fillcolor="white [3201]" strokecolor="#70ad47 [3209]" strokeweight="1pt">
                   <v:stroke joinstyle="miter"/>
                 </v:oval>
@@ -1844,7 +1844,7 @@
           </mc:Choice>
           <mc:Fallback>
             <w:pict>
-              <v:oval w14:anchorId="109A2742" id="椭圆 60" o:spid="_x0000_s1026" style="position:absolute;left:0;text-align:left;margin-left:129.4pt;margin-top:47.3pt;width:30.95pt;height:30.95pt;z-index:251695104;visibility:visible;mso-wrap-style:square;mso-wrap-distance-left:9pt;mso-wrap-distance-top:0;mso-wrap-distance-right:9pt;mso-wrap-distance-bottom:0;mso-position-horizontal:absolute;mso-position-horizontal-relative:text;mso-position-vertical:absolute;mso-position-vertical-relative:text;v-text-anchor:middle" o:gfxdata="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" fillcolor="white [3201]" strokecolor="#70ad47 [3209]" strokeweight="1pt">
+              <v:oval w14:anchorId="3512CB94" id="椭圆 60" o:spid="_x0000_s1026" style="position:absolute;left:0;text-align:left;margin-left:129.4pt;margin-top:47.3pt;width:30.95pt;height:30.95pt;z-index:251695104;visibility:visible;mso-wrap-style:square;mso-wrap-distance-left:9pt;mso-wrap-distance-top:0;mso-wrap-distance-right:9pt;mso-wrap-distance-bottom:0;mso-position-horizontal:absolute;mso-position-horizontal-relative:text;mso-position-vertical:absolute;mso-position-vertical-relative:text;v-text-anchor:middle" o:gfxdata="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" fillcolor="white [3201]" strokecolor="#70ad47 [3209]" strokeweight="1pt">
                 <v:stroke joinstyle="miter"/>
               </v:oval>
             </w:pict>
@@ -1912,7 +1912,7 @@
           </mc:Choice>
           <mc:Fallback>
             <w:pict>
-              <v:oval w14:anchorId="062A8BFE" id="椭圆 48" o:spid="_x0000_s1026" style="position:absolute;left:0;text-align:left;margin-left:373.05pt;margin-top:6.85pt;width:30.95pt;height:30.95pt;z-index:251702272;visibility:visible;mso-wrap-style:square;mso-wrap-distance-left:9pt;mso-wrap-distance-top:0;mso-wrap-distance-right:9pt;mso-wrap-distance-bottom:0;mso-position-horizontal:absolute;mso-position-horizontal-relative:margin;mso-position-vertical:absolute;mso-position-vertical-relative:text;v-text-anchor:middle" o:gfxdata="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" fillcolor="white [3201]" strokecolor="#70ad47 [3209]" strokeweight="1pt">
+              <v:oval w14:anchorId="5D0E2E25" id="椭圆 48" o:spid="_x0000_s1026" style="position:absolute;left:0;text-align:left;margin-left:373.05pt;margin-top:6.85pt;width:30.95pt;height:30.95pt;z-index:251702272;visibility:visible;mso-wrap-style:square;mso-wrap-distance-left:9pt;mso-wrap-distance-top:0;mso-wrap-distance-right:9pt;mso-wrap-distance-bottom:0;mso-position-horizontal:absolute;mso-position-horizontal-relative:margin;mso-position-vertical:absolute;mso-position-vertical-relative:text;v-text-anchor:middle" o:gfxdata="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" fillcolor="white [3201]" strokecolor="#70ad47 [3209]" strokeweight="1pt">
                 <v:stroke joinstyle="miter"/>
                 <w10:wrap anchorx="margin"/>
               </v:oval>
@@ -2028,7 +2028,7 @@
           </mc:Choice>
           <mc:Fallback>
             <w:pict>
-              <v:group w14:anchorId="24209F38" id="组合 74" o:spid="_x0000_s1026" style="position:absolute;left:0;text-align:left;margin-left:331.85pt;margin-top:5.25pt;width:30.95pt;height:44.35pt;z-index:251708416" coordsize="3930,5629" o:gfxdata="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">
+              <v:group w14:anchorId="11B13448" id="组合 74" o:spid="_x0000_s1026" style="position:absolute;left:0;text-align:left;margin-left:331.85pt;margin-top:5.25pt;width:30.95pt;height:44.35pt;z-index:251708416" coordsize="3930,5629" o:gfxdata="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">
                 <v:oval id="椭圆 46" o:spid="_x0000_s1027" style="position:absolute;width:3930;height:3930;visibility:visible;mso-wrap-style:square;v-text-anchor:middle" o:gfxdata="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" fillcolor="white [3201]" strokecolor="#70ad47 [3209]" strokeweight="1pt">
                   <v:stroke joinstyle="miter"/>
                 </v:oval>
@@ -2517,7 +2517,7 @@
           </mc:Choice>
           <mc:Fallback>
             <w:pict>
-              <v:oval w14:anchorId="7C879527" id="椭圆 90" o:spid="_x0000_s1026" style="position:absolute;left:0;text-align:left;margin-left:120.4pt;margin-top:15.7pt;width:31pt;height:31pt;z-index:251740160;visibility:visible;mso-wrap-style:square;mso-wrap-distance-left:9pt;mso-wrap-distance-top:0;mso-wrap-distance-right:9pt;mso-wrap-distance-bottom:0;mso-position-horizontal:absolute;mso-position-horizontal-relative:text;mso-position-vertical:absolute;mso-position-vertical-relative:text;v-text-anchor:middle" o:gfxdata="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" fillcolor="white [3201]" strokecolor="#70ad47 [3209]" strokeweight="1pt">
+              <v:oval w14:anchorId="6DAAA2BF" id="椭圆 90" o:spid="_x0000_s1026" style="position:absolute;left:0;text-align:left;margin-left:120.4pt;margin-top:15.7pt;width:31pt;height:31pt;z-index:251740160;visibility:visible;mso-wrap-style:square;mso-wrap-distance-left:9pt;mso-wrap-distance-top:0;mso-wrap-distance-right:9pt;mso-wrap-distance-bottom:0;mso-position-horizontal:absolute;mso-position-horizontal-relative:text;mso-position-vertical:absolute;mso-position-vertical-relative:text;v-text-anchor:middle" o:gfxdata="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" fillcolor="white [3201]" strokecolor="#70ad47 [3209]" strokeweight="1pt">
                 <v:stroke joinstyle="miter"/>
               </v:oval>
             </w:pict>
@@ -2587,7 +2587,7 @@
           </mc:Choice>
           <mc:Fallback>
             <w:pict>
-              <v:oval w14:anchorId="66FD494B" id="椭圆 93" o:spid="_x0000_s1026" style="position:absolute;left:0;text-align:left;margin-left:220.05pt;margin-top:.9pt;width:31pt;height:31pt;z-index:251746304;visibility:visible;mso-wrap-style:square;mso-wrap-distance-left:9pt;mso-wrap-distance-top:0;mso-wrap-distance-right:9pt;mso-wrap-distance-bottom:0;mso-position-horizontal:absolute;mso-position-horizontal-relative:text;mso-position-vertical:absolute;mso-position-vertical-relative:text;v-text-anchor:middle" o:gfxdata="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" fillcolor="white [3201]" strokecolor="#70ad47 [3209]" strokeweight="1pt">
+              <v:oval w14:anchorId="57C5333F" id="椭圆 93" o:spid="_x0000_s1026" style="position:absolute;left:0;text-align:left;margin-left:220.05pt;margin-top:.9pt;width:31pt;height:31pt;z-index:251746304;visibility:visible;mso-wrap-style:square;mso-wrap-distance-left:9pt;mso-wrap-distance-top:0;mso-wrap-distance-right:9pt;mso-wrap-distance-bottom:0;mso-position-horizontal:absolute;mso-position-horizontal-relative:text;mso-position-vertical:absolute;mso-position-vertical-relative:text;v-text-anchor:middle" o:gfxdata="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" fillcolor="white [3201]" strokecolor="#70ad47 [3209]" strokeweight="1pt">
                 <v:stroke joinstyle="miter"/>
               </v:oval>
             </w:pict>
@@ -2655,7 +2655,7 @@
           </mc:Choice>
           <mc:Fallback>
             <w:pict>
-              <v:oval w14:anchorId="4F34EE35" id="椭圆 88" o:spid="_x0000_s1026" style="position:absolute;left:0;text-align:left;margin-left:0;margin-top:-.05pt;width:31pt;height:31pt;z-index:251736064;visibility:visible;mso-wrap-style:square;mso-wrap-distance-left:9pt;mso-wrap-distance-top:0;mso-wrap-distance-right:9pt;mso-wrap-distance-bottom:0;mso-position-horizontal:absolute;mso-position-horizontal-relative:text;mso-position-vertical:absolute;mso-position-vertical-relative:text;v-text-anchor:middle" o:gfxdata="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" fillcolor="white [3201]" strokecolor="#70ad47 [3209]" strokeweight="1pt">
+              <v:oval w14:anchorId="08AB1A3A" id="椭圆 88" o:spid="_x0000_s1026" style="position:absolute;left:0;text-align:left;margin-left:0;margin-top:-.05pt;width:31pt;height:31pt;z-index:251736064;visibility:visible;mso-wrap-style:square;mso-wrap-distance-left:9pt;mso-wrap-distance-top:0;mso-wrap-distance-right:9pt;mso-wrap-distance-bottom:0;mso-position-horizontal:absolute;mso-position-horizontal-relative:text;mso-position-vertical:absolute;mso-position-vertical-relative:text;v-text-anchor:middle" o:gfxdata="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" fillcolor="white [3201]" strokecolor="#70ad47 [3209]" strokeweight="1pt">
                 <v:stroke joinstyle="miter"/>
               </v:oval>
             </w:pict>
@@ -2726,7 +2726,7 @@
           </mc:Choice>
           <mc:Fallback>
             <w:pict>
-              <v:line w14:anchorId="76AFF32F" id="直接连接符 98" o:spid="_x0000_s1026" style="position:absolute;left:0;text-align:left;z-index:251635697;visibility:visible;mso-wrap-style:square;mso-width-percent:0;mso-height-percent:0;mso-wrap-distance-left:9pt;mso-wrap-distance-top:0;mso-wrap-distance-right:9pt;mso-wrap-distance-bottom:0;mso-position-horizontal:absolute;mso-position-horizontal-relative:text;mso-position-vertical:absolute;mso-position-vertical-relative:text;mso-width-percent:0;mso-height-percent:0;mso-width-relative:margin;mso-height-relative:margin" from="240.95pt,1.2pt" to="276.15pt,43.85pt" o:gfxdata="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" strokecolor="#5b9bd5 [3204]" strokeweight=".5pt">
+              <v:line w14:anchorId="34851452" id="直接连接符 98" o:spid="_x0000_s1026" style="position:absolute;left:0;text-align:left;z-index:251635697;visibility:visible;mso-wrap-style:square;mso-width-percent:0;mso-height-percent:0;mso-wrap-distance-left:9pt;mso-wrap-distance-top:0;mso-wrap-distance-right:9pt;mso-wrap-distance-bottom:0;mso-position-horizontal:absolute;mso-position-horizontal-relative:text;mso-position-vertical:absolute;mso-position-vertical-relative:text;mso-width-percent:0;mso-height-percent:0;mso-width-relative:margin;mso-height-relative:margin" from="240.95pt,1.2pt" to="276.15pt,43.85pt" o:gfxdata="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" strokecolor="#5b9bd5 [3204]" strokeweight=".5pt">
                 <v:stroke joinstyle="miter"/>
               </v:line>
             </w:pict>
@@ -2795,7 +2795,7 @@
           </mc:Choice>
           <mc:Fallback>
             <w:pict>
-              <v:line w14:anchorId="0915B827" id="直接连接符 96" o:spid="_x0000_s1026" style="position:absolute;left:0;text-align:left;flip:x;z-index:251637747;visibility:visible;mso-wrap-style:square;mso-width-percent:0;mso-height-percent:0;mso-wrap-distance-left:9pt;mso-wrap-distance-top:0;mso-wrap-distance-right:9pt;mso-wrap-distance-bottom:0;mso-position-horizontal:absolute;mso-position-horizontal-relative:text;mso-position-vertical:absolute;mso-position-vertical-relative:text;mso-width-percent:0;mso-height-percent:0;mso-width-relative:margin;mso-height-relative:margin" from="205.8pt,1.25pt" to="235.05pt,45.6pt" o:gfxdata="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" strokecolor="#5b9bd5 [3204]" strokeweight=".5pt">
+              <v:line w14:anchorId="24E02B74" id="直接连接符 96" o:spid="_x0000_s1026" style="position:absolute;left:0;text-align:left;flip:x;z-index:251637747;visibility:visible;mso-wrap-style:square;mso-width-percent:0;mso-height-percent:0;mso-wrap-distance-left:9pt;mso-wrap-distance-top:0;mso-wrap-distance-right:9pt;mso-wrap-distance-bottom:0;mso-position-horizontal:absolute;mso-position-horizontal-relative:text;mso-position-vertical:absolute;mso-position-vertical-relative:text;mso-width-percent:0;mso-height-percent:0;mso-width-relative:margin;mso-height-relative:margin" from="205.8pt,1.25pt" to="235.05pt,45.6pt" o:gfxdata="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" strokecolor="#5b9bd5 [3204]" strokeweight=".5pt">
                 <v:stroke joinstyle="miter"/>
               </v:line>
             </w:pict>
@@ -2864,7 +2864,7 @@
           </mc:Choice>
           <mc:Fallback>
             <w:pict>
-              <v:line w14:anchorId="6B55F63C" id="直接连接符 95" o:spid="_x0000_s1026" style="position:absolute;left:0;text-align:left;flip:x;z-index:251639797;visibility:visible;mso-wrap-style:square;mso-width-percent:0;mso-height-percent:0;mso-wrap-distance-left:9pt;mso-wrap-distance-top:0;mso-wrap-distance-right:9pt;mso-wrap-distance-bottom:0;mso-position-horizontal:absolute;mso-position-horizontal-relative:text;mso-position-vertical:absolute;mso-position-vertical-relative:text;mso-width-percent:0;mso-height-percent:0;mso-width-relative:margin;mso-height-relative:margin" from="104.55pt,1.25pt" to="133.8pt,45.6pt" o:gfxdata="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" strokecolor="#5b9bd5 [3204]" strokeweight=".5pt">
+              <v:line w14:anchorId="0E21F94A" id="直接连接符 95" o:spid="_x0000_s1026" style="position:absolute;left:0;text-align:left;flip:x;z-index:251639797;visibility:visible;mso-wrap-style:square;mso-width-percent:0;mso-height-percent:0;mso-wrap-distance-left:9pt;mso-wrap-distance-top:0;mso-wrap-distance-right:9pt;mso-wrap-distance-bottom:0;mso-position-horizontal:absolute;mso-position-horizontal-relative:text;mso-position-vertical:absolute;mso-position-vertical-relative:text;mso-width-percent:0;mso-height-percent:0;mso-width-relative:margin;mso-height-relative:margin" from="104.55pt,1.25pt" to="133.8pt,45.6pt" o:gfxdata="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" strokecolor="#5b9bd5 [3204]" strokeweight=".5pt">
                 <v:stroke joinstyle="miter"/>
               </v:line>
             </w:pict>
@@ -3056,7 +3056,7 @@
           </mc:Choice>
           <mc:Fallback>
             <w:pict>
-              <v:oval w14:anchorId="7C73B0FC" id="椭圆 92" o:spid="_x0000_s1026" style="position:absolute;left:0;text-align:left;margin-left:0;margin-top:15.75pt;width:30.95pt;height:30.95pt;z-index:251744256;visibility:visible;mso-wrap-style:square;mso-wrap-distance-left:9pt;mso-wrap-distance-top:0;mso-wrap-distance-right:9pt;mso-wrap-distance-bottom:0;mso-position-horizontal:center;mso-position-horizontal-relative:margin;mso-position-vertical:absolute;mso-position-vertical-relative:text;v-text-anchor:middle" o:gfxdata="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" fillcolor="white [3201]" strokecolor="#70ad47 [3209]" strokeweight="1pt">
+              <v:oval w14:anchorId="390496ED" id="椭圆 92" o:spid="_x0000_s1026" style="position:absolute;left:0;text-align:left;margin-left:0;margin-top:15.75pt;width:30.95pt;height:30.95pt;z-index:251744256;visibility:visible;mso-wrap-style:square;mso-wrap-distance-left:9pt;mso-wrap-distance-top:0;mso-wrap-distance-right:9pt;mso-wrap-distance-bottom:0;mso-position-horizontal:center;mso-position-horizontal-relative:margin;mso-position-vertical:absolute;mso-position-vertical-relative:text;v-text-anchor:middle" o:gfxdata="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" fillcolor="white [3201]" strokecolor="#70ad47 [3209]" strokeweight="1pt">
                 <v:stroke joinstyle="miter"/>
                 <w10:wrap anchorx="margin"/>
               </v:oval>
@@ -3128,7 +3128,7 @@
           </mc:Choice>
           <mc:Fallback>
             <w:pict>
-              <v:line w14:anchorId="3146A281" id="直接连接符 97" o:spid="_x0000_s1026" style="position:absolute;left:0;text-align:left;flip:x;z-index:251638772;visibility:visible;mso-wrap-style:square;mso-width-percent:0;mso-height-percent:0;mso-wrap-distance-left:9pt;mso-wrap-distance-top:0;mso-wrap-distance-right:9pt;mso-wrap-distance-bottom:0;mso-position-horizontal:absolute;mso-position-horizontal-relative:text;mso-position-vertical:absolute;mso-position-vertical-relative:text;mso-width-percent:0;mso-height-percent:0;mso-width-relative:margin;mso-height-relative:margin" from="178.15pt,14.4pt" to="207.4pt,58.75pt" o:gfxdata="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" strokecolor="#5b9bd5 [3204]" strokeweight=".5pt">
+              <v:line w14:anchorId="4030D6A4" id="直接连接符 97" o:spid="_x0000_s1026" style="position:absolute;left:0;text-align:left;flip:x;z-index:251638772;visibility:visible;mso-wrap-style:square;mso-width-percent:0;mso-height-percent:0;mso-wrap-distance-left:9pt;mso-wrap-distance-top:0;mso-wrap-distance-right:9pt;mso-wrap-distance-bottom:0;mso-position-horizontal:absolute;mso-position-horizontal-relative:text;mso-position-vertical:absolute;mso-position-vertical-relative:text;mso-width-percent:0;mso-height-percent:0;mso-width-relative:margin;mso-height-relative:margin" from="178.15pt,14.4pt" to="207.4pt,58.75pt" o:gfxdata="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" strokecolor="#5b9bd5 [3204]" strokeweight=".5pt">
                 <v:stroke joinstyle="miter"/>
               </v:line>
             </w:pict>
@@ -3196,7 +3196,7 @@
           </mc:Choice>
           <mc:Fallback>
             <w:pict>
-              <v:oval w14:anchorId="0BF5D068" id="椭圆 89" o:spid="_x0000_s1026" style="position:absolute;left:0;text-align:left;margin-left:85.2pt;margin-top:1pt;width:31pt;height:31pt;z-index:251738112;visibility:visible;mso-wrap-style:square;mso-wrap-distance-left:9pt;mso-wrap-distance-top:0;mso-wrap-distance-right:9pt;mso-wrap-distance-bottom:0;mso-position-horizontal:absolute;mso-position-horizontal-relative:text;mso-position-vertical:absolute;mso-position-vertical-relative:text;v-text-anchor:middle" o:gfxdata="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" fillcolor="white [3201]" strokecolor="#70ad47 [3209]" strokeweight="1pt">
+              <v:oval w14:anchorId="7A9033C8" id="椭圆 89" o:spid="_x0000_s1026" style="position:absolute;left:0;text-align:left;margin-left:85.2pt;margin-top:1pt;width:31pt;height:31pt;z-index:251738112;visibility:visible;mso-wrap-style:square;mso-wrap-distance-left:9pt;mso-wrap-distance-top:0;mso-wrap-distance-right:9pt;mso-wrap-distance-bottom:0;mso-position-horizontal:absolute;mso-position-horizontal-relative:text;mso-position-vertical:absolute;mso-position-vertical-relative:text;v-text-anchor:middle" o:gfxdata="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" fillcolor="white [3201]" strokecolor="#70ad47 [3209]" strokeweight="1pt">
                 <v:stroke joinstyle="miter"/>
               </v:oval>
             </w:pict>
@@ -3264,7 +3264,7 @@
           </mc:Choice>
           <mc:Fallback>
             <w:pict>
-              <v:oval w14:anchorId="55B547D1" id="椭圆 94" o:spid="_x0000_s1026" style="position:absolute;left:0;text-align:left;margin-left:260.25pt;margin-top:1pt;width:30.95pt;height:30.95pt;z-index:251636722;visibility:visible;mso-wrap-style:square;mso-wrap-distance-left:9pt;mso-wrap-distance-top:0;mso-wrap-distance-right:9pt;mso-wrap-distance-bottom:0;mso-position-horizontal:absolute;mso-position-horizontal-relative:margin;mso-position-vertical:absolute;mso-position-vertical-relative:text;v-text-anchor:middle" o:gfxdata="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" fillcolor="white [3201]" strokecolor="#70ad47 [3209]" strokeweight="1pt">
+              <v:oval w14:anchorId="56FBA81A" id="椭圆 94" o:spid="_x0000_s1026" style="position:absolute;left:0;text-align:left;margin-left:260.25pt;margin-top:1pt;width:30.95pt;height:30.95pt;z-index:251636722;visibility:visible;mso-wrap-style:square;mso-wrap-distance-left:9pt;mso-wrap-distance-top:0;mso-wrap-distance-right:9pt;mso-wrap-distance-bottom:0;mso-position-horizontal:absolute;mso-position-horizontal-relative:margin;mso-position-vertical:absolute;mso-position-vertical-relative:text;v-text-anchor:middle" o:gfxdata="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" fillcolor="white [3201]" strokecolor="#70ad47 [3209]" strokeweight="1pt">
                 <v:stroke joinstyle="miter"/>
                 <w10:wrap anchorx="margin"/>
               </v:oval>
@@ -3274,7 +3274,12 @@
       </w:r>
     </w:p>
     <w:p/>
+    <w:p/>
     <w:p>
+      <w:pPr>
+        <w:widowControl/>
+        <w:jc w:val="left"/>
+      </w:pPr>
       <w:r>
         <w:rPr>
           <w:noProof/>
@@ -3282,13 +3287,13 @@
         <mc:AlternateContent>
           <mc:Choice Requires="wps">
             <w:drawing>
-              <wp:anchor distT="0" distB="0" distL="114300" distR="114300" simplePos="0" relativeHeight="251742208" behindDoc="0" locked="0" layoutInCell="1" allowOverlap="1" wp14:anchorId="589DB7DE" wp14:editId="35A3B044">
+              <wp:anchor distT="0" distB="0" distL="114300" distR="114300" simplePos="0" relativeHeight="251742208" behindDoc="0" locked="0" layoutInCell="1" allowOverlap="1" wp14:anchorId="1B2FB614" wp14:editId="1068DE15">
                 <wp:simplePos x="0" y="0"/>
                 <wp:positionH relativeFrom="column">
-                  <wp:posOffset>2092606</wp:posOffset>
-                </wp:positionH>
-                <wp:positionV relativeFrom="paragraph">
-                  <wp:posOffset>158750</wp:posOffset>
+                  <wp:posOffset>1996632</wp:posOffset>
+                </wp:positionH>
+                <wp:positionV relativeFrom="paragraph">
+                  <wp:posOffset>105588</wp:posOffset>
                 </wp:positionV>
                 <wp:extent cx="393405" cy="393405"/>
                 <wp:effectExtent l="0" t="0" r="26035" b="26035"/>
@@ -3336,17 +3341,299 @@
           </mc:Choice>
           <mc:Fallback>
             <w:pict>
-              <v:oval w14:anchorId="18C8D52D" id="椭圆 91" o:spid="_x0000_s1026" style="position:absolute;left:0;text-align:left;margin-left:164.75pt;margin-top:12.5pt;width:31pt;height:31pt;z-index:251742208;visibility:visible;mso-wrap-style:square;mso-wrap-distance-left:9pt;mso-wrap-distance-top:0;mso-wrap-distance-right:9pt;mso-wrap-distance-bottom:0;mso-position-horizontal:absolute;mso-position-horizontal-relative:text;mso-position-vertical:absolute;mso-position-vertical-relative:text;v-text-anchor:middle" o:gfxdata="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" fillcolor="white [3201]" strokecolor="#70ad47 [3209]" strokeweight="1pt">
+              <v:oval w14:anchorId="070B45E5" id="椭圆 91" o:spid="_x0000_s1026" style="position:absolute;left:0;text-align:left;margin-left:157.2pt;margin-top:8.3pt;width:31pt;height:31pt;z-index:251742208;visibility:visible;mso-wrap-style:square;mso-wrap-distance-left:9pt;mso-wrap-distance-top:0;mso-wrap-distance-right:9pt;mso-wrap-distance-bottom:0;mso-position-horizontal:absolute;mso-position-horizontal-relative:text;mso-position-vertical:absolute;mso-position-vertical-relative:text;v-text-anchor:middle" o:gfxdata="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" fillcolor="white [3201]" strokecolor="#70ad47 [3209]" strokeweight="1pt">
                 <v:stroke joinstyle="miter"/>
               </v:oval>
             </w:pict>
           </mc:Fallback>
         </mc:AlternateContent>
       </w:r>
+      <w:r>
+        <w:br w:type="page"/>
+      </w:r>
     </w:p>
+    <w:p/>
+    <w:p/>
+    <w:p/>
+    <w:p/>
+    <w:tbl>
+      <w:tblPr>
+        <w:tblStyle w:val="a5"/>
+        <w:tblW w:w="0" w:type="auto"/>
+        <w:tblLook w:val="04A0" w:firstRow="1" w:lastRow="0" w:firstColumn="1" w:lastColumn="0" w:noHBand="0" w:noVBand="1"/>
+      </w:tblPr>
+      <w:tblGrid>
+        <w:gridCol w:w="1037"/>
+        <w:gridCol w:w="1037"/>
+        <w:gridCol w:w="1037"/>
+        <w:gridCol w:w="1037"/>
+        <w:gridCol w:w="1037"/>
+        <w:gridCol w:w="1037"/>
+        <w:gridCol w:w="1037"/>
+        <w:gridCol w:w="1037"/>
+      </w:tblGrid>
+      <w:tr>
+        <w:trPr>
+          <w:trHeight w:val="567"/>
+        </w:trPr>
+        <w:tc>
+          <w:tcPr>
+            <w:tcW w:w="1037" w:type="dxa"/>
+            <w:shd w:val="clear" w:color="auto" w:fill="F7CAAC" w:themeFill="accent2" w:themeFillTint="66"/>
+            <w:vAlign w:val="center"/>
+          </w:tcPr>
+          <w:p>
+            <w:pPr>
+              <w:jc w:val="center"/>
+              <w:rPr>
+                <w:rFonts w:asciiTheme="minorEastAsia" w:hAnsiTheme="minorEastAsia"/>
+                <w:sz w:val="32"/>
+              </w:rPr>
+            </w:pPr>
+            <w:r>
+              <w:rPr>
+                <w:rFonts w:asciiTheme="minorEastAsia" w:hAnsiTheme="minorEastAsia"/>
+                <w:sz w:val="32"/>
+              </w:rPr>
+              <w:t>n</w:t>
+            </w:r>
+          </w:p>
+        </w:tc>
+        <w:tc>
+          <w:tcPr>
+            <w:tcW w:w="1037" w:type="dxa"/>
+            <w:shd w:val="clear" w:color="auto" w:fill="B4C6E7" w:themeFill="accent5" w:themeFillTint="66"/>
+            <w:vAlign w:val="center"/>
+          </w:tcPr>
+          <w:p>
+            <w:pPr>
+              <w:jc w:val="center"/>
+              <w:rPr>
+                <w:rFonts w:asciiTheme="minorEastAsia" w:hAnsiTheme="minorEastAsia"/>
+                <w:sz w:val="32"/>
+                <w:vertAlign w:val="subscript"/>
+              </w:rPr>
+            </w:pPr>
+            <w:r>
+              <w:rPr>
+                <w:rFonts w:asciiTheme="minorEastAsia" w:hAnsiTheme="minorEastAsia" w:hint="eastAsia"/>
+                <w:sz w:val="32"/>
+              </w:rPr>
+              <w:t>P</w:t>
+            </w:r>
+            <w:r>
+              <w:rPr>
+                <w:rFonts w:asciiTheme="minorEastAsia" w:hAnsiTheme="minorEastAsia"/>
+                <w:sz w:val="32"/>
+                <w:vertAlign w:val="subscript"/>
+              </w:rPr>
+              <w:t>0</w:t>
+            </w:r>
+          </w:p>
+        </w:tc>
+        <w:tc>
+          <w:tcPr>
+            <w:tcW w:w="1037" w:type="dxa"/>
+            <w:shd w:val="clear" w:color="auto" w:fill="C5E0B3" w:themeFill="accent6" w:themeFillTint="66"/>
+            <w:vAlign w:val="center"/>
+          </w:tcPr>
+          <w:p>
+            <w:pPr>
+              <w:jc w:val="center"/>
+              <w:rPr>
+                <w:rFonts w:asciiTheme="minorEastAsia" w:hAnsiTheme="minorEastAsia" w:hint="eastAsia"/>
+                <w:sz w:val="32"/>
+                <w:vertAlign w:val="subscript"/>
+              </w:rPr>
+            </w:pPr>
+            <w:r>
+              <w:rPr>
+                <w:rFonts w:asciiTheme="minorEastAsia" w:hAnsiTheme="minorEastAsia" w:hint="eastAsia"/>
+                <w:sz w:val="32"/>
+              </w:rPr>
+              <w:t>K</w:t>
+            </w:r>
+            <w:r>
+              <w:rPr>
+                <w:rFonts w:asciiTheme="minorEastAsia" w:hAnsiTheme="minorEastAsia"/>
+                <w:sz w:val="32"/>
+                <w:vertAlign w:val="subscript"/>
+              </w:rPr>
+              <w:t>0</w:t>
+            </w:r>
+          </w:p>
+        </w:tc>
+        <w:tc>
+          <w:tcPr>
+            <w:tcW w:w="1037" w:type="dxa"/>
+            <w:shd w:val="clear" w:color="auto" w:fill="B4C6E7" w:themeFill="accent5" w:themeFillTint="66"/>
+            <w:vAlign w:val="center"/>
+          </w:tcPr>
+          <w:p>
+            <w:pPr>
+              <w:jc w:val="center"/>
+              <w:rPr>
+                <w:rFonts w:asciiTheme="minorEastAsia" w:hAnsiTheme="minorEastAsia"/>
+                <w:sz w:val="32"/>
+              </w:rPr>
+            </w:pPr>
+            <w:r>
+              <w:rPr>
+                <w:rFonts w:asciiTheme="minorEastAsia" w:hAnsiTheme="minorEastAsia" w:hint="eastAsia"/>
+                <w:sz w:val="32"/>
+              </w:rPr>
+              <w:t>P</w:t>
+            </w:r>
+            <w:r>
+              <w:rPr>
+                <w:rFonts w:asciiTheme="minorEastAsia" w:hAnsiTheme="minorEastAsia"/>
+                <w:sz w:val="32"/>
+                <w:vertAlign w:val="subscript"/>
+              </w:rPr>
+              <w:t>1</w:t>
+            </w:r>
+          </w:p>
+        </w:tc>
+        <w:tc>
+          <w:tcPr>
+            <w:tcW w:w="1037" w:type="dxa"/>
+            <w:shd w:val="clear" w:color="auto" w:fill="C5E0B3" w:themeFill="accent6" w:themeFillTint="66"/>
+            <w:vAlign w:val="center"/>
+          </w:tcPr>
+          <w:p>
+            <w:pPr>
+              <w:jc w:val="center"/>
+              <w:rPr>
+                <w:rFonts w:asciiTheme="minorEastAsia" w:hAnsiTheme="minorEastAsia"/>
+                <w:sz w:val="32"/>
+              </w:rPr>
+            </w:pPr>
+            <w:r>
+              <w:rPr>
+                <w:rFonts w:asciiTheme="minorEastAsia" w:hAnsiTheme="minorEastAsia" w:hint="eastAsia"/>
+                <w:sz w:val="32"/>
+              </w:rPr>
+              <w:t>K</w:t>
+            </w:r>
+            <w:r>
+              <w:rPr>
+                <w:rFonts w:asciiTheme="minorEastAsia" w:hAnsiTheme="minorEastAsia"/>
+                <w:sz w:val="32"/>
+                <w:vertAlign w:val="subscript"/>
+              </w:rPr>
+              <w:t>1</w:t>
+            </w:r>
+          </w:p>
+        </w:tc>
+        <w:tc>
+          <w:tcPr>
+            <w:tcW w:w="1037" w:type="dxa"/>
+            <w:vAlign w:val="center"/>
+          </w:tcPr>
+          <w:p>
+            <w:pPr>
+              <w:jc w:val="center"/>
+              <w:rPr>
+                <w:rFonts w:asciiTheme="minorEastAsia" w:hAnsiTheme="minorEastAsia" w:hint="eastAsia"/>
+                <w:sz w:val="32"/>
+              </w:rPr>
+            </w:pPr>
+            <w:r>
+              <w:rPr>
+                <w:rFonts w:asciiTheme="minorEastAsia" w:hAnsiTheme="minorEastAsia"/>
+                <w:sz w:val="32"/>
+              </w:rPr>
+              <w:t>…</w:t>
+            </w:r>
+          </w:p>
+        </w:tc>
+        <w:tc>
+          <w:tcPr>
+            <w:tcW w:w="1037" w:type="dxa"/>
+            <w:shd w:val="clear" w:color="auto" w:fill="B4C6E7" w:themeFill="accent5" w:themeFillTint="66"/>
+            <w:vAlign w:val="center"/>
+          </w:tcPr>
+          <w:p>
+            <w:pPr>
+              <w:jc w:val="center"/>
+              <w:rPr>
+                <w:rFonts w:asciiTheme="minorEastAsia" w:hAnsiTheme="minorEastAsia"/>
+                <w:sz w:val="32"/>
+              </w:rPr>
+            </w:pPr>
+            <w:proofErr w:type="spellStart"/>
+            <w:r>
+              <w:rPr>
+                <w:rFonts w:asciiTheme="minorEastAsia" w:hAnsiTheme="minorEastAsia" w:hint="eastAsia"/>
+                <w:sz w:val="32"/>
+              </w:rPr>
+              <w:t>P</w:t>
+            </w:r>
+            <w:r>
+              <w:rPr>
+                <w:rFonts w:asciiTheme="minorEastAsia" w:hAnsiTheme="minorEastAsia"/>
+                <w:sz w:val="32"/>
+                <w:vertAlign w:val="subscript"/>
+              </w:rPr>
+              <w:t>n</w:t>
+            </w:r>
+            <w:proofErr w:type="spellEnd"/>
+          </w:p>
+        </w:tc>
+        <w:tc>
+          <w:tcPr>
+            <w:tcW w:w="1037" w:type="dxa"/>
+            <w:shd w:val="clear" w:color="auto" w:fill="C5E0B3" w:themeFill="accent6" w:themeFillTint="66"/>
+            <w:vAlign w:val="center"/>
+          </w:tcPr>
+          <w:p>
+            <w:pPr>
+              <w:jc w:val="center"/>
+              <w:rPr>
+                <w:rFonts w:asciiTheme="minorEastAsia" w:hAnsiTheme="minorEastAsia"/>
+                <w:sz w:val="32"/>
+              </w:rPr>
+            </w:pPr>
+            <w:proofErr w:type="spellStart"/>
+            <w:r>
+              <w:rPr>
+                <w:rFonts w:asciiTheme="minorEastAsia" w:hAnsiTheme="minorEastAsia" w:hint="eastAsia"/>
+                <w:sz w:val="32"/>
+              </w:rPr>
+              <w:t>K</w:t>
+            </w:r>
+            <w:r>
+              <w:rPr>
+                <w:rFonts w:asciiTheme="minorEastAsia" w:hAnsiTheme="minorEastAsia"/>
+                <w:sz w:val="32"/>
+                <w:vertAlign w:val="subscript"/>
+              </w:rPr>
+              <w:t>n</w:t>
+            </w:r>
+            <w:proofErr w:type="spellEnd"/>
+          </w:p>
+        </w:tc>
+      </w:tr>
+    </w:tbl>
+    <w:p/>
+    <w:p/>
+    <w:p/>
+    <w:p/>
+    <w:p/>
     <w:p>
       <w:bookmarkStart w:id="0" w:name="_GoBack"/>
       <w:bookmarkEnd w:id="0"/>
+    </w:p>
+    <w:p/>
+    <w:p/>
+    <w:p/>
+    <w:p/>
+    <w:p>
+      <w:pPr>
+        <w:rPr>
+          <w:rFonts w:hint="eastAsia"/>
+        </w:rPr>
+      </w:pPr>
       <w:r>
         <w:rPr>
           <w:noProof/>
@@ -3354,7 +3641,7 @@
         <mc:AlternateContent>
           <mc:Choice Requires="wps">
             <w:drawing>
-              <wp:anchor distT="0" distB="0" distL="114300" distR="114300" simplePos="0" relativeHeight="251650047" behindDoc="0" locked="0" layoutInCell="1" allowOverlap="1" wp14:anchorId="06D1F3CB" wp14:editId="3F825D75">
+              <wp:anchor distT="0" distB="0" distL="114300" distR="114300" simplePos="0" relativeHeight="251650047" behindDoc="0" locked="0" layoutInCell="1" allowOverlap="1" wp14:anchorId="79541EEA" wp14:editId="2B32F377">
                 <wp:simplePos x="0" y="0"/>
                 <wp:positionH relativeFrom="column">
                   <wp:posOffset>3301408</wp:posOffset>
@@ -3409,7 +3696,7 @@
           </mc:Choice>
           <mc:Fallback>
             <w:pict>
-              <v:line w14:anchorId="35AD4827" id="直接连接符 16" o:spid="_x0000_s1026" style="position:absolute;left:0;text-align:left;flip:x;z-index:251650047;visibility:visible;mso-wrap-style:square;mso-width-percent:0;mso-height-percent:0;mso-wrap-distance-left:9pt;mso-wrap-distance-top:0;mso-wrap-distance-right:9pt;mso-wrap-distance-bottom:0;mso-position-horizontal:absolute;mso-position-horizontal-relative:text;mso-position-vertical:absolute;mso-position-vertical-relative:text;mso-width-percent:0;mso-height-percent:0;mso-width-relative:margin;mso-height-relative:margin" from="259.95pt,147.1pt" to="296.8pt,200.65pt" o:gfxdata="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" strokecolor="#5b9bd5 [3204]" strokeweight=".5pt">
+              <v:line w14:anchorId="032ECB3D" id="直接连接符 16" o:spid="_x0000_s1026" style="position:absolute;left:0;text-align:left;flip:x;z-index:251650047;visibility:visible;mso-wrap-style:square;mso-width-percent:0;mso-height-percent:0;mso-wrap-distance-left:9pt;mso-wrap-distance-top:0;mso-wrap-distance-right:9pt;mso-wrap-distance-bottom:0;mso-position-horizontal:absolute;mso-position-horizontal-relative:text;mso-position-vertical:absolute;mso-position-vertical-relative:text;mso-width-percent:0;mso-height-percent:0;mso-width-relative:margin;mso-height-relative:margin" from="259.95pt,147.1pt" to="296.8pt,200.65pt" o:gfxdata="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" strokecolor="#5b9bd5 [3204]" strokeweight=".5pt">
                 <v:stroke joinstyle="miter"/>
               </v:line>
             </w:pict>
@@ -3423,7 +3710,7 @@
         <mc:AlternateContent>
           <mc:Choice Requires="wps">
             <w:drawing>
-              <wp:anchor distT="0" distB="0" distL="114300" distR="114300" simplePos="0" relativeHeight="251649022" behindDoc="0" locked="0" layoutInCell="1" allowOverlap="1" wp14:anchorId="07481984" wp14:editId="74077F6B">
+              <wp:anchor distT="0" distB="0" distL="114300" distR="114300" simplePos="0" relativeHeight="251649022" behindDoc="0" locked="0" layoutInCell="1" allowOverlap="1" wp14:anchorId="5CB2EAD4" wp14:editId="56E7B59C">
                 <wp:simplePos x="0" y="0"/>
                 <wp:positionH relativeFrom="column">
                   <wp:posOffset>3927800</wp:posOffset>
@@ -3478,7 +3765,7 @@
           </mc:Choice>
           <mc:Fallback>
             <w:pict>
-              <v:line w14:anchorId="63DAFC03" id="直接连接符 17" o:spid="_x0000_s1026" style="position:absolute;left:0;text-align:left;z-index:251649022;visibility:visible;mso-wrap-style:square;mso-width-percent:0;mso-height-percent:0;mso-wrap-distance-left:9pt;mso-wrap-distance-top:0;mso-wrap-distance-right:9pt;mso-wrap-distance-bottom:0;mso-position-horizontal:absolute;mso-position-horizontal-relative:text;mso-position-vertical:absolute;mso-position-vertical-relative:text;mso-width-percent:0;mso-height-percent:0;mso-width-relative:margin;mso-height-relative:margin" from="309.3pt,152.9pt" to="334.4pt,200.6pt" o:gfxdata="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" strokecolor="#5b9bd5 [3204]" strokeweight=".5pt">
+              <v:line w14:anchorId="0A72C83F" id="直接连接符 17" o:spid="_x0000_s1026" style="position:absolute;left:0;text-align:left;z-index:251649022;visibility:visible;mso-wrap-style:square;mso-width-percent:0;mso-height-percent:0;mso-wrap-distance-left:9pt;mso-wrap-distance-top:0;mso-wrap-distance-right:9pt;mso-wrap-distance-bottom:0;mso-position-horizontal:absolute;mso-position-horizontal-relative:text;mso-position-vertical:absolute;mso-position-vertical-relative:text;mso-width-percent:0;mso-height-percent:0;mso-width-relative:margin;mso-height-relative:margin" from="309.3pt,152.9pt" to="334.4pt,200.6pt" o:gfxdata="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" strokecolor="#5b9bd5 [3204]" strokeweight=".5pt">
                 <v:stroke joinstyle="miter"/>
               </v:line>
             </w:pict>
@@ -3492,7 +3779,7 @@
         <mc:AlternateContent>
           <mc:Choice Requires="wps">
             <w:drawing>
-              <wp:anchor distT="0" distB="0" distL="114300" distR="114300" simplePos="0" relativeHeight="251675648" behindDoc="0" locked="0" layoutInCell="1" allowOverlap="1" wp14:anchorId="5EB01AFD" wp14:editId="25084423">
+              <wp:anchor distT="0" distB="0" distL="114300" distR="114300" simplePos="0" relativeHeight="251675648" behindDoc="0" locked="0" layoutInCell="1" allowOverlap="1" wp14:anchorId="122EFF69" wp14:editId="30091B8A">
                 <wp:simplePos x="0" y="0"/>
                 <wp:positionH relativeFrom="column">
                   <wp:posOffset>4059835</wp:posOffset>
@@ -3546,7 +3833,7 @@
           </mc:Choice>
           <mc:Fallback>
             <w:pict>
-              <v:oval w14:anchorId="578B2D72" id="椭圆 13" o:spid="_x0000_s1026" style="position:absolute;left:0;text-align:left;margin-left:319.65pt;margin-top:192.4pt;width:30.95pt;height:30.95pt;z-index:251675648;visibility:visible;mso-wrap-style:square;mso-wrap-distance-left:9pt;mso-wrap-distance-top:0;mso-wrap-distance-right:9pt;mso-wrap-distance-bottom:0;mso-position-horizontal:absolute;mso-position-horizontal-relative:text;mso-position-vertical:absolute;mso-position-vertical-relative:text;v-text-anchor:middle" o:gfxdata="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" fillcolor="white [3201]" strokecolor="#70ad47 [3209]" strokeweight="1pt">
+              <v:oval w14:anchorId="16DA0BF6" id="椭圆 13" o:spid="_x0000_s1026" style="position:absolute;left:0;text-align:left;margin-left:319.65pt;margin-top:192.4pt;width:30.95pt;height:30.95pt;z-index:251675648;visibility:visible;mso-wrap-style:square;mso-wrap-distance-left:9pt;mso-wrap-distance-top:0;mso-wrap-distance-right:9pt;mso-wrap-distance-bottom:0;mso-position-horizontal:absolute;mso-position-horizontal-relative:text;mso-position-vertical:absolute;mso-position-vertical-relative:text;v-text-anchor:middle" o:gfxdata="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" fillcolor="white [3201]" strokecolor="#70ad47 [3209]" strokeweight="1pt">
                 <v:stroke joinstyle="miter"/>
               </v:oval>
             </w:pict>
@@ -3560,7 +3847,7 @@
         <mc:AlternateContent>
           <mc:Choice Requires="wps">
             <w:drawing>
-              <wp:anchor distT="0" distB="0" distL="114300" distR="114300" simplePos="0" relativeHeight="251680768" behindDoc="0" locked="0" layoutInCell="1" allowOverlap="1" wp14:anchorId="492ABF97" wp14:editId="0804EBA3">
+              <wp:anchor distT="0" distB="0" distL="114300" distR="114300" simplePos="0" relativeHeight="251680768" behindDoc="0" locked="0" layoutInCell="1" allowOverlap="1" wp14:anchorId="6872400B" wp14:editId="020FC7B5">
                 <wp:simplePos x="0" y="0"/>
                 <wp:positionH relativeFrom="margin">
                   <wp:posOffset>3854301</wp:posOffset>
@@ -3615,7 +3902,7 @@
           </mc:Choice>
           <mc:Fallback>
             <w:pict>
-              <v:line w14:anchorId="1870A2B1" id="直接连接符 18" o:spid="_x0000_s1026" style="position:absolute;left:0;text-align:left;flip:x;z-index:251680768;visibility:visible;mso-wrap-style:square;mso-width-percent:0;mso-height-percent:0;mso-wrap-distance-left:9pt;mso-wrap-distance-top:0;mso-wrap-distance-right:9pt;mso-wrap-distance-bottom:0;mso-position-horizontal:absolute;mso-position-horizontal-relative:margin;mso-position-vertical:absolute;mso-position-vertical-relative:text;mso-width-percent:0;mso-height-percent:0;mso-width-relative:margin;mso-height-relative:margin" from="303.5pt,80.1pt" to="336.1pt,137pt" o:gfxdata="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" strokecolor="#5b9bd5 [3204]" strokeweight=".5pt">
+              <v:line w14:anchorId="38089D8D" id="直接连接符 18" o:spid="_x0000_s1026" style="position:absolute;left:0;text-align:left;flip:x;z-index:251680768;visibility:visible;mso-wrap-style:square;mso-width-percent:0;mso-height-percent:0;mso-wrap-distance-left:9pt;mso-wrap-distance-top:0;mso-wrap-distance-right:9pt;mso-wrap-distance-bottom:0;mso-position-horizontal:absolute;mso-position-horizontal-relative:margin;mso-position-vertical:absolute;mso-position-vertical-relative:text;mso-width-percent:0;mso-height-percent:0;mso-width-relative:margin;mso-height-relative:margin" from="303.5pt,80.1pt" to="336.1pt,137pt" o:gfxdata="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" strokecolor="#5b9bd5 [3204]" strokeweight=".5pt">
                 <v:stroke joinstyle="miter"/>
                 <w10:wrap anchorx="margin"/>
               </v:line>
@@ -3630,7 +3917,7 @@
         <mc:AlternateContent>
           <mc:Choice Requires="wps">
             <w:drawing>
-              <wp:anchor distT="0" distB="0" distL="114300" distR="114300" simplePos="0" relativeHeight="251674624" behindDoc="0" locked="0" layoutInCell="1" allowOverlap="1" wp14:anchorId="3FD06F48" wp14:editId="3A49F74C">
+              <wp:anchor distT="0" distB="0" distL="114300" distR="114300" simplePos="0" relativeHeight="251674624" behindDoc="0" locked="0" layoutInCell="1" allowOverlap="1" wp14:anchorId="326D18D6" wp14:editId="1E5E986C">
                 <wp:simplePos x="0" y="0"/>
                 <wp:positionH relativeFrom="column">
                   <wp:posOffset>3655015</wp:posOffset>
@@ -3686,7 +3973,7 @@
           </mc:Choice>
           <mc:Fallback>
             <w:pict>
-              <v:oval w14:anchorId="6EBCA52A" id="椭圆 12" o:spid="_x0000_s1026" style="position:absolute;left:0;text-align:left;margin-left:287.8pt;margin-top:125.25pt;width:30.95pt;height:30.95pt;z-index:251674624;visibility:visible;mso-wrap-style:square;mso-wrap-distance-left:9pt;mso-wrap-distance-top:0;mso-wrap-distance-right:9pt;mso-wrap-distance-bottom:0;mso-position-horizontal:absolute;mso-position-horizontal-relative:text;mso-position-vertical:absolute;mso-position-vertical-relative:text;v-text-anchor:middle" o:gfxdata="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" fillcolor="#5b9bd5 [3204]" strokecolor="#1f4d78 [1604]" strokeweight="1pt">
+              <v:oval w14:anchorId="7F475441" id="椭圆 12" o:spid="_x0000_s1026" style="position:absolute;left:0;text-align:left;margin-left:287.8pt;margin-top:125.25pt;width:30.95pt;height:30.95pt;z-index:251674624;visibility:visible;mso-wrap-style:square;mso-wrap-distance-left:9pt;mso-wrap-distance-top:0;mso-wrap-distance-right:9pt;mso-wrap-distance-bottom:0;mso-position-horizontal:absolute;mso-position-horizontal-relative:text;mso-position-vertical:absolute;mso-position-vertical-relative:text;v-text-anchor:middle" o:gfxdata="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" fillcolor="#5b9bd5 [3204]" strokecolor="#1f4d78 [1604]" strokeweight="1pt">
                 <v:stroke joinstyle="miter"/>
               </v:oval>
             </w:pict>
@@ -3700,7 +3987,7 @@
         <mc:AlternateContent>
           <mc:Choice Requires="wps">
             <w:drawing>
-              <wp:anchor distT="0" distB="0" distL="114300" distR="114300" simplePos="0" relativeHeight="251640822" behindDoc="0" locked="0" layoutInCell="1" allowOverlap="1" wp14:anchorId="42A0E5CB" wp14:editId="319C65A7">
+              <wp:anchor distT="0" distB="0" distL="114300" distR="114300" simplePos="0" relativeHeight="251640822" behindDoc="0" locked="0" layoutInCell="1" allowOverlap="1" wp14:anchorId="2E0A2713" wp14:editId="5689D473">
                 <wp:simplePos x="0" y="0"/>
                 <wp:positionH relativeFrom="column">
                   <wp:posOffset>4758070</wp:posOffset>
@@ -3755,7 +4042,7 @@
           </mc:Choice>
           <mc:Fallback>
             <w:pict>
-              <v:line w14:anchorId="75D9A9CE" id="直接连接符 87" o:spid="_x0000_s1026" style="position:absolute;left:0;text-align:left;flip:x;z-index:251640822;visibility:visible;mso-wrap-style:square;mso-width-percent:0;mso-height-percent:0;mso-wrap-distance-left:9pt;mso-wrap-distance-top:0;mso-wrap-distance-right:9pt;mso-wrap-distance-bottom:0;mso-position-horizontal:absolute;mso-position-horizontal-relative:text;mso-position-vertical:absolute;mso-position-vertical-relative:text;mso-width-percent:0;mso-height-percent:0;mso-width-relative:margin;mso-height-relative:margin" from="374.65pt,147.95pt" to="389.65pt,202.35pt" o:gfxdata="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" strokecolor="#5b9bd5 [3204]" strokeweight=".5pt">
+              <v:line w14:anchorId="5CC19740" id="直接连接符 87" o:spid="_x0000_s1026" style="position:absolute;left:0;text-align:left;flip:x;z-index:251640822;visibility:visible;mso-wrap-style:square;mso-width-percent:0;mso-height-percent:0;mso-wrap-distance-left:9pt;mso-wrap-distance-top:0;mso-wrap-distance-right:9pt;mso-wrap-distance-bottom:0;mso-position-horizontal:absolute;mso-position-horizontal-relative:text;mso-position-vertical:absolute;mso-position-vertical-relative:text;mso-width-percent:0;mso-height-percent:0;mso-width-relative:margin;mso-height-relative:margin" from="374.65pt,147.95pt" to="389.65pt,202.35pt" o:gfxdata="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" strokecolor="#5b9bd5 [3204]" strokeweight=".5pt">
                 <v:stroke joinstyle="miter"/>
               </v:line>
             </w:pict>
@@ -3766,7 +4053,7 @@
         <mc:AlternateContent>
           <mc:Choice Requires="wps">
             <w:drawing>
-              <wp:anchor distT="0" distB="0" distL="114300" distR="114300" simplePos="0" relativeHeight="251734016" behindDoc="0" locked="0" layoutInCell="1" allowOverlap="1" wp14:anchorId="57F48764" wp14:editId="5AFAEB5B">
+              <wp:anchor distT="0" distB="0" distL="114300" distR="114300" simplePos="0" relativeHeight="251734016" behindDoc="0" locked="0" layoutInCell="1" allowOverlap="1" wp14:anchorId="00A823BC" wp14:editId="4D6FA29C">
                 <wp:simplePos x="0" y="0"/>
                 <wp:positionH relativeFrom="column">
                   <wp:posOffset>5406656</wp:posOffset>
@@ -3820,7 +4107,7 @@
           </mc:Choice>
           <mc:Fallback>
             <w:pict>
-              <v:oval w14:anchorId="470A6948" id="椭圆 86" o:spid="_x0000_s1026" style="position:absolute;left:0;text-align:left;margin-left:425.7pt;margin-top:195.65pt;width:30.95pt;height:30.95pt;z-index:251734016;visibility:visible;mso-wrap-style:square;mso-wrap-distance-left:9pt;mso-wrap-distance-top:0;mso-wrap-distance-right:9pt;mso-wrap-distance-bottom:0;mso-position-horizontal:absolute;mso-position-horizontal-relative:text;mso-position-vertical:absolute;mso-position-vertical-relative:text;v-text-anchor:middle" o:gfxdata="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" fillcolor="white [3201]" strokecolor="#70ad47 [3209]" strokeweight="1pt">
+              <v:oval w14:anchorId="257CE8CD" id="椭圆 86" o:spid="_x0000_s1026" style="position:absolute;left:0;text-align:left;margin-left:425.7pt;margin-top:195.65pt;width:30.95pt;height:30.95pt;z-index:251734016;visibility:visible;mso-wrap-style:square;mso-wrap-distance-left:9pt;mso-wrap-distance-top:0;mso-wrap-distance-right:9pt;mso-wrap-distance-bottom:0;mso-position-horizontal:absolute;mso-position-horizontal-relative:text;mso-position-vertical:absolute;mso-position-vertical-relative:text;v-text-anchor:middle" o:gfxdata="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" fillcolor="white [3201]" strokecolor="#70ad47 [3209]" strokeweight="1pt">
                 <v:stroke joinstyle="miter"/>
               </v:oval>
             </w:pict>
@@ -3831,7 +4118,7 @@
         <mc:AlternateContent>
           <mc:Choice Requires="wps">
             <w:drawing>
-              <wp:anchor distT="0" distB="0" distL="114300" distR="114300" simplePos="0" relativeHeight="251732992" behindDoc="0" locked="0" layoutInCell="1" allowOverlap="1" wp14:anchorId="6723EEB4" wp14:editId="688957C3">
+              <wp:anchor distT="0" distB="0" distL="114300" distR="114300" simplePos="0" relativeHeight="251732992" behindDoc="0" locked="0" layoutInCell="1" allowOverlap="1" wp14:anchorId="4EBE272B" wp14:editId="6FF18285">
                 <wp:simplePos x="0" y="0"/>
                 <wp:positionH relativeFrom="column">
                   <wp:posOffset>5130106</wp:posOffset>
@@ -3886,7 +4173,7 @@
           </mc:Choice>
           <mc:Fallback>
             <w:pict>
-              <v:line w14:anchorId="0C129F4B" id="直接连接符 85" o:spid="_x0000_s1026" style="position:absolute;left:0;text-align:left;z-index:251732992;visibility:visible;mso-wrap-style:square;mso-width-percent:0;mso-height-percent:0;mso-wrap-distance-left:9pt;mso-wrap-distance-top:0;mso-wrap-distance-right:9pt;mso-wrap-distance-bottom:0;mso-position-horizontal:absolute;mso-position-horizontal-relative:text;mso-position-vertical:absolute;mso-position-vertical-relative:text;mso-width-percent:0;mso-height-percent:0;mso-width-relative:margin;mso-height-relative:margin" from="403.95pt,151.3pt" to="437.45pt,200.65pt" o:gfxdata="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" strokecolor="#5b9bd5 [3204]" strokeweight=".5pt">
+              <v:line w14:anchorId="4E54E426" id="直接连接符 85" o:spid="_x0000_s1026" style="position:absolute;left:0;text-align:left;z-index:251732992;visibility:visible;mso-wrap-style:square;mso-width-percent:0;mso-height-percent:0;mso-wrap-distance-left:9pt;mso-wrap-distance-top:0;mso-wrap-distance-right:9pt;mso-wrap-distance-bottom:0;mso-position-horizontal:absolute;mso-position-horizontal-relative:text;mso-position-vertical:absolute;mso-position-vertical-relative:text;mso-width-percent:0;mso-height-percent:0;mso-width-relative:margin;mso-height-relative:margin" from="403.95pt,151.3pt" to="437.45pt,200.65pt" o:gfxdata="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" strokecolor="#5b9bd5 [3204]" strokeweight=".5pt">
                 <v:stroke joinstyle="miter"/>
               </v:line>
             </w:pict>
@@ -3900,7 +4187,7 @@
         <mc:AlternateContent>
           <mc:Choice Requires="wpg">
             <w:drawing>
-              <wp:anchor distT="0" distB="0" distL="114300" distR="114300" simplePos="0" relativeHeight="251685888" behindDoc="0" locked="0" layoutInCell="1" allowOverlap="1" wp14:anchorId="77F8D503" wp14:editId="2010D9FD">
+              <wp:anchor distT="0" distB="0" distL="114300" distR="114300" simplePos="0" relativeHeight="251685888" behindDoc="0" locked="0" layoutInCell="1" allowOverlap="1" wp14:anchorId="1F2929B8" wp14:editId="093245FF">
                 <wp:simplePos x="0" y="0"/>
                 <wp:positionH relativeFrom="column">
                   <wp:posOffset>4554681</wp:posOffset>
@@ -4001,7 +4288,7 @@
           </mc:Choice>
           <mc:Fallback>
             <w:pict>
-              <v:group w14:anchorId="7376E280" id="组合 84" o:spid="_x0000_s1026" style="position:absolute;left:0;text-align:left;margin-left:358.65pt;margin-top:193.95pt;width:30.95pt;height:42.65pt;z-index:251685888" coordsize="3930,5417" o:gfxdata="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">
+              <v:group w14:anchorId="7D8F025B" id="组合 84" o:spid="_x0000_s1026" style="position:absolute;left:0;text-align:left;margin-left:358.65pt;margin-top:193.95pt;width:30.95pt;height:42.65pt;z-index:251685888" coordsize="3930,5417" o:gfxdata="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">
                 <v:oval id="椭圆 21" o:spid="_x0000_s1027" style="position:absolute;width:3930;height:3930;visibility:visible;mso-wrap-style:square;v-text-anchor:middle" o:gfxdata="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" fillcolor="white [3201]" strokecolor="#70ad47 [3209]" strokeweight="1pt">
                   <v:stroke joinstyle="miter"/>
                 </v:oval>
@@ -4020,7 +4307,7 @@
         <mc:AlternateContent>
           <mc:Choice Requires="wps">
             <w:drawing>
-              <wp:anchor distT="0" distB="0" distL="114300" distR="114300" simplePos="0" relativeHeight="251730944" behindDoc="0" locked="0" layoutInCell="1" allowOverlap="1" wp14:anchorId="4187892A" wp14:editId="07A5EA53">
+              <wp:anchor distT="0" distB="0" distL="114300" distR="114300" simplePos="0" relativeHeight="251730944" behindDoc="0" locked="0" layoutInCell="1" allowOverlap="1" wp14:anchorId="68B40C6B" wp14:editId="5E4D5B55">
                 <wp:simplePos x="0" y="0"/>
                 <wp:positionH relativeFrom="column">
                   <wp:posOffset>4803140</wp:posOffset>
@@ -4080,7 +4367,7 @@
           </mc:Choice>
           <mc:Fallback>
             <w:pict>
-              <v:oval w14:anchorId="28B287DA" id="椭圆 83" o:spid="_x0000_s1026" style="position:absolute;left:0;text-align:left;margin-left:378.2pt;margin-top:125.55pt;width:31pt;height:31pt;z-index:251730944;visibility:visible;mso-wrap-style:square;mso-wrap-distance-left:9pt;mso-wrap-distance-top:0;mso-wrap-distance-right:9pt;mso-wrap-distance-bottom:0;mso-position-horizontal:absolute;mso-position-horizontal-relative:text;mso-position-vertical:absolute;mso-position-vertical-relative:text;v-text-anchor:middle" o:gfxdata="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" fillcolor="#a8d08d [1945]" strokecolor="#70ad47 [3209]" strokeweight="1pt">
+              <v:oval w14:anchorId="7A4053DB" id="椭圆 83" o:spid="_x0000_s1026" style="position:absolute;left:0;text-align:left;margin-left:378.2pt;margin-top:125.55pt;width:31pt;height:31pt;z-index:251730944;visibility:visible;mso-wrap-style:square;mso-wrap-distance-left:9pt;mso-wrap-distance-top:0;mso-wrap-distance-right:9pt;mso-wrap-distance-bottom:0;mso-position-horizontal:absolute;mso-position-horizontal-relative:text;mso-position-vertical:absolute;mso-position-vertical-relative:text;v-text-anchor:middle" o:gfxdata="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" fillcolor="#a8d08d [1945]" strokecolor="#70ad47 [3209]" strokeweight="1pt">
                 <v:stroke joinstyle="miter"/>
               </v:oval>
             </w:pict>
@@ -4094,7 +4381,7 @@
         <mc:AlternateContent>
           <mc:Choice Requires="wps">
             <w:drawing>
-              <wp:anchor distT="0" distB="0" distL="114300" distR="114300" simplePos="0" relativeHeight="251728896" behindDoc="0" locked="0" layoutInCell="1" allowOverlap="1" wp14:anchorId="031B325F" wp14:editId="45680D2D">
+              <wp:anchor distT="0" distB="0" distL="114300" distR="114300" simplePos="0" relativeHeight="251728896" behindDoc="0" locked="0" layoutInCell="1" allowOverlap="1" wp14:anchorId="58B5AC63" wp14:editId="4CA32A01">
                 <wp:simplePos x="0" y="0"/>
                 <wp:positionH relativeFrom="column">
                   <wp:posOffset>2368683</wp:posOffset>
@@ -4162,7 +4449,7 @@
           </mc:Choice>
           <mc:Fallback>
             <w:pict>
-              <v:shape w14:anchorId="3352EF76" id="右箭头 82" o:spid="_x0000_s1026" type="#_x0000_t13" style="position:absolute;left:0;text-align:left;margin-left:186.5pt;margin-top:104.6pt;width:66.9pt;height:32.65pt;z-index:251728896;visibility:visible;mso-wrap-style:square;mso-width-percent:0;mso-wrap-distance-left:9pt;mso-wrap-distance-top:0;mso-wrap-distance-right:9pt;mso-wrap-distance-bottom:0;mso-position-horizontal:absolute;mso-position-horizontal-relative:text;mso-position-vertical:absolute;mso-position-vertical-relative:text;mso-width-percent:0;mso-width-relative:margin;v-text-anchor:middle" o:gfxdata="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" adj="16329" fillcolor="#9cc2e5 [1940]" stroked="f" strokeweight="1pt"/>
+              <v:shape w14:anchorId="7E148635" id="右箭头 82" o:spid="_x0000_s1026" type="#_x0000_t13" style="position:absolute;left:0;text-align:left;margin-left:186.5pt;margin-top:104.6pt;width:66.9pt;height:32.65pt;z-index:251728896;visibility:visible;mso-wrap-style:square;mso-width-percent:0;mso-wrap-distance-left:9pt;mso-wrap-distance-top:0;mso-wrap-distance-right:9pt;mso-wrap-distance-bottom:0;mso-position-horizontal:absolute;mso-position-horizontal-relative:text;mso-position-vertical:absolute;mso-position-vertical-relative:text;mso-width-percent:0;mso-width-relative:margin;v-text-anchor:middle" o:gfxdata="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" adj="16329" fillcolor="#9cc2e5 [1940]" stroked="f" strokeweight="1pt"/>
             </w:pict>
           </mc:Fallback>
         </mc:AlternateContent>
@@ -4174,7 +4461,7 @@
         <mc:AlternateContent>
           <mc:Choice Requires="wps">
             <w:drawing>
-              <wp:anchor distT="0" distB="0" distL="114300" distR="114300" simplePos="0" relativeHeight="251726848" behindDoc="0" locked="0" layoutInCell="1" allowOverlap="1" wp14:anchorId="43CE46B3" wp14:editId="5B7B1937">
+              <wp:anchor distT="0" distB="0" distL="114300" distR="114300" simplePos="0" relativeHeight="251726848" behindDoc="0" locked="0" layoutInCell="1" allowOverlap="1" wp14:anchorId="2A8F529D" wp14:editId="57611A3D">
                 <wp:simplePos x="0" y="0"/>
                 <wp:positionH relativeFrom="column">
                   <wp:posOffset>1922735</wp:posOffset>
@@ -4228,7 +4515,7 @@
           </mc:Choice>
           <mc:Fallback>
             <w:pict>
-              <v:oval w14:anchorId="56507DFC" id="椭圆 81" o:spid="_x0000_s1026" style="position:absolute;left:0;text-align:left;margin-left:151.4pt;margin-top:159.95pt;width:31pt;height:31pt;z-index:251726848;visibility:visible;mso-wrap-style:square;mso-wrap-distance-left:9pt;mso-wrap-distance-top:0;mso-wrap-distance-right:9pt;mso-wrap-distance-bottom:0;mso-position-horizontal:absolute;mso-position-horizontal-relative:text;mso-position-vertical:absolute;mso-position-vertical-relative:text;v-text-anchor:middle" o:gfxdata="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" fillcolor="white [3201]" strokecolor="#70ad47 [3209]" strokeweight="1pt">
+              <v:oval w14:anchorId="74E06B6F" id="椭圆 81" o:spid="_x0000_s1026" style="position:absolute;left:0;text-align:left;margin-left:151.4pt;margin-top:159.95pt;width:31pt;height:31pt;z-index:251726848;visibility:visible;mso-wrap-style:square;mso-wrap-distance-left:9pt;mso-wrap-distance-top:0;mso-wrap-distance-right:9pt;mso-wrap-distance-bottom:0;mso-position-horizontal:absolute;mso-position-horizontal-relative:text;mso-position-vertical:absolute;mso-position-vertical-relative:text;v-text-anchor:middle" o:gfxdata="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" fillcolor="white [3201]" strokecolor="#70ad47 [3209]" strokeweight="1pt">
                 <v:stroke joinstyle="miter"/>
               </v:oval>
             </w:pict>
@@ -4242,7 +4529,7 @@
         <mc:AlternateContent>
           <mc:Choice Requires="wps">
             <w:drawing>
-              <wp:anchor distT="0" distB="0" distL="114300" distR="114300" simplePos="0" relativeHeight="251641847" behindDoc="0" locked="0" layoutInCell="1" allowOverlap="1" wp14:anchorId="1C834B2B" wp14:editId="73E77195">
+              <wp:anchor distT="0" distB="0" distL="114300" distR="114300" simplePos="0" relativeHeight="251641847" behindDoc="0" locked="0" layoutInCell="1" allowOverlap="1" wp14:anchorId="433881C2" wp14:editId="69D6C305">
                 <wp:simplePos x="0" y="0"/>
                 <wp:positionH relativeFrom="column">
                   <wp:posOffset>1709837</wp:posOffset>
@@ -4297,7 +4584,7 @@
           </mc:Choice>
           <mc:Fallback>
             <w:pict>
-              <v:line w14:anchorId="42D4401C" id="直接连接符 80" o:spid="_x0000_s1026" style="position:absolute;left:0;text-align:left;z-index:251641847;visibility:visible;mso-wrap-style:square;mso-width-percent:0;mso-height-percent:0;mso-wrap-distance-left:9pt;mso-wrap-distance-top:0;mso-wrap-distance-right:9pt;mso-wrap-distance-bottom:0;mso-position-horizontal:absolute;mso-position-horizontal-relative:text;mso-position-vertical:absolute;mso-position-vertical-relative:text;mso-width-percent:0;mso-height-percent:0;mso-width-relative:margin;mso-height-relative:margin" from="134.65pt,123.9pt" to="169.85pt,166.55pt" o:gfxdata="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" strokecolor="#5b9bd5 [3204]" strokeweight=".5pt">
+              <v:line w14:anchorId="57BD76D9" id="直接连接符 80" o:spid="_x0000_s1026" style="position:absolute;left:0;text-align:left;z-index:251641847;visibility:visible;mso-wrap-style:square;mso-width-percent:0;mso-height-percent:0;mso-wrap-distance-left:9pt;mso-wrap-distance-top:0;mso-wrap-distance-right:9pt;mso-wrap-distance-bottom:0;mso-position-horizontal:absolute;mso-position-horizontal-relative:text;mso-position-vertical:absolute;mso-position-vertical-relative:text;mso-width-percent:0;mso-height-percent:0;mso-width-relative:margin;mso-height-relative:margin" from="134.65pt,123.9pt" to="169.85pt,166.55pt" o:gfxdata="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" strokecolor="#5b9bd5 [3204]" strokeweight=".5pt">
                 <v:stroke joinstyle="miter"/>
               </v:line>
             </w:pict>
@@ -4311,7 +4598,7 @@
         <mc:AlternateContent>
           <mc:Choice Requires="wps">
             <w:drawing>
-              <wp:anchor distT="0" distB="0" distL="114300" distR="114300" simplePos="0" relativeHeight="251642872" behindDoc="0" locked="0" layoutInCell="1" allowOverlap="1" wp14:anchorId="10FD4D7A" wp14:editId="60920DF8">
+              <wp:anchor distT="0" distB="0" distL="114300" distR="114300" simplePos="0" relativeHeight="251642872" behindDoc="0" locked="0" layoutInCell="1" allowOverlap="1" wp14:anchorId="6F0484F5" wp14:editId="1B6DABA9">
                 <wp:simplePos x="0" y="0"/>
                 <wp:positionH relativeFrom="column">
                   <wp:posOffset>1189001</wp:posOffset>
@@ -4366,7 +4653,7 @@
           </mc:Choice>
           <mc:Fallback>
             <w:pict>
-              <v:line w14:anchorId="027BA193" id="直接连接符 79" o:spid="_x0000_s1026" style="position:absolute;left:0;text-align:left;flip:x;z-index:251642872;visibility:visible;mso-wrap-style:square;mso-width-percent:0;mso-height-percent:0;mso-wrap-distance-left:9pt;mso-wrap-distance-top:0;mso-wrap-distance-right:9pt;mso-wrap-distance-bottom:0;mso-position-horizontal:absolute;mso-position-horizontal-relative:text;mso-position-vertical:absolute;mso-position-vertical-relative:text;mso-width-percent:0;mso-height-percent:0;mso-width-relative:margin;mso-height-relative:margin" from="93.6pt,125.6pt" to="122.85pt,169.95pt" o:gfxdata="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" strokecolor="#5b9bd5 [3204]" strokeweight=".5pt">
+              <v:line w14:anchorId="595E1966" id="直接连接符 79" o:spid="_x0000_s1026" style="position:absolute;left:0;text-align:left;flip:x;z-index:251642872;visibility:visible;mso-wrap-style:square;mso-width-percent:0;mso-height-percent:0;mso-wrap-distance-left:9pt;mso-wrap-distance-top:0;mso-wrap-distance-right:9pt;mso-wrap-distance-bottom:0;mso-position-horizontal:absolute;mso-position-horizontal-relative:text;mso-position-vertical:absolute;mso-position-vertical-relative:text;mso-width-percent:0;mso-height-percent:0;mso-width-relative:margin;mso-height-relative:margin" from="93.6pt,125.6pt" to="122.85pt,169.95pt" o:gfxdata="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" strokecolor="#5b9bd5 [3204]" strokeweight=".5pt">
                 <v:stroke joinstyle="miter"/>
               </v:line>
             </w:pict>
@@ -4380,7 +4667,7 @@
         <mc:AlternateContent>
           <mc:Choice Requires="wps">
             <w:drawing>
-              <wp:anchor distT="0" distB="0" distL="114300" distR="114300" simplePos="0" relativeHeight="251655168" behindDoc="0" locked="0" layoutInCell="1" allowOverlap="1" wp14:anchorId="5E2EDC54" wp14:editId="46C7584F">
+              <wp:anchor distT="0" distB="0" distL="114300" distR="114300" simplePos="0" relativeHeight="251655168" behindDoc="0" locked="0" layoutInCell="1" allowOverlap="1" wp14:anchorId="595F2139" wp14:editId="318A75B4">
                 <wp:simplePos x="0" y="0"/>
                 <wp:positionH relativeFrom="column">
                   <wp:posOffset>899795</wp:posOffset>
@@ -4406,7 +4693,7 @@
                           <a:avLst/>
                         </a:prstGeom>
                         <a:blipFill>
-                          <a:blip r:embed="rId4"/>
+                          <a:blip r:embed="rId6"/>
                           <a:tile tx="0" ty="0" sx="100000" sy="100000" flip="none" algn="tl"/>
                         </a:blipFill>
                       </wps:spPr>
@@ -4440,8 +4727,8 @@
           </mc:Choice>
           <mc:Fallback>
             <w:pict>
-              <v:oval w14:anchorId="57F7CC4A" id="椭圆 3" o:spid="_x0000_s1026" style="position:absolute;left:0;text-align:left;margin-left:70.85pt;margin-top:162.6pt;width:30.95pt;height:30.95pt;z-index:251655168;visibility:visible;mso-wrap-style:square;mso-wrap-distance-left:9pt;mso-wrap-distance-top:0;mso-wrap-distance-right:9pt;mso-wrap-distance-bottom:0;mso-position-horizontal:absolute;mso-position-horizontal-relative:text;mso-position-vertical:absolute;mso-position-vertical-relative:text;v-text-anchor:middle" o:gfxdata="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" strokecolor="#1f4d78 [1604]" strokeweight="1pt">
-                <v:fill r:id="rId5" o:title="" recolor="t" rotate="t" type="tile"/>
+              <v:oval w14:anchorId="787E0AA3" id="椭圆 3" o:spid="_x0000_s1026" style="position:absolute;left:0;text-align:left;margin-left:70.85pt;margin-top:162.6pt;width:30.95pt;height:30.95pt;z-index:251655168;visibility:visible;mso-wrap-style:square;mso-wrap-distance-left:9pt;mso-wrap-distance-top:0;mso-wrap-distance-right:9pt;mso-wrap-distance-bottom:0;mso-position-horizontal:absolute;mso-position-horizontal-relative:text;mso-position-vertical:absolute;mso-position-vertical-relative:text;v-text-anchor:middle" o:gfxdata="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" strokecolor="#1f4d78 [1604]" strokeweight="1pt">
+                <v:fill r:id="rId7" o:title="" recolor="t" rotate="t" type="tile"/>
                 <v:stroke joinstyle="miter"/>
               </v:oval>
             </w:pict>
@@ -4455,7 +4742,7 @@
         <mc:AlternateContent>
           <mc:Choice Requires="wps">
             <w:drawing>
-              <wp:anchor distT="0" distB="0" distL="114300" distR="114300" simplePos="0" relativeHeight="251665408" behindDoc="0" locked="0" layoutInCell="1" allowOverlap="1" wp14:anchorId="6893A7B6" wp14:editId="0395E93B">
+              <wp:anchor distT="0" distB="0" distL="114300" distR="114300" simplePos="0" relativeHeight="251665408" behindDoc="0" locked="0" layoutInCell="1" allowOverlap="1" wp14:anchorId="27D246BF" wp14:editId="48F0C462">
                 <wp:simplePos x="0" y="0"/>
                 <wp:positionH relativeFrom="margin">
                   <wp:posOffset>504190</wp:posOffset>
@@ -4510,7 +4797,7 @@
           </mc:Choice>
           <mc:Fallback>
             <w:pict>
-              <v:line w14:anchorId="7FCEAD61" id="直接连接符 9" o:spid="_x0000_s1026" style="position:absolute;left:0;text-align:left;flip:x;z-index:251665408;visibility:visible;mso-wrap-style:square;mso-width-percent:0;mso-height-percent:0;mso-wrap-distance-left:9pt;mso-wrap-distance-top:0;mso-wrap-distance-right:9pt;mso-wrap-distance-bottom:0;mso-position-horizontal:absolute;mso-position-horizontal-relative:margin;mso-position-vertical:absolute;mso-position-vertical-relative:text;mso-width-percent:0;mso-height-percent:0;mso-width-relative:margin;mso-height-relative:margin" from="39.7pt,190pt" to="75.7pt,245.2pt" o:gfxdata="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" strokecolor="#5b9bd5 [3204]" strokeweight=".5pt">
+              <v:line w14:anchorId="0EECCA41" id="直接连接符 9" o:spid="_x0000_s1026" style="position:absolute;left:0;text-align:left;flip:x;z-index:251665408;visibility:visible;mso-wrap-style:square;mso-width-percent:0;mso-height-percent:0;mso-wrap-distance-left:9pt;mso-wrap-distance-top:0;mso-wrap-distance-right:9pt;mso-wrap-distance-bottom:0;mso-position-horizontal:absolute;mso-position-horizontal-relative:margin;mso-position-vertical:absolute;mso-position-vertical-relative:text;mso-width-percent:0;mso-height-percent:0;mso-width-relative:margin;mso-height-relative:margin" from="39.7pt,190pt" to="75.7pt,245.2pt" o:gfxdata="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" strokecolor="#5b9bd5 [3204]" strokeweight=".5pt">
                 <v:stroke joinstyle="miter"/>
                 <w10:wrap anchorx="margin"/>
               </v:line>
@@ -4525,7 +4812,7 @@
         <mc:AlternateContent>
           <mc:Choice Requires="wps">
             <w:drawing>
-              <wp:anchor distT="0" distB="0" distL="114300" distR="114300" simplePos="0" relativeHeight="251667456" behindDoc="0" locked="0" layoutInCell="1" allowOverlap="1" wp14:anchorId="2921366E" wp14:editId="7A31E410">
+              <wp:anchor distT="0" distB="0" distL="114300" distR="114300" simplePos="0" relativeHeight="251667456" behindDoc="0" locked="0" layoutInCell="1" allowOverlap="1" wp14:anchorId="57AAC9E1" wp14:editId="4E0F9441">
                 <wp:simplePos x="0" y="0"/>
                 <wp:positionH relativeFrom="column">
                   <wp:posOffset>1205230</wp:posOffset>
@@ -4580,7 +4867,7 @@
           </mc:Choice>
           <mc:Fallback>
             <w:pict>
-              <v:line w14:anchorId="07C01811" id="直接连接符 10" o:spid="_x0000_s1026" style="position:absolute;left:0;text-align:left;z-index:251667456;visibility:visible;mso-wrap-style:square;mso-width-percent:0;mso-height-percent:0;mso-wrap-distance-left:9pt;mso-wrap-distance-top:0;mso-wrap-distance-right:9pt;mso-wrap-distance-bottom:0;mso-position-horizontal:absolute;mso-position-horizontal-relative:text;mso-position-vertical:absolute;mso-position-vertical-relative:text;mso-width-percent:0;mso-height-percent:0;mso-width-relative:margin;mso-height-relative:margin" from="94.9pt,190.8pt" to="130.1pt,238.5pt" o:gfxdata="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" strokecolor="#5b9bd5 [3204]" strokeweight=".5pt">
+              <v:line w14:anchorId="45C29F9A" id="直接连接符 10" o:spid="_x0000_s1026" style="position:absolute;left:0;text-align:left;z-index:251667456;visibility:visible;mso-wrap-style:square;mso-width-percent:0;mso-height-percent:0;mso-wrap-distance-left:9pt;mso-wrap-distance-top:0;mso-wrap-distance-right:9pt;mso-wrap-distance-bottom:0;mso-position-horizontal:absolute;mso-position-horizontal-relative:text;mso-position-vertical:absolute;mso-position-vertical-relative:text;mso-width-percent:0;mso-height-percent:0;mso-width-relative:margin;mso-height-relative:margin" from="94.9pt,190.8pt" to="130.1pt,238.5pt" o:gfxdata="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" strokecolor="#5b9bd5 [3204]" strokeweight=".5pt">
                 <v:stroke joinstyle="miter"/>
               </v:line>
             </w:pict>
@@ -4594,7 +4881,7 @@
         <mc:AlternateContent>
           <mc:Choice Requires="wps">
             <w:drawing>
-              <wp:anchor distT="0" distB="0" distL="114300" distR="114300" simplePos="0" relativeHeight="251659264" behindDoc="0" locked="0" layoutInCell="1" allowOverlap="1" wp14:anchorId="67072C4D" wp14:editId="193B74CB">
+              <wp:anchor distT="0" distB="0" distL="114300" distR="114300" simplePos="0" relativeHeight="251659264" behindDoc="0" locked="0" layoutInCell="1" allowOverlap="1" wp14:anchorId="46B76172" wp14:editId="04223878">
                 <wp:simplePos x="0" y="0"/>
                 <wp:positionH relativeFrom="column">
                   <wp:posOffset>281940</wp:posOffset>
@@ -4648,7 +4935,7 @@
           </mc:Choice>
           <mc:Fallback>
             <w:pict>
-              <v:oval w14:anchorId="494C5CD6" id="椭圆 5" o:spid="_x0000_s1026" style="position:absolute;left:0;text-align:left;margin-left:22.2pt;margin-top:242.85pt;width:30.95pt;height:30.95pt;z-index:251659264;visibility:visible;mso-wrap-style:square;mso-wrap-distance-left:9pt;mso-wrap-distance-top:0;mso-wrap-distance-right:9pt;mso-wrap-distance-bottom:0;mso-position-horizontal:absolute;mso-position-horizontal-relative:text;mso-position-vertical:absolute;mso-position-vertical-relative:text;v-text-anchor:middle" o:gfxdata="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" fillcolor="white [3201]" strokecolor="#70ad47 [3209]" strokeweight="1pt">
+              <v:oval w14:anchorId="65F1CF91" id="椭圆 5" o:spid="_x0000_s1026" style="position:absolute;left:0;text-align:left;margin-left:22.2pt;margin-top:242.85pt;width:30.95pt;height:30.95pt;z-index:251659264;visibility:visible;mso-wrap-style:square;mso-wrap-distance-left:9pt;mso-wrap-distance-top:0;mso-wrap-distance-right:9pt;mso-wrap-distance-bottom:0;mso-position-horizontal:absolute;mso-position-horizontal-relative:text;mso-position-vertical:absolute;mso-position-vertical-relative:text;v-text-anchor:middle" o:gfxdata="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" fillcolor="white [3201]" strokecolor="#70ad47 [3209]" strokeweight="1pt">
                 <v:stroke joinstyle="miter"/>
               </v:oval>
             </w:pict>
@@ -4662,7 +4949,7 @@
         <mc:AlternateContent>
           <mc:Choice Requires="wpg">
             <w:drawing>
-              <wp:anchor distT="0" distB="0" distL="114300" distR="114300" simplePos="0" relativeHeight="251672576" behindDoc="0" locked="0" layoutInCell="1" allowOverlap="1" wp14:anchorId="18FC5C07" wp14:editId="24632893">
+              <wp:anchor distT="0" distB="0" distL="114300" distR="114300" simplePos="0" relativeHeight="251672576" behindDoc="0" locked="0" layoutInCell="1" allowOverlap="1" wp14:anchorId="2FDD1635" wp14:editId="4FA9B516">
                 <wp:simplePos x="0" y="0"/>
                 <wp:positionH relativeFrom="column">
                   <wp:posOffset>1492397</wp:posOffset>
@@ -4763,7 +5050,7 @@
           </mc:Choice>
           <mc:Fallback>
             <w:pict>
-              <v:group w14:anchorId="7F62818C" id="组合 24" o:spid="_x0000_s1026" style="position:absolute;left:0;text-align:left;margin-left:117.5pt;margin-top:238.6pt;width:32.6pt;height:41pt;z-index:251672576" coordsize="414156,520450" o:gfxdata="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">
+              <v:group w14:anchorId="5565D442" id="组合 24" o:spid="_x0000_s1026" style="position:absolute;left:0;text-align:left;margin-left:117.5pt;margin-top:238.6pt;width:32.6pt;height:41pt;z-index:251672576" coordsize="414156,520450" o:gfxdata="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">
                 <v:oval id="椭圆 6" o:spid="_x0000_s1027" style="position:absolute;width:393065;height:393003;visibility:visible;mso-wrap-style:square;v-text-anchor:middle" o:gfxdata="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" fillcolor="white [3201]" strokecolor="#70ad47 [3209]" strokeweight="1pt">
                   <v:stroke joinstyle="miter"/>
                 </v:oval>
@@ -4782,7 +5069,7 @@
         <mc:AlternateContent>
           <mc:Choice Requires="wps">
             <w:drawing>
-              <wp:anchor distT="0" distB="0" distL="114300" distR="114300" simplePos="0" relativeHeight="251724800" behindDoc="0" locked="0" layoutInCell="1" allowOverlap="1" wp14:anchorId="0B185371" wp14:editId="3F45C6D4">
+              <wp:anchor distT="0" distB="0" distL="114300" distR="114300" simplePos="0" relativeHeight="251724800" behindDoc="0" locked="0" layoutInCell="1" allowOverlap="1" wp14:anchorId="3C94F1EC" wp14:editId="3911B7E9">
                 <wp:simplePos x="0" y="0"/>
                 <wp:positionH relativeFrom="column">
                   <wp:posOffset>1466156</wp:posOffset>
@@ -4842,7 +5129,7 @@
           </mc:Choice>
           <mc:Fallback>
             <w:pict>
-              <v:oval w14:anchorId="6F04C961" id="椭圆 78" o:spid="_x0000_s1026" style="position:absolute;left:0;text-align:left;margin-left:115.45pt;margin-top:106.25pt;width:31pt;height:31pt;z-index:251724800;visibility:visible;mso-wrap-style:square;mso-wrap-distance-left:9pt;mso-wrap-distance-top:0;mso-wrap-distance-right:9pt;mso-wrap-distance-bottom:0;mso-position-horizontal:absolute;mso-position-horizontal-relative:text;mso-position-vertical:absolute;mso-position-vertical-relative:text;v-text-anchor:middle" o:gfxdata="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" fillcolor="#a8d08d [1945]" strokecolor="#70ad47 [3209]" strokeweight="1pt">
+              <v:oval w14:anchorId="6EAB7AB2" id="椭圆 78" o:spid="_x0000_s1026" style="position:absolute;left:0;text-align:left;margin-left:115.45pt;margin-top:106.25pt;width:31pt;height:31pt;z-index:251724800;visibility:visible;mso-wrap-style:square;mso-wrap-distance-left:9pt;mso-wrap-distance-top:0;mso-wrap-distance-right:9pt;mso-wrap-distance-bottom:0;mso-position-horizontal:absolute;mso-position-horizontal-relative:text;mso-position-vertical:absolute;mso-position-vertical-relative:text;v-text-anchor:middle" o:gfxdata="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" fillcolor="#a8d08d [1945]" strokecolor="#70ad47 [3209]" strokeweight="1pt">
                 <v:stroke joinstyle="miter"/>
               </v:oval>
             </w:pict>
@@ -4856,7 +5143,7 @@
         <mc:AlternateContent>
           <mc:Choice Requires="wps">
             <w:drawing>
-              <wp:anchor distT="0" distB="0" distL="114300" distR="114300" simplePos="0" relativeHeight="251677696" behindDoc="0" locked="0" layoutInCell="1" allowOverlap="1" wp14:anchorId="72E9965E" wp14:editId="063A8ECF">
+              <wp:anchor distT="0" distB="0" distL="114300" distR="114300" simplePos="0" relativeHeight="251677696" behindDoc="0" locked="0" layoutInCell="1" allowOverlap="1" wp14:anchorId="77C942ED" wp14:editId="7F1983C4">
                 <wp:simplePos x="0" y="0"/>
                 <wp:positionH relativeFrom="column">
                   <wp:posOffset>3020370</wp:posOffset>
@@ -4910,7 +5197,7 @@
           </mc:Choice>
           <mc:Fallback>
             <w:pict>
-              <v:oval w14:anchorId="57A84680" id="椭圆 15" o:spid="_x0000_s1026" style="position:absolute;left:0;text-align:left;margin-left:237.8pt;margin-top:194.1pt;width:30.95pt;height:30.95pt;z-index:251677696;visibility:visible;mso-wrap-style:square;mso-wrap-distance-left:9pt;mso-wrap-distance-top:0;mso-wrap-distance-right:9pt;mso-wrap-distance-bottom:0;mso-position-horizontal:absolute;mso-position-horizontal-relative:text;mso-position-vertical:absolute;mso-position-vertical-relative:text;v-text-anchor:middle" o:gfxdata="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" fillcolor="white [3201]" strokecolor="#70ad47 [3209]" strokeweight="1pt">
+              <v:oval w14:anchorId="35CA0758" id="椭圆 15" o:spid="_x0000_s1026" style="position:absolute;left:0;text-align:left;margin-left:237.8pt;margin-top:194.1pt;width:30.95pt;height:30.95pt;z-index:251677696;visibility:visible;mso-wrap-style:square;mso-wrap-distance-left:9pt;mso-wrap-distance-top:0;mso-wrap-distance-right:9pt;mso-wrap-distance-bottom:0;mso-position-horizontal:absolute;mso-position-horizontal-relative:text;mso-position-vertical:absolute;mso-position-vertical-relative:text;v-text-anchor:middle" o:gfxdata="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" fillcolor="white [3201]" strokecolor="#70ad47 [3209]" strokeweight="1pt">
                 <v:stroke joinstyle="miter"/>
               </v:oval>
             </w:pict>
@@ -4924,7 +5211,7 @@
         <mc:AlternateContent>
           <mc:Choice Requires="wps">
             <w:drawing>
-              <wp:anchor distT="0" distB="0" distL="114300" distR="114300" simplePos="0" relativeHeight="251651072" behindDoc="0" locked="0" layoutInCell="1" allowOverlap="1" wp14:anchorId="0F855C04" wp14:editId="0A27BD81">
+              <wp:anchor distT="0" distB="0" distL="114300" distR="114300" simplePos="0" relativeHeight="251651072" behindDoc="0" locked="0" layoutInCell="1" allowOverlap="1" wp14:anchorId="10E0F835" wp14:editId="219EC26D">
                 <wp:simplePos x="0" y="0"/>
                 <wp:positionH relativeFrom="column">
                   <wp:posOffset>759460</wp:posOffset>
@@ -4980,7 +5267,7 @@
           </mc:Choice>
           <mc:Fallback>
             <w:pict>
-              <v:oval w14:anchorId="3FF96016" id="椭圆 1" o:spid="_x0000_s1026" style="position:absolute;left:0;text-align:left;margin-left:59.8pt;margin-top:39.3pt;width:30.95pt;height:30.95pt;z-index:251651072;visibility:visible;mso-wrap-style:square;mso-wrap-distance-left:9pt;mso-wrap-distance-top:0;mso-wrap-distance-right:9pt;mso-wrap-distance-bottom:0;mso-position-horizontal:absolute;mso-position-horizontal-relative:text;mso-position-vertical:absolute;mso-position-vertical-relative:text;v-text-anchor:middle" o:gfxdata="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" fillcolor="#5b9bd5 [3204]" strokecolor="#1f4d78 [1604]" strokeweight="1pt">
+              <v:oval w14:anchorId="7756F13C" id="椭圆 1" o:spid="_x0000_s1026" style="position:absolute;left:0;text-align:left;margin-left:59.8pt;margin-top:39.3pt;width:30.95pt;height:30.95pt;z-index:251651072;visibility:visible;mso-wrap-style:square;mso-wrap-distance-left:9pt;mso-wrap-distance-top:0;mso-wrap-distance-right:9pt;mso-wrap-distance-bottom:0;mso-position-horizontal:absolute;mso-position-horizontal-relative:text;mso-position-vertical:absolute;mso-position-vertical-relative:text;v-text-anchor:middle" o:gfxdata="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" fillcolor="#5b9bd5 [3204]" strokecolor="#1f4d78 [1604]" strokeweight="1pt">
                 <v:stroke joinstyle="miter"/>
               </v:oval>
             </w:pict>
@@ -4994,7 +5281,7 @@
         <mc:AlternateContent>
           <mc:Choice Requires="wps">
             <w:drawing>
-              <wp:anchor distT="0" distB="0" distL="114300" distR="114300" simplePos="0" relativeHeight="251663360" behindDoc="0" locked="0" layoutInCell="1" allowOverlap="1" wp14:anchorId="5012E2A2" wp14:editId="7F8D40E8">
+              <wp:anchor distT="0" distB="0" distL="114300" distR="114300" simplePos="0" relativeHeight="251663360" behindDoc="0" locked="0" layoutInCell="1" allowOverlap="1" wp14:anchorId="629599C6" wp14:editId="20393A64">
                 <wp:simplePos x="0" y="0"/>
                 <wp:positionH relativeFrom="column">
                   <wp:posOffset>1130935</wp:posOffset>
@@ -5049,7 +5336,7 @@
           </mc:Choice>
           <mc:Fallback>
             <w:pict>
-              <v:line w14:anchorId="69509BB7" id="直接连接符 8" o:spid="_x0000_s1026" style="position:absolute;left:0;text-align:left;z-index:251663360;visibility:visible;mso-wrap-style:square;mso-width-percent:0;mso-height-percent:0;mso-wrap-distance-left:9pt;mso-wrap-distance-top:0;mso-wrap-distance-right:9pt;mso-wrap-distance-bottom:0;mso-position-horizontal:absolute;mso-position-horizontal-relative:text;mso-position-vertical:absolute;mso-position-vertical-relative:text;mso-width-percent:0;mso-height-percent:0;mso-width-relative:margin;mso-height-relative:margin" from="89.05pt,63.6pt" to="124.25pt,106.25pt" o:gfxdata="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" strokecolor="#5b9bd5 [3204]" strokeweight=".5pt">
+              <v:line w14:anchorId="25AD6F8C" id="直接连接符 8" o:spid="_x0000_s1026" style="position:absolute;left:0;text-align:left;z-index:251663360;visibility:visible;mso-wrap-style:square;mso-width-percent:0;mso-height-percent:0;mso-wrap-distance-left:9pt;mso-wrap-distance-top:0;mso-wrap-distance-right:9pt;mso-wrap-distance-bottom:0;mso-position-horizontal:absolute;mso-position-horizontal-relative:text;mso-position-vertical:absolute;mso-position-vertical-relative:text;mso-width-percent:0;mso-height-percent:0;mso-width-relative:margin;mso-height-relative:margin" from="89.05pt,63.6pt" to="124.25pt,106.25pt" o:gfxdata="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" strokecolor="#5b9bd5 [3204]" strokeweight=".5pt">
                 <v:stroke joinstyle="miter"/>
               </v:line>
             </w:pict>
@@ -5063,7 +5350,7 @@
         <mc:AlternateContent>
           <mc:Choice Requires="wps">
             <w:drawing>
-              <wp:anchor distT="0" distB="0" distL="114300" distR="114300" simplePos="0" relativeHeight="251662336" behindDoc="0" locked="0" layoutInCell="1" allowOverlap="1" wp14:anchorId="06C3FFA9" wp14:editId="2833B590">
+              <wp:anchor distT="0" distB="0" distL="114300" distR="114300" simplePos="0" relativeHeight="251662336" behindDoc="0" locked="0" layoutInCell="1" allowOverlap="1" wp14:anchorId="4E81D2AA" wp14:editId="657B9068">
                 <wp:simplePos x="0" y="0"/>
                 <wp:positionH relativeFrom="column">
                   <wp:posOffset>472440</wp:posOffset>
@@ -5118,7 +5405,7 @@
           </mc:Choice>
           <mc:Fallback>
             <w:pict>
-              <v:line w14:anchorId="5D1983D4" id="直接连接符 7" o:spid="_x0000_s1026" style="position:absolute;left:0;text-align:left;flip:x;z-index:251662336;visibility:visible;mso-wrap-style:square;mso-width-percent:0;mso-height-percent:0;mso-wrap-distance-left:9pt;mso-wrap-distance-top:0;mso-wrap-distance-right:9pt;mso-wrap-distance-bottom:0;mso-position-horizontal:absolute;mso-position-horizontal-relative:text;mso-position-vertical:absolute;mso-position-vertical-relative:text;mso-width-percent:0;mso-height-percent:0;mso-width-relative:margin;mso-height-relative:margin" from="37.2pt,65.3pt" to="66.45pt,109.65pt" o:gfxdata="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" strokecolor="#5b9bd5 [3204]" strokeweight=".5pt">
+              <v:line w14:anchorId="521FFA2F" id="直接连接符 7" o:spid="_x0000_s1026" style="position:absolute;left:0;text-align:left;flip:x;z-index:251662336;visibility:visible;mso-wrap-style:square;mso-width-percent:0;mso-height-percent:0;mso-wrap-distance-left:9pt;mso-wrap-distance-top:0;mso-wrap-distance-right:9pt;mso-wrap-distance-bottom:0;mso-position-horizontal:absolute;mso-position-horizontal-relative:text;mso-position-vertical:absolute;mso-position-vertical-relative:text;mso-width-percent:0;mso-height-percent:0;mso-width-relative:margin;mso-height-relative:margin" from="37.2pt,65.3pt" to="66.45pt,109.65pt" o:gfxdata="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" strokecolor="#5b9bd5 [3204]" strokeweight=".5pt">
                 <v:stroke joinstyle="miter"/>
               </v:line>
             </w:pict>
@@ -5132,7 +5419,7 @@
         <mc:AlternateContent>
           <mc:Choice Requires="wps">
             <w:drawing>
-              <wp:anchor distT="0" distB="0" distL="114300" distR="114300" simplePos="0" relativeHeight="251653120" behindDoc="0" locked="0" layoutInCell="1" allowOverlap="1" wp14:anchorId="7DC10F56" wp14:editId="7276638E">
+              <wp:anchor distT="0" distB="0" distL="114300" distR="114300" simplePos="0" relativeHeight="251653120" behindDoc="0" locked="0" layoutInCell="1" allowOverlap="1" wp14:anchorId="505FDF04" wp14:editId="08FB7240">
                 <wp:simplePos x="0" y="0"/>
                 <wp:positionH relativeFrom="column">
                   <wp:posOffset>207837</wp:posOffset>
@@ -5186,7 +5473,7 @@
           </mc:Choice>
           <mc:Fallback>
             <w:pict>
-              <v:oval w14:anchorId="73955CF8" id="椭圆 2" o:spid="_x0000_s1026" style="position:absolute;left:0;text-align:left;margin-left:16.35pt;margin-top:107.3pt;width:31pt;height:31pt;z-index:251653120;visibility:visible;mso-wrap-style:square;mso-wrap-distance-left:9pt;mso-wrap-distance-top:0;mso-wrap-distance-right:9pt;mso-wrap-distance-bottom:0;mso-position-horizontal:absolute;mso-position-horizontal-relative:text;mso-position-vertical:absolute;mso-position-vertical-relative:text;v-text-anchor:middle" o:gfxdata="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" fillcolor="white [3201]" strokecolor="#70ad47 [3209]" strokeweight="1pt">
+              <v:oval w14:anchorId="5331E738" id="椭圆 2" o:spid="_x0000_s1026" style="position:absolute;left:0;text-align:left;margin-left:16.35pt;margin-top:107.3pt;width:31pt;height:31pt;z-index:251653120;visibility:visible;mso-wrap-style:square;mso-wrap-distance-left:9pt;mso-wrap-distance-top:0;mso-wrap-distance-right:9pt;mso-wrap-distance-bottom:0;mso-position-horizontal:absolute;mso-position-horizontal-relative:text;mso-position-vertical:absolute;mso-position-vertical-relative:text;v-text-anchor:middle" o:gfxdata="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" fillcolor="white [3201]" strokecolor="#70ad47 [3209]" strokeweight="1pt">
                 <v:stroke joinstyle="miter"/>
               </v:oval>
             </w:pict>
@@ -5200,7 +5487,7 @@
         <mc:AlternateContent>
           <mc:Choice Requires="wps">
             <w:drawing>
-              <wp:anchor distT="0" distB="0" distL="114300" distR="114300" simplePos="0" relativeHeight="251686912" behindDoc="0" locked="0" layoutInCell="1" allowOverlap="1" wp14:anchorId="42D62E9B" wp14:editId="2DC6B911">
+              <wp:anchor distT="0" distB="0" distL="114300" distR="114300" simplePos="0" relativeHeight="251686912" behindDoc="0" locked="0" layoutInCell="1" allowOverlap="1" wp14:anchorId="315AB3E7" wp14:editId="7FB476A9">
                 <wp:simplePos x="0" y="0"/>
                 <wp:positionH relativeFrom="column">
                   <wp:posOffset>4190365</wp:posOffset>
@@ -5226,7 +5513,7 @@
                           <a:avLst/>
                         </a:prstGeom>
                         <a:blipFill>
-                          <a:blip r:embed="rId4"/>
+                          <a:blip r:embed="rId6"/>
                           <a:tile tx="0" ty="0" sx="100000" sy="100000" flip="none" algn="tl"/>
                         </a:blipFill>
                       </wps:spPr>
@@ -5260,8 +5547,8 @@
           </mc:Choice>
           <mc:Fallback>
             <w:pict>
-              <v:oval w14:anchorId="17026461" id="椭圆 14" o:spid="_x0000_s1026" style="position:absolute;left:0;text-align:left;margin-left:329.95pt;margin-top:54.5pt;width:30.95pt;height:30.95pt;z-index:251686912;visibility:visible;mso-wrap-style:square;mso-wrap-distance-left:9pt;mso-wrap-distance-top:0;mso-wrap-distance-right:9pt;mso-wrap-distance-bottom:0;mso-position-horizontal:absolute;mso-position-horizontal-relative:text;mso-position-vertical:absolute;mso-position-vertical-relative:text;v-text-anchor:middle" o:gfxdata="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" strokecolor="#1f4d78 [1604]" strokeweight="1pt">
-                <v:fill r:id="rId5" o:title="" recolor="t" rotate="t" type="tile"/>
+              <v:oval w14:anchorId="5C25B909" id="椭圆 14" o:spid="_x0000_s1026" style="position:absolute;left:0;text-align:left;margin-left:329.95pt;margin-top:54.5pt;width:30.95pt;height:30.95pt;z-index:251686912;visibility:visible;mso-wrap-style:square;mso-wrap-distance-left:9pt;mso-wrap-distance-top:0;mso-wrap-distance-right:9pt;mso-wrap-distance-bottom:0;mso-position-horizontal:absolute;mso-position-horizontal-relative:text;mso-position-vertical:absolute;mso-position-vertical-relative:text;v-text-anchor:middle" o:gfxdata="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" strokecolor="#1f4d78 [1604]" strokeweight="1pt">
+                <v:fill r:id="rId7" o:title="" recolor="t" rotate="t" type="tile"/>
                 <v:stroke joinstyle="miter"/>
               </v:oval>
             </w:pict>
@@ -5275,7 +5562,7 @@
         <mc:AlternateContent>
           <mc:Choice Requires="wps">
             <w:drawing>
-              <wp:anchor distT="0" distB="0" distL="114300" distR="114300" simplePos="0" relativeHeight="251681792" behindDoc="0" locked="0" layoutInCell="1" allowOverlap="1" wp14:anchorId="3BB682F7" wp14:editId="63CB03A3">
+              <wp:anchor distT="0" distB="0" distL="114300" distR="114300" simplePos="0" relativeHeight="251681792" behindDoc="0" locked="0" layoutInCell="1" allowOverlap="1" wp14:anchorId="4939381E" wp14:editId="332AA127">
                 <wp:simplePos x="0" y="0"/>
                 <wp:positionH relativeFrom="column">
                   <wp:posOffset>4518025</wp:posOffset>
@@ -5330,7 +5617,7 @@
           </mc:Choice>
           <mc:Fallback>
             <w:pict>
-              <v:line w14:anchorId="345D93C3" id="直接连接符 19" o:spid="_x0000_s1026" style="position:absolute;left:0;text-align:left;z-index:251681792;visibility:visible;mso-wrap-style:square;mso-width-percent:0;mso-height-percent:0;mso-wrap-distance-left:9pt;mso-wrap-distance-top:0;mso-wrap-distance-right:9pt;mso-wrap-distance-bottom:0;mso-position-horizontal:absolute;mso-position-horizontal-relative:text;mso-position-vertical:absolute;mso-position-vertical-relative:text;mso-width-percent:0;mso-height-percent:0;mso-width-relative:margin;mso-height-relative:margin" from="355.75pt,77.7pt" to="390.95pt,125.4pt" o:gfxdata="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" strokecolor="#5b9bd5 [3204]" strokeweight=".5pt">
+              <v:line w14:anchorId="6067DBBB" id="直接连接符 19" o:spid="_x0000_s1026" style="position:absolute;left:0;text-align:left;z-index:251681792;visibility:visible;mso-wrap-style:square;mso-width-percent:0;mso-height-percent:0;mso-wrap-distance-left:9pt;mso-wrap-distance-top:0;mso-wrap-distance-right:9pt;mso-wrap-distance-bottom:0;mso-position-horizontal:absolute;mso-position-horizontal-relative:text;mso-position-vertical:absolute;mso-position-vertical-relative:text;mso-width-percent:0;mso-height-percent:0;mso-width-relative:margin;mso-height-relative:margin" from="355.75pt,77.7pt" to="390.95pt,125.4pt" o:gfxdata="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" strokecolor="#5b9bd5 [3204]" strokeweight=".5pt">
                 <v:stroke joinstyle="miter"/>
               </v:line>
             </w:pict>
@@ -5346,6 +5633,44 @@
     </w:sectPr>
   </w:body>
 </w:document>
+</file>
+
+<file path=word/endnotes.xml><?xml version="1.0" encoding="utf-8"?>
+<w:endnotes xmlns:wpc="http://schemas.microsoft.com/office/word/2010/wordprocessingCanvas" xmlns:mc="http://schemas.openxmlformats.org/markup-compatibility/2006" xmlns:o="urn:schemas-microsoft-com:office:office" xmlns:r="http://schemas.openxmlformats.org/officeDocument/2006/relationships" xmlns:m="http://schemas.openxmlformats.org/officeDocument/2006/math" xmlns:v="urn:schemas-microsoft-com:vml" xmlns:wp14="http://schemas.microsoft.com/office/word/2010/wordprocessingDrawing" xmlns:wp="http://schemas.openxmlformats.org/drawingml/2006/wordprocessingDrawing" xmlns:w10="urn:schemas-microsoft-com:office:word" xmlns:w="http://schemas.openxmlformats.org/wordprocessingml/2006/main" xmlns:w14="http://schemas.microsoft.com/office/word/2010/wordml" xmlns:w15="http://schemas.microsoft.com/office/word/2012/wordml" xmlns:wpg="http://schemas.microsoft.com/office/word/2010/wordprocessingGroup" xmlns:wpi="http://schemas.microsoft.com/office/word/2010/wordprocessingInk" xmlns:wne="http://schemas.microsoft.com/office/word/2006/wordml" xmlns:wps="http://schemas.microsoft.com/office/word/2010/wordprocessingShape" mc:Ignorable="w14 w15 wp14">
+  <w:endnote w:type="separator" w:id="-1">
+    <w:p>
+      <w:r>
+        <w:separator/>
+      </w:r>
+    </w:p>
+  </w:endnote>
+  <w:endnote w:type="continuationSeparator" w:id="0">
+    <w:p>
+      <w:r>
+        <w:continuationSeparator/>
+      </w:r>
+    </w:p>
+  </w:endnote>
+</w:endnotes>
+</file>
+
+<file path=word/footnotes.xml><?xml version="1.0" encoding="utf-8"?>
+<w:footnotes xmlns:wpc="http://schemas.microsoft.com/office/word/2010/wordprocessingCanvas" xmlns:mc="http://schemas.openxmlformats.org/markup-compatibility/2006" xmlns:o="urn:schemas-microsoft-com:office:office" xmlns:r="http://schemas.openxmlformats.org/officeDocument/2006/relationships" xmlns:m="http://schemas.openxmlformats.org/officeDocument/2006/math" xmlns:v="urn:schemas-microsoft-com:vml" xmlns:wp14="http://schemas.microsoft.com/office/word/2010/wordprocessingDrawing" xmlns:wp="http://schemas.openxmlformats.org/drawingml/2006/wordprocessingDrawing" xmlns:w10="urn:schemas-microsoft-com:office:word" xmlns:w="http://schemas.openxmlformats.org/wordprocessingml/2006/main" xmlns:w14="http://schemas.microsoft.com/office/word/2010/wordml" xmlns:w15="http://schemas.microsoft.com/office/word/2012/wordml" xmlns:wpg="http://schemas.microsoft.com/office/word/2010/wordprocessingGroup" xmlns:wpi="http://schemas.microsoft.com/office/word/2010/wordprocessingInk" xmlns:wne="http://schemas.microsoft.com/office/word/2006/wordml" xmlns:wps="http://schemas.microsoft.com/office/word/2010/wordprocessingShape" mc:Ignorable="w14 w15 wp14">
+  <w:footnote w:type="separator" w:id="-1">
+    <w:p>
+      <w:r>
+        <w:separator/>
+      </w:r>
+    </w:p>
+  </w:footnote>
+  <w:footnote w:type="continuationSeparator" w:id="0">
+    <w:p>
+      <w:r>
+        <w:continuationSeparator/>
+      </w:r>
+    </w:p>
+  </w:footnote>
+</w:footnotes>
 </file>
 
 <file path=word/styles.xml><?xml version="1.0" encoding="utf-8"?>
@@ -5770,6 +6095,94 @@
     <w:semiHidden/>
     <w:unhideWhenUsed/>
   </w:style>
+  <w:style w:type="paragraph" w:styleId="a3">
+    <w:name w:val="header"/>
+    <w:basedOn w:val="a"/>
+    <w:link w:val="Char"/>
+    <w:uiPriority w:val="99"/>
+    <w:unhideWhenUsed/>
+    <w:rsid w:val="001851A7"/>
+    <w:pPr>
+      <w:pBdr>
+        <w:bottom w:val="single" w:sz="6" w:space="1" w:color="auto"/>
+      </w:pBdr>
+      <w:tabs>
+        <w:tab w:val="center" w:pos="4153"/>
+        <w:tab w:val="right" w:pos="8306"/>
+      </w:tabs>
+      <w:snapToGrid w:val="0"/>
+      <w:jc w:val="center"/>
+    </w:pPr>
+    <w:rPr>
+      <w:sz w:val="18"/>
+      <w:szCs w:val="18"/>
+    </w:rPr>
+  </w:style>
+  <w:style w:type="character" w:customStyle="1" w:styleId="Char">
+    <w:name w:val="页眉 Char"/>
+    <w:basedOn w:val="a0"/>
+    <w:link w:val="a3"/>
+    <w:uiPriority w:val="99"/>
+    <w:rsid w:val="001851A7"/>
+    <w:rPr>
+      <w:sz w:val="18"/>
+      <w:szCs w:val="18"/>
+    </w:rPr>
+  </w:style>
+  <w:style w:type="paragraph" w:styleId="a4">
+    <w:name w:val="footer"/>
+    <w:basedOn w:val="a"/>
+    <w:link w:val="Char0"/>
+    <w:uiPriority w:val="99"/>
+    <w:unhideWhenUsed/>
+    <w:rsid w:val="001851A7"/>
+    <w:pPr>
+      <w:tabs>
+        <w:tab w:val="center" w:pos="4153"/>
+        <w:tab w:val="right" w:pos="8306"/>
+      </w:tabs>
+      <w:snapToGrid w:val="0"/>
+      <w:jc w:val="left"/>
+    </w:pPr>
+    <w:rPr>
+      <w:sz w:val="18"/>
+      <w:szCs w:val="18"/>
+    </w:rPr>
+  </w:style>
+  <w:style w:type="character" w:customStyle="1" w:styleId="Char0">
+    <w:name w:val="页脚 Char"/>
+    <w:basedOn w:val="a0"/>
+    <w:link w:val="a4"/>
+    <w:uiPriority w:val="99"/>
+    <w:rsid w:val="001851A7"/>
+    <w:rPr>
+      <w:sz w:val="18"/>
+      <w:szCs w:val="18"/>
+    </w:rPr>
+  </w:style>
+  <w:style w:type="table" w:styleId="a5">
+    <w:name w:val="Table Grid"/>
+    <w:basedOn w:val="a1"/>
+    <w:uiPriority w:val="39"/>
+    <w:rsid w:val="001851A7"/>
+    <w:tblPr>
+      <w:tblInd w:w="0" w:type="dxa"/>
+      <w:tblBorders>
+        <w:top w:val="single" w:sz="4" w:space="0" w:color="auto"/>
+        <w:left w:val="single" w:sz="4" w:space="0" w:color="auto"/>
+        <w:bottom w:val="single" w:sz="4" w:space="0" w:color="auto"/>
+        <w:right w:val="single" w:sz="4" w:space="0" w:color="auto"/>
+        <w:insideH w:val="single" w:sz="4" w:space="0" w:color="auto"/>
+        <w:insideV w:val="single" w:sz="4" w:space="0" w:color="auto"/>
+      </w:tblBorders>
+      <w:tblCellMar>
+        <w:top w:w="0" w:type="dxa"/>
+        <w:left w:w="108" w:type="dxa"/>
+        <w:bottom w:w="0" w:type="dxa"/>
+        <w:right w:w="108" w:type="dxa"/>
+      </w:tblCellMar>
+    </w:tblPr>
+  </w:style>
 </w:styles>
 </file>
 

--- a/doc/二叉树.docx
+++ b/doc/二叉树.docx
@@ -64,7 +64,7 @@
           </mc:Choice>
           <mc:Fallback>
             <w:pict>
-              <v:oval w14:anchorId="196D7174" id="椭圆 49" o:spid="_x0000_s1026" style="position:absolute;left:0;text-align:left;margin-left:237.8pt;margin-top:194.1pt;width:30.95pt;height:30.95pt;z-index:251703296;visibility:visible;mso-wrap-style:square;mso-wrap-distance-left:9pt;mso-wrap-distance-top:0;mso-wrap-distance-right:9pt;mso-wrap-distance-bottom:0;mso-position-horizontal:absolute;mso-position-horizontal-relative:text;mso-position-vertical:absolute;mso-position-vertical-relative:text;v-text-anchor:middle" o:gfxdata="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" fillcolor="white [3201]" strokecolor="#70ad47 [3209]" strokeweight="1pt">
+              <v:oval w14:anchorId="4E2AF946" id="椭圆 49" o:spid="_x0000_s1026" style="position:absolute;left:0;text-align:left;margin-left:237.8pt;margin-top:194.1pt;width:30.95pt;height:30.95pt;z-index:251703296;visibility:visible;mso-wrap-style:square;mso-wrap-distance-left:9pt;mso-wrap-distance-top:0;mso-wrap-distance-right:9pt;mso-wrap-distance-bottom:0;mso-position-horizontal:absolute;mso-position-horizontal-relative:text;mso-position-vertical:absolute;mso-position-vertical-relative:text;v-text-anchor:middle" o:gfxdata="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" fillcolor="white [3201]" strokecolor="#70ad47 [3209]" strokeweight="1pt">
                 <v:stroke joinstyle="miter"/>
               </v:oval>
             </w:pict>
@@ -140,7 +140,7 @@
           </mc:Choice>
           <mc:Fallback>
             <w:pict>
-              <v:oval w14:anchorId="1A6959F6" id="椭圆 50" o:spid="_x0000_s1026" style="position:absolute;left:0;text-align:left;margin-left:277.75pt;margin-top:125.25pt;width:30.95pt;height:30.95pt;z-index:251701248;visibility:visible;mso-wrap-style:square;mso-wrap-distance-left:9pt;mso-wrap-distance-top:0;mso-wrap-distance-right:9pt;mso-wrap-distance-bottom:0;mso-position-horizontal:absolute;mso-position-horizontal-relative:text;mso-position-vertical:absolute;mso-position-vertical-relative:text;v-text-anchor:middle" o:gfxdata="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" fillcolor="#a8d08d [1945]" strokecolor="#1f4d78 [1604]" strokeweight="1pt">
+              <v:oval w14:anchorId="07DCCD4A" id="椭圆 50" o:spid="_x0000_s1026" style="position:absolute;left:0;text-align:left;margin-left:277.75pt;margin-top:125.25pt;width:30.95pt;height:30.95pt;z-index:251701248;visibility:visible;mso-wrap-style:square;mso-wrap-distance-left:9pt;mso-wrap-distance-top:0;mso-wrap-distance-right:9pt;mso-wrap-distance-bottom:0;mso-position-horizontal:absolute;mso-position-horizontal-relative:text;mso-position-vertical:absolute;mso-position-vertical-relative:text;v-text-anchor:middle" o:gfxdata="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" fillcolor="#a8d08d [1945]" strokecolor="#1f4d78 [1604]" strokeweight="1pt">
                 <v:stroke joinstyle="miter"/>
               </v:oval>
             </w:pict>
@@ -209,7 +209,7 @@
           </mc:Choice>
           <mc:Fallback>
             <w:pict>
-              <v:line w14:anchorId="23663500" id="直接连接符 51" o:spid="_x0000_s1026" style="position:absolute;left:0;text-align:left;z-index:251689984;visibility:visible;mso-wrap-style:square;mso-width-percent:0;mso-height-percent:0;mso-wrap-distance-left:9pt;mso-wrap-distance-top:0;mso-wrap-distance-right:9pt;mso-wrap-distance-bottom:0;mso-position-horizontal:absolute;mso-position-horizontal-relative:text;mso-position-vertical:absolute;mso-position-vertical-relative:text;mso-width-percent:0;mso-height-percent:0;mso-width-relative:margin;mso-height-relative:margin" from="307pt,149.55pt" to="342.2pt,192.2pt" o:gfxdata="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" strokecolor="#5b9bd5 [3204]" strokeweight=".5pt">
+              <v:line w14:anchorId="2A73E60E" id="直接连接符 51" o:spid="_x0000_s1026" style="position:absolute;left:0;text-align:left;z-index:251689984;visibility:visible;mso-wrap-style:square;mso-width-percent:0;mso-height-percent:0;mso-wrap-distance-left:9pt;mso-wrap-distance-top:0;mso-wrap-distance-right:9pt;mso-wrap-distance-bottom:0;mso-position-horizontal:absolute;mso-position-horizontal-relative:text;mso-position-vertical:absolute;mso-position-vertical-relative:text;mso-width-percent:0;mso-height-percent:0;mso-width-relative:margin;mso-height-relative:margin" from="307pt,149.55pt" to="342.2pt,192.2pt" o:gfxdata="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" strokecolor="#5b9bd5 [3204]" strokeweight=".5pt">
                 <v:stroke joinstyle="miter"/>
               </v:line>
             </w:pict>
@@ -278,7 +278,7 @@
           </mc:Choice>
           <mc:Fallback>
             <w:pict>
-              <v:line w14:anchorId="1A90937B" id="直接连接符 52" o:spid="_x0000_s1026" style="position:absolute;left:0;text-align:left;flip:x;z-index:251691008;visibility:visible;mso-wrap-style:square;mso-width-percent:0;mso-height-percent:0;mso-wrap-distance-left:9pt;mso-wrap-distance-top:0;mso-wrap-distance-right:9pt;mso-wrap-distance-bottom:0;mso-position-horizontal:absolute;mso-position-horizontal-relative:text;mso-position-vertical:absolute;mso-position-vertical-relative:text;mso-width-percent:0;mso-height-percent:0;mso-width-relative:margin;mso-height-relative:margin" from="259.85pt,152.95pt" to="286.55pt,200.65pt" o:gfxdata="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" strokecolor="#5b9bd5 [3204]" strokeweight=".5pt">
+              <v:line w14:anchorId="3A53D979" id="直接连接符 52" o:spid="_x0000_s1026" style="position:absolute;left:0;text-align:left;flip:x;z-index:251691008;visibility:visible;mso-wrap-style:square;mso-width-percent:0;mso-height-percent:0;mso-wrap-distance-left:9pt;mso-wrap-distance-top:0;mso-wrap-distance-right:9pt;mso-wrap-distance-bottom:0;mso-position-horizontal:absolute;mso-position-horizontal-relative:text;mso-position-vertical:absolute;mso-position-vertical-relative:text;mso-width-percent:0;mso-height-percent:0;mso-width-relative:margin;mso-height-relative:margin" from="259.85pt,152.95pt" to="286.55pt,200.65pt" o:gfxdata="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" strokecolor="#5b9bd5 [3204]" strokeweight=".5pt">
                 <v:stroke joinstyle="miter"/>
               </v:line>
             </w:pict>
@@ -348,7 +348,7 @@
           </mc:Choice>
           <mc:Fallback>
             <w:pict>
-              <v:oval w14:anchorId="02F9D5FE" id="椭圆 53" o:spid="_x0000_s1026" style="position:absolute;left:0;text-align:left;margin-left:59.8pt;margin-top:39.3pt;width:30.95pt;height:30.95pt;z-index:251692032;visibility:visible;mso-wrap-style:square;mso-wrap-distance-left:9pt;mso-wrap-distance-top:0;mso-wrap-distance-right:9pt;mso-wrap-distance-bottom:0;mso-position-horizontal:absolute;mso-position-horizontal-relative:text;mso-position-vertical:absolute;mso-position-vertical-relative:text;v-text-anchor:middle" o:gfxdata="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" fillcolor="#5b9bd5 [3204]" strokecolor="#1f4d78 [1604]" strokeweight="1pt">
+              <v:oval w14:anchorId="4EE782DB" id="椭圆 53" o:spid="_x0000_s1026" style="position:absolute;left:0;text-align:left;margin-left:59.8pt;margin-top:39.3pt;width:30.95pt;height:30.95pt;z-index:251692032;visibility:visible;mso-wrap-style:square;mso-wrap-distance-left:9pt;mso-wrap-distance-top:0;mso-wrap-distance-right:9pt;mso-wrap-distance-bottom:0;mso-position-horizontal:absolute;mso-position-horizontal-relative:text;mso-position-vertical:absolute;mso-position-vertical-relative:text;v-text-anchor:middle" o:gfxdata="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" fillcolor="#5b9bd5 [3204]" strokecolor="#1f4d78 [1604]" strokeweight="1pt">
                 <v:stroke joinstyle="miter"/>
               </v:oval>
             </w:pict>
@@ -417,7 +417,7 @@
           </mc:Choice>
           <mc:Fallback>
             <w:pict>
-              <v:line w14:anchorId="21E6F33D" id="直接连接符 54" o:spid="_x0000_s1026" style="position:absolute;left:0;text-align:left;z-index:251697152;visibility:visible;mso-wrap-style:square;mso-width-percent:0;mso-height-percent:0;mso-wrap-distance-left:9pt;mso-wrap-distance-top:0;mso-wrap-distance-right:9pt;mso-wrap-distance-bottom:0;mso-position-horizontal:absolute;mso-position-horizontal-relative:text;mso-position-vertical:absolute;mso-position-vertical-relative:text;mso-width-percent:0;mso-height-percent:0;mso-width-relative:margin;mso-height-relative:margin" from="89.05pt,63.6pt" to="124.25pt,106.25pt" o:gfxdata="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" strokecolor="#5b9bd5 [3204]" strokeweight=".5pt">
+              <v:line w14:anchorId="070AEA6B" id="直接连接符 54" o:spid="_x0000_s1026" style="position:absolute;left:0;text-align:left;z-index:251697152;visibility:visible;mso-wrap-style:square;mso-width-percent:0;mso-height-percent:0;mso-wrap-distance-left:9pt;mso-wrap-distance-top:0;mso-wrap-distance-right:9pt;mso-wrap-distance-bottom:0;mso-position-horizontal:absolute;mso-position-horizontal-relative:text;mso-position-vertical:absolute;mso-position-vertical-relative:text;mso-width-percent:0;mso-height-percent:0;mso-width-relative:margin;mso-height-relative:margin" from="89.05pt,63.6pt" to="124.25pt,106.25pt" o:gfxdata="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" strokecolor="#5b9bd5 [3204]" strokeweight=".5pt">
                 <v:stroke joinstyle="miter"/>
               </v:line>
             </w:pict>
@@ -486,7 +486,7 @@
           </mc:Choice>
           <mc:Fallback>
             <w:pict>
-              <v:line w14:anchorId="19CE7347" id="直接连接符 55" o:spid="_x0000_s1026" style="position:absolute;left:0;text-align:left;flip:x;z-index:251696128;visibility:visible;mso-wrap-style:square;mso-width-percent:0;mso-height-percent:0;mso-wrap-distance-left:9pt;mso-wrap-distance-top:0;mso-wrap-distance-right:9pt;mso-wrap-distance-bottom:0;mso-position-horizontal:absolute;mso-position-horizontal-relative:text;mso-position-vertical:absolute;mso-position-vertical-relative:text;mso-width-percent:0;mso-height-percent:0;mso-width-relative:margin;mso-height-relative:margin" from="37.2pt,65.3pt" to="66.45pt,109.65pt" o:gfxdata="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" strokecolor="#5b9bd5 [3204]" strokeweight=".5pt">
+              <v:line w14:anchorId="7141256B" id="直接连接符 55" o:spid="_x0000_s1026" style="position:absolute;left:0;text-align:left;flip:x;z-index:251696128;visibility:visible;mso-wrap-style:square;mso-width-percent:0;mso-height-percent:0;mso-wrap-distance-left:9pt;mso-wrap-distance-top:0;mso-wrap-distance-right:9pt;mso-wrap-distance-bottom:0;mso-position-horizontal:absolute;mso-position-horizontal-relative:text;mso-position-vertical:absolute;mso-position-vertical-relative:text;mso-width-percent:0;mso-height-percent:0;mso-width-relative:margin;mso-height-relative:margin" from="37.2pt,65.3pt" to="66.45pt,109.65pt" o:gfxdata="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" strokecolor="#5b9bd5 [3204]" strokeweight=".5pt">
                 <v:stroke joinstyle="miter"/>
               </v:line>
             </w:pict>
@@ -560,7 +560,7 @@
           </mc:Choice>
           <mc:Fallback>
             <w:pict>
-              <v:oval w14:anchorId="6144D4EE" id="椭圆 56" o:spid="_x0000_s1026" style="position:absolute;left:0;text-align:left;margin-left:16.35pt;margin-top:107.3pt;width:31pt;height:31pt;z-index:251693056;visibility:visible;mso-wrap-style:square;mso-wrap-distance-left:9pt;mso-wrap-distance-top:0;mso-wrap-distance-right:9pt;mso-wrap-distance-bottom:0;mso-position-horizontal:absolute;mso-position-horizontal-relative:text;mso-position-vertical:absolute;mso-position-vertical-relative:text;v-text-anchor:middle" o:gfxdata="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" fillcolor="#a8d08d [1945]" strokecolor="#70ad47 [3209]" strokeweight="1pt">
+              <v:oval w14:anchorId="5AC2C70F" id="椭圆 56" o:spid="_x0000_s1026" style="position:absolute;left:0;text-align:left;margin-left:16.35pt;margin-top:107.3pt;width:31pt;height:31pt;z-index:251693056;visibility:visible;mso-wrap-style:square;mso-wrap-distance-left:9pt;mso-wrap-distance-top:0;mso-wrap-distance-right:9pt;mso-wrap-distance-bottom:0;mso-position-horizontal:absolute;mso-position-horizontal-relative:text;mso-position-vertical:absolute;mso-position-vertical-relative:text;v-text-anchor:middle" o:gfxdata="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" fillcolor="#a8d08d [1945]" strokecolor="#70ad47 [3209]" strokeweight="1pt">
                 <v:stroke joinstyle="miter"/>
               </v:oval>
             </w:pict>
@@ -634,7 +634,7 @@
           </mc:Choice>
           <mc:Fallback>
             <w:pict>
-              <v:oval w14:anchorId="0C507941" id="椭圆 64" o:spid="_x0000_s1026" style="position:absolute;left:0;text-align:left;margin-left:329.95pt;margin-top:54.5pt;width:30.95pt;height:30.95pt;z-index:251709440;visibility:visible;mso-wrap-style:square;mso-wrap-distance-left:9pt;mso-wrap-distance-top:0;mso-wrap-distance-right:9pt;mso-wrap-distance-bottom:0;mso-position-horizontal:absolute;mso-position-horizontal-relative:text;mso-position-vertical:absolute;mso-position-vertical-relative:text;v-text-anchor:middle" o:gfxdata="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" strokecolor="#1f4d78 [1604]" strokeweight="1pt">
+              <v:oval w14:anchorId="1C242E2C" id="椭圆 64" o:spid="_x0000_s1026" style="position:absolute;left:0;text-align:left;margin-left:329.95pt;margin-top:54.5pt;width:30.95pt;height:30.95pt;z-index:251709440;visibility:visible;mso-wrap-style:square;mso-wrap-distance-left:9pt;mso-wrap-distance-top:0;mso-wrap-distance-right:9pt;mso-wrap-distance-bottom:0;mso-position-horizontal:absolute;mso-position-horizontal-relative:text;mso-position-vertical:absolute;mso-position-vertical-relative:text;v-text-anchor:middle" o:gfxdata="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" strokecolor="#1f4d78 [1604]" strokeweight="1pt">
                 <v:fill r:id="rId7" o:title="" recolor="t" rotate="t" type="tile"/>
                 <v:stroke joinstyle="miter"/>
               </v:oval>
@@ -709,7 +709,7 @@
           </mc:Choice>
           <mc:Fallback>
             <w:pict>
-              <v:line w14:anchorId="5BA2BCE4" id="直接连接符 66" o:spid="_x0000_s1026" style="position:absolute;left:0;text-align:left;flip:x;z-index:251643897;visibility:visible;mso-wrap-style:square;mso-width-percent:0;mso-height-percent:0;mso-wrap-distance-left:9pt;mso-wrap-distance-top:0;mso-wrap-distance-right:9pt;mso-wrap-distance-bottom:0;mso-position-horizontal:absolute;mso-position-horizontal-relative:margin;mso-position-vertical:absolute;mso-position-vertical-relative:text;mso-width-percent:0;mso-height-percent:0;mso-width-relative:margin;mso-height-relative:margin" from="295.95pt,12.95pt" to="338.6pt,75.7pt" o:gfxdata="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" strokecolor="#5b9bd5 [3204]" strokeweight=".5pt">
+              <v:line w14:anchorId="1087EAB2" id="直接连接符 66" o:spid="_x0000_s1026" style="position:absolute;left:0;text-align:left;flip:x;z-index:251643897;visibility:visible;mso-wrap-style:square;mso-width-percent:0;mso-height-percent:0;mso-wrap-distance-left:9pt;mso-wrap-distance-top:0;mso-wrap-distance-right:9pt;mso-wrap-distance-bottom:0;mso-position-horizontal:absolute;mso-position-horizontal-relative:margin;mso-position-vertical:absolute;mso-position-vertical-relative:text;mso-width-percent:0;mso-height-percent:0;mso-width-relative:margin;mso-height-relative:margin" from="295.95pt,12.95pt" to="338.6pt,75.7pt" o:gfxdata="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" strokecolor="#5b9bd5 [3204]" strokeweight=".5pt">
                 <v:stroke joinstyle="miter"/>
                 <w10:wrap anchorx="margin"/>
               </v:line>
@@ -779,7 +779,7 @@
           </mc:Choice>
           <mc:Fallback>
             <w:pict>
-              <v:line w14:anchorId="714F5731" id="直接连接符 65" o:spid="_x0000_s1026" style="position:absolute;left:0;text-align:left;z-index:251705344;visibility:visible;mso-wrap-style:square;mso-width-percent:0;mso-height-percent:0;mso-wrap-distance-left:9pt;mso-wrap-distance-top:0;mso-wrap-distance-right:9pt;mso-wrap-distance-bottom:0;mso-position-horizontal:absolute;mso-position-horizontal-relative:text;mso-position-vertical:absolute;mso-position-vertical-relative:text;mso-width-percent:0;mso-height-percent:0;mso-width-relative:margin;mso-height-relative:margin" from="355.4pt,15.45pt" to="403.95pt,67.35pt" o:gfxdata="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" strokecolor="#5b9bd5 [3204]" strokeweight=".5pt">
+              <v:line w14:anchorId="23D400E4" id="直接连接符 65" o:spid="_x0000_s1026" style="position:absolute;left:0;text-align:left;z-index:251705344;visibility:visible;mso-wrap-style:square;mso-width-percent:0;mso-height-percent:0;mso-wrap-distance-left:9pt;mso-wrap-distance-top:0;mso-wrap-distance-right:9pt;mso-wrap-distance-bottom:0;mso-position-horizontal:absolute;mso-position-horizontal-relative:text;mso-position-vertical:absolute;mso-position-vertical-relative:text;mso-width-percent:0;mso-height-percent:0;mso-width-relative:margin;mso-height-relative:margin" from="355.4pt,15.45pt" to="403.95pt,67.35pt" o:gfxdata="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" strokecolor="#5b9bd5 [3204]" strokeweight=".5pt">
                 <v:stroke joinstyle="miter"/>
               </v:line>
             </w:pict>
@@ -850,7 +850,7 @@
           </mc:Choice>
           <mc:Fallback>
             <w:pict>
-              <v:oval w14:anchorId="4E824DFA" id="椭圆 68" o:spid="_x0000_s1026" style="position:absolute;left:0;text-align:left;margin-left:115.4pt;margin-top:11.3pt;width:31pt;height:31pt;z-index:251714560;visibility:visible;mso-wrap-style:square;mso-wrap-distance-left:9pt;mso-wrap-distance-top:0;mso-wrap-distance-right:9pt;mso-wrap-distance-bottom:0;mso-position-horizontal:absolute;mso-position-horizontal-relative:text;mso-position-vertical:absolute;mso-position-vertical-relative:text;v-text-anchor:middle" o:gfxdata="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" fillcolor="white [3201]" strokecolor="#70ad47 [3209]" strokeweight="1pt">
+              <v:oval w14:anchorId="15354D8D" id="椭圆 68" o:spid="_x0000_s1026" style="position:absolute;left:0;text-align:left;margin-left:115.4pt;margin-top:11.3pt;width:31pt;height:31pt;z-index:251714560;visibility:visible;mso-wrap-style:square;mso-wrap-distance-left:9pt;mso-wrap-distance-top:0;mso-wrap-distance-right:9pt;mso-wrap-distance-bottom:0;mso-position-horizontal:absolute;mso-position-horizontal-relative:text;mso-position-vertical:absolute;mso-position-vertical-relative:text;v-text-anchor:middle" o:gfxdata="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" fillcolor="white [3201]" strokecolor="#70ad47 [3209]" strokeweight="1pt">
                 <v:stroke joinstyle="miter"/>
               </v:oval>
             </w:pict>
@@ -922,7 +922,7 @@
           </mc:Choice>
           <mc:Fallback>
             <w:pict>
-              <v:line w14:anchorId="61A68E34" id="直接连接符 67" o:spid="_x0000_s1026" style="position:absolute;left:0;text-align:left;z-index:251644922;visibility:visible;mso-wrap-style:square;mso-width-percent:0;mso-height-percent:0;mso-wrap-distance-left:9pt;mso-wrap-distance-top:0;mso-wrap-distance-right:9pt;mso-wrap-distance-bottom:0;mso-position-horizontal:absolute;mso-position-horizontal-relative:text;mso-position-vertical:absolute;mso-position-vertical-relative:text;mso-width-percent:0;mso-height-percent:0;mso-width-relative:margin;mso-height-relative:margin" from="39.75pt,3.3pt" to="95.85pt,60.25pt" o:gfxdata="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" strokecolor="#5b9bd5 [3204]" strokeweight=".5pt">
+              <v:line w14:anchorId="73CE02E4" id="直接连接符 67" o:spid="_x0000_s1026" style="position:absolute;left:0;text-align:left;z-index:251644922;visibility:visible;mso-wrap-style:square;mso-width-percent:0;mso-height-percent:0;mso-wrap-distance-left:9pt;mso-wrap-distance-top:0;mso-wrap-distance-right:9pt;mso-wrap-distance-bottom:0;mso-position-horizontal:absolute;mso-position-horizontal-relative:text;mso-position-vertical:absolute;mso-position-vertical-relative:text;mso-width-percent:0;mso-height-percent:0;mso-width-relative:margin;mso-height-relative:margin" from="39.75pt,3.3pt" to="95.85pt,60.25pt" o:gfxdata="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" strokecolor="#5b9bd5 [3204]" strokeweight=".5pt">
                 <v:stroke joinstyle="miter"/>
               </v:line>
             </w:pict>
@@ -1004,7 +1004,7 @@
           </mc:Choice>
           <mc:Fallback>
             <w:pict>
-              <v:shapetype w14:anchorId="4D06CF9D" id="_x0000_t13" coordsize="21600,21600" o:spt="13" adj="16200,5400" path="m@0,l@0@1,0@1,0@2@0@2@0,21600,21600,10800xe">
+              <v:shapetype w14:anchorId="7D644507" id="_x0000_t13" coordsize="21600,21600" o:spt="13" adj="16200,5400" path="m@0,l@0@1,0@1,0@2@0@2@0,21600,21600,10800xe">
                 <v:stroke joinstyle="miter"/>
                 <v:formulas>
                   <v:f eqn="val #0"/>
@@ -1087,7 +1087,7 @@
           </mc:Choice>
           <mc:Fallback>
             <w:pict>
-              <v:line w14:anchorId="0F07F85C" id="直接连接符 77" o:spid="_x0000_s1026" style="position:absolute;left:0;text-align:left;z-index:251646972;visibility:visible;mso-wrap-style:square;mso-width-percent:0;mso-height-percent:0;mso-wrap-distance-left:9pt;mso-wrap-distance-top:0;mso-wrap-distance-right:9pt;mso-wrap-distance-bottom:0;mso-position-horizontal:absolute;mso-position-horizontal-relative:text;mso-position-vertical:absolute;mso-position-vertical-relative:text;mso-width-percent:0;mso-height-percent:0;mso-width-relative:margin;mso-height-relative:margin" from="411.5pt,15.85pt" to="458.4pt,76.15pt" o:gfxdata="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" strokecolor="#5b9bd5 [3204]" strokeweight=".5pt">
+              <v:line w14:anchorId="39184080" id="直接连接符 77" o:spid="_x0000_s1026" style="position:absolute;left:0;text-align:left;z-index:251646972;visibility:visible;mso-wrap-style:square;mso-width-percent:0;mso-height-percent:0;mso-wrap-distance-left:9pt;mso-wrap-distance-top:0;mso-wrap-distance-right:9pt;mso-wrap-distance-bottom:0;mso-position-horizontal:absolute;mso-position-horizontal-relative:text;mso-position-vertical:absolute;mso-position-vertical-relative:text;mso-width-percent:0;mso-height-percent:0;mso-width-relative:margin;mso-height-relative:margin" from="411.5pt,15.85pt" to="458.4pt,76.15pt" o:gfxdata="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" strokecolor="#5b9bd5 [3204]" strokeweight=".5pt">
                 <v:stroke joinstyle="miter"/>
               </v:line>
             </w:pict>
@@ -1157,7 +1157,7 @@
           </mc:Choice>
           <mc:Fallback>
             <w:pict>
-              <v:oval w14:anchorId="77DD5E69" id="椭圆 71" o:spid="_x0000_s1026" style="position:absolute;left:0;text-align:left;margin-left:394.95pt;margin-top:1.05pt;width:30.95pt;height:30.95pt;z-index:251720704;visibility:visible;mso-wrap-style:square;mso-wrap-distance-left:9pt;mso-wrap-distance-top:0;mso-wrap-distance-right:9pt;mso-wrap-distance-bottom:0;mso-position-horizontal:absolute;mso-position-horizontal-relative:text;mso-position-vertical:absolute;mso-position-vertical-relative:text;v-text-anchor:middle" o:gfxdata="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" fillcolor="#5b9bd5 [3204]" strokecolor="#1f4d78 [1604]" strokeweight="1pt">
+              <v:oval w14:anchorId="77CD0ECD" id="椭圆 71" o:spid="_x0000_s1026" style="position:absolute;left:0;text-align:left;margin-left:394.95pt;margin-top:1.05pt;width:30.95pt;height:30.95pt;z-index:251720704;visibility:visible;mso-wrap-style:square;mso-wrap-distance-left:9pt;mso-wrap-distance-top:0;mso-wrap-distance-right:9pt;mso-wrap-distance-bottom:0;mso-position-horizontal:absolute;mso-position-horizontal-relative:text;mso-position-vertical:absolute;mso-position-vertical-relative:text;v-text-anchor:middle" o:gfxdata="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" fillcolor="#5b9bd5 [3204]" strokecolor="#1f4d78 [1604]" strokeweight="1pt">
                 <v:stroke joinstyle="miter"/>
               </v:oval>
             </w:pict>
@@ -1226,7 +1226,7 @@
           </mc:Choice>
           <mc:Fallback>
             <w:pict>
-              <v:line w14:anchorId="1B33E4EF" id="直接连接符 70" o:spid="_x0000_s1026" style="position:absolute;left:0;text-align:left;flip:x;z-index:251718656;visibility:visible;mso-wrap-style:square;mso-width-percent:0;mso-height-percent:0;mso-wrap-distance-left:9pt;mso-wrap-distance-top:0;mso-wrap-distance-right:9pt;mso-wrap-distance-bottom:0;mso-position-horizontal:absolute;mso-position-horizontal-relative:text;mso-position-vertical:absolute;mso-position-vertical-relative:text;mso-width-percent:0;mso-height-percent:0;mso-width-relative:margin;mso-height-relative:margin" from="-6.85pt,8.6pt" to="22.4pt,52.95pt" o:gfxdata="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" strokecolor="#5b9bd5 [3204]" strokeweight=".5pt">
+              <v:line w14:anchorId="71E1C3BF" id="直接连接符 70" o:spid="_x0000_s1026" style="position:absolute;left:0;text-align:left;flip:x;z-index:251718656;visibility:visible;mso-wrap-style:square;mso-width-percent:0;mso-height-percent:0;mso-wrap-distance-left:9pt;mso-wrap-distance-top:0;mso-wrap-distance-right:9pt;mso-wrap-distance-bottom:0;mso-position-horizontal:absolute;mso-position-horizontal-relative:text;mso-position-vertical:absolute;mso-position-vertical-relative:text;mso-width-percent:0;mso-height-percent:0;mso-width-relative:margin;mso-height-relative:margin" from="-6.85pt,8.6pt" to="22.4pt,52.95pt" o:gfxdata="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" strokecolor="#5b9bd5 [3204]" strokeweight=".5pt">
                 <v:stroke joinstyle="miter"/>
               </v:line>
             </w:pict>
@@ -1297,7 +1297,7 @@
           </mc:Choice>
           <mc:Fallback>
             <w:pict>
-              <v:line w14:anchorId="57F9F54D" id="直接连接符 76" o:spid="_x0000_s1026" style="position:absolute;left:0;text-align:left;flip:x;z-index:251647997;visibility:visible;mso-wrap-style:square;mso-width-percent:0;mso-height-percent:0;mso-wrap-distance-left:9pt;mso-wrap-distance-top:0;mso-wrap-distance-right:9pt;mso-wrap-distance-bottom:0;mso-position-horizontal:absolute;mso-position-horizontal-relative:text;mso-position-vertical:absolute;mso-position-vertical-relative:text;mso-width-percent:0;mso-height-percent:0;mso-width-relative:margin;mso-height-relative:margin" from="389.7pt,9.45pt" to="407.25pt,66.4pt" o:gfxdata="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" strokecolor="#5b9bd5 [3204]" strokeweight=".5pt">
+              <v:line w14:anchorId="58A9F5BA" id="直接连接符 76" o:spid="_x0000_s1026" style="position:absolute;left:0;text-align:left;flip:x;z-index:251647997;visibility:visible;mso-wrap-style:square;mso-width-percent:0;mso-height-percent:0;mso-wrap-distance-left:9pt;mso-wrap-distance-top:0;mso-wrap-distance-right:9pt;mso-wrap-distance-bottom:0;mso-position-horizontal:absolute;mso-position-horizontal-relative:text;mso-position-vertical:absolute;mso-position-vertical-relative:text;mso-width-percent:0;mso-height-percent:0;mso-width-relative:margin;mso-height-relative:margin" from="389.7pt,9.45pt" to="407.25pt,66.4pt" o:gfxdata="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" strokecolor="#5b9bd5 [3204]" strokeweight=".5pt">
                 <v:stroke joinstyle="miter"/>
               </v:line>
             </w:pict>
@@ -1373,7 +1373,7 @@
           </mc:Choice>
           <mc:Fallback>
             <w:pict>
-              <v:oval w14:anchorId="1FB8747E" id="椭圆 63" o:spid="_x0000_s1026" style="position:absolute;left:0;text-align:left;margin-left:79.35pt;margin-top:6.65pt;width:31pt;height:31pt;z-index:251694080;visibility:visible;mso-wrap-style:square;mso-wrap-distance-left:9pt;mso-wrap-distance-top:0;mso-wrap-distance-right:9pt;mso-wrap-distance-bottom:0;mso-position-horizontal:absolute;mso-position-horizontal-relative:text;mso-position-vertical:absolute;mso-position-vertical-relative:text;v-text-anchor:middle" o:gfxdata="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" strokecolor="#1f4d78 [1604]" strokeweight="1pt">
+              <v:oval w14:anchorId="448E1C32" id="椭圆 63" o:spid="_x0000_s1026" style="position:absolute;left:0;text-align:left;margin-left:79.35pt;margin-top:6.65pt;width:31pt;height:31pt;z-index:251694080;visibility:visible;mso-wrap-style:square;mso-wrap-distance-left:9pt;mso-wrap-distance-top:0;mso-wrap-distance-right:9pt;mso-wrap-distance-bottom:0;mso-position-horizontal:absolute;mso-position-horizontal-relative:text;mso-position-vertical:absolute;mso-position-vertical-relative:text;v-text-anchor:middle" o:gfxdata="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" strokecolor="#1f4d78 [1604]" strokeweight="1pt">
                 <v:fill r:id="rId7" o:title="" recolor="t" rotate="t" type="tile"/>
                 <v:stroke joinstyle="miter"/>
               </v:oval>
@@ -1442,7 +1442,7 @@
           </mc:Choice>
           <mc:Fallback>
             <w:pict>
-              <v:oval w14:anchorId="4D8E7112" id="椭圆 69" o:spid="_x0000_s1026" style="position:absolute;left:0;text-align:left;margin-left:-20.2pt;margin-top:16.75pt;width:31pt;height:31pt;z-index:251716608;visibility:visible;mso-wrap-style:square;mso-wrap-distance-left:9pt;mso-wrap-distance-top:0;mso-wrap-distance-right:9pt;mso-wrap-distance-bottom:0;mso-position-horizontal:right;mso-position-horizontal-relative:left-margin-area;mso-position-vertical:absolute;mso-position-vertical-relative:text;v-text-anchor:middle" o:gfxdata="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" fillcolor="white [3201]" strokecolor="#70ad47 [3209]" strokeweight="1pt">
+              <v:oval w14:anchorId="7ADCF786" id="椭圆 69" o:spid="_x0000_s1026" style="position:absolute;left:0;text-align:left;margin-left:-20.2pt;margin-top:16.75pt;width:31pt;height:31pt;z-index:251716608;visibility:visible;mso-wrap-style:square;mso-wrap-distance-left:9pt;mso-wrap-distance-top:0;mso-wrap-distance-right:9pt;mso-wrap-distance-bottom:0;mso-position-horizontal:right;mso-position-horizontal-relative:left-margin-area;mso-position-vertical:absolute;mso-position-vertical-relative:text;v-text-anchor:middle" o:gfxdata="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" fillcolor="white [3201]" strokecolor="#70ad47 [3209]" strokeweight="1pt">
                 <v:stroke joinstyle="miter"/>
                 <w10:wrap anchorx="margin"/>
               </v:oval>
@@ -1513,7 +1513,7 @@
           </mc:Choice>
           <mc:Fallback>
             <w:pict>
-              <v:oval w14:anchorId="3FC13E76" id="椭圆 75" o:spid="_x0000_s1026" style="position:absolute;left:0;text-align:left;margin-left:449.4pt;margin-top:22.9pt;width:30.95pt;height:30.95pt;z-index:251722752;visibility:visible;mso-wrap-style:square;mso-wrap-distance-left:9pt;mso-wrap-distance-top:0;mso-wrap-distance-right:9pt;mso-wrap-distance-bottom:0;mso-position-horizontal:absolute;mso-position-horizontal-relative:margin;mso-position-vertical:absolute;mso-position-vertical-relative:text;v-text-anchor:middle" o:gfxdata="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" fillcolor="white [3201]" strokecolor="#70ad47 [3209]" strokeweight="1pt">
+              <v:oval w14:anchorId="14FC70E8" id="椭圆 75" o:spid="_x0000_s1026" style="position:absolute;left:0;text-align:left;margin-left:449.4pt;margin-top:22.9pt;width:30.95pt;height:30.95pt;z-index:251722752;visibility:visible;mso-wrap-style:square;mso-wrap-distance-left:9pt;mso-wrap-distance-top:0;mso-wrap-distance-right:9pt;mso-wrap-distance-bottom:0;mso-position-horizontal:absolute;mso-position-horizontal-relative:margin;mso-position-vertical:absolute;mso-position-vertical-relative:text;v-text-anchor:middle" o:gfxdata="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" fillcolor="white [3201]" strokecolor="#70ad47 [3209]" strokeweight="1pt">
                 <v:stroke joinstyle="miter"/>
                 <w10:wrap anchorx="margin"/>
               </v:oval>
@@ -1585,7 +1585,7 @@
           </mc:Choice>
           <mc:Fallback>
             <w:pict>
-              <v:line w14:anchorId="09E112F6" id="直接连接符 62" o:spid="_x0000_s1026" style="position:absolute;left:0;text-align:left;flip:x;z-index:251698176;visibility:visible;mso-wrap-style:square;mso-width-percent:0;mso-height-percent:0;mso-wrap-distance-left:9pt;mso-wrap-distance-top:0;mso-wrap-distance-right:9pt;mso-wrap-distance-bottom:0;mso-position-horizontal:absolute;mso-position-horizontal-relative:margin;mso-position-vertical:absolute;mso-position-vertical-relative:text;mso-width-percent:0;mso-height-percent:0;mso-width-relative:margin;mso-height-relative:margin" from="48.2pt,2.85pt" to="84.2pt,58.05pt" o:gfxdata="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" strokecolor="#5b9bd5 [3204]" strokeweight=".5pt">
+              <v:line w14:anchorId="750FEA10" id="直接连接符 62" o:spid="_x0000_s1026" style="position:absolute;left:0;text-align:left;flip:x;z-index:251698176;visibility:visible;mso-wrap-style:square;mso-width-percent:0;mso-height-percent:0;mso-wrap-distance-left:9pt;mso-wrap-distance-top:0;mso-wrap-distance-right:9pt;mso-wrap-distance-bottom:0;mso-position-horizontal:absolute;mso-position-horizontal-relative:margin;mso-position-vertical:absolute;mso-position-vertical-relative:text;mso-width-percent:0;mso-height-percent:0;mso-width-relative:margin;mso-height-relative:margin" from="48.2pt,2.85pt" to="84.2pt,58.05pt" o:gfxdata="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" strokecolor="#5b9bd5 [3204]" strokeweight=".5pt">
                 <v:stroke joinstyle="miter"/>
                 <w10:wrap anchorx="margin"/>
               </v:line>
@@ -1655,7 +1655,7 @@
           </mc:Choice>
           <mc:Fallback>
             <w:pict>
-              <v:line w14:anchorId="640AFFAD" id="直接连接符 61" o:spid="_x0000_s1026" style="position:absolute;left:0;text-align:left;z-index:251645947;visibility:visible;mso-wrap-style:square;mso-width-percent:0;mso-height-percent:0;mso-wrap-distance-left:9pt;mso-wrap-distance-top:0;mso-wrap-distance-right:9pt;mso-wrap-distance-bottom:0;mso-position-horizontal:absolute;mso-position-horizontal-relative:text;mso-position-vertical:absolute;mso-position-vertical-relative:text;mso-width-percent:0;mso-height-percent:0;mso-width-relative:margin;mso-height-relative:margin" from="103.4pt,3.65pt" to="138.6pt,51.35pt" o:gfxdata="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" strokecolor="#5b9bd5 [3204]" strokeweight=".5pt">
+              <v:line w14:anchorId="6AD78976" id="直接连接符 61" o:spid="_x0000_s1026" style="position:absolute;left:0;text-align:left;z-index:251645947;visibility:visible;mso-wrap-style:square;mso-width-percent:0;mso-height-percent:0;mso-wrap-distance-left:9pt;mso-wrap-distance-top:0;mso-wrap-distance-right:9pt;mso-wrap-distance-bottom:0;mso-position-horizontal:absolute;mso-position-horizontal-relative:text;mso-position-vertical:absolute;mso-position-vertical-relative:text;mso-width-percent:0;mso-height-percent:0;mso-width-relative:margin;mso-height-relative:margin" from="103.4pt,3.65pt" to="138.6pt,51.35pt" o:gfxdata="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" strokecolor="#5b9bd5 [3204]" strokeweight=".5pt">
                 <v:stroke joinstyle="miter"/>
               </v:line>
             </w:pict>
@@ -1770,7 +1770,7 @@
           </mc:Choice>
           <mc:Fallback>
             <w:pict>
-              <v:group w14:anchorId="50638BB4" id="组合 57" o:spid="_x0000_s1026" style="position:absolute;left:0;text-align:left;margin-left:27.5pt;margin-top:47.15pt;width:32.6pt;height:40.95pt;z-index:251700224;mso-position-horizontal-relative:margin" coordsize="414156,520450" o:gfxdata="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">
+              <v:group w14:anchorId="1A585385" id="组合 57" o:spid="_x0000_s1026" style="position:absolute;left:0;text-align:left;margin-left:27.5pt;margin-top:47.15pt;width:32.6pt;height:40.95pt;z-index:251700224;mso-position-horizontal-relative:margin" coordsize="414156,520450" o:gfxdata="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">
                 <v:oval id="椭圆 58" o:spid="_x0000_s1027" style="position:absolute;width:393065;height:393003;visibility:visible;mso-wrap-style:square;v-text-anchor:middle" o:gfxdata="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" fillcolor="white [3201]" strokecolor="#70ad47 [3209]" strokeweight="1pt">
                   <v:stroke joinstyle="miter"/>
                 </v:oval>
@@ -1844,7 +1844,7 @@
           </mc:Choice>
           <mc:Fallback>
             <w:pict>
-              <v:oval w14:anchorId="3512CB94" id="椭圆 60" o:spid="_x0000_s1026" style="position:absolute;left:0;text-align:left;margin-left:129.4pt;margin-top:47.3pt;width:30.95pt;height:30.95pt;z-index:251695104;visibility:visible;mso-wrap-style:square;mso-wrap-distance-left:9pt;mso-wrap-distance-top:0;mso-wrap-distance-right:9pt;mso-wrap-distance-bottom:0;mso-position-horizontal:absolute;mso-position-horizontal-relative:text;mso-position-vertical:absolute;mso-position-vertical-relative:text;v-text-anchor:middle" o:gfxdata="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" fillcolor="white [3201]" strokecolor="#70ad47 [3209]" strokeweight="1pt">
+              <v:oval w14:anchorId="026DB865" id="椭圆 60" o:spid="_x0000_s1026" style="position:absolute;left:0;text-align:left;margin-left:129.4pt;margin-top:47.3pt;width:30.95pt;height:30.95pt;z-index:251695104;visibility:visible;mso-wrap-style:square;mso-wrap-distance-left:9pt;mso-wrap-distance-top:0;mso-wrap-distance-right:9pt;mso-wrap-distance-bottom:0;mso-position-horizontal:absolute;mso-position-horizontal-relative:text;mso-position-vertical:absolute;mso-position-vertical-relative:text;v-text-anchor:middle" o:gfxdata="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" fillcolor="white [3201]" strokecolor="#70ad47 [3209]" strokeweight="1pt">
                 <v:stroke joinstyle="miter"/>
               </v:oval>
             </w:pict>
@@ -1912,7 +1912,7 @@
           </mc:Choice>
           <mc:Fallback>
             <w:pict>
-              <v:oval w14:anchorId="5D0E2E25" id="椭圆 48" o:spid="_x0000_s1026" style="position:absolute;left:0;text-align:left;margin-left:373.05pt;margin-top:6.85pt;width:30.95pt;height:30.95pt;z-index:251702272;visibility:visible;mso-wrap-style:square;mso-wrap-distance-left:9pt;mso-wrap-distance-top:0;mso-wrap-distance-right:9pt;mso-wrap-distance-bottom:0;mso-position-horizontal:absolute;mso-position-horizontal-relative:margin;mso-position-vertical:absolute;mso-position-vertical-relative:text;v-text-anchor:middle" o:gfxdata="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" fillcolor="white [3201]" strokecolor="#70ad47 [3209]" strokeweight="1pt">
+              <v:oval w14:anchorId="05430395" id="椭圆 48" o:spid="_x0000_s1026" style="position:absolute;left:0;text-align:left;margin-left:373.05pt;margin-top:6.85pt;width:30.95pt;height:30.95pt;z-index:251702272;visibility:visible;mso-wrap-style:square;mso-wrap-distance-left:9pt;mso-wrap-distance-top:0;mso-wrap-distance-right:9pt;mso-wrap-distance-bottom:0;mso-position-horizontal:absolute;mso-position-horizontal-relative:margin;mso-position-vertical:absolute;mso-position-vertical-relative:text;v-text-anchor:middle" o:gfxdata="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" fillcolor="white [3201]" strokecolor="#70ad47 [3209]" strokeweight="1pt">
                 <v:stroke joinstyle="miter"/>
                 <w10:wrap anchorx="margin"/>
               </v:oval>
@@ -2028,7 +2028,7 @@
           </mc:Choice>
           <mc:Fallback>
             <w:pict>
-              <v:group w14:anchorId="11B13448" id="组合 74" o:spid="_x0000_s1026" style="position:absolute;left:0;text-align:left;margin-left:331.85pt;margin-top:5.25pt;width:30.95pt;height:44.35pt;z-index:251708416" coordsize="3930,5629" o:gfxdata="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">
+              <v:group w14:anchorId="6AA74301" id="组合 74" o:spid="_x0000_s1026" style="position:absolute;left:0;text-align:left;margin-left:331.85pt;margin-top:5.25pt;width:30.95pt;height:44.35pt;z-index:251708416" coordsize="3930,5629" o:gfxdata="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">
                 <v:oval id="椭圆 46" o:spid="_x0000_s1027" style="position:absolute;width:3930;height:3930;visibility:visible;mso-wrap-style:square;v-text-anchor:middle" o:gfxdata="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" fillcolor="white [3201]" strokecolor="#70ad47 [3209]" strokeweight="1pt">
                   <v:stroke joinstyle="miter"/>
                 </v:oval>
@@ -2063,7 +2063,7 @@
         <mc:AlternateContent>
           <mc:Choice Requires="wps">
             <w:drawing>
-              <wp:anchor distT="0" distB="0" distL="114300" distR="114300" simplePos="0" relativeHeight="251751424" behindDoc="0" locked="0" layoutInCell="1" allowOverlap="1" wp14:anchorId="73BF754C" wp14:editId="1303CE43">
+              <wp:anchor distT="0" distB="0" distL="114300" distR="114300" simplePos="0" relativeHeight="251751424" behindDoc="0" locked="0" layoutInCell="1" allowOverlap="1" wp14:anchorId="40E252CA" wp14:editId="458EE76C">
                 <wp:simplePos x="0" y="0"/>
                 <wp:positionH relativeFrom="margin">
                   <wp:posOffset>2813685</wp:posOffset>
@@ -2154,7 +2154,7 @@
           </mc:Choice>
           <mc:Fallback>
             <w:pict>
-              <v:shapetype w14:anchorId="73BF754C" id="_x0000_t202" coordsize="21600,21600" o:spt="202" path="m,l,21600r21600,l21600,xe">
+              <v:shapetype w14:anchorId="40E252CA" id="_x0000_t202" coordsize="21600,21600" o:spt="202" path="m,l,21600r21600,l21600,xe">
                 <v:stroke joinstyle="miter"/>
                 <v:path gradientshapeok="t" o:connecttype="rect"/>
               </v:shapetype>
@@ -2196,7 +2196,7 @@
         <mc:AlternateContent>
           <mc:Choice Requires="wps">
             <w:drawing>
-              <wp:anchor distT="0" distB="0" distL="114300" distR="114300" simplePos="0" relativeHeight="251749376" behindDoc="0" locked="0" layoutInCell="1" allowOverlap="1" wp14:anchorId="140C9850" wp14:editId="423C02D7">
+              <wp:anchor distT="0" distB="0" distL="114300" distR="114300" simplePos="0" relativeHeight="251749376" behindDoc="0" locked="0" layoutInCell="1" allowOverlap="1" wp14:anchorId="1651047C" wp14:editId="3D25D241">
                 <wp:simplePos x="0" y="0"/>
                 <wp:positionH relativeFrom="margin">
                   <wp:posOffset>1539092</wp:posOffset>
@@ -2287,7 +2287,7 @@
           </mc:Choice>
           <mc:Fallback>
             <w:pict>
-              <v:shape w14:anchorId="140C9850" id="文本框 101" o:spid="_x0000_s1027" type="#_x0000_t202" style="position:absolute;left:0;text-align:left;margin-left:121.2pt;margin-top:10.9pt;width:29.3pt;height:31.8pt;z-index:251749376;visibility:visible;mso-wrap-style:square;mso-width-percent:0;mso-height-percent:0;mso-wrap-distance-left:9pt;mso-wrap-distance-top:0;mso-wrap-distance-right:9pt;mso-wrap-distance-bottom:0;mso-position-horizontal:absolute;mso-position-horizontal-relative:margin;mso-position-vertical:absolute;mso-position-vertical-relative:text;mso-width-percent:0;mso-height-percent:0;mso-width-relative:margin;mso-height-relative:margin;v-text-anchor:top" o:gfxdata="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" fillcolor="white [3201]" stroked="f" strokeweight=".5pt">
+              <v:shape w14:anchorId="1651047C" id="文本框 101" o:spid="_x0000_s1027" type="#_x0000_t202" style="position:absolute;left:0;text-align:left;margin-left:121.2pt;margin-top:10.9pt;width:29.3pt;height:31.8pt;z-index:251749376;visibility:visible;mso-wrap-style:square;mso-width-percent:0;mso-height-percent:0;mso-wrap-distance-left:9pt;mso-wrap-distance-top:0;mso-wrap-distance-right:9pt;mso-wrap-distance-bottom:0;mso-position-horizontal:absolute;mso-position-horizontal-relative:margin;mso-position-vertical:absolute;mso-position-vertical-relative:text;mso-width-percent:0;mso-height-percent:0;mso-width-relative:margin;mso-height-relative:margin;v-text-anchor:top" o:gfxdata="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" fillcolor="white [3201]" stroked="f" strokeweight=".5pt">
                 <v:textbox>
                   <w:txbxContent>
                     <w:p>
@@ -2325,7 +2325,7 @@
         <mc:AlternateContent>
           <mc:Choice Requires="wps">
             <w:drawing>
-              <wp:anchor distT="0" distB="0" distL="114300" distR="114300" simplePos="0" relativeHeight="251747328" behindDoc="0" locked="0" layoutInCell="1" allowOverlap="1" wp14:anchorId="1345BA6A" wp14:editId="750D32D8">
+              <wp:anchor distT="0" distB="0" distL="114300" distR="114300" simplePos="0" relativeHeight="251747328" behindDoc="0" locked="0" layoutInCell="1" allowOverlap="1" wp14:anchorId="6EFFCCD8" wp14:editId="66627460">
                 <wp:simplePos x="0" y="0"/>
                 <wp:positionH relativeFrom="margin">
                   <wp:align>left</wp:align>
@@ -2416,7 +2416,7 @@
           </mc:Choice>
           <mc:Fallback>
             <w:pict>
-              <v:shape w14:anchorId="1345BA6A" id="文本框 99" o:spid="_x0000_s1028" type="#_x0000_t202" style="position:absolute;left:0;text-align:left;margin-left:0;margin-top:8.1pt;width:29.3pt;height:31.8pt;z-index:251747328;visibility:visible;mso-wrap-style:square;mso-width-percent:0;mso-height-percent:0;mso-wrap-distance-left:9pt;mso-wrap-distance-top:0;mso-wrap-distance-right:9pt;mso-wrap-distance-bottom:0;mso-position-horizontal:left;mso-position-horizontal-relative:margin;mso-position-vertical:absolute;mso-position-vertical-relative:text;mso-width-percent:0;mso-height-percent:0;mso-width-relative:margin;mso-height-relative:margin;v-text-anchor:top" o:gfxdata="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" fillcolor="white [3201]" stroked="f" strokeweight=".5pt">
+              <v:shape w14:anchorId="6EFFCCD8" id="文本框 99" o:spid="_x0000_s1028" type="#_x0000_t202" style="position:absolute;left:0;text-align:left;margin-left:0;margin-top:8.1pt;width:29.3pt;height:31.8pt;z-index:251747328;visibility:visible;mso-wrap-style:square;mso-width-percent:0;mso-height-percent:0;mso-wrap-distance-left:9pt;mso-wrap-distance-top:0;mso-wrap-distance-right:9pt;mso-wrap-distance-bottom:0;mso-position-horizontal:left;mso-position-horizontal-relative:margin;mso-position-vertical:absolute;mso-position-vertical-relative:text;mso-width-percent:0;mso-height-percent:0;mso-width-relative:margin;mso-height-relative:margin;v-text-anchor:top" o:gfxdata="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" fillcolor="white [3201]" stroked="f" strokeweight=".5pt">
                 <v:textbox>
                   <w:txbxContent>
                     <w:p>
@@ -2463,7 +2463,7 @@
         <mc:AlternateContent>
           <mc:Choice Requires="wps">
             <w:drawing>
-              <wp:anchor distT="0" distB="0" distL="114300" distR="114300" simplePos="0" relativeHeight="251740160" behindDoc="0" locked="0" layoutInCell="1" allowOverlap="1" wp14:anchorId="27E6B497" wp14:editId="58AAD54A">
+              <wp:anchor distT="0" distB="0" distL="114300" distR="114300" simplePos="0" relativeHeight="251740160" behindDoc="0" locked="0" layoutInCell="1" allowOverlap="1" wp14:anchorId="6A177518" wp14:editId="20F3FAFA">
                 <wp:simplePos x="0" y="0"/>
                 <wp:positionH relativeFrom="column">
                   <wp:posOffset>1529154</wp:posOffset>
@@ -2517,7 +2517,7 @@
           </mc:Choice>
           <mc:Fallback>
             <w:pict>
-              <v:oval w14:anchorId="6DAAA2BF" id="椭圆 90" o:spid="_x0000_s1026" style="position:absolute;left:0;text-align:left;margin-left:120.4pt;margin-top:15.7pt;width:31pt;height:31pt;z-index:251740160;visibility:visible;mso-wrap-style:square;mso-wrap-distance-left:9pt;mso-wrap-distance-top:0;mso-wrap-distance-right:9pt;mso-wrap-distance-bottom:0;mso-position-horizontal:absolute;mso-position-horizontal-relative:text;mso-position-vertical:absolute;mso-position-vertical-relative:text;v-text-anchor:middle" o:gfxdata="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" fillcolor="white [3201]" strokecolor="#70ad47 [3209]" strokeweight="1pt">
+              <v:oval w14:anchorId="537B4B6E" id="椭圆 90" o:spid="_x0000_s1026" style="position:absolute;left:0;text-align:left;margin-left:120.4pt;margin-top:15.7pt;width:31pt;height:31pt;z-index:251740160;visibility:visible;mso-wrap-style:square;mso-wrap-distance-left:9pt;mso-wrap-distance-top:0;mso-wrap-distance-right:9pt;mso-wrap-distance-bottom:0;mso-position-horizontal:absolute;mso-position-horizontal-relative:text;mso-position-vertical:absolute;mso-position-vertical-relative:text;v-text-anchor:middle" o:gfxdata="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" fillcolor="white [3201]" strokecolor="#70ad47 [3209]" strokeweight="1pt">
                 <v:stroke joinstyle="miter"/>
               </v:oval>
             </w:pict>
@@ -2533,7 +2533,7 @@
         <mc:AlternateContent>
           <mc:Choice Requires="wps">
             <w:drawing>
-              <wp:anchor distT="0" distB="0" distL="114300" distR="114300" simplePos="0" relativeHeight="251746304" behindDoc="0" locked="0" layoutInCell="1" allowOverlap="1" wp14:anchorId="7E756375" wp14:editId="78757AFC">
+              <wp:anchor distT="0" distB="0" distL="114300" distR="114300" simplePos="0" relativeHeight="251746304" behindDoc="0" locked="0" layoutInCell="1" allowOverlap="1" wp14:anchorId="4AF019D1" wp14:editId="781B4E53">
                 <wp:simplePos x="0" y="0"/>
                 <wp:positionH relativeFrom="column">
                   <wp:posOffset>2794532</wp:posOffset>
@@ -2587,7 +2587,7 @@
           </mc:Choice>
           <mc:Fallback>
             <w:pict>
-              <v:oval w14:anchorId="57C5333F" id="椭圆 93" o:spid="_x0000_s1026" style="position:absolute;left:0;text-align:left;margin-left:220.05pt;margin-top:.9pt;width:31pt;height:31pt;z-index:251746304;visibility:visible;mso-wrap-style:square;mso-wrap-distance-left:9pt;mso-wrap-distance-top:0;mso-wrap-distance-right:9pt;mso-wrap-distance-bottom:0;mso-position-horizontal:absolute;mso-position-horizontal-relative:text;mso-position-vertical:absolute;mso-position-vertical-relative:text;v-text-anchor:middle" o:gfxdata="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" fillcolor="white [3201]" strokecolor="#70ad47 [3209]" strokeweight="1pt">
+              <v:oval w14:anchorId="024E3F30" id="椭圆 93" o:spid="_x0000_s1026" style="position:absolute;left:0;text-align:left;margin-left:220.05pt;margin-top:.9pt;width:31pt;height:31pt;z-index:251746304;visibility:visible;mso-wrap-style:square;mso-wrap-distance-left:9pt;mso-wrap-distance-top:0;mso-wrap-distance-right:9pt;mso-wrap-distance-bottom:0;mso-position-horizontal:absolute;mso-position-horizontal-relative:text;mso-position-vertical:absolute;mso-position-vertical-relative:text;v-text-anchor:middle" o:gfxdata="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" fillcolor="white [3201]" strokecolor="#70ad47 [3209]" strokeweight="1pt">
                 <v:stroke joinstyle="miter"/>
               </v:oval>
             </w:pict>
@@ -2601,7 +2601,7 @@
         <mc:AlternateContent>
           <mc:Choice Requires="wps">
             <w:drawing>
-              <wp:anchor distT="0" distB="0" distL="114300" distR="114300" simplePos="0" relativeHeight="251736064" behindDoc="0" locked="0" layoutInCell="1" allowOverlap="1" wp14:anchorId="4DFBFC93" wp14:editId="571563F3">
+              <wp:anchor distT="0" distB="0" distL="114300" distR="114300" simplePos="0" relativeHeight="251736064" behindDoc="0" locked="0" layoutInCell="1" allowOverlap="1" wp14:anchorId="4A98B977" wp14:editId="600FF90C">
                 <wp:simplePos x="0" y="0"/>
                 <wp:positionH relativeFrom="column">
                   <wp:posOffset>0</wp:posOffset>
@@ -2655,7 +2655,7 @@
           </mc:Choice>
           <mc:Fallback>
             <w:pict>
-              <v:oval w14:anchorId="08AB1A3A" id="椭圆 88" o:spid="_x0000_s1026" style="position:absolute;left:0;text-align:left;margin-left:0;margin-top:-.05pt;width:31pt;height:31pt;z-index:251736064;visibility:visible;mso-wrap-style:square;mso-wrap-distance-left:9pt;mso-wrap-distance-top:0;mso-wrap-distance-right:9pt;mso-wrap-distance-bottom:0;mso-position-horizontal:absolute;mso-position-horizontal-relative:text;mso-position-vertical:absolute;mso-position-vertical-relative:text;v-text-anchor:middle" o:gfxdata="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" fillcolor="white [3201]" strokecolor="#70ad47 [3209]" strokeweight="1pt">
+              <v:oval w14:anchorId="0CA011DF" id="椭圆 88" o:spid="_x0000_s1026" style="position:absolute;left:0;text-align:left;margin-left:0;margin-top:-.05pt;width:31pt;height:31pt;z-index:251736064;visibility:visible;mso-wrap-style:square;mso-wrap-distance-left:9pt;mso-wrap-distance-top:0;mso-wrap-distance-right:9pt;mso-wrap-distance-bottom:0;mso-position-horizontal:absolute;mso-position-horizontal-relative:text;mso-position-vertical:absolute;mso-position-vertical-relative:text;v-text-anchor:middle" o:gfxdata="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" fillcolor="white [3201]" strokecolor="#70ad47 [3209]" strokeweight="1pt">
                 <v:stroke joinstyle="miter"/>
               </v:oval>
             </w:pict>
@@ -2671,7 +2671,7 @@
         <mc:AlternateContent>
           <mc:Choice Requires="wps">
             <w:drawing>
-              <wp:anchor distT="0" distB="0" distL="114300" distR="114300" simplePos="0" relativeHeight="251635697" behindDoc="0" locked="0" layoutInCell="1" allowOverlap="1" wp14:anchorId="0E6C6759" wp14:editId="6FC58C68">
+              <wp:anchor distT="0" distB="0" distL="114300" distR="114300" simplePos="0" relativeHeight="251635697" behindDoc="0" locked="0" layoutInCell="1" allowOverlap="1" wp14:anchorId="5FD233FF" wp14:editId="1E21BA65">
                 <wp:simplePos x="0" y="0"/>
                 <wp:positionH relativeFrom="column">
                   <wp:posOffset>3059903</wp:posOffset>
@@ -2726,7 +2726,7 @@
           </mc:Choice>
           <mc:Fallback>
             <w:pict>
-              <v:line w14:anchorId="34851452" id="直接连接符 98" o:spid="_x0000_s1026" style="position:absolute;left:0;text-align:left;z-index:251635697;visibility:visible;mso-wrap-style:square;mso-width-percent:0;mso-height-percent:0;mso-wrap-distance-left:9pt;mso-wrap-distance-top:0;mso-wrap-distance-right:9pt;mso-wrap-distance-bottom:0;mso-position-horizontal:absolute;mso-position-horizontal-relative:text;mso-position-vertical:absolute;mso-position-vertical-relative:text;mso-width-percent:0;mso-height-percent:0;mso-width-relative:margin;mso-height-relative:margin" from="240.95pt,1.2pt" to="276.15pt,43.85pt" o:gfxdata="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" strokecolor="#5b9bd5 [3204]" strokeweight=".5pt">
+              <v:line w14:anchorId="46A667BC" id="直接连接符 98" o:spid="_x0000_s1026" style="position:absolute;left:0;text-align:left;z-index:251635697;visibility:visible;mso-wrap-style:square;mso-width-percent:0;mso-height-percent:0;mso-wrap-distance-left:9pt;mso-wrap-distance-top:0;mso-wrap-distance-right:9pt;mso-wrap-distance-bottom:0;mso-position-horizontal:absolute;mso-position-horizontal-relative:text;mso-position-vertical:absolute;mso-position-vertical-relative:text;mso-width-percent:0;mso-height-percent:0;mso-width-relative:margin;mso-height-relative:margin" from="240.95pt,1.2pt" to="276.15pt,43.85pt" o:gfxdata="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" strokecolor="#5b9bd5 [3204]" strokeweight=".5pt">
                 <v:stroke joinstyle="miter"/>
               </v:line>
             </w:pict>
@@ -2740,7 +2740,7 @@
         <mc:AlternateContent>
           <mc:Choice Requires="wps">
             <w:drawing>
-              <wp:anchor distT="0" distB="0" distL="114300" distR="114300" simplePos="0" relativeHeight="251637747" behindDoc="0" locked="0" layoutInCell="1" allowOverlap="1" wp14:anchorId="08A87223" wp14:editId="412F6209">
+              <wp:anchor distT="0" distB="0" distL="114300" distR="114300" simplePos="0" relativeHeight="251637747" behindDoc="0" locked="0" layoutInCell="1" allowOverlap="1" wp14:anchorId="0EF878BB" wp14:editId="6D3C4EB6">
                 <wp:simplePos x="0" y="0"/>
                 <wp:positionH relativeFrom="column">
                   <wp:posOffset>2613424</wp:posOffset>
@@ -2795,7 +2795,7 @@
           </mc:Choice>
           <mc:Fallback>
             <w:pict>
-              <v:line w14:anchorId="24E02B74" id="直接连接符 96" o:spid="_x0000_s1026" style="position:absolute;left:0;text-align:left;flip:x;z-index:251637747;visibility:visible;mso-wrap-style:square;mso-width-percent:0;mso-height-percent:0;mso-wrap-distance-left:9pt;mso-wrap-distance-top:0;mso-wrap-distance-right:9pt;mso-wrap-distance-bottom:0;mso-position-horizontal:absolute;mso-position-horizontal-relative:text;mso-position-vertical:absolute;mso-position-vertical-relative:text;mso-width-percent:0;mso-height-percent:0;mso-width-relative:margin;mso-height-relative:margin" from="205.8pt,1.25pt" to="235.05pt,45.6pt" o:gfxdata="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" strokecolor="#5b9bd5 [3204]" strokeweight=".5pt">
+              <v:line w14:anchorId="2495BA37" id="直接连接符 96" o:spid="_x0000_s1026" style="position:absolute;left:0;text-align:left;flip:x;z-index:251637747;visibility:visible;mso-wrap-style:square;mso-width-percent:0;mso-height-percent:0;mso-wrap-distance-left:9pt;mso-wrap-distance-top:0;mso-wrap-distance-right:9pt;mso-wrap-distance-bottom:0;mso-position-horizontal:absolute;mso-position-horizontal-relative:text;mso-position-vertical:absolute;mso-position-vertical-relative:text;mso-width-percent:0;mso-height-percent:0;mso-width-relative:margin;mso-height-relative:margin" from="205.8pt,1.25pt" to="235.05pt,45.6pt" o:gfxdata="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" strokecolor="#5b9bd5 [3204]" strokeweight=".5pt">
                 <v:stroke joinstyle="miter"/>
               </v:line>
             </w:pict>
@@ -2809,7 +2809,7 @@
         <mc:AlternateContent>
           <mc:Choice Requires="wps">
             <w:drawing>
-              <wp:anchor distT="0" distB="0" distL="114300" distR="114300" simplePos="0" relativeHeight="251639797" behindDoc="0" locked="0" layoutInCell="1" allowOverlap="1" wp14:anchorId="51D0CB62" wp14:editId="52175FD1">
+              <wp:anchor distT="0" distB="0" distL="114300" distR="114300" simplePos="0" relativeHeight="251639797" behindDoc="0" locked="0" layoutInCell="1" allowOverlap="1" wp14:anchorId="3DA47F79" wp14:editId="6ABB1966">
                 <wp:simplePos x="0" y="0"/>
                 <wp:positionH relativeFrom="column">
                   <wp:posOffset>1327771</wp:posOffset>
@@ -2864,7 +2864,7 @@
           </mc:Choice>
           <mc:Fallback>
             <w:pict>
-              <v:line w14:anchorId="0E21F94A" id="直接连接符 95" o:spid="_x0000_s1026" style="position:absolute;left:0;text-align:left;flip:x;z-index:251639797;visibility:visible;mso-wrap-style:square;mso-width-percent:0;mso-height-percent:0;mso-wrap-distance-left:9pt;mso-wrap-distance-top:0;mso-wrap-distance-right:9pt;mso-wrap-distance-bottom:0;mso-position-horizontal:absolute;mso-position-horizontal-relative:text;mso-position-vertical:absolute;mso-position-vertical-relative:text;mso-width-percent:0;mso-height-percent:0;mso-width-relative:margin;mso-height-relative:margin" from="104.55pt,1.25pt" to="133.8pt,45.6pt" o:gfxdata="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" strokecolor="#5b9bd5 [3204]" strokeweight=".5pt">
+              <v:line w14:anchorId="7D11982D" id="直接连接符 95" o:spid="_x0000_s1026" style="position:absolute;left:0;text-align:left;flip:x;z-index:251639797;visibility:visible;mso-wrap-style:square;mso-width-percent:0;mso-height-percent:0;mso-wrap-distance-left:9pt;mso-wrap-distance-top:0;mso-wrap-distance-right:9pt;mso-wrap-distance-bottom:0;mso-position-horizontal:absolute;mso-position-horizontal-relative:text;mso-position-vertical:absolute;mso-position-vertical-relative:text;mso-width-percent:0;mso-height-percent:0;mso-width-relative:margin;mso-height-relative:margin" from="104.55pt,1.25pt" to="133.8pt,45.6pt" o:gfxdata="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" strokecolor="#5b9bd5 [3204]" strokeweight=".5pt">
                 <v:stroke joinstyle="miter"/>
               </v:line>
             </w:pict>
@@ -2885,7 +2885,7 @@
         <mc:AlternateContent>
           <mc:Choice Requires="wps">
             <w:drawing>
-              <wp:anchor distT="0" distB="0" distL="114300" distR="114300" simplePos="0" relativeHeight="251753472" behindDoc="0" locked="0" layoutInCell="1" allowOverlap="1" wp14:anchorId="208C8C6E" wp14:editId="4AF41B9F">
+              <wp:anchor distT="0" distB="0" distL="114300" distR="114300" simplePos="0" relativeHeight="251753472" behindDoc="0" locked="0" layoutInCell="1" allowOverlap="1" wp14:anchorId="26CA5318" wp14:editId="3AE28EEB">
                 <wp:simplePos x="0" y="0"/>
                 <wp:positionH relativeFrom="margin">
                   <wp:posOffset>4194544</wp:posOffset>
@@ -2970,7 +2970,7 @@
           </mc:Choice>
           <mc:Fallback>
             <w:pict>
-              <v:shape w14:anchorId="208C8C6E" id="文本框 103" o:spid="_x0000_s1029" type="#_x0000_t202" style="position:absolute;left:0;text-align:left;margin-left:330.3pt;margin-top:.45pt;width:42.7pt;height:31.8pt;z-index:251753472;visibility:visible;mso-wrap-style:square;mso-width-percent:0;mso-height-percent:0;mso-wrap-distance-left:9pt;mso-wrap-distance-top:0;mso-wrap-distance-right:9pt;mso-wrap-distance-bottom:0;mso-position-horizontal:absolute;mso-position-horizontal-relative:margin;mso-position-vertical:absolute;mso-position-vertical-relative:text;mso-width-percent:0;mso-height-percent:0;mso-width-relative:margin;mso-height-relative:margin;v-text-anchor:top" o:gfxdata="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" fillcolor="white [3201]" stroked="f" strokeweight=".5pt">
+              <v:shape w14:anchorId="26CA5318" id="文本框 103" o:spid="_x0000_s1029" type="#_x0000_t202" style="position:absolute;left:0;text-align:left;margin-left:330.3pt;margin-top:.45pt;width:42.7pt;height:31.8pt;z-index:251753472;visibility:visible;mso-wrap-style:square;mso-width-percent:0;mso-height-percent:0;mso-wrap-distance-left:9pt;mso-wrap-distance-top:0;mso-wrap-distance-right:9pt;mso-wrap-distance-bottom:0;mso-position-horizontal:absolute;mso-position-horizontal-relative:margin;mso-position-vertical:absolute;mso-position-vertical-relative:text;mso-width-percent:0;mso-height-percent:0;mso-width-relative:margin;mso-height-relative:margin;v-text-anchor:top" o:gfxdata="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" fillcolor="white [3201]" stroked="f" strokeweight=".5pt">
                 <v:textbox>
                   <w:txbxContent>
                     <w:p>
@@ -3002,7 +3002,7 @@
         <mc:AlternateContent>
           <mc:Choice Requires="wps">
             <w:drawing>
-              <wp:anchor distT="0" distB="0" distL="114300" distR="114300" simplePos="0" relativeHeight="251744256" behindDoc="0" locked="0" layoutInCell="1" allowOverlap="1" wp14:anchorId="55DD1F38" wp14:editId="1F038169">
+              <wp:anchor distT="0" distB="0" distL="114300" distR="114300" simplePos="0" relativeHeight="251744256" behindDoc="0" locked="0" layoutInCell="1" allowOverlap="1" wp14:anchorId="2091A6FD" wp14:editId="0EBFF4AE">
                 <wp:simplePos x="0" y="0"/>
                 <wp:positionH relativeFrom="margin">
                   <wp:align>center</wp:align>
@@ -3056,7 +3056,7 @@
           </mc:Choice>
           <mc:Fallback>
             <w:pict>
-              <v:oval w14:anchorId="390496ED" id="椭圆 92" o:spid="_x0000_s1026" style="position:absolute;left:0;text-align:left;margin-left:0;margin-top:15.75pt;width:30.95pt;height:30.95pt;z-index:251744256;visibility:visible;mso-wrap-style:square;mso-wrap-distance-left:9pt;mso-wrap-distance-top:0;mso-wrap-distance-right:9pt;mso-wrap-distance-bottom:0;mso-position-horizontal:center;mso-position-horizontal-relative:margin;mso-position-vertical:absolute;mso-position-vertical-relative:text;v-text-anchor:middle" o:gfxdata="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" fillcolor="white [3201]" strokecolor="#70ad47 [3209]" strokeweight="1pt">
+              <v:oval w14:anchorId="4ECFEF14" id="椭圆 92" o:spid="_x0000_s1026" style="position:absolute;left:0;text-align:left;margin-left:0;margin-top:15.75pt;width:30.95pt;height:30.95pt;z-index:251744256;visibility:visible;mso-wrap-style:square;mso-wrap-distance-left:9pt;mso-wrap-distance-top:0;mso-wrap-distance-right:9pt;mso-wrap-distance-bottom:0;mso-position-horizontal:center;mso-position-horizontal-relative:margin;mso-position-vertical:absolute;mso-position-vertical-relative:text;v-text-anchor:middle" o:gfxdata="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" fillcolor="white [3201]" strokecolor="#70ad47 [3209]" strokeweight="1pt">
                 <v:stroke joinstyle="miter"/>
                 <w10:wrap anchorx="margin"/>
               </v:oval>
@@ -3073,7 +3073,7 @@
         <mc:AlternateContent>
           <mc:Choice Requires="wps">
             <w:drawing>
-              <wp:anchor distT="0" distB="0" distL="114300" distR="114300" simplePos="0" relativeHeight="251638772" behindDoc="0" locked="0" layoutInCell="1" allowOverlap="1" wp14:anchorId="0667D2A0" wp14:editId="5807E8B0">
+              <wp:anchor distT="0" distB="0" distL="114300" distR="114300" simplePos="0" relativeHeight="251638772" behindDoc="0" locked="0" layoutInCell="1" allowOverlap="1" wp14:anchorId="751A7699" wp14:editId="1344BF0D">
                 <wp:simplePos x="0" y="0"/>
                 <wp:positionH relativeFrom="column">
                   <wp:posOffset>2262520</wp:posOffset>
@@ -3128,7 +3128,7 @@
           </mc:Choice>
           <mc:Fallback>
             <w:pict>
-              <v:line w14:anchorId="4030D6A4" id="直接连接符 97" o:spid="_x0000_s1026" style="position:absolute;left:0;text-align:left;flip:x;z-index:251638772;visibility:visible;mso-wrap-style:square;mso-width-percent:0;mso-height-percent:0;mso-wrap-distance-left:9pt;mso-wrap-distance-top:0;mso-wrap-distance-right:9pt;mso-wrap-distance-bottom:0;mso-position-horizontal:absolute;mso-position-horizontal-relative:text;mso-position-vertical:absolute;mso-position-vertical-relative:text;mso-width-percent:0;mso-height-percent:0;mso-width-relative:margin;mso-height-relative:margin" from="178.15pt,14.4pt" to="207.4pt,58.75pt" o:gfxdata="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" strokecolor="#5b9bd5 [3204]" strokeweight=".5pt">
+              <v:line w14:anchorId="69185A81" id="直接连接符 97" o:spid="_x0000_s1026" style="position:absolute;left:0;text-align:left;flip:x;z-index:251638772;visibility:visible;mso-wrap-style:square;mso-width-percent:0;mso-height-percent:0;mso-wrap-distance-left:9pt;mso-wrap-distance-top:0;mso-wrap-distance-right:9pt;mso-wrap-distance-bottom:0;mso-position-horizontal:absolute;mso-position-horizontal-relative:text;mso-position-vertical:absolute;mso-position-vertical-relative:text;mso-width-percent:0;mso-height-percent:0;mso-width-relative:margin;mso-height-relative:margin" from="178.15pt,14.4pt" to="207.4pt,58.75pt" o:gfxdata="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" strokecolor="#5b9bd5 [3204]" strokeweight=".5pt">
                 <v:stroke joinstyle="miter"/>
               </v:line>
             </w:pict>
@@ -3142,7 +3142,7 @@
         <mc:AlternateContent>
           <mc:Choice Requires="wps">
             <w:drawing>
-              <wp:anchor distT="0" distB="0" distL="114300" distR="114300" simplePos="0" relativeHeight="251738112" behindDoc="0" locked="0" layoutInCell="1" allowOverlap="1" wp14:anchorId="42769A5A" wp14:editId="5B0C568B">
+              <wp:anchor distT="0" distB="0" distL="114300" distR="114300" simplePos="0" relativeHeight="251738112" behindDoc="0" locked="0" layoutInCell="1" allowOverlap="1" wp14:anchorId="4F6205C0" wp14:editId="7E838125">
                 <wp:simplePos x="0" y="0"/>
                 <wp:positionH relativeFrom="column">
                   <wp:posOffset>1082188</wp:posOffset>
@@ -3196,7 +3196,7 @@
           </mc:Choice>
           <mc:Fallback>
             <w:pict>
-              <v:oval w14:anchorId="7A9033C8" id="椭圆 89" o:spid="_x0000_s1026" style="position:absolute;left:0;text-align:left;margin-left:85.2pt;margin-top:1pt;width:31pt;height:31pt;z-index:251738112;visibility:visible;mso-wrap-style:square;mso-wrap-distance-left:9pt;mso-wrap-distance-top:0;mso-wrap-distance-right:9pt;mso-wrap-distance-bottom:0;mso-position-horizontal:absolute;mso-position-horizontal-relative:text;mso-position-vertical:absolute;mso-position-vertical-relative:text;v-text-anchor:middle" o:gfxdata="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" fillcolor="white [3201]" strokecolor="#70ad47 [3209]" strokeweight="1pt">
+              <v:oval w14:anchorId="7EE47397" id="椭圆 89" o:spid="_x0000_s1026" style="position:absolute;left:0;text-align:left;margin-left:85.2pt;margin-top:1pt;width:31pt;height:31pt;z-index:251738112;visibility:visible;mso-wrap-style:square;mso-wrap-distance-left:9pt;mso-wrap-distance-top:0;mso-wrap-distance-right:9pt;mso-wrap-distance-bottom:0;mso-position-horizontal:absolute;mso-position-horizontal-relative:text;mso-position-vertical:absolute;mso-position-vertical-relative:text;v-text-anchor:middle" o:gfxdata="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" fillcolor="white [3201]" strokecolor="#70ad47 [3209]" strokeweight="1pt">
                 <v:stroke joinstyle="miter"/>
               </v:oval>
             </w:pict>
@@ -3210,7 +3210,7 @@
         <mc:AlternateContent>
           <mc:Choice Requires="wps">
             <w:drawing>
-              <wp:anchor distT="0" distB="0" distL="114300" distR="114300" simplePos="0" relativeHeight="251636722" behindDoc="0" locked="0" layoutInCell="1" allowOverlap="1" wp14:anchorId="03610943" wp14:editId="3CACFEFF">
+              <wp:anchor distT="0" distB="0" distL="114300" distR="114300" simplePos="0" relativeHeight="251636722" behindDoc="0" locked="0" layoutInCell="1" allowOverlap="1" wp14:anchorId="15FE65F3" wp14:editId="5B99D858">
                 <wp:simplePos x="0" y="0"/>
                 <wp:positionH relativeFrom="margin">
                   <wp:posOffset>3304924</wp:posOffset>
@@ -3264,7 +3264,7 @@
           </mc:Choice>
           <mc:Fallback>
             <w:pict>
-              <v:oval w14:anchorId="56FBA81A" id="椭圆 94" o:spid="_x0000_s1026" style="position:absolute;left:0;text-align:left;margin-left:260.25pt;margin-top:1pt;width:30.95pt;height:30.95pt;z-index:251636722;visibility:visible;mso-wrap-style:square;mso-wrap-distance-left:9pt;mso-wrap-distance-top:0;mso-wrap-distance-right:9pt;mso-wrap-distance-bottom:0;mso-position-horizontal:absolute;mso-position-horizontal-relative:margin;mso-position-vertical:absolute;mso-position-vertical-relative:text;v-text-anchor:middle" o:gfxdata="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" fillcolor="white [3201]" strokecolor="#70ad47 [3209]" strokeweight="1pt">
+              <v:oval w14:anchorId="41F05FAE" id="椭圆 94" o:spid="_x0000_s1026" style="position:absolute;left:0;text-align:left;margin-left:260.25pt;margin-top:1pt;width:30.95pt;height:30.95pt;z-index:251636722;visibility:visible;mso-wrap-style:square;mso-wrap-distance-left:9pt;mso-wrap-distance-top:0;mso-wrap-distance-right:9pt;mso-wrap-distance-bottom:0;mso-position-horizontal:absolute;mso-position-horizontal-relative:margin;mso-position-vertical:absolute;mso-position-vertical-relative:text;v-text-anchor:middle" o:gfxdata="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" fillcolor="white [3201]" strokecolor="#70ad47 [3209]" strokeweight="1pt">
                 <v:stroke joinstyle="miter"/>
                 <w10:wrap anchorx="margin"/>
               </v:oval>
@@ -3287,7 +3287,7 @@
         <mc:AlternateContent>
           <mc:Choice Requires="wps">
             <w:drawing>
-              <wp:anchor distT="0" distB="0" distL="114300" distR="114300" simplePos="0" relativeHeight="251742208" behindDoc="0" locked="0" layoutInCell="1" allowOverlap="1" wp14:anchorId="1B2FB614" wp14:editId="1068DE15">
+              <wp:anchor distT="0" distB="0" distL="114300" distR="114300" simplePos="0" relativeHeight="251742208" behindDoc="0" locked="0" layoutInCell="1" allowOverlap="1" wp14:anchorId="615CD5BD" wp14:editId="4180A3C1">
                 <wp:simplePos x="0" y="0"/>
                 <wp:positionH relativeFrom="column">
                   <wp:posOffset>1996632</wp:posOffset>
@@ -3341,7 +3341,7 @@
           </mc:Choice>
           <mc:Fallback>
             <w:pict>
-              <v:oval w14:anchorId="070B45E5" id="椭圆 91" o:spid="_x0000_s1026" style="position:absolute;left:0;text-align:left;margin-left:157.2pt;margin-top:8.3pt;width:31pt;height:31pt;z-index:251742208;visibility:visible;mso-wrap-style:square;mso-wrap-distance-left:9pt;mso-wrap-distance-top:0;mso-wrap-distance-right:9pt;mso-wrap-distance-bottom:0;mso-position-horizontal:absolute;mso-position-horizontal-relative:text;mso-position-vertical:absolute;mso-position-vertical-relative:text;v-text-anchor:middle" o:gfxdata="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" fillcolor="white [3201]" strokecolor="#70ad47 [3209]" strokeweight="1pt">
+              <v:oval w14:anchorId="0D6D0DFD" id="椭圆 91" o:spid="_x0000_s1026" style="position:absolute;left:0;text-align:left;margin-left:157.2pt;margin-top:8.3pt;width:31pt;height:31pt;z-index:251742208;visibility:visible;mso-wrap-style:square;mso-wrap-distance-left:9pt;mso-wrap-distance-top:0;mso-wrap-distance-right:9pt;mso-wrap-distance-bottom:0;mso-position-horizontal:absolute;mso-position-horizontal-relative:text;mso-position-vertical:absolute;mso-position-vertical-relative:text;v-text-anchor:middle" o:gfxdata="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" fillcolor="white [3201]" strokecolor="#70ad47 [3209]" strokeweight="1pt">
                 <v:stroke joinstyle="miter"/>
               </v:oval>
             </w:pict>
@@ -3619,8 +3619,1921 @@
     <w:p/>
     <w:p/>
     <w:p/>
+    <w:p>
+      <w:r>
+        <w:rPr>
+          <w:noProof/>
+        </w:rPr>
+        <mc:AlternateContent>
+          <mc:Choice Requires="wps">
+            <w:drawing>
+              <wp:anchor distT="0" distB="0" distL="114300" distR="114300" simplePos="0" relativeHeight="251755520" behindDoc="0" locked="0" layoutInCell="1" allowOverlap="1" wp14:anchorId="3BC9BFF2" wp14:editId="45D57058">
+                <wp:simplePos x="0" y="0"/>
+                <wp:positionH relativeFrom="margin">
+                  <wp:posOffset>728330</wp:posOffset>
+                </wp:positionH>
+                <wp:positionV relativeFrom="paragraph">
+                  <wp:posOffset>76259</wp:posOffset>
+                </wp:positionV>
+                <wp:extent cx="563186" cy="403978"/>
+                <wp:effectExtent l="0" t="0" r="8890" b="0"/>
+                <wp:wrapNone/>
+                <wp:docPr id="104" name="文本框 104"/>
+                <wp:cNvGraphicFramePr/>
+                <a:graphic xmlns:a="http://schemas.openxmlformats.org/drawingml/2006/main">
+                  <a:graphicData uri="http://schemas.microsoft.com/office/word/2010/wordprocessingShape">
+                    <wps:wsp>
+                      <wps:cNvSpPr txBox="1"/>
+                      <wps:spPr>
+                        <a:xfrm>
+                          <a:off x="0" y="0"/>
+                          <a:ext cx="563186" cy="403978"/>
+                        </a:xfrm>
+                        <a:prstGeom prst="rect">
+                          <a:avLst/>
+                        </a:prstGeom>
+                        <a:solidFill>
+                          <a:schemeClr val="lt1"/>
+                        </a:solidFill>
+                        <a:ln w="6350">
+                          <a:noFill/>
+                        </a:ln>
+                        <a:effectLst/>
+                      </wps:spPr>
+                      <wps:style>
+                        <a:lnRef idx="0">
+                          <a:schemeClr val="accent1"/>
+                        </a:lnRef>
+                        <a:fillRef idx="0">
+                          <a:schemeClr val="accent1"/>
+                        </a:fillRef>
+                        <a:effectRef idx="0">
+                          <a:schemeClr val="accent1"/>
+                        </a:effectRef>
+                        <a:fontRef idx="minor">
+                          <a:schemeClr val="dk1"/>
+                        </a:fontRef>
+                      </wps:style>
+                      <wps:txbx>
+                        <w:txbxContent>
+                          <w:p>
+                            <w:pPr>
+                              <w:rPr>
+                                <w:sz w:val="28"/>
+                              </w:rPr>
+                            </w:pPr>
+                            <w:r>
+                              <w:rPr>
+                                <w:sz w:val="28"/>
+                              </w:rPr>
+                              <w:t>root</w:t>
+                            </w:r>
+                          </w:p>
+                        </w:txbxContent>
+                      </wps:txbx>
+                      <wps:bodyPr rot="0" spcFirstLastPara="0" vertOverflow="overflow" horzOverflow="overflow" vert="horz" wrap="square" lIns="91440" tIns="45720" rIns="91440" bIns="45720" numCol="1" spcCol="0" rtlCol="0" fromWordArt="0" anchor="t" anchorCtr="0" forceAA="0" compatLnSpc="1">
+                        <a:prstTxWarp prst="textNoShape">
+                          <a:avLst/>
+                        </a:prstTxWarp>
+                        <a:noAutofit/>
+                      </wps:bodyPr>
+                    </wps:wsp>
+                  </a:graphicData>
+                </a:graphic>
+                <wp14:sizeRelH relativeFrom="margin">
+                  <wp14:pctWidth>0</wp14:pctWidth>
+                </wp14:sizeRelH>
+                <wp14:sizeRelV relativeFrom="margin">
+                  <wp14:pctHeight>0</wp14:pctHeight>
+                </wp14:sizeRelV>
+              </wp:anchor>
+            </w:drawing>
+          </mc:Choice>
+          <mc:Fallback>
+            <w:pict>
+              <v:shape w14:anchorId="3BC9BFF2" id="文本框 104" o:spid="_x0000_s1030" type="#_x0000_t202" style="position:absolute;left:0;text-align:left;margin-left:57.35pt;margin-top:6pt;width:44.35pt;height:31.8pt;z-index:251755520;visibility:visible;mso-wrap-style:square;mso-width-percent:0;mso-height-percent:0;mso-wrap-distance-left:9pt;mso-wrap-distance-top:0;mso-wrap-distance-right:9pt;mso-wrap-distance-bottom:0;mso-position-horizontal:absolute;mso-position-horizontal-relative:margin;mso-position-vertical:absolute;mso-position-vertical-relative:text;mso-width-percent:0;mso-height-percent:0;mso-width-relative:margin;mso-height-relative:margin;v-text-anchor:top" o:gfxdata="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" fillcolor="white [3201]" stroked="f" strokeweight=".5pt">
+                <v:textbox>
+                  <w:txbxContent>
+                    <w:p>
+                      <w:pPr>
+                        <w:rPr>
+                          <w:sz w:val="28"/>
+                        </w:rPr>
+                      </w:pPr>
+                      <w:r>
+                        <w:rPr>
+                          <w:sz w:val="28"/>
+                        </w:rPr>
+                        <w:t>root</w:t>
+                      </w:r>
+                    </w:p>
+                  </w:txbxContent>
+                </v:textbox>
+                <w10:wrap anchorx="margin"/>
+              </v:shape>
+            </w:pict>
+          </mc:Fallback>
+        </mc:AlternateContent>
+      </w:r>
+    </w:p>
     <w:p/>
     <w:p>
+      <w:pPr>
+        <w:rPr>
+          <w:rFonts w:hint="eastAsia"/>
+        </w:rPr>
+      </w:pPr>
+      <w:r>
+        <w:rPr>
+          <w:rFonts w:hint="eastAsia"/>
+          <w:noProof/>
+        </w:rPr>
+        <mc:AlternateContent>
+          <mc:Choice Requires="wps">
+            <w:drawing>
+              <wp:anchor distT="0" distB="0" distL="114300" distR="114300" simplePos="0" relativeHeight="251756544" behindDoc="0" locked="0" layoutInCell="1" allowOverlap="1" wp14:anchorId="627F2E06" wp14:editId="44157951">
+                <wp:simplePos x="0" y="0"/>
+                <wp:positionH relativeFrom="column">
+                  <wp:posOffset>962247</wp:posOffset>
+                </wp:positionH>
+                <wp:positionV relativeFrom="paragraph">
+                  <wp:posOffset>83879</wp:posOffset>
+                </wp:positionV>
+                <wp:extent cx="0" cy="308521"/>
+                <wp:effectExtent l="76200" t="0" r="57150" b="53975"/>
+                <wp:wrapNone/>
+                <wp:docPr id="105" name="直接箭头连接符 105"/>
+                <wp:cNvGraphicFramePr/>
+                <a:graphic xmlns:a="http://schemas.openxmlformats.org/drawingml/2006/main">
+                  <a:graphicData uri="http://schemas.microsoft.com/office/word/2010/wordprocessingShape">
+                    <wps:wsp>
+                      <wps:cNvCnPr/>
+                      <wps:spPr>
+                        <a:xfrm>
+                          <a:off x="0" y="0"/>
+                          <a:ext cx="0" cy="308521"/>
+                        </a:xfrm>
+                        <a:prstGeom prst="straightConnector1">
+                          <a:avLst/>
+                        </a:prstGeom>
+                        <a:ln>
+                          <a:tailEnd type="triangle"/>
+                        </a:ln>
+                      </wps:spPr>
+                      <wps:style>
+                        <a:lnRef idx="1">
+                          <a:schemeClr val="accent1"/>
+                        </a:lnRef>
+                        <a:fillRef idx="0">
+                          <a:schemeClr val="accent1"/>
+                        </a:fillRef>
+                        <a:effectRef idx="0">
+                          <a:schemeClr val="accent1"/>
+                        </a:effectRef>
+                        <a:fontRef idx="minor">
+                          <a:schemeClr val="tx1"/>
+                        </a:fontRef>
+                      </wps:style>
+                      <wps:bodyPr/>
+                    </wps:wsp>
+                  </a:graphicData>
+                </a:graphic>
+              </wp:anchor>
+            </w:drawing>
+          </mc:Choice>
+          <mc:Fallback>
+            <w:pict>
+              <v:shapetype w14:anchorId="50CAD47D" id="_x0000_t32" coordsize="21600,21600" o:spt="32" o:oned="t" path="m,l21600,21600e" filled="f">
+                <v:path arrowok="t" fillok="f" o:connecttype="none"/>
+                <o:lock v:ext="edit" shapetype="t"/>
+              </v:shapetype>
+              <v:shape id="直接箭头连接符 105" o:spid="_x0000_s1026" type="#_x0000_t32" style="position:absolute;left:0;text-align:left;margin-left:75.75pt;margin-top:6.6pt;width:0;height:24.3pt;z-index:251756544;visibility:visible;mso-wrap-style:square;mso-wrap-distance-left:9pt;mso-wrap-distance-top:0;mso-wrap-distance-right:9pt;mso-wrap-distance-bottom:0;mso-position-horizontal:absolute;mso-position-horizontal-relative:text;mso-position-vertical:absolute;mso-position-vertical-relative:text" o:gfxdata="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" strokecolor="#5b9bd5 [3204]" strokeweight=".5pt">
+                <v:stroke endarrow="block" joinstyle="miter"/>
+              </v:shape>
+            </w:pict>
+          </mc:Fallback>
+        </mc:AlternateContent>
+      </w:r>
+    </w:p>
+    <w:p>
+      <w:r>
+        <w:rPr>
+          <w:noProof/>
+        </w:rPr>
+        <mc:AlternateContent>
+          <mc:Choice Requires="wps">
+            <w:drawing>
+              <wp:anchor distT="0" distB="0" distL="114300" distR="114300" simplePos="0" relativeHeight="251785216" behindDoc="0" locked="0" layoutInCell="1" allowOverlap="1" wp14:anchorId="42ED1F4A" wp14:editId="1DD62B2F">
+                <wp:simplePos x="0" y="0"/>
+                <wp:positionH relativeFrom="margin">
+                  <wp:posOffset>568842</wp:posOffset>
+                </wp:positionH>
+                <wp:positionV relativeFrom="paragraph">
+                  <wp:posOffset>194280</wp:posOffset>
+                </wp:positionV>
+                <wp:extent cx="861237" cy="403978"/>
+                <wp:effectExtent l="0" t="0" r="0" b="0"/>
+                <wp:wrapNone/>
+                <wp:docPr id="126" name="文本框 126"/>
+                <wp:cNvGraphicFramePr/>
+                <a:graphic xmlns:a="http://schemas.openxmlformats.org/drawingml/2006/main">
+                  <a:graphicData uri="http://schemas.microsoft.com/office/word/2010/wordprocessingShape">
+                    <wps:wsp>
+                      <wps:cNvSpPr txBox="1"/>
+                      <wps:spPr>
+                        <a:xfrm>
+                          <a:off x="0" y="0"/>
+                          <a:ext cx="861237" cy="403978"/>
+                        </a:xfrm>
+                        <a:prstGeom prst="rect">
+                          <a:avLst/>
+                        </a:prstGeom>
+                        <a:noFill/>
+                        <a:ln w="6350">
+                          <a:noFill/>
+                        </a:ln>
+                        <a:effectLst/>
+                      </wps:spPr>
+                      <wps:style>
+                        <a:lnRef idx="0">
+                          <a:schemeClr val="accent1"/>
+                        </a:lnRef>
+                        <a:fillRef idx="0">
+                          <a:schemeClr val="accent1"/>
+                        </a:fillRef>
+                        <a:effectRef idx="0">
+                          <a:schemeClr val="accent1"/>
+                        </a:effectRef>
+                        <a:fontRef idx="minor">
+                          <a:schemeClr val="dk1"/>
+                        </a:fontRef>
+                      </wps:style>
+                      <wps:txbx>
+                        <w:txbxContent>
+                          <w:p>
+                            <w:pPr>
+                              <w:ind w:firstLineChars="50" w:firstLine="140"/>
+                              <w:rPr>
+                                <w:color w:val="FFFFFF" w:themeColor="background1"/>
+                                <w:sz w:val="28"/>
+                              </w:rPr>
+                            </w:pPr>
+                            <w:r>
+                              <w:rPr>
+                                <w:color w:val="FFFFFF" w:themeColor="background1"/>
+                                <w:sz w:val="28"/>
+                              </w:rPr>
+                              <w:t>31  52</w:t>
+                            </w:r>
+                          </w:p>
+                        </w:txbxContent>
+                      </wps:txbx>
+                      <wps:bodyPr rot="0" spcFirstLastPara="0" vertOverflow="overflow" horzOverflow="overflow" vert="horz" wrap="square" lIns="91440" tIns="45720" rIns="91440" bIns="45720" numCol="1" spcCol="0" rtlCol="0" fromWordArt="0" anchor="t" anchorCtr="0" forceAA="0" compatLnSpc="1">
+                        <a:prstTxWarp prst="textNoShape">
+                          <a:avLst/>
+                        </a:prstTxWarp>
+                        <a:noAutofit/>
+                      </wps:bodyPr>
+                    </wps:wsp>
+                  </a:graphicData>
+                </a:graphic>
+                <wp14:sizeRelH relativeFrom="margin">
+                  <wp14:pctWidth>0</wp14:pctWidth>
+                </wp14:sizeRelH>
+                <wp14:sizeRelV relativeFrom="margin">
+                  <wp14:pctHeight>0</wp14:pctHeight>
+                </wp14:sizeRelV>
+              </wp:anchor>
+            </w:drawing>
+          </mc:Choice>
+          <mc:Fallback>
+            <w:pict>
+              <v:shape w14:anchorId="42ED1F4A" id="文本框 126" o:spid="_x0000_s1031" type="#_x0000_t202" style="position:absolute;left:0;text-align:left;margin-left:44.8pt;margin-top:15.3pt;width:67.8pt;height:31.8pt;z-index:251785216;visibility:visible;mso-wrap-style:square;mso-width-percent:0;mso-height-percent:0;mso-wrap-distance-left:9pt;mso-wrap-distance-top:0;mso-wrap-distance-right:9pt;mso-wrap-distance-bottom:0;mso-position-horizontal:absolute;mso-position-horizontal-relative:margin;mso-position-vertical:absolute;mso-position-vertical-relative:text;mso-width-percent:0;mso-height-percent:0;mso-width-relative:margin;mso-height-relative:margin;v-text-anchor:top" o:gfxdata="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" filled="f" stroked="f" strokeweight=".5pt">
+                <v:textbox>
+                  <w:txbxContent>
+                    <w:p>
+                      <w:pPr>
+                        <w:ind w:firstLineChars="50" w:firstLine="140"/>
+                        <w:rPr>
+                          <w:color w:val="FFFFFF" w:themeColor="background1"/>
+                          <w:sz w:val="28"/>
+                        </w:rPr>
+                      </w:pPr>
+                      <w:r>
+                        <w:rPr>
+                          <w:color w:val="FFFFFF" w:themeColor="background1"/>
+                          <w:sz w:val="28"/>
+                        </w:rPr>
+                        <w:t>31  52</w:t>
+                      </w:r>
+                    </w:p>
+                  </w:txbxContent>
+                </v:textbox>
+                <w10:wrap anchorx="margin"/>
+              </v:shape>
+            </w:pict>
+          </mc:Fallback>
+        </mc:AlternateContent>
+      </w:r>
+    </w:p>
+    <w:p>
+      <w:r>
+        <w:rPr>
+          <w:noProof/>
+        </w:rPr>
+        <mc:AlternateContent>
+          <mc:Choice Requires="wps">
+            <w:drawing>
+              <wp:anchor distT="0" distB="0" distL="114300" distR="114300" simplePos="0" relativeHeight="251757568" behindDoc="0" locked="0" layoutInCell="1" allowOverlap="1" wp14:anchorId="3C43609F" wp14:editId="7FDE9697">
+                <wp:simplePos x="0" y="0"/>
+                <wp:positionH relativeFrom="column">
+                  <wp:posOffset>568044</wp:posOffset>
+                </wp:positionH>
+                <wp:positionV relativeFrom="paragraph">
+                  <wp:posOffset>6202</wp:posOffset>
+                </wp:positionV>
+                <wp:extent cx="861577" cy="404037"/>
+                <wp:effectExtent l="0" t="0" r="15240" b="15240"/>
+                <wp:wrapNone/>
+                <wp:docPr id="107" name="矩形 107"/>
+                <wp:cNvGraphicFramePr/>
+                <a:graphic xmlns:a="http://schemas.openxmlformats.org/drawingml/2006/main">
+                  <a:graphicData uri="http://schemas.microsoft.com/office/word/2010/wordprocessingShape">
+                    <wps:wsp>
+                      <wps:cNvSpPr/>
+                      <wps:spPr>
+                        <a:xfrm>
+                          <a:off x="0" y="0"/>
+                          <a:ext cx="861577" cy="404037"/>
+                        </a:xfrm>
+                        <a:prstGeom prst="rect">
+                          <a:avLst/>
+                        </a:prstGeom>
+                      </wps:spPr>
+                      <wps:style>
+                        <a:lnRef idx="2">
+                          <a:schemeClr val="accent1">
+                            <a:shade val="50000"/>
+                          </a:schemeClr>
+                        </a:lnRef>
+                        <a:fillRef idx="1">
+                          <a:schemeClr val="accent1"/>
+                        </a:fillRef>
+                        <a:effectRef idx="0">
+                          <a:schemeClr val="accent1"/>
+                        </a:effectRef>
+                        <a:fontRef idx="minor">
+                          <a:schemeClr val="lt1"/>
+                        </a:fontRef>
+                      </wps:style>
+                      <wps:bodyPr rot="0" spcFirstLastPara="0" vertOverflow="overflow" horzOverflow="overflow" vert="horz" wrap="square" lIns="91440" tIns="45720" rIns="91440" bIns="45720" numCol="1" spcCol="0" rtlCol="0" fromWordArt="0" anchor="ctr" anchorCtr="0" forceAA="0" compatLnSpc="1">
+                        <a:prstTxWarp prst="textNoShape">
+                          <a:avLst/>
+                        </a:prstTxWarp>
+                        <a:noAutofit/>
+                      </wps:bodyPr>
+                    </wps:wsp>
+                  </a:graphicData>
+                </a:graphic>
+              </wp:anchor>
+            </w:drawing>
+          </mc:Choice>
+          <mc:Fallback>
+            <w:pict>
+              <v:rect w14:anchorId="22372805" id="矩形 107" o:spid="_x0000_s1026" style="position:absolute;left:0;text-align:left;margin-left:44.75pt;margin-top:.5pt;width:67.85pt;height:31.8pt;z-index:251757568;visibility:visible;mso-wrap-style:square;mso-wrap-distance-left:9pt;mso-wrap-distance-top:0;mso-wrap-distance-right:9pt;mso-wrap-distance-bottom:0;mso-position-horizontal:absolute;mso-position-horizontal-relative:text;mso-position-vertical:absolute;mso-position-vertical-relative:text;v-text-anchor:middle" o:gfxdata="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" fillcolor="#5b9bd5 [3204]" strokecolor="#1f4d78 [1604]" strokeweight="1pt"/>
+            </w:pict>
+          </mc:Fallback>
+        </mc:AlternateContent>
+      </w:r>
+    </w:p>
+    <w:p>
+      <w:pPr>
+        <w:rPr>
+          <w:rFonts w:hint="eastAsia"/>
+        </w:rPr>
+      </w:pPr>
+    </w:p>
+    <w:p>
+      <w:r>
+        <w:rPr>
+          <w:noProof/>
+        </w:rPr>
+        <mc:AlternateContent>
+          <mc:Choice Requires="wps">
+            <w:drawing>
+              <wp:anchor distT="0" distB="0" distL="114300" distR="114300" simplePos="0" relativeHeight="251634672" behindDoc="0" locked="0" layoutInCell="1" allowOverlap="1" wp14:anchorId="53700514" wp14:editId="0B7FB845">
+                <wp:simplePos x="0" y="0"/>
+                <wp:positionH relativeFrom="page">
+                  <wp:posOffset>85060</wp:posOffset>
+                </wp:positionH>
+                <wp:positionV relativeFrom="paragraph">
+                  <wp:posOffset>180886</wp:posOffset>
+                </wp:positionV>
+                <wp:extent cx="563186" cy="403978"/>
+                <wp:effectExtent l="0" t="0" r="8890" b="0"/>
+                <wp:wrapNone/>
+                <wp:docPr id="131" name="文本框 131"/>
+                <wp:cNvGraphicFramePr/>
+                <a:graphic xmlns:a="http://schemas.openxmlformats.org/drawingml/2006/main">
+                  <a:graphicData uri="http://schemas.microsoft.com/office/word/2010/wordprocessingShape">
+                    <wps:wsp>
+                      <wps:cNvSpPr txBox="1"/>
+                      <wps:spPr>
+                        <a:xfrm>
+                          <a:off x="0" y="0"/>
+                          <a:ext cx="563186" cy="403978"/>
+                        </a:xfrm>
+                        <a:prstGeom prst="rect">
+                          <a:avLst/>
+                        </a:prstGeom>
+                        <a:solidFill>
+                          <a:schemeClr val="lt1"/>
+                        </a:solidFill>
+                        <a:ln w="6350">
+                          <a:noFill/>
+                        </a:ln>
+                        <a:effectLst/>
+                      </wps:spPr>
+                      <wps:style>
+                        <a:lnRef idx="0">
+                          <a:schemeClr val="accent1"/>
+                        </a:lnRef>
+                        <a:fillRef idx="0">
+                          <a:schemeClr val="accent1"/>
+                        </a:fillRef>
+                        <a:effectRef idx="0">
+                          <a:schemeClr val="accent1"/>
+                        </a:effectRef>
+                        <a:fontRef idx="minor">
+                          <a:schemeClr val="dk1"/>
+                        </a:fontRef>
+                      </wps:style>
+                      <wps:txbx>
+                        <w:txbxContent>
+                          <w:p>
+                            <w:pPr>
+                              <w:ind w:firstLineChars="50" w:firstLine="140"/>
+                              <w:rPr>
+                                <w:sz w:val="28"/>
+                              </w:rPr>
+                            </w:pPr>
+                            <w:r>
+                              <w:rPr>
+                                <w:sz w:val="28"/>
+                              </w:rPr>
+                              <w:t>sqt</w:t>
+                            </w:r>
+                          </w:p>
+                        </w:txbxContent>
+                      </wps:txbx>
+                      <wps:bodyPr rot="0" spcFirstLastPara="0" vertOverflow="overflow" horzOverflow="overflow" vert="horz" wrap="square" lIns="91440" tIns="45720" rIns="91440" bIns="45720" numCol="1" spcCol="0" rtlCol="0" fromWordArt="0" anchor="t" anchorCtr="0" forceAA="0" compatLnSpc="1">
+                        <a:prstTxWarp prst="textNoShape">
+                          <a:avLst/>
+                        </a:prstTxWarp>
+                        <a:noAutofit/>
+                      </wps:bodyPr>
+                    </wps:wsp>
+                  </a:graphicData>
+                </a:graphic>
+                <wp14:sizeRelH relativeFrom="margin">
+                  <wp14:pctWidth>0</wp14:pctWidth>
+                </wp14:sizeRelH>
+                <wp14:sizeRelV relativeFrom="margin">
+                  <wp14:pctHeight>0</wp14:pctHeight>
+                </wp14:sizeRelV>
+              </wp:anchor>
+            </w:drawing>
+          </mc:Choice>
+          <mc:Fallback>
+            <w:pict>
+              <v:shape w14:anchorId="53700514" id="文本框 131" o:spid="_x0000_s1032" type="#_x0000_t202" style="position:absolute;left:0;text-align:left;margin-left:6.7pt;margin-top:14.25pt;width:44.35pt;height:31.8pt;z-index:251634672;visibility:visible;mso-wrap-style:square;mso-width-percent:0;mso-height-percent:0;mso-wrap-distance-left:9pt;mso-wrap-distance-top:0;mso-wrap-distance-right:9pt;mso-wrap-distance-bottom:0;mso-position-horizontal:absolute;mso-position-horizontal-relative:page;mso-position-vertical:absolute;mso-position-vertical-relative:text;mso-width-percent:0;mso-height-percent:0;mso-width-relative:margin;mso-height-relative:margin;v-text-anchor:top" o:gfxdata="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" fillcolor="white [3201]" stroked="f" strokeweight=".5pt">
+                <v:textbox>
+                  <w:txbxContent>
+                    <w:p>
+                      <w:pPr>
+                        <w:ind w:firstLineChars="50" w:firstLine="140"/>
+                        <w:rPr>
+                          <w:sz w:val="28"/>
+                        </w:rPr>
+                      </w:pPr>
+                      <w:r>
+                        <w:rPr>
+                          <w:sz w:val="28"/>
+                        </w:rPr>
+                        <w:t>sqt</w:t>
+                      </w:r>
+                    </w:p>
+                  </w:txbxContent>
+                </v:textbox>
+                <w10:wrap anchorx="page"/>
+              </v:shape>
+            </w:pict>
+          </mc:Fallback>
+        </mc:AlternateContent>
+      </w:r>
+      <w:r>
+        <w:rPr>
+          <w:rFonts w:hint="eastAsia"/>
+          <w:noProof/>
+        </w:rPr>
+        <mc:AlternateContent>
+          <mc:Choice Requires="wps">
+            <w:drawing>
+              <wp:anchor distT="0" distB="0" distL="114300" distR="114300" simplePos="0" relativeHeight="251781120" behindDoc="0" locked="0" layoutInCell="1" allowOverlap="1" wp14:anchorId="4D53635D" wp14:editId="1317CA71">
+                <wp:simplePos x="0" y="0"/>
+                <wp:positionH relativeFrom="column">
+                  <wp:posOffset>228600</wp:posOffset>
+                </wp:positionH>
+                <wp:positionV relativeFrom="paragraph">
+                  <wp:posOffset>14589</wp:posOffset>
+                </wp:positionV>
+                <wp:extent cx="530860" cy="393405"/>
+                <wp:effectExtent l="38100" t="0" r="21590" b="64135"/>
+                <wp:wrapNone/>
+                <wp:docPr id="124" name="直接箭头连接符 124"/>
+                <wp:cNvGraphicFramePr/>
+                <a:graphic xmlns:a="http://schemas.openxmlformats.org/drawingml/2006/main">
+                  <a:graphicData uri="http://schemas.microsoft.com/office/word/2010/wordprocessingShape">
+                    <wps:wsp>
+                      <wps:cNvCnPr/>
+                      <wps:spPr>
+                        <a:xfrm flipH="1">
+                          <a:off x="0" y="0"/>
+                          <a:ext cx="530860" cy="393405"/>
+                        </a:xfrm>
+                        <a:prstGeom prst="straightConnector1">
+                          <a:avLst/>
+                        </a:prstGeom>
+                        <a:ln>
+                          <a:tailEnd type="triangle"/>
+                        </a:ln>
+                      </wps:spPr>
+                      <wps:style>
+                        <a:lnRef idx="1">
+                          <a:schemeClr val="accent1"/>
+                        </a:lnRef>
+                        <a:fillRef idx="0">
+                          <a:schemeClr val="accent1"/>
+                        </a:fillRef>
+                        <a:effectRef idx="0">
+                          <a:schemeClr val="accent1"/>
+                        </a:effectRef>
+                        <a:fontRef idx="minor">
+                          <a:schemeClr val="tx1"/>
+                        </a:fontRef>
+                      </wps:style>
+                      <wps:bodyPr/>
+                    </wps:wsp>
+                  </a:graphicData>
+                </a:graphic>
+                <wp14:sizeRelH relativeFrom="margin">
+                  <wp14:pctWidth>0</wp14:pctWidth>
+                </wp14:sizeRelH>
+                <wp14:sizeRelV relativeFrom="margin">
+                  <wp14:pctHeight>0</wp14:pctHeight>
+                </wp14:sizeRelV>
+              </wp:anchor>
+            </w:drawing>
+          </mc:Choice>
+          <mc:Fallback>
+            <w:pict>
+              <v:shape w14:anchorId="5BEB6D88" id="直接箭头连接符 124" o:spid="_x0000_s1026" type="#_x0000_t32" style="position:absolute;left:0;text-align:left;margin-left:18pt;margin-top:1.15pt;width:41.8pt;height:31pt;flip:x;z-index:251781120;visibility:visible;mso-wrap-style:square;mso-width-percent:0;mso-height-percent:0;mso-wrap-distance-left:9pt;mso-wrap-distance-top:0;mso-wrap-distance-right:9pt;mso-wrap-distance-bottom:0;mso-position-horizontal:absolute;mso-position-horizontal-relative:text;mso-position-vertical:absolute;mso-position-vertical-relative:text;mso-width-percent:0;mso-height-percent:0;mso-width-relative:margin;mso-height-relative:margin" o:gfxdata="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" strokecolor="#5b9bd5 [3204]" strokeweight=".5pt">
+                <v:stroke endarrow="block" joinstyle="miter"/>
+              </v:shape>
+            </w:pict>
+          </mc:Fallback>
+        </mc:AlternateContent>
+      </w:r>
+      <w:r>
+        <w:rPr>
+          <w:rFonts w:hint="eastAsia"/>
+          <w:noProof/>
+        </w:rPr>
+        <mc:AlternateContent>
+          <mc:Choice Requires="wps">
+            <w:drawing>
+              <wp:anchor distT="0" distB="0" distL="114300" distR="114300" simplePos="0" relativeHeight="251783168" behindDoc="0" locked="0" layoutInCell="1" allowOverlap="1" wp14:anchorId="12BE1ADC" wp14:editId="22191A2E">
+                <wp:simplePos x="0" y="0"/>
+                <wp:positionH relativeFrom="column">
+                  <wp:posOffset>1238692</wp:posOffset>
+                </wp:positionH>
+                <wp:positionV relativeFrom="paragraph">
+                  <wp:posOffset>14590</wp:posOffset>
+                </wp:positionV>
+                <wp:extent cx="893135" cy="382772"/>
+                <wp:effectExtent l="0" t="0" r="59690" b="55880"/>
+                <wp:wrapNone/>
+                <wp:docPr id="125" name="直接箭头连接符 125"/>
+                <wp:cNvGraphicFramePr/>
+                <a:graphic xmlns:a="http://schemas.openxmlformats.org/drawingml/2006/main">
+                  <a:graphicData uri="http://schemas.microsoft.com/office/word/2010/wordprocessingShape">
+                    <wps:wsp>
+                      <wps:cNvCnPr/>
+                      <wps:spPr>
+                        <a:xfrm>
+                          <a:off x="0" y="0"/>
+                          <a:ext cx="893135" cy="382772"/>
+                        </a:xfrm>
+                        <a:prstGeom prst="straightConnector1">
+                          <a:avLst/>
+                        </a:prstGeom>
+                        <a:ln>
+                          <a:tailEnd type="triangle"/>
+                        </a:ln>
+                      </wps:spPr>
+                      <wps:style>
+                        <a:lnRef idx="1">
+                          <a:schemeClr val="accent1"/>
+                        </a:lnRef>
+                        <a:fillRef idx="0">
+                          <a:schemeClr val="accent1"/>
+                        </a:fillRef>
+                        <a:effectRef idx="0">
+                          <a:schemeClr val="accent1"/>
+                        </a:effectRef>
+                        <a:fontRef idx="minor">
+                          <a:schemeClr val="tx1"/>
+                        </a:fontRef>
+                      </wps:style>
+                      <wps:bodyPr/>
+                    </wps:wsp>
+                  </a:graphicData>
+                </a:graphic>
+                <wp14:sizeRelH relativeFrom="margin">
+                  <wp14:pctWidth>0</wp14:pctWidth>
+                </wp14:sizeRelH>
+                <wp14:sizeRelV relativeFrom="margin">
+                  <wp14:pctHeight>0</wp14:pctHeight>
+                </wp14:sizeRelV>
+              </wp:anchor>
+            </w:drawing>
+          </mc:Choice>
+          <mc:Fallback>
+            <w:pict>
+              <v:shape w14:anchorId="626DE15A" id="直接箭头连接符 125" o:spid="_x0000_s1026" type="#_x0000_t32" style="position:absolute;left:0;text-align:left;margin-left:97.55pt;margin-top:1.15pt;width:70.35pt;height:30.15pt;z-index:251783168;visibility:visible;mso-wrap-style:square;mso-width-percent:0;mso-height-percent:0;mso-wrap-distance-left:9pt;mso-wrap-distance-top:0;mso-wrap-distance-right:9pt;mso-wrap-distance-bottom:0;mso-position-horizontal:absolute;mso-position-horizontal-relative:text;mso-position-vertical:absolute;mso-position-vertical-relative:text;mso-width-percent:0;mso-height-percent:0;mso-width-relative:margin;mso-height-relative:margin" o:gfxdata="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" strokecolor="#5b9bd5 [3204]" strokeweight=".5pt">
+                <v:stroke endarrow="block" joinstyle="miter"/>
+              </v:shape>
+            </w:pict>
+          </mc:Fallback>
+        </mc:AlternateContent>
+      </w:r>
+    </w:p>
+    <w:p>
+      <w:r>
+        <w:rPr>
+          <w:noProof/>
+        </w:rPr>
+        <mc:AlternateContent>
+          <mc:Choice Requires="wps">
+            <w:drawing>
+              <wp:anchor distT="0" distB="0" distL="114300" distR="114300" simplePos="0" relativeHeight="251787264" behindDoc="0" locked="0" layoutInCell="1" allowOverlap="1" wp14:anchorId="5F4EAF26" wp14:editId="68A23A24">
+                <wp:simplePos x="0" y="0"/>
+                <wp:positionH relativeFrom="margin">
+                  <wp:posOffset>-419987</wp:posOffset>
+                </wp:positionH>
+                <wp:positionV relativeFrom="paragraph">
+                  <wp:posOffset>209875</wp:posOffset>
+                </wp:positionV>
+                <wp:extent cx="1499191" cy="403978"/>
+                <wp:effectExtent l="0" t="0" r="0" b="0"/>
+                <wp:wrapNone/>
+                <wp:docPr id="127" name="文本框 127"/>
+                <wp:cNvGraphicFramePr/>
+                <a:graphic xmlns:a="http://schemas.openxmlformats.org/drawingml/2006/main">
+                  <a:graphicData uri="http://schemas.microsoft.com/office/word/2010/wordprocessingShape">
+                    <wps:wsp>
+                      <wps:cNvSpPr txBox="1"/>
+                      <wps:spPr>
+                        <a:xfrm>
+                          <a:off x="0" y="0"/>
+                          <a:ext cx="1499191" cy="403978"/>
+                        </a:xfrm>
+                        <a:prstGeom prst="rect">
+                          <a:avLst/>
+                        </a:prstGeom>
+                        <a:noFill/>
+                        <a:ln w="6350">
+                          <a:noFill/>
+                        </a:ln>
+                        <a:effectLst/>
+                      </wps:spPr>
+                      <wps:style>
+                        <a:lnRef idx="0">
+                          <a:schemeClr val="accent1"/>
+                        </a:lnRef>
+                        <a:fillRef idx="0">
+                          <a:schemeClr val="accent1"/>
+                        </a:fillRef>
+                        <a:effectRef idx="0">
+                          <a:schemeClr val="accent1"/>
+                        </a:effectRef>
+                        <a:fontRef idx="minor">
+                          <a:schemeClr val="dk1"/>
+                        </a:fontRef>
+                      </wps:style>
+                      <wps:txbx>
+                        <w:txbxContent>
+                          <w:p>
+                            <w:pPr>
+                              <w:ind w:firstLineChars="50" w:firstLine="140"/>
+                              <w:rPr>
+                                <w:color w:val="FFFFFF" w:themeColor="background1"/>
+                                <w:sz w:val="28"/>
+                              </w:rPr>
+                            </w:pPr>
+                            <w:r>
+                              <w:rPr>
+                                <w:color w:val="FFFFFF" w:themeColor="background1"/>
+                                <w:sz w:val="28"/>
+                              </w:rPr>
+                              <w:t>15  22  31</w:t>
+                            </w:r>
+                          </w:p>
+                        </w:txbxContent>
+                      </wps:txbx>
+                      <wps:bodyPr rot="0" spcFirstLastPara="0" vertOverflow="overflow" horzOverflow="overflow" vert="horz" wrap="square" lIns="91440" tIns="45720" rIns="91440" bIns="45720" numCol="1" spcCol="0" rtlCol="0" fromWordArt="0" anchor="t" anchorCtr="0" forceAA="0" compatLnSpc="1">
+                        <a:prstTxWarp prst="textNoShape">
+                          <a:avLst/>
+                        </a:prstTxWarp>
+                        <a:noAutofit/>
+                      </wps:bodyPr>
+                    </wps:wsp>
+                  </a:graphicData>
+                </a:graphic>
+                <wp14:sizeRelH relativeFrom="margin">
+                  <wp14:pctWidth>0</wp14:pctWidth>
+                </wp14:sizeRelH>
+                <wp14:sizeRelV relativeFrom="margin">
+                  <wp14:pctHeight>0</wp14:pctHeight>
+                </wp14:sizeRelV>
+              </wp:anchor>
+            </w:drawing>
+          </mc:Choice>
+          <mc:Fallback>
+            <w:pict>
+              <v:shape w14:anchorId="5F4EAF26" id="文本框 127" o:spid="_x0000_s1033" type="#_x0000_t202" style="position:absolute;left:0;text-align:left;margin-left:-33.05pt;margin-top:16.55pt;width:118.05pt;height:31.8pt;z-index:251787264;visibility:visible;mso-wrap-style:square;mso-width-percent:0;mso-height-percent:0;mso-wrap-distance-left:9pt;mso-wrap-distance-top:0;mso-wrap-distance-right:9pt;mso-wrap-distance-bottom:0;mso-position-horizontal:absolute;mso-position-horizontal-relative:margin;mso-position-vertical:absolute;mso-position-vertical-relative:text;mso-width-percent:0;mso-height-percent:0;mso-width-relative:margin;mso-height-relative:margin;v-text-anchor:top" o:gfxdata="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" filled="f" stroked="f" strokeweight=".5pt">
+                <v:textbox>
+                  <w:txbxContent>
+                    <w:p>
+                      <w:pPr>
+                        <w:ind w:firstLineChars="50" w:firstLine="140"/>
+                        <w:rPr>
+                          <w:color w:val="FFFFFF" w:themeColor="background1"/>
+                          <w:sz w:val="28"/>
+                        </w:rPr>
+                      </w:pPr>
+                      <w:r>
+                        <w:rPr>
+                          <w:color w:val="FFFFFF" w:themeColor="background1"/>
+                          <w:sz w:val="28"/>
+                        </w:rPr>
+                        <w:t>15  22  31</w:t>
+                      </w:r>
+                    </w:p>
+                  </w:txbxContent>
+                </v:textbox>
+                <w10:wrap anchorx="margin"/>
+              </v:shape>
+            </w:pict>
+          </mc:Fallback>
+        </mc:AlternateContent>
+      </w:r>
+      <w:r>
+        <w:rPr>
+          <w:noProof/>
+        </w:rPr>
+        <mc:AlternateContent>
+          <mc:Choice Requires="wps">
+            <w:drawing>
+              <wp:anchor distT="0" distB="0" distL="114300" distR="114300" simplePos="0" relativeHeight="251759616" behindDoc="0" locked="0" layoutInCell="1" allowOverlap="1" wp14:anchorId="329D6227" wp14:editId="5ACB3B4C">
+                <wp:simplePos x="0" y="0"/>
+                <wp:positionH relativeFrom="column">
+                  <wp:posOffset>-366824</wp:posOffset>
+                </wp:positionH>
+                <wp:positionV relativeFrom="paragraph">
+                  <wp:posOffset>231140</wp:posOffset>
+                </wp:positionV>
+                <wp:extent cx="1244009" cy="404037"/>
+                <wp:effectExtent l="0" t="0" r="13335" b="15240"/>
+                <wp:wrapNone/>
+                <wp:docPr id="108" name="矩形 108"/>
+                <wp:cNvGraphicFramePr/>
+                <a:graphic xmlns:a="http://schemas.openxmlformats.org/drawingml/2006/main">
+                  <a:graphicData uri="http://schemas.microsoft.com/office/word/2010/wordprocessingShape">
+                    <wps:wsp>
+                      <wps:cNvSpPr/>
+                      <wps:spPr>
+                        <a:xfrm>
+                          <a:off x="0" y="0"/>
+                          <a:ext cx="1244009" cy="404037"/>
+                        </a:xfrm>
+                        <a:prstGeom prst="rect">
+                          <a:avLst/>
+                        </a:prstGeom>
+                      </wps:spPr>
+                      <wps:style>
+                        <a:lnRef idx="2">
+                          <a:schemeClr val="accent1">
+                            <a:shade val="50000"/>
+                          </a:schemeClr>
+                        </a:lnRef>
+                        <a:fillRef idx="1">
+                          <a:schemeClr val="accent1"/>
+                        </a:fillRef>
+                        <a:effectRef idx="0">
+                          <a:schemeClr val="accent1"/>
+                        </a:effectRef>
+                        <a:fontRef idx="minor">
+                          <a:schemeClr val="lt1"/>
+                        </a:fontRef>
+                      </wps:style>
+                      <wps:bodyPr rot="0" spcFirstLastPara="0" vertOverflow="overflow" horzOverflow="overflow" vert="horz" wrap="square" lIns="91440" tIns="45720" rIns="91440" bIns="45720" numCol="1" spcCol="0" rtlCol="0" fromWordArt="0" anchor="ctr" anchorCtr="0" forceAA="0" compatLnSpc="1">
+                        <a:prstTxWarp prst="textNoShape">
+                          <a:avLst/>
+                        </a:prstTxWarp>
+                        <a:noAutofit/>
+                      </wps:bodyPr>
+                    </wps:wsp>
+                  </a:graphicData>
+                </a:graphic>
+                <wp14:sizeRelH relativeFrom="margin">
+                  <wp14:pctWidth>0</wp14:pctWidth>
+                </wp14:sizeRelH>
+              </wp:anchor>
+            </w:drawing>
+          </mc:Choice>
+          <mc:Fallback>
+            <w:pict>
+              <v:rect w14:anchorId="30ED1FA6" id="矩形 108" o:spid="_x0000_s1026" style="position:absolute;left:0;text-align:left;margin-left:-28.9pt;margin-top:18.2pt;width:97.95pt;height:31.8pt;z-index:251759616;visibility:visible;mso-wrap-style:square;mso-width-percent:0;mso-wrap-distance-left:9pt;mso-wrap-distance-top:0;mso-wrap-distance-right:9pt;mso-wrap-distance-bottom:0;mso-position-horizontal:absolute;mso-position-horizontal-relative:text;mso-position-vertical:absolute;mso-position-vertical-relative:text;mso-width-percent:0;mso-width-relative:margin;v-text-anchor:middle" o:gfxdata="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" fillcolor="#5b9bd5 [3204]" strokecolor="#1f4d78 [1604]" strokeweight="1pt"/>
+            </w:pict>
+          </mc:Fallback>
+        </mc:AlternateContent>
+      </w:r>
+    </w:p>
+    <w:p>
+      <w:r>
+        <w:rPr>
+          <w:noProof/>
+        </w:rPr>
+        <mc:AlternateContent>
+          <mc:Choice Requires="wps">
+            <w:drawing>
+              <wp:anchor distT="0" distB="0" distL="114300" distR="114300" simplePos="0" relativeHeight="251790336" behindDoc="0" locked="0" layoutInCell="1" allowOverlap="1" wp14:anchorId="114C2AA7" wp14:editId="320D1552">
+                <wp:simplePos x="0" y="0"/>
+                <wp:positionH relativeFrom="column">
+                  <wp:posOffset>-855921</wp:posOffset>
+                </wp:positionH>
+                <wp:positionV relativeFrom="paragraph">
+                  <wp:posOffset>245671</wp:posOffset>
+                </wp:positionV>
+                <wp:extent cx="478465" cy="0"/>
+                <wp:effectExtent l="0" t="76200" r="17145" b="95250"/>
+                <wp:wrapNone/>
+                <wp:docPr id="129" name="直接箭头连接符 129"/>
+                <wp:cNvGraphicFramePr/>
+                <a:graphic xmlns:a="http://schemas.openxmlformats.org/drawingml/2006/main">
+                  <a:graphicData uri="http://schemas.microsoft.com/office/word/2010/wordprocessingShape">
+                    <wps:wsp>
+                      <wps:cNvCnPr/>
+                      <wps:spPr>
+                        <a:xfrm>
+                          <a:off x="0" y="0"/>
+                          <a:ext cx="478465" cy="0"/>
+                        </a:xfrm>
+                        <a:prstGeom prst="straightConnector1">
+                          <a:avLst/>
+                        </a:prstGeom>
+                        <a:ln>
+                          <a:tailEnd type="triangle"/>
+                        </a:ln>
+                      </wps:spPr>
+                      <wps:style>
+                        <a:lnRef idx="1">
+                          <a:schemeClr val="accent1"/>
+                        </a:lnRef>
+                        <a:fillRef idx="0">
+                          <a:schemeClr val="accent1"/>
+                        </a:fillRef>
+                        <a:effectRef idx="0">
+                          <a:schemeClr val="accent1"/>
+                        </a:effectRef>
+                        <a:fontRef idx="minor">
+                          <a:schemeClr val="tx1"/>
+                        </a:fontRef>
+                      </wps:style>
+                      <wps:bodyPr/>
+                    </wps:wsp>
+                  </a:graphicData>
+                </a:graphic>
+              </wp:anchor>
+            </w:drawing>
+          </mc:Choice>
+          <mc:Fallback>
+            <w:pict>
+              <v:shape w14:anchorId="0AA7EE65" id="直接箭头连接符 129" o:spid="_x0000_s1026" type="#_x0000_t32" style="position:absolute;left:0;text-align:left;margin-left:-67.4pt;margin-top:19.35pt;width:37.65pt;height:0;z-index:251790336;visibility:visible;mso-wrap-style:square;mso-wrap-distance-left:9pt;mso-wrap-distance-top:0;mso-wrap-distance-right:9pt;mso-wrap-distance-bottom:0;mso-position-horizontal:absolute;mso-position-horizontal-relative:text;mso-position-vertical:absolute;mso-position-vertical-relative:text" o:gfxdata="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" strokecolor="#5b9bd5 [3204]" strokeweight=".5pt">
+                <v:stroke endarrow="block" joinstyle="miter"/>
+              </v:shape>
+            </w:pict>
+          </mc:Fallback>
+        </mc:AlternateContent>
+      </w:r>
+      <w:r>
+        <w:rPr>
+          <w:noProof/>
+        </w:rPr>
+        <mc:AlternateContent>
+          <mc:Choice Requires="wps">
+            <w:drawing>
+              <wp:anchor distT="0" distB="0" distL="114300" distR="114300" simplePos="0" relativeHeight="251789312" behindDoc="0" locked="0" layoutInCell="1" allowOverlap="1" wp14:anchorId="3AF7BDA9" wp14:editId="4D33D230">
+                <wp:simplePos x="0" y="0"/>
+                <wp:positionH relativeFrom="margin">
+                  <wp:posOffset>1461977</wp:posOffset>
+                </wp:positionH>
+                <wp:positionV relativeFrom="paragraph">
+                  <wp:posOffset>11755</wp:posOffset>
+                </wp:positionV>
+                <wp:extent cx="1435395" cy="403978"/>
+                <wp:effectExtent l="0" t="0" r="0" b="0"/>
+                <wp:wrapNone/>
+                <wp:docPr id="128" name="文本框 128"/>
+                <wp:cNvGraphicFramePr/>
+                <a:graphic xmlns:a="http://schemas.openxmlformats.org/drawingml/2006/main">
+                  <a:graphicData uri="http://schemas.microsoft.com/office/word/2010/wordprocessingShape">
+                    <wps:wsp>
+                      <wps:cNvSpPr txBox="1"/>
+                      <wps:spPr>
+                        <a:xfrm>
+                          <a:off x="0" y="0"/>
+                          <a:ext cx="1435395" cy="403978"/>
+                        </a:xfrm>
+                        <a:prstGeom prst="rect">
+                          <a:avLst/>
+                        </a:prstGeom>
+                        <a:noFill/>
+                        <a:ln w="6350">
+                          <a:noFill/>
+                        </a:ln>
+                        <a:effectLst/>
+                      </wps:spPr>
+                      <wps:style>
+                        <a:lnRef idx="0">
+                          <a:schemeClr val="accent1"/>
+                        </a:lnRef>
+                        <a:fillRef idx="0">
+                          <a:schemeClr val="accent1"/>
+                        </a:fillRef>
+                        <a:effectRef idx="0">
+                          <a:schemeClr val="accent1"/>
+                        </a:effectRef>
+                        <a:fontRef idx="minor">
+                          <a:schemeClr val="dk1"/>
+                        </a:fontRef>
+                      </wps:style>
+                      <wps:txbx>
+                        <w:txbxContent>
+                          <w:p>
+                            <w:pPr>
+                              <w:ind w:firstLineChars="50" w:firstLine="140"/>
+                              <w:rPr>
+                                <w:color w:val="FFFFFF" w:themeColor="background1"/>
+                                <w:sz w:val="28"/>
+                              </w:rPr>
+                            </w:pPr>
+                            <w:r>
+                              <w:rPr>
+                                <w:color w:val="FFFFFF" w:themeColor="background1"/>
+                                <w:sz w:val="28"/>
+                              </w:rPr>
+                              <w:t>41     52</w:t>
+                            </w:r>
+                          </w:p>
+                        </w:txbxContent>
+                      </wps:txbx>
+                      <wps:bodyPr rot="0" spcFirstLastPara="0" vertOverflow="overflow" horzOverflow="overflow" vert="horz" wrap="square" lIns="91440" tIns="45720" rIns="91440" bIns="45720" numCol="1" spcCol="0" rtlCol="0" fromWordArt="0" anchor="t" anchorCtr="0" forceAA="0" compatLnSpc="1">
+                        <a:prstTxWarp prst="textNoShape">
+                          <a:avLst/>
+                        </a:prstTxWarp>
+                        <a:noAutofit/>
+                      </wps:bodyPr>
+                    </wps:wsp>
+                  </a:graphicData>
+                </a:graphic>
+                <wp14:sizeRelH relativeFrom="margin">
+                  <wp14:pctWidth>0</wp14:pctWidth>
+                </wp14:sizeRelH>
+                <wp14:sizeRelV relativeFrom="margin">
+                  <wp14:pctHeight>0</wp14:pctHeight>
+                </wp14:sizeRelV>
+              </wp:anchor>
+            </w:drawing>
+          </mc:Choice>
+          <mc:Fallback>
+            <w:pict>
+              <v:shape w14:anchorId="3AF7BDA9" id="文本框 128" o:spid="_x0000_s1034" type="#_x0000_t202" style="position:absolute;left:0;text-align:left;margin-left:115.1pt;margin-top:.95pt;width:113pt;height:31.8pt;z-index:251789312;visibility:visible;mso-wrap-style:square;mso-width-percent:0;mso-height-percent:0;mso-wrap-distance-left:9pt;mso-wrap-distance-top:0;mso-wrap-distance-right:9pt;mso-wrap-distance-bottom:0;mso-position-horizontal:absolute;mso-position-horizontal-relative:margin;mso-position-vertical:absolute;mso-position-vertical-relative:text;mso-width-percent:0;mso-height-percent:0;mso-width-relative:margin;mso-height-relative:margin;v-text-anchor:top" o:gfxdata="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" filled="f" stroked="f" strokeweight=".5pt">
+                <v:textbox>
+                  <w:txbxContent>
+                    <w:p>
+                      <w:pPr>
+                        <w:ind w:firstLineChars="50" w:firstLine="140"/>
+                        <w:rPr>
+                          <w:color w:val="FFFFFF" w:themeColor="background1"/>
+                          <w:sz w:val="28"/>
+                        </w:rPr>
+                      </w:pPr>
+                      <w:r>
+                        <w:rPr>
+                          <w:color w:val="FFFFFF" w:themeColor="background1"/>
+                          <w:sz w:val="28"/>
+                        </w:rPr>
+                        <w:t>41     52</w:t>
+                      </w:r>
+                    </w:p>
+                  </w:txbxContent>
+                </v:textbox>
+                <w10:wrap anchorx="margin"/>
+              </v:shape>
+            </w:pict>
+          </mc:Fallback>
+        </mc:AlternateContent>
+      </w:r>
+      <w:r>
+        <w:rPr>
+          <w:noProof/>
+        </w:rPr>
+        <mc:AlternateContent>
+          <mc:Choice Requires="wps">
+            <w:drawing>
+              <wp:anchor distT="0" distB="0" distL="114300" distR="114300" simplePos="0" relativeHeight="251761664" behindDoc="0" locked="0" layoutInCell="1" allowOverlap="1" wp14:anchorId="58135473" wp14:editId="789BB7E2">
+                <wp:simplePos x="0" y="0"/>
+                <wp:positionH relativeFrom="column">
+                  <wp:posOffset>1433874</wp:posOffset>
+                </wp:positionH>
+                <wp:positionV relativeFrom="paragraph">
+                  <wp:posOffset>29121</wp:posOffset>
+                </wp:positionV>
+                <wp:extent cx="1244009" cy="404037"/>
+                <wp:effectExtent l="0" t="0" r="13335" b="15240"/>
+                <wp:wrapNone/>
+                <wp:docPr id="109" name="矩形 109"/>
+                <wp:cNvGraphicFramePr/>
+                <a:graphic xmlns:a="http://schemas.openxmlformats.org/drawingml/2006/main">
+                  <a:graphicData uri="http://schemas.microsoft.com/office/word/2010/wordprocessingShape">
+                    <wps:wsp>
+                      <wps:cNvSpPr/>
+                      <wps:spPr>
+                        <a:xfrm>
+                          <a:off x="0" y="0"/>
+                          <a:ext cx="1244009" cy="404037"/>
+                        </a:xfrm>
+                        <a:prstGeom prst="rect">
+                          <a:avLst/>
+                        </a:prstGeom>
+                      </wps:spPr>
+                      <wps:style>
+                        <a:lnRef idx="2">
+                          <a:schemeClr val="accent1">
+                            <a:shade val="50000"/>
+                          </a:schemeClr>
+                        </a:lnRef>
+                        <a:fillRef idx="1">
+                          <a:schemeClr val="accent1"/>
+                        </a:fillRef>
+                        <a:effectRef idx="0">
+                          <a:schemeClr val="accent1"/>
+                        </a:effectRef>
+                        <a:fontRef idx="minor">
+                          <a:schemeClr val="lt1"/>
+                        </a:fontRef>
+                      </wps:style>
+                      <wps:bodyPr rot="0" spcFirstLastPara="0" vertOverflow="overflow" horzOverflow="overflow" vert="horz" wrap="square" lIns="91440" tIns="45720" rIns="91440" bIns="45720" numCol="1" spcCol="0" rtlCol="0" fromWordArt="0" anchor="ctr" anchorCtr="0" forceAA="0" compatLnSpc="1">
+                        <a:prstTxWarp prst="textNoShape">
+                          <a:avLst/>
+                        </a:prstTxWarp>
+                        <a:noAutofit/>
+                      </wps:bodyPr>
+                    </wps:wsp>
+                  </a:graphicData>
+                </a:graphic>
+                <wp14:sizeRelH relativeFrom="margin">
+                  <wp14:pctWidth>0</wp14:pctWidth>
+                </wp14:sizeRelH>
+              </wp:anchor>
+            </w:drawing>
+          </mc:Choice>
+          <mc:Fallback>
+            <w:pict>
+              <v:rect w14:anchorId="7AC1F809" id="矩形 109" o:spid="_x0000_s1026" style="position:absolute;left:0;text-align:left;margin-left:112.9pt;margin-top:2.3pt;width:97.95pt;height:31.8pt;z-index:251761664;visibility:visible;mso-wrap-style:square;mso-width-percent:0;mso-wrap-distance-left:9pt;mso-wrap-distance-top:0;mso-wrap-distance-right:9pt;mso-wrap-distance-bottom:0;mso-position-horizontal:absolute;mso-position-horizontal-relative:text;mso-position-vertical:absolute;mso-position-vertical-relative:text;mso-width-percent:0;mso-width-relative:margin;v-text-anchor:middle" o:gfxdata="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" fillcolor="#5b9bd5 [3204]" strokecolor="#1f4d78 [1604]" strokeweight="1pt"/>
+            </w:pict>
+          </mc:Fallback>
+        </mc:AlternateContent>
+      </w:r>
+    </w:p>
+    <w:p>
+      <w:r>
+        <w:rPr>
+          <w:noProof/>
+        </w:rPr>
+        <mc:AlternateContent>
+          <mc:Choice Requires="wps">
+            <w:drawing>
+              <wp:anchor distT="0" distB="0" distL="114300" distR="114300" simplePos="0" relativeHeight="251792384" behindDoc="0" locked="0" layoutInCell="1" allowOverlap="1" wp14:anchorId="6A0D4FD8" wp14:editId="1BBD0336">
+                <wp:simplePos x="0" y="0"/>
+                <wp:positionH relativeFrom="column">
+                  <wp:posOffset>902571</wp:posOffset>
+                </wp:positionH>
+                <wp:positionV relativeFrom="paragraph">
+                  <wp:posOffset>43726</wp:posOffset>
+                </wp:positionV>
+                <wp:extent cx="478465" cy="0"/>
+                <wp:effectExtent l="0" t="76200" r="17145" b="95250"/>
+                <wp:wrapNone/>
+                <wp:docPr id="130" name="直接箭头连接符 130"/>
+                <wp:cNvGraphicFramePr/>
+                <a:graphic xmlns:a="http://schemas.openxmlformats.org/drawingml/2006/main">
+                  <a:graphicData uri="http://schemas.microsoft.com/office/word/2010/wordprocessingShape">
+                    <wps:wsp>
+                      <wps:cNvCnPr/>
+                      <wps:spPr>
+                        <a:xfrm>
+                          <a:off x="0" y="0"/>
+                          <a:ext cx="478465" cy="0"/>
+                        </a:xfrm>
+                        <a:prstGeom prst="straightConnector1">
+                          <a:avLst/>
+                        </a:prstGeom>
+                        <a:ln>
+                          <a:tailEnd type="triangle"/>
+                        </a:ln>
+                      </wps:spPr>
+                      <wps:style>
+                        <a:lnRef idx="1">
+                          <a:schemeClr val="accent1"/>
+                        </a:lnRef>
+                        <a:fillRef idx="0">
+                          <a:schemeClr val="accent1"/>
+                        </a:fillRef>
+                        <a:effectRef idx="0">
+                          <a:schemeClr val="accent1"/>
+                        </a:effectRef>
+                        <a:fontRef idx="minor">
+                          <a:schemeClr val="tx1"/>
+                        </a:fontRef>
+                      </wps:style>
+                      <wps:bodyPr/>
+                    </wps:wsp>
+                  </a:graphicData>
+                </a:graphic>
+                <wp14:sizeRelH relativeFrom="margin">
+                  <wp14:pctWidth>0</wp14:pctWidth>
+                </wp14:sizeRelH>
+                <wp14:sizeRelV relativeFrom="margin">
+                  <wp14:pctHeight>0</wp14:pctHeight>
+                </wp14:sizeRelV>
+              </wp:anchor>
+            </w:drawing>
+          </mc:Choice>
+          <mc:Fallback>
+            <w:pict>
+              <v:shape w14:anchorId="479BF584" id="直接箭头连接符 130" o:spid="_x0000_s1026" type="#_x0000_t32" style="position:absolute;left:0;text-align:left;margin-left:71.05pt;margin-top:3.45pt;width:37.65pt;height:0;z-index:251792384;visibility:visible;mso-wrap-style:square;mso-width-percent:0;mso-height-percent:0;mso-wrap-distance-left:9pt;mso-wrap-distance-top:0;mso-wrap-distance-right:9pt;mso-wrap-distance-bottom:0;mso-position-horizontal:absolute;mso-position-horizontal-relative:text;mso-position-vertical:absolute;mso-position-vertical-relative:text;mso-width-percent:0;mso-height-percent:0;mso-width-relative:margin;mso-height-relative:margin" o:gfxdata="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" strokecolor="#5b9bd5 [3204]" strokeweight=".5pt">
+                <v:stroke endarrow="block" joinstyle="miter"/>
+              </v:shape>
+            </w:pict>
+          </mc:Fallback>
+        </mc:AlternateContent>
+      </w:r>
+      <w:r>
+        <w:rPr>
+          <w:rFonts w:hint="eastAsia"/>
+          <w:noProof/>
+        </w:rPr>
+        <mc:AlternateContent>
+          <mc:Choice Requires="wps">
+            <w:drawing>
+              <wp:anchor distT="0" distB="0" distL="114300" distR="114300" simplePos="0" relativeHeight="251763712" behindDoc="0" locked="0" layoutInCell="1" allowOverlap="1" wp14:anchorId="40F651FC" wp14:editId="44B410E8">
+                <wp:simplePos x="0" y="0"/>
+                <wp:positionH relativeFrom="column">
+                  <wp:posOffset>-161290</wp:posOffset>
+                </wp:positionH>
+                <wp:positionV relativeFrom="paragraph">
+                  <wp:posOffset>245745</wp:posOffset>
+                </wp:positionV>
+                <wp:extent cx="0" cy="307975"/>
+                <wp:effectExtent l="76200" t="0" r="57150" b="53975"/>
+                <wp:wrapNone/>
+                <wp:docPr id="110" name="直接箭头连接符 110"/>
+                <wp:cNvGraphicFramePr/>
+                <a:graphic xmlns:a="http://schemas.openxmlformats.org/drawingml/2006/main">
+                  <a:graphicData uri="http://schemas.microsoft.com/office/word/2010/wordprocessingShape">
+                    <wps:wsp>
+                      <wps:cNvCnPr/>
+                      <wps:spPr>
+                        <a:xfrm>
+                          <a:off x="0" y="0"/>
+                          <a:ext cx="0" cy="307975"/>
+                        </a:xfrm>
+                        <a:prstGeom prst="straightConnector1">
+                          <a:avLst/>
+                        </a:prstGeom>
+                        <a:ln>
+                          <a:tailEnd type="triangle"/>
+                        </a:ln>
+                      </wps:spPr>
+                      <wps:style>
+                        <a:lnRef idx="1">
+                          <a:schemeClr val="accent1"/>
+                        </a:lnRef>
+                        <a:fillRef idx="0">
+                          <a:schemeClr val="accent1"/>
+                        </a:fillRef>
+                        <a:effectRef idx="0">
+                          <a:schemeClr val="accent1"/>
+                        </a:effectRef>
+                        <a:fontRef idx="minor">
+                          <a:schemeClr val="tx1"/>
+                        </a:fontRef>
+                      </wps:style>
+                      <wps:bodyPr/>
+                    </wps:wsp>
+                  </a:graphicData>
+                </a:graphic>
+              </wp:anchor>
+            </w:drawing>
+          </mc:Choice>
+          <mc:Fallback>
+            <w:pict>
+              <v:shape w14:anchorId="6BCA5B4F" id="直接箭头连接符 110" o:spid="_x0000_s1026" type="#_x0000_t32" style="position:absolute;left:0;text-align:left;margin-left:-12.7pt;margin-top:19.35pt;width:0;height:24.25pt;z-index:251763712;visibility:visible;mso-wrap-style:square;mso-wrap-distance-left:9pt;mso-wrap-distance-top:0;mso-wrap-distance-right:9pt;mso-wrap-distance-bottom:0;mso-position-horizontal:absolute;mso-position-horizontal-relative:text;mso-position-vertical:absolute;mso-position-vertical-relative:text" o:gfxdata="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" strokecolor="#5b9bd5 [3204]" strokeweight=".5pt">
+                <v:stroke endarrow="block" joinstyle="miter"/>
+              </v:shape>
+            </w:pict>
+          </mc:Fallback>
+        </mc:AlternateContent>
+      </w:r>
+    </w:p>
+    <w:p>
+      <w:r>
+        <w:rPr>
+          <w:rFonts w:hint="eastAsia"/>
+        </w:rPr>
+        <mc:AlternateContent>
+          <mc:Choice Requires="wps">
+            <w:drawing>
+              <wp:anchor distT="0" distB="0" distL="114300" distR="114300" simplePos="0" relativeHeight="251774976" behindDoc="0" locked="0" layoutInCell="1" allowOverlap="1" wp14:anchorId="3163E63D" wp14:editId="60847D76">
+                <wp:simplePos x="0" y="0"/>
+                <wp:positionH relativeFrom="column">
+                  <wp:posOffset>1767678</wp:posOffset>
+                </wp:positionH>
+                <wp:positionV relativeFrom="paragraph">
+                  <wp:posOffset>53340</wp:posOffset>
+                </wp:positionV>
+                <wp:extent cx="0" cy="307975"/>
+                <wp:effectExtent l="76200" t="0" r="57150" b="53975"/>
+                <wp:wrapNone/>
+                <wp:docPr id="116" name="直接箭头连接符 116"/>
+                <wp:cNvGraphicFramePr/>
+                <a:graphic xmlns:a="http://schemas.openxmlformats.org/drawingml/2006/main">
+                  <a:graphicData uri="http://schemas.microsoft.com/office/word/2010/wordprocessingShape">
+                    <wps:wsp>
+                      <wps:cNvCnPr/>
+                      <wps:spPr>
+                        <a:xfrm>
+                          <a:off x="0" y="0"/>
+                          <a:ext cx="0" cy="307975"/>
+                        </a:xfrm>
+                        <a:prstGeom prst="straightConnector1">
+                          <a:avLst/>
+                        </a:prstGeom>
+                        <a:ln>
+                          <a:tailEnd type="triangle"/>
+                        </a:ln>
+                      </wps:spPr>
+                      <wps:style>
+                        <a:lnRef idx="1">
+                          <a:schemeClr val="accent1"/>
+                        </a:lnRef>
+                        <a:fillRef idx="0">
+                          <a:schemeClr val="accent1"/>
+                        </a:fillRef>
+                        <a:effectRef idx="0">
+                          <a:schemeClr val="accent1"/>
+                        </a:effectRef>
+                        <a:fontRef idx="minor">
+                          <a:schemeClr val="tx1"/>
+                        </a:fontRef>
+                      </wps:style>
+                      <wps:bodyPr/>
+                    </wps:wsp>
+                  </a:graphicData>
+                </a:graphic>
+              </wp:anchor>
+            </w:drawing>
+          </mc:Choice>
+          <mc:Fallback>
+            <w:pict>
+              <v:shape w14:anchorId="1F99FE83" id="直接箭头连接符 116" o:spid="_x0000_s1026" type="#_x0000_t32" style="position:absolute;left:0;text-align:left;margin-left:139.2pt;margin-top:4.2pt;width:0;height:24.25pt;z-index:251774976;visibility:visible;mso-wrap-style:square;mso-wrap-distance-left:9pt;mso-wrap-distance-top:0;mso-wrap-distance-right:9pt;mso-wrap-distance-bottom:0;mso-position-horizontal:absolute;mso-position-horizontal-relative:text;mso-position-vertical:absolute;mso-position-vertical-relative:text" o:gfxdata="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" strokecolor="#5b9bd5 [3204]" strokeweight=".5pt">
+                <v:stroke endarrow="block" joinstyle="miter"/>
+              </v:shape>
+            </w:pict>
+          </mc:Fallback>
+        </mc:AlternateContent>
+      </w:r>
+      <w:r>
+        <w:rPr>
+          <w:rFonts w:hint="eastAsia"/>
+        </w:rPr>
+        <mc:AlternateContent>
+          <mc:Choice Requires="wps">
+            <w:drawing>
+              <wp:anchor distT="0" distB="0" distL="114300" distR="114300" simplePos="0" relativeHeight="251777024" behindDoc="0" locked="0" layoutInCell="1" allowOverlap="1" wp14:anchorId="1747EF0A" wp14:editId="3DAA1B77">
+                <wp:simplePos x="0" y="0"/>
+                <wp:positionH relativeFrom="column">
+                  <wp:posOffset>2399827</wp:posOffset>
+                </wp:positionH>
+                <wp:positionV relativeFrom="paragraph">
+                  <wp:posOffset>41910</wp:posOffset>
+                </wp:positionV>
+                <wp:extent cx="0" cy="307975"/>
+                <wp:effectExtent l="76200" t="0" r="57150" b="53975"/>
+                <wp:wrapNone/>
+                <wp:docPr id="118" name="直接箭头连接符 118"/>
+                <wp:cNvGraphicFramePr/>
+                <a:graphic xmlns:a="http://schemas.openxmlformats.org/drawingml/2006/main">
+                  <a:graphicData uri="http://schemas.microsoft.com/office/word/2010/wordprocessingShape">
+                    <wps:wsp>
+                      <wps:cNvCnPr/>
+                      <wps:spPr>
+                        <a:xfrm>
+                          <a:off x="0" y="0"/>
+                          <a:ext cx="0" cy="307975"/>
+                        </a:xfrm>
+                        <a:prstGeom prst="straightConnector1">
+                          <a:avLst/>
+                        </a:prstGeom>
+                        <a:ln>
+                          <a:tailEnd type="triangle"/>
+                        </a:ln>
+                      </wps:spPr>
+                      <wps:style>
+                        <a:lnRef idx="1">
+                          <a:schemeClr val="accent1"/>
+                        </a:lnRef>
+                        <a:fillRef idx="0">
+                          <a:schemeClr val="accent1"/>
+                        </a:fillRef>
+                        <a:effectRef idx="0">
+                          <a:schemeClr val="accent1"/>
+                        </a:effectRef>
+                        <a:fontRef idx="minor">
+                          <a:schemeClr val="tx1"/>
+                        </a:fontRef>
+                      </wps:style>
+                      <wps:bodyPr/>
+                    </wps:wsp>
+                  </a:graphicData>
+                </a:graphic>
+              </wp:anchor>
+            </w:drawing>
+          </mc:Choice>
+          <mc:Fallback>
+            <w:pict>
+              <v:shape w14:anchorId="3C9DBE67" id="直接箭头连接符 118" o:spid="_x0000_s1026" type="#_x0000_t32" style="position:absolute;left:0;text-align:left;margin-left:188.95pt;margin-top:3.3pt;width:0;height:24.25pt;z-index:251777024;visibility:visible;mso-wrap-style:square;mso-wrap-distance-left:9pt;mso-wrap-distance-top:0;mso-wrap-distance-right:9pt;mso-wrap-distance-bottom:0;mso-position-horizontal:absolute;mso-position-horizontal-relative:text;mso-position-vertical:absolute;mso-position-vertical-relative:text" o:gfxdata="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" strokecolor="#5b9bd5 [3204]" strokeweight=".5pt">
+                <v:stroke endarrow="block" joinstyle="miter"/>
+              </v:shape>
+            </w:pict>
+          </mc:Fallback>
+        </mc:AlternateContent>
+      </w:r>
+      <w:r>
+        <w:rPr>
+          <w:rFonts w:hint="eastAsia"/>
+          <w:noProof/>
+        </w:rPr>
+        <mc:AlternateContent>
+          <mc:Choice Requires="wps">
+            <w:drawing>
+              <wp:anchor distT="0" distB="0" distL="114300" distR="114300" simplePos="0" relativeHeight="251765760" behindDoc="0" locked="0" layoutInCell="1" allowOverlap="1" wp14:anchorId="41EC6CFC" wp14:editId="261DE7B3">
+                <wp:simplePos x="0" y="0"/>
+                <wp:positionH relativeFrom="column">
+                  <wp:posOffset>519563</wp:posOffset>
+                </wp:positionH>
+                <wp:positionV relativeFrom="paragraph">
+                  <wp:posOffset>37066</wp:posOffset>
+                </wp:positionV>
+                <wp:extent cx="0" cy="308521"/>
+                <wp:effectExtent l="76200" t="0" r="57150" b="53975"/>
+                <wp:wrapNone/>
+                <wp:docPr id="111" name="直接箭头连接符 111"/>
+                <wp:cNvGraphicFramePr/>
+                <a:graphic xmlns:a="http://schemas.openxmlformats.org/drawingml/2006/main">
+                  <a:graphicData uri="http://schemas.microsoft.com/office/word/2010/wordprocessingShape">
+                    <wps:wsp>
+                      <wps:cNvCnPr/>
+                      <wps:spPr>
+                        <a:xfrm>
+                          <a:off x="0" y="0"/>
+                          <a:ext cx="0" cy="308521"/>
+                        </a:xfrm>
+                        <a:prstGeom prst="straightConnector1">
+                          <a:avLst/>
+                        </a:prstGeom>
+                        <a:ln>
+                          <a:tailEnd type="triangle"/>
+                        </a:ln>
+                      </wps:spPr>
+                      <wps:style>
+                        <a:lnRef idx="1">
+                          <a:schemeClr val="accent1"/>
+                        </a:lnRef>
+                        <a:fillRef idx="0">
+                          <a:schemeClr val="accent1"/>
+                        </a:fillRef>
+                        <a:effectRef idx="0">
+                          <a:schemeClr val="accent1"/>
+                        </a:effectRef>
+                        <a:fontRef idx="minor">
+                          <a:schemeClr val="tx1"/>
+                        </a:fontRef>
+                      </wps:style>
+                      <wps:bodyPr/>
+                    </wps:wsp>
+                  </a:graphicData>
+                </a:graphic>
+              </wp:anchor>
+            </w:drawing>
+          </mc:Choice>
+          <mc:Fallback>
+            <w:pict>
+              <v:shape w14:anchorId="3E210EF4" id="直接箭头连接符 111" o:spid="_x0000_s1026" type="#_x0000_t32" style="position:absolute;left:0;text-align:left;margin-left:40.9pt;margin-top:2.9pt;width:0;height:24.3pt;z-index:251765760;visibility:visible;mso-wrap-style:square;mso-wrap-distance-left:9pt;mso-wrap-distance-top:0;mso-wrap-distance-right:9pt;mso-wrap-distance-bottom:0;mso-position-horizontal:absolute;mso-position-horizontal-relative:text;mso-position-vertical:absolute;mso-position-vertical-relative:text" o:gfxdata="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" strokecolor="#5b9bd5 [3204]" strokeweight=".5pt">
+                <v:stroke endarrow="block" joinstyle="miter"/>
+              </v:shape>
+            </w:pict>
+          </mc:Fallback>
+        </mc:AlternateContent>
+      </w:r>
+      <w:r>
+        <w:rPr>
+          <w:rFonts w:hint="eastAsia"/>
+          <w:noProof/>
+        </w:rPr>
+        <mc:AlternateContent>
+          <mc:Choice Requires="wps">
+            <w:drawing>
+              <wp:anchor distT="0" distB="0" distL="114300" distR="114300" simplePos="0" relativeHeight="251767808" behindDoc="0" locked="0" layoutInCell="1" allowOverlap="1" wp14:anchorId="644E83EF" wp14:editId="332853B9">
+                <wp:simplePos x="0" y="0"/>
+                <wp:positionH relativeFrom="column">
+                  <wp:posOffset>178420</wp:posOffset>
+                </wp:positionH>
+                <wp:positionV relativeFrom="paragraph">
+                  <wp:posOffset>36800</wp:posOffset>
+                </wp:positionV>
+                <wp:extent cx="0" cy="308521"/>
+                <wp:effectExtent l="76200" t="0" r="57150" b="53975"/>
+                <wp:wrapNone/>
+                <wp:docPr id="112" name="直接箭头连接符 112"/>
+                <wp:cNvGraphicFramePr/>
+                <a:graphic xmlns:a="http://schemas.openxmlformats.org/drawingml/2006/main">
+                  <a:graphicData uri="http://schemas.microsoft.com/office/word/2010/wordprocessingShape">
+                    <wps:wsp>
+                      <wps:cNvCnPr/>
+                      <wps:spPr>
+                        <a:xfrm>
+                          <a:off x="0" y="0"/>
+                          <a:ext cx="0" cy="308521"/>
+                        </a:xfrm>
+                        <a:prstGeom prst="straightConnector1">
+                          <a:avLst/>
+                        </a:prstGeom>
+                        <a:ln>
+                          <a:tailEnd type="triangle"/>
+                        </a:ln>
+                      </wps:spPr>
+                      <wps:style>
+                        <a:lnRef idx="1">
+                          <a:schemeClr val="accent1"/>
+                        </a:lnRef>
+                        <a:fillRef idx="0">
+                          <a:schemeClr val="accent1"/>
+                        </a:fillRef>
+                        <a:effectRef idx="0">
+                          <a:schemeClr val="accent1"/>
+                        </a:effectRef>
+                        <a:fontRef idx="minor">
+                          <a:schemeClr val="tx1"/>
+                        </a:fontRef>
+                      </wps:style>
+                      <wps:bodyPr/>
+                    </wps:wsp>
+                  </a:graphicData>
+                </a:graphic>
+              </wp:anchor>
+            </w:drawing>
+          </mc:Choice>
+          <mc:Fallback>
+            <w:pict>
+              <v:shape w14:anchorId="276E8643" id="直接箭头连接符 112" o:spid="_x0000_s1026" type="#_x0000_t32" style="position:absolute;left:0;text-align:left;margin-left:14.05pt;margin-top:2.9pt;width:0;height:24.3pt;z-index:251767808;visibility:visible;mso-wrap-style:square;mso-wrap-distance-left:9pt;mso-wrap-distance-top:0;mso-wrap-distance-right:9pt;mso-wrap-distance-bottom:0;mso-position-horizontal:absolute;mso-position-horizontal-relative:text;mso-position-vertical:absolute;mso-position-vertical-relative:text" o:gfxdata="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" strokecolor="#5b9bd5 [3204]" strokeweight=".5pt">
+                <v:stroke endarrow="block" joinstyle="miter"/>
+              </v:shape>
+            </w:pict>
+          </mc:Fallback>
+        </mc:AlternateContent>
+      </w:r>
+    </w:p>
+    <w:p>
+      <w:r>
+        <mc:AlternateContent>
+          <mc:Choice Requires="wps">
+            <w:drawing>
+              <wp:anchor distT="0" distB="0" distL="114300" distR="114300" simplePos="0" relativeHeight="251778048" behindDoc="0" locked="0" layoutInCell="1" allowOverlap="1" wp14:anchorId="7B38D4C9" wp14:editId="4E48106A">
+                <wp:simplePos x="0" y="0"/>
+                <wp:positionH relativeFrom="column">
+                  <wp:posOffset>1690208</wp:posOffset>
+                </wp:positionH>
+                <wp:positionV relativeFrom="paragraph">
+                  <wp:posOffset>177800</wp:posOffset>
+                </wp:positionV>
+                <wp:extent cx="159385" cy="446405"/>
+                <wp:effectExtent l="0" t="0" r="12065" b="10795"/>
+                <wp:wrapNone/>
+                <wp:docPr id="119" name="矩形 119"/>
+                <wp:cNvGraphicFramePr/>
+                <a:graphic xmlns:a="http://schemas.openxmlformats.org/drawingml/2006/main">
+                  <a:graphicData uri="http://schemas.microsoft.com/office/word/2010/wordprocessingShape">
+                    <wps:wsp>
+                      <wps:cNvSpPr/>
+                      <wps:spPr>
+                        <a:xfrm>
+                          <a:off x="0" y="0"/>
+                          <a:ext cx="159385" cy="446405"/>
+                        </a:xfrm>
+                        <a:prstGeom prst="rect">
+                          <a:avLst/>
+                        </a:prstGeom>
+                        <a:noFill/>
+                        <a:ln>
+                          <a:solidFill>
+                            <a:schemeClr val="accent1">
+                              <a:lumMod val="75000"/>
+                            </a:schemeClr>
+                          </a:solidFill>
+                        </a:ln>
+                      </wps:spPr>
+                      <wps:style>
+                        <a:lnRef idx="2">
+                          <a:schemeClr val="accent1">
+                            <a:shade val="50000"/>
+                          </a:schemeClr>
+                        </a:lnRef>
+                        <a:fillRef idx="1">
+                          <a:schemeClr val="accent1"/>
+                        </a:fillRef>
+                        <a:effectRef idx="0">
+                          <a:schemeClr val="accent1"/>
+                        </a:effectRef>
+                        <a:fontRef idx="minor">
+                          <a:schemeClr val="lt1"/>
+                        </a:fontRef>
+                      </wps:style>
+                      <wps:bodyPr rot="0" spcFirstLastPara="0" vertOverflow="overflow" horzOverflow="overflow" vert="horz" wrap="square" lIns="91440" tIns="45720" rIns="91440" bIns="45720" numCol="1" spcCol="0" rtlCol="0" fromWordArt="0" anchor="ctr" anchorCtr="0" forceAA="0" compatLnSpc="1">
+                        <a:prstTxWarp prst="textNoShape">
+                          <a:avLst/>
+                        </a:prstTxWarp>
+                        <a:noAutofit/>
+                      </wps:bodyPr>
+                    </wps:wsp>
+                  </a:graphicData>
+                </a:graphic>
+              </wp:anchor>
+            </w:drawing>
+          </mc:Choice>
+          <mc:Fallback>
+            <w:pict>
+              <v:rect w14:anchorId="6FBFE881" id="矩形 119" o:spid="_x0000_s1026" style="position:absolute;left:0;text-align:left;margin-left:133.1pt;margin-top:14pt;width:12.55pt;height:35.15pt;z-index:251778048;visibility:visible;mso-wrap-style:square;mso-wrap-distance-left:9pt;mso-wrap-distance-top:0;mso-wrap-distance-right:9pt;mso-wrap-distance-bottom:0;mso-position-horizontal:absolute;mso-position-horizontal-relative:text;mso-position-vertical:absolute;mso-position-vertical-relative:text;v-text-anchor:middle" o:gfxdata="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" filled="f" strokecolor="#2e74b5 [2404]" strokeweight="1pt"/>
+            </w:pict>
+          </mc:Fallback>
+        </mc:AlternateContent>
+      </w:r>
+      <w:r>
+        <mc:AlternateContent>
+          <mc:Choice Requires="wps">
+            <w:drawing>
+              <wp:anchor distT="0" distB="0" distL="114300" distR="114300" simplePos="0" relativeHeight="251779072" behindDoc="0" locked="0" layoutInCell="1" allowOverlap="1" wp14:anchorId="48C480DB" wp14:editId="35903849">
+                <wp:simplePos x="0" y="0"/>
+                <wp:positionH relativeFrom="column">
+                  <wp:posOffset>2315372</wp:posOffset>
+                </wp:positionH>
+                <wp:positionV relativeFrom="paragraph">
+                  <wp:posOffset>173355</wp:posOffset>
+                </wp:positionV>
+                <wp:extent cx="159385" cy="446405"/>
+                <wp:effectExtent l="0" t="0" r="12065" b="10795"/>
+                <wp:wrapNone/>
+                <wp:docPr id="120" name="矩形 120"/>
+                <wp:cNvGraphicFramePr/>
+                <a:graphic xmlns:a="http://schemas.openxmlformats.org/drawingml/2006/main">
+                  <a:graphicData uri="http://schemas.microsoft.com/office/word/2010/wordprocessingShape">
+                    <wps:wsp>
+                      <wps:cNvSpPr/>
+                      <wps:spPr>
+                        <a:xfrm>
+                          <a:off x="0" y="0"/>
+                          <a:ext cx="159385" cy="446405"/>
+                        </a:xfrm>
+                        <a:prstGeom prst="rect">
+                          <a:avLst/>
+                        </a:prstGeom>
+                        <a:noFill/>
+                        <a:ln>
+                          <a:solidFill>
+                            <a:schemeClr val="accent1">
+                              <a:lumMod val="75000"/>
+                            </a:schemeClr>
+                          </a:solidFill>
+                        </a:ln>
+                      </wps:spPr>
+                      <wps:style>
+                        <a:lnRef idx="2">
+                          <a:schemeClr val="accent1">
+                            <a:shade val="50000"/>
+                          </a:schemeClr>
+                        </a:lnRef>
+                        <a:fillRef idx="1">
+                          <a:schemeClr val="accent1"/>
+                        </a:fillRef>
+                        <a:effectRef idx="0">
+                          <a:schemeClr val="accent1"/>
+                        </a:effectRef>
+                        <a:fontRef idx="minor">
+                          <a:schemeClr val="lt1"/>
+                        </a:fontRef>
+                      </wps:style>
+                      <wps:bodyPr rot="0" spcFirstLastPara="0" vertOverflow="overflow" horzOverflow="overflow" vert="horz" wrap="square" lIns="91440" tIns="45720" rIns="91440" bIns="45720" numCol="1" spcCol="0" rtlCol="0" fromWordArt="0" anchor="ctr" anchorCtr="0" forceAA="0" compatLnSpc="1">
+                        <a:prstTxWarp prst="textNoShape">
+                          <a:avLst/>
+                        </a:prstTxWarp>
+                        <a:noAutofit/>
+                      </wps:bodyPr>
+                    </wps:wsp>
+                  </a:graphicData>
+                </a:graphic>
+              </wp:anchor>
+            </w:drawing>
+          </mc:Choice>
+          <mc:Fallback>
+            <w:pict>
+              <v:rect w14:anchorId="7A533B7D" id="矩形 120" o:spid="_x0000_s1026" style="position:absolute;left:0;text-align:left;margin-left:182.3pt;margin-top:13.65pt;width:12.55pt;height:35.15pt;z-index:251779072;visibility:visible;mso-wrap-style:square;mso-wrap-distance-left:9pt;mso-wrap-distance-top:0;mso-wrap-distance-right:9pt;mso-wrap-distance-bottom:0;mso-position-horizontal:absolute;mso-position-horizontal-relative:text;mso-position-vertical:absolute;mso-position-vertical-relative:text;v-text-anchor:middle" o:gfxdata="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" filled="f" strokecolor="#2e74b5 [2404]" strokeweight="1pt"/>
+            </w:pict>
+          </mc:Fallback>
+        </mc:AlternateContent>
+      </w:r>
+      <w:r>
+        <w:rPr>
+          <w:noProof/>
+        </w:rPr>
+        <mc:AlternateContent>
+          <mc:Choice Requires="wps">
+            <w:drawing>
+              <wp:anchor distT="0" distB="0" distL="114300" distR="114300" simplePos="0" relativeHeight="251772928" behindDoc="0" locked="0" layoutInCell="1" allowOverlap="1" wp14:anchorId="7E53AF77" wp14:editId="6B7F6F06">
+                <wp:simplePos x="0" y="0"/>
+                <wp:positionH relativeFrom="column">
+                  <wp:posOffset>443865</wp:posOffset>
+                </wp:positionH>
+                <wp:positionV relativeFrom="paragraph">
+                  <wp:posOffset>168437</wp:posOffset>
+                </wp:positionV>
+                <wp:extent cx="159385" cy="446405"/>
+                <wp:effectExtent l="0" t="0" r="12065" b="10795"/>
+                <wp:wrapNone/>
+                <wp:docPr id="115" name="矩形 115"/>
+                <wp:cNvGraphicFramePr/>
+                <a:graphic xmlns:a="http://schemas.openxmlformats.org/drawingml/2006/main">
+                  <a:graphicData uri="http://schemas.microsoft.com/office/word/2010/wordprocessingShape">
+                    <wps:wsp>
+                      <wps:cNvSpPr/>
+                      <wps:spPr>
+                        <a:xfrm>
+                          <a:off x="0" y="0"/>
+                          <a:ext cx="159385" cy="446405"/>
+                        </a:xfrm>
+                        <a:prstGeom prst="rect">
+                          <a:avLst/>
+                        </a:prstGeom>
+                        <a:noFill/>
+                        <a:ln>
+                          <a:solidFill>
+                            <a:schemeClr val="accent1">
+                              <a:lumMod val="75000"/>
+                            </a:schemeClr>
+                          </a:solidFill>
+                        </a:ln>
+                      </wps:spPr>
+                      <wps:style>
+                        <a:lnRef idx="2">
+                          <a:schemeClr val="accent1">
+                            <a:shade val="50000"/>
+                          </a:schemeClr>
+                        </a:lnRef>
+                        <a:fillRef idx="1">
+                          <a:schemeClr val="accent1"/>
+                        </a:fillRef>
+                        <a:effectRef idx="0">
+                          <a:schemeClr val="accent1"/>
+                        </a:effectRef>
+                        <a:fontRef idx="minor">
+                          <a:schemeClr val="lt1"/>
+                        </a:fontRef>
+                      </wps:style>
+                      <wps:bodyPr rot="0" spcFirstLastPara="0" vertOverflow="overflow" horzOverflow="overflow" vert="horz" wrap="square" lIns="91440" tIns="45720" rIns="91440" bIns="45720" numCol="1" spcCol="0" rtlCol="0" fromWordArt="0" anchor="ctr" anchorCtr="0" forceAA="0" compatLnSpc="1">
+                        <a:prstTxWarp prst="textNoShape">
+                          <a:avLst/>
+                        </a:prstTxWarp>
+                        <a:noAutofit/>
+                      </wps:bodyPr>
+                    </wps:wsp>
+                  </a:graphicData>
+                </a:graphic>
+              </wp:anchor>
+            </w:drawing>
+          </mc:Choice>
+          <mc:Fallback>
+            <w:pict>
+              <v:rect w14:anchorId="51520810" id="矩形 115" o:spid="_x0000_s1026" style="position:absolute;left:0;text-align:left;margin-left:34.95pt;margin-top:13.25pt;width:12.55pt;height:35.15pt;z-index:251772928;visibility:visible;mso-wrap-style:square;mso-wrap-distance-left:9pt;mso-wrap-distance-top:0;mso-wrap-distance-right:9pt;mso-wrap-distance-bottom:0;mso-position-horizontal:absolute;mso-position-horizontal-relative:text;mso-position-vertical:absolute;mso-position-vertical-relative:text;v-text-anchor:middle" o:gfxdata="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" filled="f" strokecolor="#2e74b5 [2404]" strokeweight="1pt"/>
+            </w:pict>
+          </mc:Fallback>
+        </mc:AlternateContent>
+      </w:r>
+      <w:r>
+        <w:rPr>
+          <w:noProof/>
+        </w:rPr>
+        <mc:AlternateContent>
+          <mc:Choice Requires="wps">
+            <w:drawing>
+              <wp:anchor distT="0" distB="0" distL="114300" distR="114300" simplePos="0" relativeHeight="251770880" behindDoc="0" locked="0" layoutInCell="1" allowOverlap="1" wp14:anchorId="4DBAF2F5" wp14:editId="180785C9">
+                <wp:simplePos x="0" y="0"/>
+                <wp:positionH relativeFrom="column">
+                  <wp:posOffset>114138</wp:posOffset>
+                </wp:positionH>
+                <wp:positionV relativeFrom="paragraph">
+                  <wp:posOffset>167640</wp:posOffset>
+                </wp:positionV>
+                <wp:extent cx="159385" cy="446405"/>
+                <wp:effectExtent l="0" t="0" r="12065" b="10795"/>
+                <wp:wrapNone/>
+                <wp:docPr id="114" name="矩形 114"/>
+                <wp:cNvGraphicFramePr/>
+                <a:graphic xmlns:a="http://schemas.openxmlformats.org/drawingml/2006/main">
+                  <a:graphicData uri="http://schemas.microsoft.com/office/word/2010/wordprocessingShape">
+                    <wps:wsp>
+                      <wps:cNvSpPr/>
+                      <wps:spPr>
+                        <a:xfrm>
+                          <a:off x="0" y="0"/>
+                          <a:ext cx="159385" cy="446405"/>
+                        </a:xfrm>
+                        <a:prstGeom prst="rect">
+                          <a:avLst/>
+                        </a:prstGeom>
+                        <a:noFill/>
+                        <a:ln>
+                          <a:solidFill>
+                            <a:schemeClr val="accent1">
+                              <a:lumMod val="75000"/>
+                            </a:schemeClr>
+                          </a:solidFill>
+                        </a:ln>
+                      </wps:spPr>
+                      <wps:style>
+                        <a:lnRef idx="2">
+                          <a:schemeClr val="accent1">
+                            <a:shade val="50000"/>
+                          </a:schemeClr>
+                        </a:lnRef>
+                        <a:fillRef idx="1">
+                          <a:schemeClr val="accent1"/>
+                        </a:fillRef>
+                        <a:effectRef idx="0">
+                          <a:schemeClr val="accent1"/>
+                        </a:effectRef>
+                        <a:fontRef idx="minor">
+                          <a:schemeClr val="lt1"/>
+                        </a:fontRef>
+                      </wps:style>
+                      <wps:bodyPr rot="0" spcFirstLastPara="0" vertOverflow="overflow" horzOverflow="overflow" vert="horz" wrap="square" lIns="91440" tIns="45720" rIns="91440" bIns="45720" numCol="1" spcCol="0" rtlCol="0" fromWordArt="0" anchor="ctr" anchorCtr="0" forceAA="0" compatLnSpc="1">
+                        <a:prstTxWarp prst="textNoShape">
+                          <a:avLst/>
+                        </a:prstTxWarp>
+                        <a:noAutofit/>
+                      </wps:bodyPr>
+                    </wps:wsp>
+                  </a:graphicData>
+                </a:graphic>
+              </wp:anchor>
+            </w:drawing>
+          </mc:Choice>
+          <mc:Fallback>
+            <w:pict>
+              <v:rect w14:anchorId="52869933" id="矩形 114" o:spid="_x0000_s1026" style="position:absolute;left:0;text-align:left;margin-left:9pt;margin-top:13.2pt;width:12.55pt;height:35.15pt;z-index:251770880;visibility:visible;mso-wrap-style:square;mso-wrap-distance-left:9pt;mso-wrap-distance-top:0;mso-wrap-distance-right:9pt;mso-wrap-distance-bottom:0;mso-position-horizontal:absolute;mso-position-horizontal-relative:text;mso-position-vertical:absolute;mso-position-vertical-relative:text;v-text-anchor:middle" o:gfxdata="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" filled="f" strokecolor="#2e74b5 [2404]" strokeweight="1pt"/>
+            </w:pict>
+          </mc:Fallback>
+        </mc:AlternateContent>
+      </w:r>
+      <w:r>
+        <w:rPr>
+          <w:noProof/>
+        </w:rPr>
+        <mc:AlternateContent>
+          <mc:Choice Requires="wps">
+            <w:drawing>
+              <wp:anchor distT="0" distB="0" distL="114300" distR="114300" simplePos="0" relativeHeight="251768832" behindDoc="0" locked="0" layoutInCell="1" allowOverlap="1" wp14:anchorId="73A42F42" wp14:editId="7CB5DC80">
+                <wp:simplePos x="0" y="0"/>
+                <wp:positionH relativeFrom="column">
+                  <wp:posOffset>-238907</wp:posOffset>
+                </wp:positionH>
+                <wp:positionV relativeFrom="paragraph">
+                  <wp:posOffset>172247</wp:posOffset>
+                </wp:positionV>
+                <wp:extent cx="159488" cy="446568"/>
+                <wp:effectExtent l="0" t="0" r="12065" b="10795"/>
+                <wp:wrapNone/>
+                <wp:docPr id="113" name="矩形 113"/>
+                <wp:cNvGraphicFramePr/>
+                <a:graphic xmlns:a="http://schemas.openxmlformats.org/drawingml/2006/main">
+                  <a:graphicData uri="http://schemas.microsoft.com/office/word/2010/wordprocessingShape">
+                    <wps:wsp>
+                      <wps:cNvSpPr/>
+                      <wps:spPr>
+                        <a:xfrm>
+                          <a:off x="0" y="0"/>
+                          <a:ext cx="159488" cy="446568"/>
+                        </a:xfrm>
+                        <a:prstGeom prst="rect">
+                          <a:avLst/>
+                        </a:prstGeom>
+                        <a:noFill/>
+                        <a:ln>
+                          <a:solidFill>
+                            <a:schemeClr val="accent1">
+                              <a:lumMod val="75000"/>
+                            </a:schemeClr>
+                          </a:solidFill>
+                        </a:ln>
+                      </wps:spPr>
+                      <wps:style>
+                        <a:lnRef idx="2">
+                          <a:schemeClr val="accent1">
+                            <a:shade val="50000"/>
+                          </a:schemeClr>
+                        </a:lnRef>
+                        <a:fillRef idx="1">
+                          <a:schemeClr val="accent1"/>
+                        </a:fillRef>
+                        <a:effectRef idx="0">
+                          <a:schemeClr val="accent1"/>
+                        </a:effectRef>
+                        <a:fontRef idx="minor">
+                          <a:schemeClr val="lt1"/>
+                        </a:fontRef>
+                      </wps:style>
+                      <wps:bodyPr rot="0" spcFirstLastPara="0" vertOverflow="overflow" horzOverflow="overflow" vert="horz" wrap="square" lIns="91440" tIns="45720" rIns="91440" bIns="45720" numCol="1" spcCol="0" rtlCol="0" fromWordArt="0" anchor="ctr" anchorCtr="0" forceAA="0" compatLnSpc="1">
+                        <a:prstTxWarp prst="textNoShape">
+                          <a:avLst/>
+                        </a:prstTxWarp>
+                        <a:noAutofit/>
+                      </wps:bodyPr>
+                    </wps:wsp>
+                  </a:graphicData>
+                </a:graphic>
+              </wp:anchor>
+            </w:drawing>
+          </mc:Choice>
+          <mc:Fallback>
+            <w:pict>
+              <v:rect w14:anchorId="196D10E8" id="矩形 113" o:spid="_x0000_s1026" style="position:absolute;left:0;text-align:left;margin-left:-18.8pt;margin-top:13.55pt;width:12.55pt;height:35.15pt;z-index:251768832;visibility:visible;mso-wrap-style:square;mso-wrap-distance-left:9pt;mso-wrap-distance-top:0;mso-wrap-distance-right:9pt;mso-wrap-distance-bottom:0;mso-position-horizontal:absolute;mso-position-horizontal-relative:text;mso-position-vertical:absolute;mso-position-vertical-relative:text;v-text-anchor:middle" o:gfxdata="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" filled="f" strokecolor="#2e74b5 [2404]" strokeweight="1pt"/>
+            </w:pict>
+          </mc:Fallback>
+        </mc:AlternateContent>
+      </w:r>
+    </w:p>
+    <w:p/>
+    <w:p>
+      <w:pPr>
+        <w:rPr>
+          <w:rFonts w:hint="eastAsia"/>
+        </w:rPr>
+      </w:pPr>
+    </w:p>
+    <w:p/>
+    <w:p/>
+    <w:p/>
+    <w:p/>
+    <w:p/>
+    <w:p>
+      <w:pPr>
+        <w:widowControl/>
+        <w:jc w:val="left"/>
+      </w:pPr>
+      <w:r>
+        <w:br w:type="page"/>
+      </w:r>
       <w:bookmarkStart w:id="0" w:name="_GoBack"/>
       <w:bookmarkEnd w:id="0"/>
     </w:p>
@@ -3696,7 +5609,7 @@
           </mc:Choice>
           <mc:Fallback>
             <w:pict>
-              <v:line w14:anchorId="032ECB3D" id="直接连接符 16" o:spid="_x0000_s1026" style="position:absolute;left:0;text-align:left;flip:x;z-index:251650047;visibility:visible;mso-wrap-style:square;mso-width-percent:0;mso-height-percent:0;mso-wrap-distance-left:9pt;mso-wrap-distance-top:0;mso-wrap-distance-right:9pt;mso-wrap-distance-bottom:0;mso-position-horizontal:absolute;mso-position-horizontal-relative:text;mso-position-vertical:absolute;mso-position-vertical-relative:text;mso-width-percent:0;mso-height-percent:0;mso-width-relative:margin;mso-height-relative:margin" from="259.95pt,147.1pt" to="296.8pt,200.65pt" o:gfxdata="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" strokecolor="#5b9bd5 [3204]" strokeweight=".5pt">
+              <v:line w14:anchorId="740CB6B5" id="直接连接符 16" o:spid="_x0000_s1026" style="position:absolute;left:0;text-align:left;flip:x;z-index:251650047;visibility:visible;mso-wrap-style:square;mso-width-percent:0;mso-height-percent:0;mso-wrap-distance-left:9pt;mso-wrap-distance-top:0;mso-wrap-distance-right:9pt;mso-wrap-distance-bottom:0;mso-position-horizontal:absolute;mso-position-horizontal-relative:text;mso-position-vertical:absolute;mso-position-vertical-relative:text;mso-width-percent:0;mso-height-percent:0;mso-width-relative:margin;mso-height-relative:margin" from="259.95pt,147.1pt" to="296.8pt,200.65pt" o:gfxdata="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" strokecolor="#5b9bd5 [3204]" strokeweight=".5pt">
                 <v:stroke joinstyle="miter"/>
               </v:line>
             </w:pict>
@@ -3765,7 +5678,7 @@
           </mc:Choice>
           <mc:Fallback>
             <w:pict>
-              <v:line w14:anchorId="0A72C83F" id="直接连接符 17" o:spid="_x0000_s1026" style="position:absolute;left:0;text-align:left;z-index:251649022;visibility:visible;mso-wrap-style:square;mso-width-percent:0;mso-height-percent:0;mso-wrap-distance-left:9pt;mso-wrap-distance-top:0;mso-wrap-distance-right:9pt;mso-wrap-distance-bottom:0;mso-position-horizontal:absolute;mso-position-horizontal-relative:text;mso-position-vertical:absolute;mso-position-vertical-relative:text;mso-width-percent:0;mso-height-percent:0;mso-width-relative:margin;mso-height-relative:margin" from="309.3pt,152.9pt" to="334.4pt,200.6pt" o:gfxdata="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" strokecolor="#5b9bd5 [3204]" strokeweight=".5pt">
+              <v:line w14:anchorId="718EA35E" id="直接连接符 17" o:spid="_x0000_s1026" style="position:absolute;left:0;text-align:left;z-index:251649022;visibility:visible;mso-wrap-style:square;mso-width-percent:0;mso-height-percent:0;mso-wrap-distance-left:9pt;mso-wrap-distance-top:0;mso-wrap-distance-right:9pt;mso-wrap-distance-bottom:0;mso-position-horizontal:absolute;mso-position-horizontal-relative:text;mso-position-vertical:absolute;mso-position-vertical-relative:text;mso-width-percent:0;mso-height-percent:0;mso-width-relative:margin;mso-height-relative:margin" from="309.3pt,152.9pt" to="334.4pt,200.6pt" o:gfxdata="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" strokecolor="#5b9bd5 [3204]" strokeweight=".5pt">
                 <v:stroke joinstyle="miter"/>
               </v:line>
             </w:pict>
@@ -3833,7 +5746,7 @@
           </mc:Choice>
           <mc:Fallback>
             <w:pict>
-              <v:oval w14:anchorId="16DA0BF6" id="椭圆 13" o:spid="_x0000_s1026" style="position:absolute;left:0;text-align:left;margin-left:319.65pt;margin-top:192.4pt;width:30.95pt;height:30.95pt;z-index:251675648;visibility:visible;mso-wrap-style:square;mso-wrap-distance-left:9pt;mso-wrap-distance-top:0;mso-wrap-distance-right:9pt;mso-wrap-distance-bottom:0;mso-position-horizontal:absolute;mso-position-horizontal-relative:text;mso-position-vertical:absolute;mso-position-vertical-relative:text;v-text-anchor:middle" o:gfxdata="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" fillcolor="white [3201]" strokecolor="#70ad47 [3209]" strokeweight="1pt">
+              <v:oval w14:anchorId="6B0FF3BC" id="椭圆 13" o:spid="_x0000_s1026" style="position:absolute;left:0;text-align:left;margin-left:319.65pt;margin-top:192.4pt;width:30.95pt;height:30.95pt;z-index:251675648;visibility:visible;mso-wrap-style:square;mso-wrap-distance-left:9pt;mso-wrap-distance-top:0;mso-wrap-distance-right:9pt;mso-wrap-distance-bottom:0;mso-position-horizontal:absolute;mso-position-horizontal-relative:text;mso-position-vertical:absolute;mso-position-vertical-relative:text;v-text-anchor:middle" o:gfxdata="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" fillcolor="white [3201]" strokecolor="#70ad47 [3209]" strokeweight="1pt">
                 <v:stroke joinstyle="miter"/>
               </v:oval>
             </w:pict>
@@ -3902,7 +5815,7 @@
           </mc:Choice>
           <mc:Fallback>
             <w:pict>
-              <v:line w14:anchorId="38089D8D" id="直接连接符 18" o:spid="_x0000_s1026" style="position:absolute;left:0;text-align:left;flip:x;z-index:251680768;visibility:visible;mso-wrap-style:square;mso-width-percent:0;mso-height-percent:0;mso-wrap-distance-left:9pt;mso-wrap-distance-top:0;mso-wrap-distance-right:9pt;mso-wrap-distance-bottom:0;mso-position-horizontal:absolute;mso-position-horizontal-relative:margin;mso-position-vertical:absolute;mso-position-vertical-relative:text;mso-width-percent:0;mso-height-percent:0;mso-width-relative:margin;mso-height-relative:margin" from="303.5pt,80.1pt" to="336.1pt,137pt" o:gfxdata="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" strokecolor="#5b9bd5 [3204]" strokeweight=".5pt">
+              <v:line w14:anchorId="60D9A4E8" id="直接连接符 18" o:spid="_x0000_s1026" style="position:absolute;left:0;text-align:left;flip:x;z-index:251680768;visibility:visible;mso-wrap-style:square;mso-width-percent:0;mso-height-percent:0;mso-wrap-distance-left:9pt;mso-wrap-distance-top:0;mso-wrap-distance-right:9pt;mso-wrap-distance-bottom:0;mso-position-horizontal:absolute;mso-position-horizontal-relative:margin;mso-position-vertical:absolute;mso-position-vertical-relative:text;mso-width-percent:0;mso-height-percent:0;mso-width-relative:margin;mso-height-relative:margin" from="303.5pt,80.1pt" to="336.1pt,137pt" o:gfxdata="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" strokecolor="#5b9bd5 [3204]" strokeweight=".5pt">
                 <v:stroke joinstyle="miter"/>
                 <w10:wrap anchorx="margin"/>
               </v:line>
@@ -3973,7 +5886,7 @@
           </mc:Choice>
           <mc:Fallback>
             <w:pict>
-              <v:oval w14:anchorId="7F475441" id="椭圆 12" o:spid="_x0000_s1026" style="position:absolute;left:0;text-align:left;margin-left:287.8pt;margin-top:125.25pt;width:30.95pt;height:30.95pt;z-index:251674624;visibility:visible;mso-wrap-style:square;mso-wrap-distance-left:9pt;mso-wrap-distance-top:0;mso-wrap-distance-right:9pt;mso-wrap-distance-bottom:0;mso-position-horizontal:absolute;mso-position-horizontal-relative:text;mso-position-vertical:absolute;mso-position-vertical-relative:text;v-text-anchor:middle" o:gfxdata="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" fillcolor="#5b9bd5 [3204]" strokecolor="#1f4d78 [1604]" strokeweight="1pt">
+              <v:oval w14:anchorId="48F08DB4" id="椭圆 12" o:spid="_x0000_s1026" style="position:absolute;left:0;text-align:left;margin-left:287.8pt;margin-top:125.25pt;width:30.95pt;height:30.95pt;z-index:251674624;visibility:visible;mso-wrap-style:square;mso-wrap-distance-left:9pt;mso-wrap-distance-top:0;mso-wrap-distance-right:9pt;mso-wrap-distance-bottom:0;mso-position-horizontal:absolute;mso-position-horizontal-relative:text;mso-position-vertical:absolute;mso-position-vertical-relative:text;v-text-anchor:middle" o:gfxdata="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" fillcolor="#5b9bd5 [3204]" strokecolor="#1f4d78 [1604]" strokeweight="1pt">
                 <v:stroke joinstyle="miter"/>
               </v:oval>
             </w:pict>
@@ -4042,7 +5955,7 @@
           </mc:Choice>
           <mc:Fallback>
             <w:pict>
-              <v:line w14:anchorId="5CC19740" id="直接连接符 87" o:spid="_x0000_s1026" style="position:absolute;left:0;text-align:left;flip:x;z-index:251640822;visibility:visible;mso-wrap-style:square;mso-width-percent:0;mso-height-percent:0;mso-wrap-distance-left:9pt;mso-wrap-distance-top:0;mso-wrap-distance-right:9pt;mso-wrap-distance-bottom:0;mso-position-horizontal:absolute;mso-position-horizontal-relative:text;mso-position-vertical:absolute;mso-position-vertical-relative:text;mso-width-percent:0;mso-height-percent:0;mso-width-relative:margin;mso-height-relative:margin" from="374.65pt,147.95pt" to="389.65pt,202.35pt" o:gfxdata="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" strokecolor="#5b9bd5 [3204]" strokeweight=".5pt">
+              <v:line w14:anchorId="5C4CC510" id="直接连接符 87" o:spid="_x0000_s1026" style="position:absolute;left:0;text-align:left;flip:x;z-index:251640822;visibility:visible;mso-wrap-style:square;mso-width-percent:0;mso-height-percent:0;mso-wrap-distance-left:9pt;mso-wrap-distance-top:0;mso-wrap-distance-right:9pt;mso-wrap-distance-bottom:0;mso-position-horizontal:absolute;mso-position-horizontal-relative:text;mso-position-vertical:absolute;mso-position-vertical-relative:text;mso-width-percent:0;mso-height-percent:0;mso-width-relative:margin;mso-height-relative:margin" from="374.65pt,147.95pt" to="389.65pt,202.35pt" o:gfxdata="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" strokecolor="#5b9bd5 [3204]" strokeweight=".5pt">
                 <v:stroke joinstyle="miter"/>
               </v:line>
             </w:pict>
@@ -4107,7 +6020,7 @@
           </mc:Choice>
           <mc:Fallback>
             <w:pict>
-              <v:oval w14:anchorId="257CE8CD" id="椭圆 86" o:spid="_x0000_s1026" style="position:absolute;left:0;text-align:left;margin-left:425.7pt;margin-top:195.65pt;width:30.95pt;height:30.95pt;z-index:251734016;visibility:visible;mso-wrap-style:square;mso-wrap-distance-left:9pt;mso-wrap-distance-top:0;mso-wrap-distance-right:9pt;mso-wrap-distance-bottom:0;mso-position-horizontal:absolute;mso-position-horizontal-relative:text;mso-position-vertical:absolute;mso-position-vertical-relative:text;v-text-anchor:middle" o:gfxdata="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" fillcolor="white [3201]" strokecolor="#70ad47 [3209]" strokeweight="1pt">
+              <v:oval w14:anchorId="30C9A7A1" id="椭圆 86" o:spid="_x0000_s1026" style="position:absolute;left:0;text-align:left;margin-left:425.7pt;margin-top:195.65pt;width:30.95pt;height:30.95pt;z-index:251734016;visibility:visible;mso-wrap-style:square;mso-wrap-distance-left:9pt;mso-wrap-distance-top:0;mso-wrap-distance-right:9pt;mso-wrap-distance-bottom:0;mso-position-horizontal:absolute;mso-position-horizontal-relative:text;mso-position-vertical:absolute;mso-position-vertical-relative:text;v-text-anchor:middle" o:gfxdata="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" fillcolor="white [3201]" strokecolor="#70ad47 [3209]" strokeweight="1pt">
                 <v:stroke joinstyle="miter"/>
               </v:oval>
             </w:pict>
@@ -4173,7 +6086,7 @@
           </mc:Choice>
           <mc:Fallback>
             <w:pict>
-              <v:line w14:anchorId="4E54E426" id="直接连接符 85" o:spid="_x0000_s1026" style="position:absolute;left:0;text-align:left;z-index:251732992;visibility:visible;mso-wrap-style:square;mso-width-percent:0;mso-height-percent:0;mso-wrap-distance-left:9pt;mso-wrap-distance-top:0;mso-wrap-distance-right:9pt;mso-wrap-distance-bottom:0;mso-position-horizontal:absolute;mso-position-horizontal-relative:text;mso-position-vertical:absolute;mso-position-vertical-relative:text;mso-width-percent:0;mso-height-percent:0;mso-width-relative:margin;mso-height-relative:margin" from="403.95pt,151.3pt" to="437.45pt,200.65pt" o:gfxdata="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" strokecolor="#5b9bd5 [3204]" strokeweight=".5pt">
+              <v:line w14:anchorId="2296499E" id="直接连接符 85" o:spid="_x0000_s1026" style="position:absolute;left:0;text-align:left;z-index:251732992;visibility:visible;mso-wrap-style:square;mso-width-percent:0;mso-height-percent:0;mso-wrap-distance-left:9pt;mso-wrap-distance-top:0;mso-wrap-distance-right:9pt;mso-wrap-distance-bottom:0;mso-position-horizontal:absolute;mso-position-horizontal-relative:text;mso-position-vertical:absolute;mso-position-vertical-relative:text;mso-width-percent:0;mso-height-percent:0;mso-width-relative:margin;mso-height-relative:margin" from="403.95pt,151.3pt" to="437.45pt,200.65pt" o:gfxdata="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" strokecolor="#5b9bd5 [3204]" strokeweight=".5pt">
                 <v:stroke joinstyle="miter"/>
               </v:line>
             </w:pict>
@@ -4288,7 +6201,7 @@
           </mc:Choice>
           <mc:Fallback>
             <w:pict>
-              <v:group w14:anchorId="7D8F025B" id="组合 84" o:spid="_x0000_s1026" style="position:absolute;left:0;text-align:left;margin-left:358.65pt;margin-top:193.95pt;width:30.95pt;height:42.65pt;z-index:251685888" coordsize="3930,5417" o:gfxdata="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">
+              <v:group w14:anchorId="20D6048D" id="组合 84" o:spid="_x0000_s1026" style="position:absolute;left:0;text-align:left;margin-left:358.65pt;margin-top:193.95pt;width:30.95pt;height:42.65pt;z-index:251685888" coordsize="3930,5417" o:gfxdata="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">
                 <v:oval id="椭圆 21" o:spid="_x0000_s1027" style="position:absolute;width:3930;height:3930;visibility:visible;mso-wrap-style:square;v-text-anchor:middle" o:gfxdata="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" fillcolor="white [3201]" strokecolor="#70ad47 [3209]" strokeweight="1pt">
                   <v:stroke joinstyle="miter"/>
                 </v:oval>
@@ -4367,7 +6280,7 @@
           </mc:Choice>
           <mc:Fallback>
             <w:pict>
-              <v:oval w14:anchorId="7A4053DB" id="椭圆 83" o:spid="_x0000_s1026" style="position:absolute;left:0;text-align:left;margin-left:378.2pt;margin-top:125.55pt;width:31pt;height:31pt;z-index:251730944;visibility:visible;mso-wrap-style:square;mso-wrap-distance-left:9pt;mso-wrap-distance-top:0;mso-wrap-distance-right:9pt;mso-wrap-distance-bottom:0;mso-position-horizontal:absolute;mso-position-horizontal-relative:text;mso-position-vertical:absolute;mso-position-vertical-relative:text;v-text-anchor:middle" o:gfxdata="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" fillcolor="#a8d08d [1945]" strokecolor="#70ad47 [3209]" strokeweight="1pt">
+              <v:oval w14:anchorId="5EC8CD55" id="椭圆 83" o:spid="_x0000_s1026" style="position:absolute;left:0;text-align:left;margin-left:378.2pt;margin-top:125.55pt;width:31pt;height:31pt;z-index:251730944;visibility:visible;mso-wrap-style:square;mso-wrap-distance-left:9pt;mso-wrap-distance-top:0;mso-wrap-distance-right:9pt;mso-wrap-distance-bottom:0;mso-position-horizontal:absolute;mso-position-horizontal-relative:text;mso-position-vertical:absolute;mso-position-vertical-relative:text;v-text-anchor:middle" o:gfxdata="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" fillcolor="#a8d08d [1945]" strokecolor="#70ad47 [3209]" strokeweight="1pt">
                 <v:stroke joinstyle="miter"/>
               </v:oval>
             </w:pict>
@@ -4449,7 +6362,7 @@
           </mc:Choice>
           <mc:Fallback>
             <w:pict>
-              <v:shape w14:anchorId="7E148635" id="右箭头 82" o:spid="_x0000_s1026" type="#_x0000_t13" style="position:absolute;left:0;text-align:left;margin-left:186.5pt;margin-top:104.6pt;width:66.9pt;height:32.65pt;z-index:251728896;visibility:visible;mso-wrap-style:square;mso-width-percent:0;mso-wrap-distance-left:9pt;mso-wrap-distance-top:0;mso-wrap-distance-right:9pt;mso-wrap-distance-bottom:0;mso-position-horizontal:absolute;mso-position-horizontal-relative:text;mso-position-vertical:absolute;mso-position-vertical-relative:text;mso-width-percent:0;mso-width-relative:margin;v-text-anchor:middle" o:gfxdata="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" adj="16329" fillcolor="#9cc2e5 [1940]" stroked="f" strokeweight="1pt"/>
+              <v:shape w14:anchorId="39A8F37A" id="右箭头 82" o:spid="_x0000_s1026" type="#_x0000_t13" style="position:absolute;left:0;text-align:left;margin-left:186.5pt;margin-top:104.6pt;width:66.9pt;height:32.65pt;z-index:251728896;visibility:visible;mso-wrap-style:square;mso-width-percent:0;mso-wrap-distance-left:9pt;mso-wrap-distance-top:0;mso-wrap-distance-right:9pt;mso-wrap-distance-bottom:0;mso-position-horizontal:absolute;mso-position-horizontal-relative:text;mso-position-vertical:absolute;mso-position-vertical-relative:text;mso-width-percent:0;mso-width-relative:margin;v-text-anchor:middle" o:gfxdata="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" adj="16329" fillcolor="#9cc2e5 [1940]" stroked="f" strokeweight="1pt"/>
             </w:pict>
           </mc:Fallback>
         </mc:AlternateContent>
@@ -4515,7 +6428,7 @@
           </mc:Choice>
           <mc:Fallback>
             <w:pict>
-              <v:oval w14:anchorId="74E06B6F" id="椭圆 81" o:spid="_x0000_s1026" style="position:absolute;left:0;text-align:left;margin-left:151.4pt;margin-top:159.95pt;width:31pt;height:31pt;z-index:251726848;visibility:visible;mso-wrap-style:square;mso-wrap-distance-left:9pt;mso-wrap-distance-top:0;mso-wrap-distance-right:9pt;mso-wrap-distance-bottom:0;mso-position-horizontal:absolute;mso-position-horizontal-relative:text;mso-position-vertical:absolute;mso-position-vertical-relative:text;v-text-anchor:middle" o:gfxdata="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" fillcolor="white [3201]" strokecolor="#70ad47 [3209]" strokeweight="1pt">
+              <v:oval w14:anchorId="0C7EB6BA" id="椭圆 81" o:spid="_x0000_s1026" style="position:absolute;left:0;text-align:left;margin-left:151.4pt;margin-top:159.95pt;width:31pt;height:31pt;z-index:251726848;visibility:visible;mso-wrap-style:square;mso-wrap-distance-left:9pt;mso-wrap-distance-top:0;mso-wrap-distance-right:9pt;mso-wrap-distance-bottom:0;mso-position-horizontal:absolute;mso-position-horizontal-relative:text;mso-position-vertical:absolute;mso-position-vertical-relative:text;v-text-anchor:middle" o:gfxdata="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" fillcolor="white [3201]" strokecolor="#70ad47 [3209]" strokeweight="1pt">
                 <v:stroke joinstyle="miter"/>
               </v:oval>
             </w:pict>
@@ -4584,7 +6497,7 @@
           </mc:Choice>
           <mc:Fallback>
             <w:pict>
-              <v:line w14:anchorId="57BD76D9" id="直接连接符 80" o:spid="_x0000_s1026" style="position:absolute;left:0;text-align:left;z-index:251641847;visibility:visible;mso-wrap-style:square;mso-width-percent:0;mso-height-percent:0;mso-wrap-distance-left:9pt;mso-wrap-distance-top:0;mso-wrap-distance-right:9pt;mso-wrap-distance-bottom:0;mso-position-horizontal:absolute;mso-position-horizontal-relative:text;mso-position-vertical:absolute;mso-position-vertical-relative:text;mso-width-percent:0;mso-height-percent:0;mso-width-relative:margin;mso-height-relative:margin" from="134.65pt,123.9pt" to="169.85pt,166.55pt" o:gfxdata="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" strokecolor="#5b9bd5 [3204]" strokeweight=".5pt">
+              <v:line w14:anchorId="73441BAB" id="直接连接符 80" o:spid="_x0000_s1026" style="position:absolute;left:0;text-align:left;z-index:251641847;visibility:visible;mso-wrap-style:square;mso-width-percent:0;mso-height-percent:0;mso-wrap-distance-left:9pt;mso-wrap-distance-top:0;mso-wrap-distance-right:9pt;mso-wrap-distance-bottom:0;mso-position-horizontal:absolute;mso-position-horizontal-relative:text;mso-position-vertical:absolute;mso-position-vertical-relative:text;mso-width-percent:0;mso-height-percent:0;mso-width-relative:margin;mso-height-relative:margin" from="134.65pt,123.9pt" to="169.85pt,166.55pt" o:gfxdata="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" strokecolor="#5b9bd5 [3204]" strokeweight=".5pt">
                 <v:stroke joinstyle="miter"/>
               </v:line>
             </w:pict>
@@ -4653,7 +6566,7 @@
           </mc:Choice>
           <mc:Fallback>
             <w:pict>
-              <v:line w14:anchorId="595E1966" id="直接连接符 79" o:spid="_x0000_s1026" style="position:absolute;left:0;text-align:left;flip:x;z-index:251642872;visibility:visible;mso-wrap-style:square;mso-width-percent:0;mso-height-percent:0;mso-wrap-distance-left:9pt;mso-wrap-distance-top:0;mso-wrap-distance-right:9pt;mso-wrap-distance-bottom:0;mso-position-horizontal:absolute;mso-position-horizontal-relative:text;mso-position-vertical:absolute;mso-position-vertical-relative:text;mso-width-percent:0;mso-height-percent:0;mso-width-relative:margin;mso-height-relative:margin" from="93.6pt,125.6pt" to="122.85pt,169.95pt" o:gfxdata="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" strokecolor="#5b9bd5 [3204]" strokeweight=".5pt">
+              <v:line w14:anchorId="76D6F329" id="直接连接符 79" o:spid="_x0000_s1026" style="position:absolute;left:0;text-align:left;flip:x;z-index:251642872;visibility:visible;mso-wrap-style:square;mso-width-percent:0;mso-height-percent:0;mso-wrap-distance-left:9pt;mso-wrap-distance-top:0;mso-wrap-distance-right:9pt;mso-wrap-distance-bottom:0;mso-position-horizontal:absolute;mso-position-horizontal-relative:text;mso-position-vertical:absolute;mso-position-vertical-relative:text;mso-width-percent:0;mso-height-percent:0;mso-width-relative:margin;mso-height-relative:margin" from="93.6pt,125.6pt" to="122.85pt,169.95pt" o:gfxdata="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" strokecolor="#5b9bd5 [3204]" strokeweight=".5pt">
                 <v:stroke joinstyle="miter"/>
               </v:line>
             </w:pict>
@@ -4727,7 +6640,7 @@
           </mc:Choice>
           <mc:Fallback>
             <w:pict>
-              <v:oval w14:anchorId="787E0AA3" id="椭圆 3" o:spid="_x0000_s1026" style="position:absolute;left:0;text-align:left;margin-left:70.85pt;margin-top:162.6pt;width:30.95pt;height:30.95pt;z-index:251655168;visibility:visible;mso-wrap-style:square;mso-wrap-distance-left:9pt;mso-wrap-distance-top:0;mso-wrap-distance-right:9pt;mso-wrap-distance-bottom:0;mso-position-horizontal:absolute;mso-position-horizontal-relative:text;mso-position-vertical:absolute;mso-position-vertical-relative:text;v-text-anchor:middle" o:gfxdata="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" strokecolor="#1f4d78 [1604]" strokeweight="1pt">
+              <v:oval w14:anchorId="0B892FB1" id="椭圆 3" o:spid="_x0000_s1026" style="position:absolute;left:0;text-align:left;margin-left:70.85pt;margin-top:162.6pt;width:30.95pt;height:30.95pt;z-index:251655168;visibility:visible;mso-wrap-style:square;mso-wrap-distance-left:9pt;mso-wrap-distance-top:0;mso-wrap-distance-right:9pt;mso-wrap-distance-bottom:0;mso-position-horizontal:absolute;mso-position-horizontal-relative:text;mso-position-vertical:absolute;mso-position-vertical-relative:text;v-text-anchor:middle" o:gfxdata="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" strokecolor="#1f4d78 [1604]" strokeweight="1pt">
                 <v:fill r:id="rId7" o:title="" recolor="t" rotate="t" type="tile"/>
                 <v:stroke joinstyle="miter"/>
               </v:oval>
@@ -4797,7 +6710,7 @@
           </mc:Choice>
           <mc:Fallback>
             <w:pict>
-              <v:line w14:anchorId="0EECCA41" id="直接连接符 9" o:spid="_x0000_s1026" style="position:absolute;left:0;text-align:left;flip:x;z-index:251665408;visibility:visible;mso-wrap-style:square;mso-width-percent:0;mso-height-percent:0;mso-wrap-distance-left:9pt;mso-wrap-distance-top:0;mso-wrap-distance-right:9pt;mso-wrap-distance-bottom:0;mso-position-horizontal:absolute;mso-position-horizontal-relative:margin;mso-position-vertical:absolute;mso-position-vertical-relative:text;mso-width-percent:0;mso-height-percent:0;mso-width-relative:margin;mso-height-relative:margin" from="39.7pt,190pt" to="75.7pt,245.2pt" o:gfxdata="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" strokecolor="#5b9bd5 [3204]" strokeweight=".5pt">
+              <v:line w14:anchorId="7CBDAFDB" id="直接连接符 9" o:spid="_x0000_s1026" style="position:absolute;left:0;text-align:left;flip:x;z-index:251665408;visibility:visible;mso-wrap-style:square;mso-width-percent:0;mso-height-percent:0;mso-wrap-distance-left:9pt;mso-wrap-distance-top:0;mso-wrap-distance-right:9pt;mso-wrap-distance-bottom:0;mso-position-horizontal:absolute;mso-position-horizontal-relative:margin;mso-position-vertical:absolute;mso-position-vertical-relative:text;mso-width-percent:0;mso-height-percent:0;mso-width-relative:margin;mso-height-relative:margin" from="39.7pt,190pt" to="75.7pt,245.2pt" o:gfxdata="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" strokecolor="#5b9bd5 [3204]" strokeweight=".5pt">
                 <v:stroke joinstyle="miter"/>
                 <w10:wrap anchorx="margin"/>
               </v:line>
@@ -4867,7 +6780,7 @@
           </mc:Choice>
           <mc:Fallback>
             <w:pict>
-              <v:line w14:anchorId="45C29F9A" id="直接连接符 10" o:spid="_x0000_s1026" style="position:absolute;left:0;text-align:left;z-index:251667456;visibility:visible;mso-wrap-style:square;mso-width-percent:0;mso-height-percent:0;mso-wrap-distance-left:9pt;mso-wrap-distance-top:0;mso-wrap-distance-right:9pt;mso-wrap-distance-bottom:0;mso-position-horizontal:absolute;mso-position-horizontal-relative:text;mso-position-vertical:absolute;mso-position-vertical-relative:text;mso-width-percent:0;mso-height-percent:0;mso-width-relative:margin;mso-height-relative:margin" from="94.9pt,190.8pt" to="130.1pt,238.5pt" o:gfxdata="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" strokecolor="#5b9bd5 [3204]" strokeweight=".5pt">
+              <v:line w14:anchorId="5249739B" id="直接连接符 10" o:spid="_x0000_s1026" style="position:absolute;left:0;text-align:left;z-index:251667456;visibility:visible;mso-wrap-style:square;mso-width-percent:0;mso-height-percent:0;mso-wrap-distance-left:9pt;mso-wrap-distance-top:0;mso-wrap-distance-right:9pt;mso-wrap-distance-bottom:0;mso-position-horizontal:absolute;mso-position-horizontal-relative:text;mso-position-vertical:absolute;mso-position-vertical-relative:text;mso-width-percent:0;mso-height-percent:0;mso-width-relative:margin;mso-height-relative:margin" from="94.9pt,190.8pt" to="130.1pt,238.5pt" o:gfxdata="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" strokecolor="#5b9bd5 [3204]" strokeweight=".5pt">
                 <v:stroke joinstyle="miter"/>
               </v:line>
             </w:pict>
@@ -4935,7 +6848,7 @@
           </mc:Choice>
           <mc:Fallback>
             <w:pict>
-              <v:oval w14:anchorId="65F1CF91" id="椭圆 5" o:spid="_x0000_s1026" style="position:absolute;left:0;text-align:left;margin-left:22.2pt;margin-top:242.85pt;width:30.95pt;height:30.95pt;z-index:251659264;visibility:visible;mso-wrap-style:square;mso-wrap-distance-left:9pt;mso-wrap-distance-top:0;mso-wrap-distance-right:9pt;mso-wrap-distance-bottom:0;mso-position-horizontal:absolute;mso-position-horizontal-relative:text;mso-position-vertical:absolute;mso-position-vertical-relative:text;v-text-anchor:middle" o:gfxdata="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" fillcolor="white [3201]" strokecolor="#70ad47 [3209]" strokeweight="1pt">
+              <v:oval w14:anchorId="2A1E0C99" id="椭圆 5" o:spid="_x0000_s1026" style="position:absolute;left:0;text-align:left;margin-left:22.2pt;margin-top:242.85pt;width:30.95pt;height:30.95pt;z-index:251659264;visibility:visible;mso-wrap-style:square;mso-wrap-distance-left:9pt;mso-wrap-distance-top:0;mso-wrap-distance-right:9pt;mso-wrap-distance-bottom:0;mso-position-horizontal:absolute;mso-position-horizontal-relative:text;mso-position-vertical:absolute;mso-position-vertical-relative:text;v-text-anchor:middle" o:gfxdata="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" fillcolor="white [3201]" strokecolor="#70ad47 [3209]" strokeweight="1pt">
                 <v:stroke joinstyle="miter"/>
               </v:oval>
             </w:pict>
@@ -5050,7 +6963,7 @@
           </mc:Choice>
           <mc:Fallback>
             <w:pict>
-              <v:group w14:anchorId="5565D442" id="组合 24" o:spid="_x0000_s1026" style="position:absolute;left:0;text-align:left;margin-left:117.5pt;margin-top:238.6pt;width:32.6pt;height:41pt;z-index:251672576" coordsize="414156,520450" o:gfxdata="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">
+              <v:group w14:anchorId="3D17C4E8" id="组合 24" o:spid="_x0000_s1026" style="position:absolute;left:0;text-align:left;margin-left:117.5pt;margin-top:238.6pt;width:32.6pt;height:41pt;z-index:251672576" coordsize="414156,520450" o:gfxdata="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">
                 <v:oval id="椭圆 6" o:spid="_x0000_s1027" style="position:absolute;width:393065;height:393003;visibility:visible;mso-wrap-style:square;v-text-anchor:middle" o:gfxdata="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" fillcolor="white [3201]" strokecolor="#70ad47 [3209]" strokeweight="1pt">
                   <v:stroke joinstyle="miter"/>
                 </v:oval>
@@ -5129,7 +7042,7 @@
           </mc:Choice>
           <mc:Fallback>
             <w:pict>
-              <v:oval w14:anchorId="6EAB7AB2" id="椭圆 78" o:spid="_x0000_s1026" style="position:absolute;left:0;text-align:left;margin-left:115.45pt;margin-top:106.25pt;width:31pt;height:31pt;z-index:251724800;visibility:visible;mso-wrap-style:square;mso-wrap-distance-left:9pt;mso-wrap-distance-top:0;mso-wrap-distance-right:9pt;mso-wrap-distance-bottom:0;mso-position-horizontal:absolute;mso-position-horizontal-relative:text;mso-position-vertical:absolute;mso-position-vertical-relative:text;v-text-anchor:middle" o:gfxdata="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" fillcolor="#a8d08d [1945]" strokecolor="#70ad47 [3209]" strokeweight="1pt">
+              <v:oval w14:anchorId="799C0B70" id="椭圆 78" o:spid="_x0000_s1026" style="position:absolute;left:0;text-align:left;margin-left:115.45pt;margin-top:106.25pt;width:31pt;height:31pt;z-index:251724800;visibility:visible;mso-wrap-style:square;mso-wrap-distance-left:9pt;mso-wrap-distance-top:0;mso-wrap-distance-right:9pt;mso-wrap-distance-bottom:0;mso-position-horizontal:absolute;mso-position-horizontal-relative:text;mso-position-vertical:absolute;mso-position-vertical-relative:text;v-text-anchor:middle" o:gfxdata="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" fillcolor="#a8d08d [1945]" strokecolor="#70ad47 [3209]" strokeweight="1pt">
                 <v:stroke joinstyle="miter"/>
               </v:oval>
             </w:pict>
@@ -5197,7 +7110,7 @@
           </mc:Choice>
           <mc:Fallback>
             <w:pict>
-              <v:oval w14:anchorId="35CA0758" id="椭圆 15" o:spid="_x0000_s1026" style="position:absolute;left:0;text-align:left;margin-left:237.8pt;margin-top:194.1pt;width:30.95pt;height:30.95pt;z-index:251677696;visibility:visible;mso-wrap-style:square;mso-wrap-distance-left:9pt;mso-wrap-distance-top:0;mso-wrap-distance-right:9pt;mso-wrap-distance-bottom:0;mso-position-horizontal:absolute;mso-position-horizontal-relative:text;mso-position-vertical:absolute;mso-position-vertical-relative:text;v-text-anchor:middle" o:gfxdata="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" fillcolor="white [3201]" strokecolor="#70ad47 [3209]" strokeweight="1pt">
+              <v:oval w14:anchorId="70D07C29" id="椭圆 15" o:spid="_x0000_s1026" style="position:absolute;left:0;text-align:left;margin-left:237.8pt;margin-top:194.1pt;width:30.95pt;height:30.95pt;z-index:251677696;visibility:visible;mso-wrap-style:square;mso-wrap-distance-left:9pt;mso-wrap-distance-top:0;mso-wrap-distance-right:9pt;mso-wrap-distance-bottom:0;mso-position-horizontal:absolute;mso-position-horizontal-relative:text;mso-position-vertical:absolute;mso-position-vertical-relative:text;v-text-anchor:middle" o:gfxdata="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" fillcolor="white [3201]" strokecolor="#70ad47 [3209]" strokeweight="1pt">
                 <v:stroke joinstyle="miter"/>
               </v:oval>
             </w:pict>
@@ -5267,7 +7180,7 @@
           </mc:Choice>
           <mc:Fallback>
             <w:pict>
-              <v:oval w14:anchorId="7756F13C" id="椭圆 1" o:spid="_x0000_s1026" style="position:absolute;left:0;text-align:left;margin-left:59.8pt;margin-top:39.3pt;width:30.95pt;height:30.95pt;z-index:251651072;visibility:visible;mso-wrap-style:square;mso-wrap-distance-left:9pt;mso-wrap-distance-top:0;mso-wrap-distance-right:9pt;mso-wrap-distance-bottom:0;mso-position-horizontal:absolute;mso-position-horizontal-relative:text;mso-position-vertical:absolute;mso-position-vertical-relative:text;v-text-anchor:middle" o:gfxdata="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" fillcolor="#5b9bd5 [3204]" strokecolor="#1f4d78 [1604]" strokeweight="1pt">
+              <v:oval w14:anchorId="316D498A" id="椭圆 1" o:spid="_x0000_s1026" style="position:absolute;left:0;text-align:left;margin-left:59.8pt;margin-top:39.3pt;width:30.95pt;height:30.95pt;z-index:251651072;visibility:visible;mso-wrap-style:square;mso-wrap-distance-left:9pt;mso-wrap-distance-top:0;mso-wrap-distance-right:9pt;mso-wrap-distance-bottom:0;mso-position-horizontal:absolute;mso-position-horizontal-relative:text;mso-position-vertical:absolute;mso-position-vertical-relative:text;v-text-anchor:middle" o:gfxdata="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" fillcolor="#5b9bd5 [3204]" strokecolor="#1f4d78 [1604]" strokeweight="1pt">
                 <v:stroke joinstyle="miter"/>
               </v:oval>
             </w:pict>
@@ -5336,7 +7249,7 @@
           </mc:Choice>
           <mc:Fallback>
             <w:pict>
-              <v:line w14:anchorId="25AD6F8C" id="直接连接符 8" o:spid="_x0000_s1026" style="position:absolute;left:0;text-align:left;z-index:251663360;visibility:visible;mso-wrap-style:square;mso-width-percent:0;mso-height-percent:0;mso-wrap-distance-left:9pt;mso-wrap-distance-top:0;mso-wrap-distance-right:9pt;mso-wrap-distance-bottom:0;mso-position-horizontal:absolute;mso-position-horizontal-relative:text;mso-position-vertical:absolute;mso-position-vertical-relative:text;mso-width-percent:0;mso-height-percent:0;mso-width-relative:margin;mso-height-relative:margin" from="89.05pt,63.6pt" to="124.25pt,106.25pt" o:gfxdata="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" strokecolor="#5b9bd5 [3204]" strokeweight=".5pt">
+              <v:line w14:anchorId="254E62E8" id="直接连接符 8" o:spid="_x0000_s1026" style="position:absolute;left:0;text-align:left;z-index:251663360;visibility:visible;mso-wrap-style:square;mso-width-percent:0;mso-height-percent:0;mso-wrap-distance-left:9pt;mso-wrap-distance-top:0;mso-wrap-distance-right:9pt;mso-wrap-distance-bottom:0;mso-position-horizontal:absolute;mso-position-horizontal-relative:text;mso-position-vertical:absolute;mso-position-vertical-relative:text;mso-width-percent:0;mso-height-percent:0;mso-width-relative:margin;mso-height-relative:margin" from="89.05pt,63.6pt" to="124.25pt,106.25pt" o:gfxdata="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" strokecolor="#5b9bd5 [3204]" strokeweight=".5pt">
                 <v:stroke joinstyle="miter"/>
               </v:line>
             </w:pict>
@@ -5405,7 +7318,7 @@
           </mc:Choice>
           <mc:Fallback>
             <w:pict>
-              <v:line w14:anchorId="521FFA2F" id="直接连接符 7" o:spid="_x0000_s1026" style="position:absolute;left:0;text-align:left;flip:x;z-index:251662336;visibility:visible;mso-wrap-style:square;mso-width-percent:0;mso-height-percent:0;mso-wrap-distance-left:9pt;mso-wrap-distance-top:0;mso-wrap-distance-right:9pt;mso-wrap-distance-bottom:0;mso-position-horizontal:absolute;mso-position-horizontal-relative:text;mso-position-vertical:absolute;mso-position-vertical-relative:text;mso-width-percent:0;mso-height-percent:0;mso-width-relative:margin;mso-height-relative:margin" from="37.2pt,65.3pt" to="66.45pt,109.65pt" o:gfxdata="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" strokecolor="#5b9bd5 [3204]" strokeweight=".5pt">
+              <v:line w14:anchorId="5AF5B4EC" id="直接连接符 7" o:spid="_x0000_s1026" style="position:absolute;left:0;text-align:left;flip:x;z-index:251662336;visibility:visible;mso-wrap-style:square;mso-width-percent:0;mso-height-percent:0;mso-wrap-distance-left:9pt;mso-wrap-distance-top:0;mso-wrap-distance-right:9pt;mso-wrap-distance-bottom:0;mso-position-horizontal:absolute;mso-position-horizontal-relative:text;mso-position-vertical:absolute;mso-position-vertical-relative:text;mso-width-percent:0;mso-height-percent:0;mso-width-relative:margin;mso-height-relative:margin" from="37.2pt,65.3pt" to="66.45pt,109.65pt" o:gfxdata="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" strokecolor="#5b9bd5 [3204]" strokeweight=".5pt">
                 <v:stroke joinstyle="miter"/>
               </v:line>
             </w:pict>
@@ -5473,7 +7386,7 @@
           </mc:Choice>
           <mc:Fallback>
             <w:pict>
-              <v:oval w14:anchorId="5331E738" id="椭圆 2" o:spid="_x0000_s1026" style="position:absolute;left:0;text-align:left;margin-left:16.35pt;margin-top:107.3pt;width:31pt;height:31pt;z-index:251653120;visibility:visible;mso-wrap-style:square;mso-wrap-distance-left:9pt;mso-wrap-distance-top:0;mso-wrap-distance-right:9pt;mso-wrap-distance-bottom:0;mso-position-horizontal:absolute;mso-position-horizontal-relative:text;mso-position-vertical:absolute;mso-position-vertical-relative:text;v-text-anchor:middle" o:gfxdata="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" fillcolor="white [3201]" strokecolor="#70ad47 [3209]" strokeweight="1pt">
+              <v:oval w14:anchorId="39F1B362" id="椭圆 2" o:spid="_x0000_s1026" style="position:absolute;left:0;text-align:left;margin-left:16.35pt;margin-top:107.3pt;width:31pt;height:31pt;z-index:251653120;visibility:visible;mso-wrap-style:square;mso-wrap-distance-left:9pt;mso-wrap-distance-top:0;mso-wrap-distance-right:9pt;mso-wrap-distance-bottom:0;mso-position-horizontal:absolute;mso-position-horizontal-relative:text;mso-position-vertical:absolute;mso-position-vertical-relative:text;v-text-anchor:middle" o:gfxdata="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" fillcolor="white [3201]" strokecolor="#70ad47 [3209]" strokeweight="1pt">
                 <v:stroke joinstyle="miter"/>
               </v:oval>
             </w:pict>
@@ -5547,7 +7460,7 @@
           </mc:Choice>
           <mc:Fallback>
             <w:pict>
-              <v:oval w14:anchorId="5C25B909" id="椭圆 14" o:spid="_x0000_s1026" style="position:absolute;left:0;text-align:left;margin-left:329.95pt;margin-top:54.5pt;width:30.95pt;height:30.95pt;z-index:251686912;visibility:visible;mso-wrap-style:square;mso-wrap-distance-left:9pt;mso-wrap-distance-top:0;mso-wrap-distance-right:9pt;mso-wrap-distance-bottom:0;mso-position-horizontal:absolute;mso-position-horizontal-relative:text;mso-position-vertical:absolute;mso-position-vertical-relative:text;v-text-anchor:middle" o:gfxdata="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" strokecolor="#1f4d78 [1604]" strokeweight="1pt">
+              <v:oval w14:anchorId="3B4A54F8" id="椭圆 14" o:spid="_x0000_s1026" style="position:absolute;left:0;text-align:left;margin-left:329.95pt;margin-top:54.5pt;width:30.95pt;height:30.95pt;z-index:251686912;visibility:visible;mso-wrap-style:square;mso-wrap-distance-left:9pt;mso-wrap-distance-top:0;mso-wrap-distance-right:9pt;mso-wrap-distance-bottom:0;mso-position-horizontal:absolute;mso-position-horizontal-relative:text;mso-position-vertical:absolute;mso-position-vertical-relative:text;v-text-anchor:middle" o:gfxdata="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" strokecolor="#1f4d78 [1604]" strokeweight="1pt">
                 <v:fill r:id="rId7" o:title="" recolor="t" rotate="t" type="tile"/>
                 <v:stroke joinstyle="miter"/>
               </v:oval>
@@ -5617,7 +7530,7 @@
           </mc:Choice>
           <mc:Fallback>
             <w:pict>
-              <v:line w14:anchorId="6067DBBB" id="直接连接符 19" o:spid="_x0000_s1026" style="position:absolute;left:0;text-align:left;z-index:251681792;visibility:visible;mso-wrap-style:square;mso-width-percent:0;mso-height-percent:0;mso-wrap-distance-left:9pt;mso-wrap-distance-top:0;mso-wrap-distance-right:9pt;mso-wrap-distance-bottom:0;mso-position-horizontal:absolute;mso-position-horizontal-relative:text;mso-position-vertical:absolute;mso-position-vertical-relative:text;mso-width-percent:0;mso-height-percent:0;mso-width-relative:margin;mso-height-relative:margin" from="355.75pt,77.7pt" to="390.95pt,125.4pt" o:gfxdata="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" strokecolor="#5b9bd5 [3204]" strokeweight=".5pt">
+              <v:line w14:anchorId="0C2390CF" id="直接连接符 19" o:spid="_x0000_s1026" style="position:absolute;left:0;text-align:left;z-index:251681792;visibility:visible;mso-wrap-style:square;mso-width-percent:0;mso-height-percent:0;mso-wrap-distance-left:9pt;mso-wrap-distance-top:0;mso-wrap-distance-right:9pt;mso-wrap-distance-bottom:0;mso-position-horizontal:absolute;mso-position-horizontal-relative:text;mso-position-vertical:absolute;mso-position-vertical-relative:text;mso-width-percent:0;mso-height-percent:0;mso-width-relative:margin;mso-height-relative:margin" from="355.75pt,77.7pt" to="390.95pt,125.4pt" o:gfxdata="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" strokecolor="#5b9bd5 [3204]" strokeweight=".5pt">
                 <v:stroke joinstyle="miter"/>
               </v:line>
             </w:pict>

--- a/doc/二叉树.docx
+++ b/doc/二叉树.docx
@@ -10,7 +10,7 @@
         <mc:AlternateContent>
           <mc:Choice Requires="wps">
             <w:drawing>
-              <wp:anchor distT="0" distB="0" distL="114300" distR="114300" simplePos="0" relativeHeight="251703296" behindDoc="0" locked="0" layoutInCell="1" allowOverlap="1" wp14:anchorId="72BFCD44" wp14:editId="4332ACFA">
+              <wp:anchor distT="0" distB="0" distL="114300" distR="114300" simplePos="0" relativeHeight="251701248" behindDoc="0" locked="0" layoutInCell="1" allowOverlap="1" wp14:anchorId="72BFCD44" wp14:editId="4332ACFA">
                 <wp:simplePos x="0" y="0"/>
                 <wp:positionH relativeFrom="column">
                   <wp:posOffset>3020370</wp:posOffset>
@@ -64,7 +64,7 @@
           </mc:Choice>
           <mc:Fallback>
             <w:pict>
-              <v:oval w14:anchorId="4E2AF946" id="椭圆 49" o:spid="_x0000_s1026" style="position:absolute;left:0;text-align:left;margin-left:237.8pt;margin-top:194.1pt;width:30.95pt;height:30.95pt;z-index:251703296;visibility:visible;mso-wrap-style:square;mso-wrap-distance-left:9pt;mso-wrap-distance-top:0;mso-wrap-distance-right:9pt;mso-wrap-distance-bottom:0;mso-position-horizontal:absolute;mso-position-horizontal-relative:text;mso-position-vertical:absolute;mso-position-vertical-relative:text;v-text-anchor:middle" o:gfxdata="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" fillcolor="white [3201]" strokecolor="#70ad47 [3209]" strokeweight="1pt">
+              <v:oval w14:anchorId="2186CEE5" id="椭圆 49" o:spid="_x0000_s1026" style="position:absolute;left:0;text-align:left;margin-left:237.8pt;margin-top:194.1pt;width:30.95pt;height:30.95pt;z-index:251701248;visibility:visible;mso-wrap-style:square;mso-wrap-distance-left:9pt;mso-wrap-distance-top:0;mso-wrap-distance-right:9pt;mso-wrap-distance-bottom:0;mso-position-horizontal:absolute;mso-position-horizontal-relative:text;mso-position-vertical:absolute;mso-position-vertical-relative:text;v-text-anchor:middle" o:gfxdata="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" fillcolor="white [3201]" strokecolor="#70ad47 [3209]" strokeweight="1pt">
                 <v:stroke joinstyle="miter"/>
               </v:oval>
             </w:pict>
@@ -78,7 +78,7 @@
         <mc:AlternateContent>
           <mc:Choice Requires="wps">
             <w:drawing>
-              <wp:anchor distT="0" distB="0" distL="114300" distR="114300" simplePos="0" relativeHeight="251701248" behindDoc="0" locked="0" layoutInCell="1" allowOverlap="1" wp14:anchorId="0A22D5A8" wp14:editId="756B318B">
+              <wp:anchor distT="0" distB="0" distL="114300" distR="114300" simplePos="0" relativeHeight="251699200" behindDoc="0" locked="0" layoutInCell="1" allowOverlap="1" wp14:anchorId="0A22D5A8" wp14:editId="756B318B">
                 <wp:simplePos x="0" y="0"/>
                 <wp:positionH relativeFrom="column">
                   <wp:posOffset>3527425</wp:posOffset>
@@ -140,7 +140,7 @@
           </mc:Choice>
           <mc:Fallback>
             <w:pict>
-              <v:oval w14:anchorId="07DCCD4A" id="椭圆 50" o:spid="_x0000_s1026" style="position:absolute;left:0;text-align:left;margin-left:277.75pt;margin-top:125.25pt;width:30.95pt;height:30.95pt;z-index:251701248;visibility:visible;mso-wrap-style:square;mso-wrap-distance-left:9pt;mso-wrap-distance-top:0;mso-wrap-distance-right:9pt;mso-wrap-distance-bottom:0;mso-position-horizontal:absolute;mso-position-horizontal-relative:text;mso-position-vertical:absolute;mso-position-vertical-relative:text;v-text-anchor:middle" o:gfxdata="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" fillcolor="#a8d08d [1945]" strokecolor="#1f4d78 [1604]" strokeweight="1pt">
+              <v:oval w14:anchorId="2D55F806" id="椭圆 50" o:spid="_x0000_s1026" style="position:absolute;left:0;text-align:left;margin-left:277.75pt;margin-top:125.25pt;width:30.95pt;height:30.95pt;z-index:251699200;visibility:visible;mso-wrap-style:square;mso-wrap-distance-left:9pt;mso-wrap-distance-top:0;mso-wrap-distance-right:9pt;mso-wrap-distance-bottom:0;mso-position-horizontal:absolute;mso-position-horizontal-relative:text;mso-position-vertical:absolute;mso-position-vertical-relative:text;v-text-anchor:middle" o:gfxdata="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" fillcolor="#a8d08d [1945]" strokecolor="#1f4d78 [1604]" strokeweight="1pt">
                 <v:stroke joinstyle="miter"/>
               </v:oval>
             </w:pict>
@@ -154,7 +154,7 @@
         <mc:AlternateContent>
           <mc:Choice Requires="wps">
             <w:drawing>
-              <wp:anchor distT="0" distB="0" distL="114300" distR="114300" simplePos="0" relativeHeight="251689984" behindDoc="0" locked="0" layoutInCell="1" allowOverlap="1" wp14:anchorId="2C58A572" wp14:editId="5FCFDB4E">
+              <wp:anchor distT="0" distB="0" distL="114300" distR="114300" simplePos="0" relativeHeight="251687936" behindDoc="0" locked="0" layoutInCell="1" allowOverlap="1" wp14:anchorId="2C58A572" wp14:editId="5FCFDB4E">
                 <wp:simplePos x="0" y="0"/>
                 <wp:positionH relativeFrom="column">
                   <wp:posOffset>3898900</wp:posOffset>
@@ -209,7 +209,7 @@
           </mc:Choice>
           <mc:Fallback>
             <w:pict>
-              <v:line w14:anchorId="2A73E60E" id="直接连接符 51" o:spid="_x0000_s1026" style="position:absolute;left:0;text-align:left;z-index:251689984;visibility:visible;mso-wrap-style:square;mso-width-percent:0;mso-height-percent:0;mso-wrap-distance-left:9pt;mso-wrap-distance-top:0;mso-wrap-distance-right:9pt;mso-wrap-distance-bottom:0;mso-position-horizontal:absolute;mso-position-horizontal-relative:text;mso-position-vertical:absolute;mso-position-vertical-relative:text;mso-width-percent:0;mso-height-percent:0;mso-width-relative:margin;mso-height-relative:margin" from="307pt,149.55pt" to="342.2pt,192.2pt" o:gfxdata="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" strokecolor="#5b9bd5 [3204]" strokeweight=".5pt">
+              <v:line w14:anchorId="5E72B27F" id="直接连接符 51" o:spid="_x0000_s1026" style="position:absolute;left:0;text-align:left;z-index:251687936;visibility:visible;mso-wrap-style:square;mso-width-percent:0;mso-height-percent:0;mso-wrap-distance-left:9pt;mso-wrap-distance-top:0;mso-wrap-distance-right:9pt;mso-wrap-distance-bottom:0;mso-position-horizontal:absolute;mso-position-horizontal-relative:text;mso-position-vertical:absolute;mso-position-vertical-relative:text;mso-width-percent:0;mso-height-percent:0;mso-width-relative:margin;mso-height-relative:margin" from="307pt,149.55pt" to="342.2pt,192.2pt" o:gfxdata="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" strokecolor="#5b9bd5 [3204]" strokeweight=".5pt">
                 <v:stroke joinstyle="miter"/>
               </v:line>
             </w:pict>
@@ -223,7 +223,7 @@
         <mc:AlternateContent>
           <mc:Choice Requires="wps">
             <w:drawing>
-              <wp:anchor distT="0" distB="0" distL="114300" distR="114300" simplePos="0" relativeHeight="251691008" behindDoc="0" locked="0" layoutInCell="1" allowOverlap="1" wp14:anchorId="441D37D2" wp14:editId="2FF35020">
+              <wp:anchor distT="0" distB="0" distL="114300" distR="114300" simplePos="0" relativeHeight="251688960" behindDoc="0" locked="0" layoutInCell="1" allowOverlap="1" wp14:anchorId="441D37D2" wp14:editId="2FF35020">
                 <wp:simplePos x="0" y="0"/>
                 <wp:positionH relativeFrom="column">
                   <wp:posOffset>3300302</wp:posOffset>
@@ -278,7 +278,7 @@
           </mc:Choice>
           <mc:Fallback>
             <w:pict>
-              <v:line w14:anchorId="3A53D979" id="直接连接符 52" o:spid="_x0000_s1026" style="position:absolute;left:0;text-align:left;flip:x;z-index:251691008;visibility:visible;mso-wrap-style:square;mso-width-percent:0;mso-height-percent:0;mso-wrap-distance-left:9pt;mso-wrap-distance-top:0;mso-wrap-distance-right:9pt;mso-wrap-distance-bottom:0;mso-position-horizontal:absolute;mso-position-horizontal-relative:text;mso-position-vertical:absolute;mso-position-vertical-relative:text;mso-width-percent:0;mso-height-percent:0;mso-width-relative:margin;mso-height-relative:margin" from="259.85pt,152.95pt" to="286.55pt,200.65pt" o:gfxdata="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" strokecolor="#5b9bd5 [3204]" strokeweight=".5pt">
+              <v:line w14:anchorId="68855F18" id="直接连接符 52" o:spid="_x0000_s1026" style="position:absolute;left:0;text-align:left;flip:x;z-index:251688960;visibility:visible;mso-wrap-style:square;mso-width-percent:0;mso-height-percent:0;mso-wrap-distance-left:9pt;mso-wrap-distance-top:0;mso-wrap-distance-right:9pt;mso-wrap-distance-bottom:0;mso-position-horizontal:absolute;mso-position-horizontal-relative:text;mso-position-vertical:absolute;mso-position-vertical-relative:text;mso-width-percent:0;mso-height-percent:0;mso-width-relative:margin;mso-height-relative:margin" from="259.85pt,152.95pt" to="286.55pt,200.65pt" o:gfxdata="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" strokecolor="#5b9bd5 [3204]" strokeweight=".5pt">
                 <v:stroke joinstyle="miter"/>
               </v:line>
             </w:pict>
@@ -292,7 +292,7 @@
         <mc:AlternateContent>
           <mc:Choice Requires="wps">
             <w:drawing>
-              <wp:anchor distT="0" distB="0" distL="114300" distR="114300" simplePos="0" relativeHeight="251692032" behindDoc="0" locked="0" layoutInCell="1" allowOverlap="1" wp14:anchorId="2455B77D" wp14:editId="076D046A">
+              <wp:anchor distT="0" distB="0" distL="114300" distR="114300" simplePos="0" relativeHeight="251689984" behindDoc="0" locked="0" layoutInCell="1" allowOverlap="1" wp14:anchorId="2455B77D" wp14:editId="076D046A">
                 <wp:simplePos x="0" y="0"/>
                 <wp:positionH relativeFrom="column">
                   <wp:posOffset>759460</wp:posOffset>
@@ -348,7 +348,7 @@
           </mc:Choice>
           <mc:Fallback>
             <w:pict>
-              <v:oval w14:anchorId="4EE782DB" id="椭圆 53" o:spid="_x0000_s1026" style="position:absolute;left:0;text-align:left;margin-left:59.8pt;margin-top:39.3pt;width:30.95pt;height:30.95pt;z-index:251692032;visibility:visible;mso-wrap-style:square;mso-wrap-distance-left:9pt;mso-wrap-distance-top:0;mso-wrap-distance-right:9pt;mso-wrap-distance-bottom:0;mso-position-horizontal:absolute;mso-position-horizontal-relative:text;mso-position-vertical:absolute;mso-position-vertical-relative:text;v-text-anchor:middle" o:gfxdata="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" fillcolor="#5b9bd5 [3204]" strokecolor="#1f4d78 [1604]" strokeweight="1pt">
+              <v:oval w14:anchorId="7BD4FC94" id="椭圆 53" o:spid="_x0000_s1026" style="position:absolute;left:0;text-align:left;margin-left:59.8pt;margin-top:39.3pt;width:30.95pt;height:30.95pt;z-index:251689984;visibility:visible;mso-wrap-style:square;mso-wrap-distance-left:9pt;mso-wrap-distance-top:0;mso-wrap-distance-right:9pt;mso-wrap-distance-bottom:0;mso-position-horizontal:absolute;mso-position-horizontal-relative:text;mso-position-vertical:absolute;mso-position-vertical-relative:text;v-text-anchor:middle" o:gfxdata="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" fillcolor="#5b9bd5 [3204]" strokecolor="#1f4d78 [1604]" strokeweight="1pt">
                 <v:stroke joinstyle="miter"/>
               </v:oval>
             </w:pict>
@@ -362,7 +362,7 @@
         <mc:AlternateContent>
           <mc:Choice Requires="wps">
             <w:drawing>
-              <wp:anchor distT="0" distB="0" distL="114300" distR="114300" simplePos="0" relativeHeight="251697152" behindDoc="0" locked="0" layoutInCell="1" allowOverlap="1" wp14:anchorId="7C4F0D5A" wp14:editId="7FC03465">
+              <wp:anchor distT="0" distB="0" distL="114300" distR="114300" simplePos="0" relativeHeight="251695104" behindDoc="0" locked="0" layoutInCell="1" allowOverlap="1" wp14:anchorId="7C4F0D5A" wp14:editId="7FC03465">
                 <wp:simplePos x="0" y="0"/>
                 <wp:positionH relativeFrom="column">
                   <wp:posOffset>1130935</wp:posOffset>
@@ -417,7 +417,7 @@
           </mc:Choice>
           <mc:Fallback>
             <w:pict>
-              <v:line w14:anchorId="070AEA6B" id="直接连接符 54" o:spid="_x0000_s1026" style="position:absolute;left:0;text-align:left;z-index:251697152;visibility:visible;mso-wrap-style:square;mso-width-percent:0;mso-height-percent:0;mso-wrap-distance-left:9pt;mso-wrap-distance-top:0;mso-wrap-distance-right:9pt;mso-wrap-distance-bottom:0;mso-position-horizontal:absolute;mso-position-horizontal-relative:text;mso-position-vertical:absolute;mso-position-vertical-relative:text;mso-width-percent:0;mso-height-percent:0;mso-width-relative:margin;mso-height-relative:margin" from="89.05pt,63.6pt" to="124.25pt,106.25pt" o:gfxdata="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" strokecolor="#5b9bd5 [3204]" strokeweight=".5pt">
+              <v:line w14:anchorId="71A30B13" id="直接连接符 54" o:spid="_x0000_s1026" style="position:absolute;left:0;text-align:left;z-index:251695104;visibility:visible;mso-wrap-style:square;mso-width-percent:0;mso-height-percent:0;mso-wrap-distance-left:9pt;mso-wrap-distance-top:0;mso-wrap-distance-right:9pt;mso-wrap-distance-bottom:0;mso-position-horizontal:absolute;mso-position-horizontal-relative:text;mso-position-vertical:absolute;mso-position-vertical-relative:text;mso-width-percent:0;mso-height-percent:0;mso-width-relative:margin;mso-height-relative:margin" from="89.05pt,63.6pt" to="124.25pt,106.25pt" o:gfxdata="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" strokecolor="#5b9bd5 [3204]" strokeweight=".5pt">
                 <v:stroke joinstyle="miter"/>
               </v:line>
             </w:pict>
@@ -431,7 +431,7 @@
         <mc:AlternateContent>
           <mc:Choice Requires="wps">
             <w:drawing>
-              <wp:anchor distT="0" distB="0" distL="114300" distR="114300" simplePos="0" relativeHeight="251696128" behindDoc="0" locked="0" layoutInCell="1" allowOverlap="1" wp14:anchorId="0BA70CE4" wp14:editId="22A64698">
+              <wp:anchor distT="0" distB="0" distL="114300" distR="114300" simplePos="0" relativeHeight="251694080" behindDoc="0" locked="0" layoutInCell="1" allowOverlap="1" wp14:anchorId="0BA70CE4" wp14:editId="22A64698">
                 <wp:simplePos x="0" y="0"/>
                 <wp:positionH relativeFrom="column">
                   <wp:posOffset>472440</wp:posOffset>
@@ -486,7 +486,7 @@
           </mc:Choice>
           <mc:Fallback>
             <w:pict>
-              <v:line w14:anchorId="7141256B" id="直接连接符 55" o:spid="_x0000_s1026" style="position:absolute;left:0;text-align:left;flip:x;z-index:251696128;visibility:visible;mso-wrap-style:square;mso-width-percent:0;mso-height-percent:0;mso-wrap-distance-left:9pt;mso-wrap-distance-top:0;mso-wrap-distance-right:9pt;mso-wrap-distance-bottom:0;mso-position-horizontal:absolute;mso-position-horizontal-relative:text;mso-position-vertical:absolute;mso-position-vertical-relative:text;mso-width-percent:0;mso-height-percent:0;mso-width-relative:margin;mso-height-relative:margin" from="37.2pt,65.3pt" to="66.45pt,109.65pt" o:gfxdata="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" strokecolor="#5b9bd5 [3204]" strokeweight=".5pt">
+              <v:line w14:anchorId="25F1A718" id="直接连接符 55" o:spid="_x0000_s1026" style="position:absolute;left:0;text-align:left;flip:x;z-index:251694080;visibility:visible;mso-wrap-style:square;mso-width-percent:0;mso-height-percent:0;mso-wrap-distance-left:9pt;mso-wrap-distance-top:0;mso-wrap-distance-right:9pt;mso-wrap-distance-bottom:0;mso-position-horizontal:absolute;mso-position-horizontal-relative:text;mso-position-vertical:absolute;mso-position-vertical-relative:text;mso-width-percent:0;mso-height-percent:0;mso-width-relative:margin;mso-height-relative:margin" from="37.2pt,65.3pt" to="66.45pt,109.65pt" o:gfxdata="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" strokecolor="#5b9bd5 [3204]" strokeweight=".5pt">
                 <v:stroke joinstyle="miter"/>
               </v:line>
             </w:pict>
@@ -500,7 +500,7 @@
         <mc:AlternateContent>
           <mc:Choice Requires="wps">
             <w:drawing>
-              <wp:anchor distT="0" distB="0" distL="114300" distR="114300" simplePos="0" relativeHeight="251693056" behindDoc="0" locked="0" layoutInCell="1" allowOverlap="1" wp14:anchorId="5FEEFECC" wp14:editId="6EB1C02F">
+              <wp:anchor distT="0" distB="0" distL="114300" distR="114300" simplePos="0" relativeHeight="251691008" behindDoc="0" locked="0" layoutInCell="1" allowOverlap="1" wp14:anchorId="5FEEFECC" wp14:editId="6EB1C02F">
                 <wp:simplePos x="0" y="0"/>
                 <wp:positionH relativeFrom="column">
                   <wp:posOffset>207837</wp:posOffset>
@@ -560,7 +560,7 @@
           </mc:Choice>
           <mc:Fallback>
             <w:pict>
-              <v:oval w14:anchorId="5AC2C70F" id="椭圆 56" o:spid="_x0000_s1026" style="position:absolute;left:0;text-align:left;margin-left:16.35pt;margin-top:107.3pt;width:31pt;height:31pt;z-index:251693056;visibility:visible;mso-wrap-style:square;mso-wrap-distance-left:9pt;mso-wrap-distance-top:0;mso-wrap-distance-right:9pt;mso-wrap-distance-bottom:0;mso-position-horizontal:absolute;mso-position-horizontal-relative:text;mso-position-vertical:absolute;mso-position-vertical-relative:text;v-text-anchor:middle" o:gfxdata="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" fillcolor="#a8d08d [1945]" strokecolor="#70ad47 [3209]" strokeweight="1pt">
+              <v:oval w14:anchorId="7E50C621" id="椭圆 56" o:spid="_x0000_s1026" style="position:absolute;left:0;text-align:left;margin-left:16.35pt;margin-top:107.3pt;width:31pt;height:31pt;z-index:251691008;visibility:visible;mso-wrap-style:square;mso-wrap-distance-left:9pt;mso-wrap-distance-top:0;mso-wrap-distance-right:9pt;mso-wrap-distance-bottom:0;mso-position-horizontal:absolute;mso-position-horizontal-relative:text;mso-position-vertical:absolute;mso-position-vertical-relative:text;v-text-anchor:middle" o:gfxdata="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" fillcolor="#a8d08d [1945]" strokecolor="#70ad47 [3209]" strokeweight="1pt">
                 <v:stroke joinstyle="miter"/>
               </v:oval>
             </w:pict>
@@ -574,7 +574,7 @@
         <mc:AlternateContent>
           <mc:Choice Requires="wps">
             <w:drawing>
-              <wp:anchor distT="0" distB="0" distL="114300" distR="114300" simplePos="0" relativeHeight="251709440" behindDoc="0" locked="0" layoutInCell="1" allowOverlap="1" wp14:anchorId="3426B061" wp14:editId="4B4942E4">
+              <wp:anchor distT="0" distB="0" distL="114300" distR="114300" simplePos="0" relativeHeight="251707392" behindDoc="0" locked="0" layoutInCell="1" allowOverlap="1" wp14:anchorId="3426B061" wp14:editId="4B4942E4">
                 <wp:simplePos x="0" y="0"/>
                 <wp:positionH relativeFrom="column">
                   <wp:posOffset>4190365</wp:posOffset>
@@ -634,7 +634,7 @@
           </mc:Choice>
           <mc:Fallback>
             <w:pict>
-              <v:oval w14:anchorId="1C242E2C" id="椭圆 64" o:spid="_x0000_s1026" style="position:absolute;left:0;text-align:left;margin-left:329.95pt;margin-top:54.5pt;width:30.95pt;height:30.95pt;z-index:251709440;visibility:visible;mso-wrap-style:square;mso-wrap-distance-left:9pt;mso-wrap-distance-top:0;mso-wrap-distance-right:9pt;mso-wrap-distance-bottom:0;mso-position-horizontal:absolute;mso-position-horizontal-relative:text;mso-position-vertical:absolute;mso-position-vertical-relative:text;v-text-anchor:middle" o:gfxdata="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" strokecolor="#1f4d78 [1604]" strokeweight="1pt">
+              <v:oval w14:anchorId="203AA341" id="椭圆 64" o:spid="_x0000_s1026" style="position:absolute;left:0;text-align:left;margin-left:329.95pt;margin-top:54.5pt;width:30.95pt;height:30.95pt;z-index:251707392;visibility:visible;mso-wrap-style:square;mso-wrap-distance-left:9pt;mso-wrap-distance-top:0;mso-wrap-distance-right:9pt;mso-wrap-distance-bottom:0;mso-position-horizontal:absolute;mso-position-horizontal-relative:text;mso-position-vertical:absolute;mso-position-vertical-relative:text;v-text-anchor:middle" o:gfxdata="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" strokecolor="#1f4d78 [1604]" strokeweight="1pt">
                 <v:fill r:id="rId7" o:title="" recolor="t" rotate="t" type="tile"/>
                 <v:stroke joinstyle="miter"/>
               </v:oval>
@@ -654,7 +654,7 @@
         <mc:AlternateContent>
           <mc:Choice Requires="wps">
             <w:drawing>
-              <wp:anchor distT="0" distB="0" distL="114300" distR="114300" simplePos="0" relativeHeight="251643897" behindDoc="0" locked="0" layoutInCell="1" allowOverlap="1" wp14:anchorId="451E2608" wp14:editId="30A5E83C">
+              <wp:anchor distT="0" distB="0" distL="114300" distR="114300" simplePos="0" relativeHeight="251641849" behindDoc="0" locked="0" layoutInCell="1" allowOverlap="1" wp14:anchorId="451E2608" wp14:editId="30A5E83C">
                 <wp:simplePos x="0" y="0"/>
                 <wp:positionH relativeFrom="margin">
                   <wp:posOffset>3758609</wp:posOffset>
@@ -709,7 +709,7 @@
           </mc:Choice>
           <mc:Fallback>
             <w:pict>
-              <v:line w14:anchorId="1087EAB2" id="直接连接符 66" o:spid="_x0000_s1026" style="position:absolute;left:0;text-align:left;flip:x;z-index:251643897;visibility:visible;mso-wrap-style:square;mso-width-percent:0;mso-height-percent:0;mso-wrap-distance-left:9pt;mso-wrap-distance-top:0;mso-wrap-distance-right:9pt;mso-wrap-distance-bottom:0;mso-position-horizontal:absolute;mso-position-horizontal-relative:margin;mso-position-vertical:absolute;mso-position-vertical-relative:text;mso-width-percent:0;mso-height-percent:0;mso-width-relative:margin;mso-height-relative:margin" from="295.95pt,12.95pt" to="338.6pt,75.7pt" o:gfxdata="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" strokecolor="#5b9bd5 [3204]" strokeweight=".5pt">
+              <v:line w14:anchorId="607D5BD4" id="直接连接符 66" o:spid="_x0000_s1026" style="position:absolute;left:0;text-align:left;flip:x;z-index:251641849;visibility:visible;mso-wrap-style:square;mso-width-percent:0;mso-height-percent:0;mso-wrap-distance-left:9pt;mso-wrap-distance-top:0;mso-wrap-distance-right:9pt;mso-wrap-distance-bottom:0;mso-position-horizontal:absolute;mso-position-horizontal-relative:margin;mso-position-vertical:absolute;mso-position-vertical-relative:text;mso-width-percent:0;mso-height-percent:0;mso-width-relative:margin;mso-height-relative:margin" from="295.95pt,12.95pt" to="338.6pt,75.7pt" o:gfxdata="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" strokecolor="#5b9bd5 [3204]" strokeweight=".5pt">
                 <v:stroke joinstyle="miter"/>
                 <w10:wrap anchorx="margin"/>
               </v:line>
@@ -724,7 +724,7 @@
         <mc:AlternateContent>
           <mc:Choice Requires="wps">
             <w:drawing>
-              <wp:anchor distT="0" distB="0" distL="114300" distR="114300" simplePos="0" relativeHeight="251705344" behindDoc="0" locked="0" layoutInCell="1" allowOverlap="1" wp14:anchorId="4CFA175B" wp14:editId="315ECD69">
+              <wp:anchor distT="0" distB="0" distL="114300" distR="114300" simplePos="0" relativeHeight="251703296" behindDoc="0" locked="0" layoutInCell="1" allowOverlap="1" wp14:anchorId="4CFA175B" wp14:editId="315ECD69">
                 <wp:simplePos x="0" y="0"/>
                 <wp:positionH relativeFrom="column">
                   <wp:posOffset>4513521</wp:posOffset>
@@ -779,7 +779,7 @@
           </mc:Choice>
           <mc:Fallback>
             <w:pict>
-              <v:line w14:anchorId="23D400E4" id="直接连接符 65" o:spid="_x0000_s1026" style="position:absolute;left:0;text-align:left;z-index:251705344;visibility:visible;mso-wrap-style:square;mso-width-percent:0;mso-height-percent:0;mso-wrap-distance-left:9pt;mso-wrap-distance-top:0;mso-wrap-distance-right:9pt;mso-wrap-distance-bottom:0;mso-position-horizontal:absolute;mso-position-horizontal-relative:text;mso-position-vertical:absolute;mso-position-vertical-relative:text;mso-width-percent:0;mso-height-percent:0;mso-width-relative:margin;mso-height-relative:margin" from="355.4pt,15.45pt" to="403.95pt,67.35pt" o:gfxdata="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" strokecolor="#5b9bd5 [3204]" strokeweight=".5pt">
+              <v:line w14:anchorId="0C8978FC" id="直接连接符 65" o:spid="_x0000_s1026" style="position:absolute;left:0;text-align:left;z-index:251703296;visibility:visible;mso-wrap-style:square;mso-width-percent:0;mso-height-percent:0;mso-wrap-distance-left:9pt;mso-wrap-distance-top:0;mso-wrap-distance-right:9pt;mso-wrap-distance-bottom:0;mso-position-horizontal:absolute;mso-position-horizontal-relative:text;mso-position-vertical:absolute;mso-position-vertical-relative:text;mso-width-percent:0;mso-height-percent:0;mso-width-relative:margin;mso-height-relative:margin" from="355.4pt,15.45pt" to="403.95pt,67.35pt" o:gfxdata="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" strokecolor="#5b9bd5 [3204]" strokeweight=".5pt">
                 <v:stroke joinstyle="miter"/>
               </v:line>
             </w:pict>
@@ -796,7 +796,7 @@
         <mc:AlternateContent>
           <mc:Choice Requires="wps">
             <w:drawing>
-              <wp:anchor distT="0" distB="0" distL="114300" distR="114300" simplePos="0" relativeHeight="251714560" behindDoc="0" locked="0" layoutInCell="1" allowOverlap="1" wp14:anchorId="28331BE8" wp14:editId="4BC261F5">
+              <wp:anchor distT="0" distB="0" distL="114300" distR="114300" simplePos="0" relativeHeight="251712512" behindDoc="0" locked="0" layoutInCell="1" allowOverlap="1" wp14:anchorId="28331BE8" wp14:editId="4BC261F5">
                 <wp:simplePos x="0" y="0"/>
                 <wp:positionH relativeFrom="column">
                   <wp:posOffset>1465403</wp:posOffset>
@@ -850,7 +850,7 @@
           </mc:Choice>
           <mc:Fallback>
             <w:pict>
-              <v:oval w14:anchorId="15354D8D" id="椭圆 68" o:spid="_x0000_s1026" style="position:absolute;left:0;text-align:left;margin-left:115.4pt;margin-top:11.3pt;width:31pt;height:31pt;z-index:251714560;visibility:visible;mso-wrap-style:square;mso-wrap-distance-left:9pt;mso-wrap-distance-top:0;mso-wrap-distance-right:9pt;mso-wrap-distance-bottom:0;mso-position-horizontal:absolute;mso-position-horizontal-relative:text;mso-position-vertical:absolute;mso-position-vertical-relative:text;v-text-anchor:middle" o:gfxdata="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" fillcolor="white [3201]" strokecolor="#70ad47 [3209]" strokeweight="1pt">
+              <v:oval w14:anchorId="666738F5" id="椭圆 68" o:spid="_x0000_s1026" style="position:absolute;left:0;text-align:left;margin-left:115.4pt;margin-top:11.3pt;width:31pt;height:31pt;z-index:251712512;visibility:visible;mso-wrap-style:square;mso-wrap-distance-left:9pt;mso-wrap-distance-top:0;mso-wrap-distance-right:9pt;mso-wrap-distance-bottom:0;mso-position-horizontal:absolute;mso-position-horizontal-relative:text;mso-position-vertical:absolute;mso-position-vertical-relative:text;v-text-anchor:middle" o:gfxdata="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" fillcolor="white [3201]" strokecolor="#70ad47 [3209]" strokeweight="1pt">
                 <v:stroke joinstyle="miter"/>
               </v:oval>
             </w:pict>
@@ -867,7 +867,7 @@
         <mc:AlternateContent>
           <mc:Choice Requires="wps">
             <w:drawing>
-              <wp:anchor distT="0" distB="0" distL="114300" distR="114300" simplePos="0" relativeHeight="251644922" behindDoc="0" locked="0" layoutInCell="1" allowOverlap="1" wp14:anchorId="36DB09BE" wp14:editId="0C11A128">
+              <wp:anchor distT="0" distB="0" distL="114300" distR="114300" simplePos="0" relativeHeight="251642874" behindDoc="0" locked="0" layoutInCell="1" allowOverlap="1" wp14:anchorId="36DB09BE" wp14:editId="0C11A128">
                 <wp:simplePos x="0" y="0"/>
                 <wp:positionH relativeFrom="column">
                   <wp:posOffset>505046</wp:posOffset>
@@ -922,7 +922,7 @@
           </mc:Choice>
           <mc:Fallback>
             <w:pict>
-              <v:line w14:anchorId="73CE02E4" id="直接连接符 67" o:spid="_x0000_s1026" style="position:absolute;left:0;text-align:left;z-index:251644922;visibility:visible;mso-wrap-style:square;mso-width-percent:0;mso-height-percent:0;mso-wrap-distance-left:9pt;mso-wrap-distance-top:0;mso-wrap-distance-right:9pt;mso-wrap-distance-bottom:0;mso-position-horizontal:absolute;mso-position-horizontal-relative:text;mso-position-vertical:absolute;mso-position-vertical-relative:text;mso-width-percent:0;mso-height-percent:0;mso-width-relative:margin;mso-height-relative:margin" from="39.75pt,3.3pt" to="95.85pt,60.25pt" o:gfxdata="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" strokecolor="#5b9bd5 [3204]" strokeweight=".5pt">
+              <v:line w14:anchorId="5971BDEA" id="直接连接符 67" o:spid="_x0000_s1026" style="position:absolute;left:0;text-align:left;z-index:251642874;visibility:visible;mso-wrap-style:square;mso-width-percent:0;mso-height-percent:0;mso-wrap-distance-left:9pt;mso-wrap-distance-top:0;mso-wrap-distance-right:9pt;mso-wrap-distance-bottom:0;mso-position-horizontal:absolute;mso-position-horizontal-relative:text;mso-position-vertical:absolute;mso-position-vertical-relative:text;mso-width-percent:0;mso-height-percent:0;mso-width-relative:margin;mso-height-relative:margin" from="39.75pt,3.3pt" to="95.85pt,60.25pt" o:gfxdata="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" strokecolor="#5b9bd5 [3204]" strokeweight=".5pt">
                 <v:stroke joinstyle="miter"/>
               </v:line>
             </w:pict>
@@ -936,7 +936,7 @@
         <mc:AlternateContent>
           <mc:Choice Requires="wps">
             <w:drawing>
-              <wp:anchor distT="0" distB="0" distL="114300" distR="114300" simplePos="0" relativeHeight="251710464" behindDoc="0" locked="0" layoutInCell="1" allowOverlap="1" wp14:anchorId="1B603AEC" wp14:editId="55C13CD6">
+              <wp:anchor distT="0" distB="0" distL="114300" distR="114300" simplePos="0" relativeHeight="251708416" behindDoc="0" locked="0" layoutInCell="1" allowOverlap="1" wp14:anchorId="1B603AEC" wp14:editId="55C13CD6">
                 <wp:simplePos x="0" y="0"/>
                 <wp:positionH relativeFrom="column">
                   <wp:posOffset>2312035</wp:posOffset>
@@ -1004,7 +1004,7 @@
           </mc:Choice>
           <mc:Fallback>
             <w:pict>
-              <v:shapetype w14:anchorId="7D644507" id="_x0000_t13" coordsize="21600,21600" o:spt="13" adj="16200,5400" path="m@0,l@0@1,0@1,0@2@0@2@0,21600,21600,10800xe">
+              <v:shapetype w14:anchorId="49B74F30" id="_x0000_t13" coordsize="21600,21600" o:spt="13" adj="16200,5400" path="m@0,l@0@1,0@1,0@2@0@2@0,21600,21600,10800xe">
                 <v:stroke joinstyle="miter"/>
                 <v:formulas>
                   <v:f eqn="val #0"/>
@@ -1020,7 +1020,7 @@
                   <v:h position="#0,#1" xrange="0,21600" yrange="0,10800"/>
                 </v:handles>
               </v:shapetype>
-              <v:shape id="右箭头 47" o:spid="_x0000_s1026" type="#_x0000_t13" style="position:absolute;left:0;text-align:left;margin-left:182.05pt;margin-top:4.95pt;width:66.9pt;height:32.65pt;z-index:251710464;visibility:visible;mso-wrap-style:square;mso-width-percent:0;mso-wrap-distance-left:9pt;mso-wrap-distance-top:0;mso-wrap-distance-right:9pt;mso-wrap-distance-bottom:0;mso-position-horizontal:absolute;mso-position-horizontal-relative:text;mso-position-vertical:absolute;mso-position-vertical-relative:text;mso-width-percent:0;mso-width-relative:margin;v-text-anchor:middle" o:gfxdata="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" adj="16329" fillcolor="#9cc2e5 [1940]" stroked="f" strokeweight="1pt"/>
+              <v:shape id="右箭头 47" o:spid="_x0000_s1026" type="#_x0000_t13" style="position:absolute;left:0;text-align:left;margin-left:182.05pt;margin-top:4.95pt;width:66.9pt;height:32.65pt;z-index:251708416;visibility:visible;mso-wrap-style:square;mso-width-percent:0;mso-wrap-distance-left:9pt;mso-wrap-distance-top:0;mso-wrap-distance-right:9pt;mso-wrap-distance-bottom:0;mso-position-horizontal:absolute;mso-position-horizontal-relative:text;mso-position-vertical:absolute;mso-position-vertical-relative:text;mso-width-percent:0;mso-width-relative:margin;v-text-anchor:middle" o:gfxdata="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" adj="16329" fillcolor="#9cc2e5 [1940]" stroked="f" strokeweight="1pt"/>
             </w:pict>
           </mc:Fallback>
         </mc:AlternateContent>
@@ -1032,7 +1032,7 @@
         <mc:AlternateContent>
           <mc:Choice Requires="wps">
             <w:drawing>
-              <wp:anchor distT="0" distB="0" distL="114300" distR="114300" simplePos="0" relativeHeight="251646972" behindDoc="0" locked="0" layoutInCell="1" allowOverlap="1" wp14:anchorId="7147B40F" wp14:editId="66D386E1">
+              <wp:anchor distT="0" distB="0" distL="114300" distR="114300" simplePos="0" relativeHeight="251644924" behindDoc="0" locked="0" layoutInCell="1" allowOverlap="1" wp14:anchorId="7147B40F" wp14:editId="66D386E1">
                 <wp:simplePos x="0" y="0"/>
                 <wp:positionH relativeFrom="column">
                   <wp:posOffset>5225903</wp:posOffset>
@@ -1087,7 +1087,7 @@
           </mc:Choice>
           <mc:Fallback>
             <w:pict>
-              <v:line w14:anchorId="39184080" id="直接连接符 77" o:spid="_x0000_s1026" style="position:absolute;left:0;text-align:left;z-index:251646972;visibility:visible;mso-wrap-style:square;mso-width-percent:0;mso-height-percent:0;mso-wrap-distance-left:9pt;mso-wrap-distance-top:0;mso-wrap-distance-right:9pt;mso-wrap-distance-bottom:0;mso-position-horizontal:absolute;mso-position-horizontal-relative:text;mso-position-vertical:absolute;mso-position-vertical-relative:text;mso-width-percent:0;mso-height-percent:0;mso-width-relative:margin;mso-height-relative:margin" from="411.5pt,15.85pt" to="458.4pt,76.15pt" o:gfxdata="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" strokecolor="#5b9bd5 [3204]" strokeweight=".5pt">
+              <v:line w14:anchorId="68A22BBA" id="直接连接符 77" o:spid="_x0000_s1026" style="position:absolute;left:0;text-align:left;z-index:251644924;visibility:visible;mso-wrap-style:square;mso-width-percent:0;mso-height-percent:0;mso-wrap-distance-left:9pt;mso-wrap-distance-top:0;mso-wrap-distance-right:9pt;mso-wrap-distance-bottom:0;mso-position-horizontal:absolute;mso-position-horizontal-relative:text;mso-position-vertical:absolute;mso-position-vertical-relative:text;mso-width-percent:0;mso-height-percent:0;mso-width-relative:margin;mso-height-relative:margin" from="411.5pt,15.85pt" to="458.4pt,76.15pt" o:gfxdata="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" strokecolor="#5b9bd5 [3204]" strokeweight=".5pt">
                 <v:stroke joinstyle="miter"/>
               </v:line>
             </w:pict>
@@ -1101,7 +1101,7 @@
         <mc:AlternateContent>
           <mc:Choice Requires="wps">
             <w:drawing>
-              <wp:anchor distT="0" distB="0" distL="114300" distR="114300" simplePos="0" relativeHeight="251720704" behindDoc="0" locked="0" layoutInCell="1" allowOverlap="1" wp14:anchorId="5BEA4113" wp14:editId="44CF5FDA">
+              <wp:anchor distT="0" distB="0" distL="114300" distR="114300" simplePos="0" relativeHeight="251718656" behindDoc="0" locked="0" layoutInCell="1" allowOverlap="1" wp14:anchorId="5BEA4113" wp14:editId="44CF5FDA">
                 <wp:simplePos x="0" y="0"/>
                 <wp:positionH relativeFrom="column">
                   <wp:posOffset>5015850</wp:posOffset>
@@ -1157,7 +1157,7 @@
           </mc:Choice>
           <mc:Fallback>
             <w:pict>
-              <v:oval w14:anchorId="77CD0ECD" id="椭圆 71" o:spid="_x0000_s1026" style="position:absolute;left:0;text-align:left;margin-left:394.95pt;margin-top:1.05pt;width:30.95pt;height:30.95pt;z-index:251720704;visibility:visible;mso-wrap-style:square;mso-wrap-distance-left:9pt;mso-wrap-distance-top:0;mso-wrap-distance-right:9pt;mso-wrap-distance-bottom:0;mso-position-horizontal:absolute;mso-position-horizontal-relative:text;mso-position-vertical:absolute;mso-position-vertical-relative:text;v-text-anchor:middle" o:gfxdata="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" fillcolor="#5b9bd5 [3204]" strokecolor="#1f4d78 [1604]" strokeweight="1pt">
+              <v:oval w14:anchorId="75D1C7FE" id="椭圆 71" o:spid="_x0000_s1026" style="position:absolute;left:0;text-align:left;margin-left:394.95pt;margin-top:1.05pt;width:30.95pt;height:30.95pt;z-index:251718656;visibility:visible;mso-wrap-style:square;mso-wrap-distance-left:9pt;mso-wrap-distance-top:0;mso-wrap-distance-right:9pt;mso-wrap-distance-bottom:0;mso-position-horizontal:absolute;mso-position-horizontal-relative:text;mso-position-vertical:absolute;mso-position-vertical-relative:text;v-text-anchor:middle" o:gfxdata="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" fillcolor="#5b9bd5 [3204]" strokecolor="#1f4d78 [1604]" strokeweight="1pt">
                 <v:stroke joinstyle="miter"/>
               </v:oval>
             </w:pict>
@@ -1171,7 +1171,7 @@
         <mc:AlternateContent>
           <mc:Choice Requires="wps">
             <w:drawing>
-              <wp:anchor distT="0" distB="0" distL="114300" distR="114300" simplePos="0" relativeHeight="251718656" behindDoc="0" locked="0" layoutInCell="1" allowOverlap="1" wp14:anchorId="629D01E3" wp14:editId="3C5E5D8C">
+              <wp:anchor distT="0" distB="0" distL="114300" distR="114300" simplePos="0" relativeHeight="251716608" behindDoc="0" locked="0" layoutInCell="1" allowOverlap="1" wp14:anchorId="629D01E3" wp14:editId="3C5E5D8C">
                 <wp:simplePos x="0" y="0"/>
                 <wp:positionH relativeFrom="column">
                   <wp:posOffset>-86906</wp:posOffset>
@@ -1226,7 +1226,7 @@
           </mc:Choice>
           <mc:Fallback>
             <w:pict>
-              <v:line w14:anchorId="71E1C3BF" id="直接连接符 70" o:spid="_x0000_s1026" style="position:absolute;left:0;text-align:left;flip:x;z-index:251718656;visibility:visible;mso-wrap-style:square;mso-width-percent:0;mso-height-percent:0;mso-wrap-distance-left:9pt;mso-wrap-distance-top:0;mso-wrap-distance-right:9pt;mso-wrap-distance-bottom:0;mso-position-horizontal:absolute;mso-position-horizontal-relative:text;mso-position-vertical:absolute;mso-position-vertical-relative:text;mso-width-percent:0;mso-height-percent:0;mso-width-relative:margin;mso-height-relative:margin" from="-6.85pt,8.6pt" to="22.4pt,52.95pt" o:gfxdata="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" strokecolor="#5b9bd5 [3204]" strokeweight=".5pt">
+              <v:line w14:anchorId="20F11987" id="直接连接符 70" o:spid="_x0000_s1026" style="position:absolute;left:0;text-align:left;flip:x;z-index:251716608;visibility:visible;mso-wrap-style:square;mso-width-percent:0;mso-height-percent:0;mso-wrap-distance-left:9pt;mso-wrap-distance-top:0;mso-wrap-distance-right:9pt;mso-wrap-distance-bottom:0;mso-position-horizontal:absolute;mso-position-horizontal-relative:text;mso-position-vertical:absolute;mso-position-vertical-relative:text;mso-width-percent:0;mso-height-percent:0;mso-width-relative:margin;mso-height-relative:margin" from="-6.85pt,8.6pt" to="22.4pt,52.95pt" o:gfxdata="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" strokecolor="#5b9bd5 [3204]" strokeweight=".5pt">
                 <v:stroke joinstyle="miter"/>
               </v:line>
             </w:pict>
@@ -1242,7 +1242,7 @@
         <mc:AlternateContent>
           <mc:Choice Requires="wps">
             <w:drawing>
-              <wp:anchor distT="0" distB="0" distL="114300" distR="114300" simplePos="0" relativeHeight="251647997" behindDoc="0" locked="0" layoutInCell="1" allowOverlap="1" wp14:anchorId="369F668A" wp14:editId="1C2D942D">
+              <wp:anchor distT="0" distB="0" distL="114300" distR="114300" simplePos="0" relativeHeight="251645949" behindDoc="0" locked="0" layoutInCell="1" allowOverlap="1" wp14:anchorId="369F668A" wp14:editId="1C2D942D">
                 <wp:simplePos x="0" y="0"/>
                 <wp:positionH relativeFrom="column">
                   <wp:posOffset>4949456</wp:posOffset>
@@ -1297,7 +1297,7 @@
           </mc:Choice>
           <mc:Fallback>
             <w:pict>
-              <v:line w14:anchorId="58A9F5BA" id="直接连接符 76" o:spid="_x0000_s1026" style="position:absolute;left:0;text-align:left;flip:x;z-index:251647997;visibility:visible;mso-wrap-style:square;mso-width-percent:0;mso-height-percent:0;mso-wrap-distance-left:9pt;mso-wrap-distance-top:0;mso-wrap-distance-right:9pt;mso-wrap-distance-bottom:0;mso-position-horizontal:absolute;mso-position-horizontal-relative:text;mso-position-vertical:absolute;mso-position-vertical-relative:text;mso-width-percent:0;mso-height-percent:0;mso-width-relative:margin;mso-height-relative:margin" from="389.7pt,9.45pt" to="407.25pt,66.4pt" o:gfxdata="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" strokecolor="#5b9bd5 [3204]" strokeweight=".5pt">
+              <v:line w14:anchorId="4376D7F1" id="直接连接符 76" o:spid="_x0000_s1026" style="position:absolute;left:0;text-align:left;flip:x;z-index:251645949;visibility:visible;mso-wrap-style:square;mso-width-percent:0;mso-height-percent:0;mso-wrap-distance-left:9pt;mso-wrap-distance-top:0;mso-wrap-distance-right:9pt;mso-wrap-distance-bottom:0;mso-position-horizontal:absolute;mso-position-horizontal-relative:text;mso-position-vertical:absolute;mso-position-vertical-relative:text;mso-width-percent:0;mso-height-percent:0;mso-width-relative:margin;mso-height-relative:margin" from="389.7pt,9.45pt" to="407.25pt,66.4pt" o:gfxdata="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" strokecolor="#5b9bd5 [3204]" strokeweight=".5pt">
                 <v:stroke joinstyle="miter"/>
               </v:line>
             </w:pict>
@@ -1313,7 +1313,7 @@
         <mc:AlternateContent>
           <mc:Choice Requires="wps">
             <w:drawing>
-              <wp:anchor distT="0" distB="0" distL="114300" distR="114300" simplePos="0" relativeHeight="251694080" behindDoc="0" locked="0" layoutInCell="1" allowOverlap="1" wp14:anchorId="0518219D" wp14:editId="09CE3292">
+              <wp:anchor distT="0" distB="0" distL="114300" distR="114300" simplePos="0" relativeHeight="251692032" behindDoc="0" locked="0" layoutInCell="1" allowOverlap="1" wp14:anchorId="0518219D" wp14:editId="09CE3292">
                 <wp:simplePos x="0" y="0"/>
                 <wp:positionH relativeFrom="column">
                   <wp:posOffset>1007981</wp:posOffset>
@@ -1373,7 +1373,7 @@
           </mc:Choice>
           <mc:Fallback>
             <w:pict>
-              <v:oval w14:anchorId="448E1C32" id="椭圆 63" o:spid="_x0000_s1026" style="position:absolute;left:0;text-align:left;margin-left:79.35pt;margin-top:6.65pt;width:31pt;height:31pt;z-index:251694080;visibility:visible;mso-wrap-style:square;mso-wrap-distance-left:9pt;mso-wrap-distance-top:0;mso-wrap-distance-right:9pt;mso-wrap-distance-bottom:0;mso-position-horizontal:absolute;mso-position-horizontal-relative:text;mso-position-vertical:absolute;mso-position-vertical-relative:text;v-text-anchor:middle" o:gfxdata="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" strokecolor="#1f4d78 [1604]" strokeweight="1pt">
+              <v:oval w14:anchorId="0EB2943B" id="椭圆 63" o:spid="_x0000_s1026" style="position:absolute;left:0;text-align:left;margin-left:79.35pt;margin-top:6.65pt;width:31pt;height:31pt;z-index:251692032;visibility:visible;mso-wrap-style:square;mso-wrap-distance-left:9pt;mso-wrap-distance-top:0;mso-wrap-distance-right:9pt;mso-wrap-distance-bottom:0;mso-position-horizontal:absolute;mso-position-horizontal-relative:text;mso-position-vertical:absolute;mso-position-vertical-relative:text;v-text-anchor:middle" o:gfxdata="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" strokecolor="#1f4d78 [1604]" strokeweight="1pt">
                 <v:fill r:id="rId7" o:title="" recolor="t" rotate="t" type="tile"/>
                 <v:stroke joinstyle="miter"/>
               </v:oval>
@@ -1388,7 +1388,7 @@
         <mc:AlternateContent>
           <mc:Choice Requires="wps">
             <w:drawing>
-              <wp:anchor distT="0" distB="0" distL="114300" distR="114300" simplePos="0" relativeHeight="251716608" behindDoc="0" locked="0" layoutInCell="1" allowOverlap="1" wp14:anchorId="4676B6CC" wp14:editId="534F8CF2">
+              <wp:anchor distT="0" distB="0" distL="114300" distR="114300" simplePos="0" relativeHeight="251714560" behindDoc="0" locked="0" layoutInCell="1" allowOverlap="1" wp14:anchorId="4676B6CC" wp14:editId="534F8CF2">
                 <wp:simplePos x="0" y="0"/>
                 <wp:positionH relativeFrom="leftMargin">
                   <wp:align>right</wp:align>
@@ -1442,7 +1442,7 @@
           </mc:Choice>
           <mc:Fallback>
             <w:pict>
-              <v:oval w14:anchorId="7ADCF786" id="椭圆 69" o:spid="_x0000_s1026" style="position:absolute;left:0;text-align:left;margin-left:-20.2pt;margin-top:16.75pt;width:31pt;height:31pt;z-index:251716608;visibility:visible;mso-wrap-style:square;mso-wrap-distance-left:9pt;mso-wrap-distance-top:0;mso-wrap-distance-right:9pt;mso-wrap-distance-bottom:0;mso-position-horizontal:right;mso-position-horizontal-relative:left-margin-area;mso-position-vertical:absolute;mso-position-vertical-relative:text;v-text-anchor:middle" o:gfxdata="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" fillcolor="white [3201]" strokecolor="#70ad47 [3209]" strokeweight="1pt">
+              <v:oval w14:anchorId="278CB218" id="椭圆 69" o:spid="_x0000_s1026" style="position:absolute;left:0;text-align:left;margin-left:-20.2pt;margin-top:16.75pt;width:31pt;height:31pt;z-index:251714560;visibility:visible;mso-wrap-style:square;mso-wrap-distance-left:9pt;mso-wrap-distance-top:0;mso-wrap-distance-right:9pt;mso-wrap-distance-bottom:0;mso-position-horizontal:right;mso-position-horizontal-relative:left-margin-area;mso-position-vertical:absolute;mso-position-vertical-relative:text;v-text-anchor:middle" o:gfxdata="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" fillcolor="white [3201]" strokecolor="#70ad47 [3209]" strokeweight="1pt">
                 <v:stroke joinstyle="miter"/>
                 <w10:wrap anchorx="margin"/>
               </v:oval>
@@ -1459,7 +1459,7 @@
         <mc:AlternateContent>
           <mc:Choice Requires="wps">
             <w:drawing>
-              <wp:anchor distT="0" distB="0" distL="114300" distR="114300" simplePos="0" relativeHeight="251722752" behindDoc="0" locked="0" layoutInCell="1" allowOverlap="1" wp14:anchorId="173282D0" wp14:editId="07D13524">
+              <wp:anchor distT="0" distB="0" distL="114300" distR="114300" simplePos="0" relativeHeight="251720704" behindDoc="0" locked="0" layoutInCell="1" allowOverlap="1" wp14:anchorId="173282D0" wp14:editId="07D13524">
                 <wp:simplePos x="0" y="0"/>
                 <wp:positionH relativeFrom="margin">
                   <wp:posOffset>5707572</wp:posOffset>
@@ -1513,7 +1513,7 @@
           </mc:Choice>
           <mc:Fallback>
             <w:pict>
-              <v:oval w14:anchorId="14FC70E8" id="椭圆 75" o:spid="_x0000_s1026" style="position:absolute;left:0;text-align:left;margin-left:449.4pt;margin-top:22.9pt;width:30.95pt;height:30.95pt;z-index:251722752;visibility:visible;mso-wrap-style:square;mso-wrap-distance-left:9pt;mso-wrap-distance-top:0;mso-wrap-distance-right:9pt;mso-wrap-distance-bottom:0;mso-position-horizontal:absolute;mso-position-horizontal-relative:margin;mso-position-vertical:absolute;mso-position-vertical-relative:text;v-text-anchor:middle" o:gfxdata="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" fillcolor="white [3201]" strokecolor="#70ad47 [3209]" strokeweight="1pt">
+              <v:oval w14:anchorId="5110D36D" id="椭圆 75" o:spid="_x0000_s1026" style="position:absolute;left:0;text-align:left;margin-left:449.4pt;margin-top:22.9pt;width:30.95pt;height:30.95pt;z-index:251720704;visibility:visible;mso-wrap-style:square;mso-wrap-distance-left:9pt;mso-wrap-distance-top:0;mso-wrap-distance-right:9pt;mso-wrap-distance-bottom:0;mso-position-horizontal:absolute;mso-position-horizontal-relative:margin;mso-position-vertical:absolute;mso-position-vertical-relative:text;v-text-anchor:middle" o:gfxdata="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" fillcolor="white [3201]" strokecolor="#70ad47 [3209]" strokeweight="1pt">
                 <v:stroke joinstyle="miter"/>
                 <w10:wrap anchorx="margin"/>
               </v:oval>
@@ -1530,7 +1530,7 @@
         <mc:AlternateContent>
           <mc:Choice Requires="wps">
             <w:drawing>
-              <wp:anchor distT="0" distB="0" distL="114300" distR="114300" simplePos="0" relativeHeight="251698176" behindDoc="0" locked="0" layoutInCell="1" allowOverlap="1" wp14:anchorId="7E487CA1" wp14:editId="3DE2262C">
+              <wp:anchor distT="0" distB="0" distL="114300" distR="114300" simplePos="0" relativeHeight="251696128" behindDoc="0" locked="0" layoutInCell="1" allowOverlap="1" wp14:anchorId="7E487CA1" wp14:editId="3DE2262C">
                 <wp:simplePos x="0" y="0"/>
                 <wp:positionH relativeFrom="margin">
                   <wp:posOffset>612140</wp:posOffset>
@@ -1585,7 +1585,7 @@
           </mc:Choice>
           <mc:Fallback>
             <w:pict>
-              <v:line w14:anchorId="750FEA10" id="直接连接符 62" o:spid="_x0000_s1026" style="position:absolute;left:0;text-align:left;flip:x;z-index:251698176;visibility:visible;mso-wrap-style:square;mso-width-percent:0;mso-height-percent:0;mso-wrap-distance-left:9pt;mso-wrap-distance-top:0;mso-wrap-distance-right:9pt;mso-wrap-distance-bottom:0;mso-position-horizontal:absolute;mso-position-horizontal-relative:margin;mso-position-vertical:absolute;mso-position-vertical-relative:text;mso-width-percent:0;mso-height-percent:0;mso-width-relative:margin;mso-height-relative:margin" from="48.2pt,2.85pt" to="84.2pt,58.05pt" o:gfxdata="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" strokecolor="#5b9bd5 [3204]" strokeweight=".5pt">
+              <v:line w14:anchorId="79695D89" id="直接连接符 62" o:spid="_x0000_s1026" style="position:absolute;left:0;text-align:left;flip:x;z-index:251696128;visibility:visible;mso-wrap-style:square;mso-width-percent:0;mso-height-percent:0;mso-wrap-distance-left:9pt;mso-wrap-distance-top:0;mso-wrap-distance-right:9pt;mso-wrap-distance-bottom:0;mso-position-horizontal:absolute;mso-position-horizontal-relative:margin;mso-position-vertical:absolute;mso-position-vertical-relative:text;mso-width-percent:0;mso-height-percent:0;mso-width-relative:margin;mso-height-relative:margin" from="48.2pt,2.85pt" to="84.2pt,58.05pt" o:gfxdata="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" strokecolor="#5b9bd5 [3204]" strokeweight=".5pt">
                 <v:stroke joinstyle="miter"/>
                 <w10:wrap anchorx="margin"/>
               </v:line>
@@ -1600,7 +1600,7 @@
         <mc:AlternateContent>
           <mc:Choice Requires="wps">
             <w:drawing>
-              <wp:anchor distT="0" distB="0" distL="114300" distR="114300" simplePos="0" relativeHeight="251645947" behindDoc="0" locked="0" layoutInCell="1" allowOverlap="1" wp14:anchorId="27DF3F3A" wp14:editId="3A89545C">
+              <wp:anchor distT="0" distB="0" distL="114300" distR="114300" simplePos="0" relativeHeight="251643899" behindDoc="0" locked="0" layoutInCell="1" allowOverlap="1" wp14:anchorId="27DF3F3A" wp14:editId="3A89545C">
                 <wp:simplePos x="0" y="0"/>
                 <wp:positionH relativeFrom="column">
                   <wp:posOffset>1313180</wp:posOffset>
@@ -1655,7 +1655,7 @@
           </mc:Choice>
           <mc:Fallback>
             <w:pict>
-              <v:line w14:anchorId="6AD78976" id="直接连接符 61" o:spid="_x0000_s1026" style="position:absolute;left:0;text-align:left;z-index:251645947;visibility:visible;mso-wrap-style:square;mso-width-percent:0;mso-height-percent:0;mso-wrap-distance-left:9pt;mso-wrap-distance-top:0;mso-wrap-distance-right:9pt;mso-wrap-distance-bottom:0;mso-position-horizontal:absolute;mso-position-horizontal-relative:text;mso-position-vertical:absolute;mso-position-vertical-relative:text;mso-width-percent:0;mso-height-percent:0;mso-width-relative:margin;mso-height-relative:margin" from="103.4pt,3.65pt" to="138.6pt,51.35pt" o:gfxdata="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" strokecolor="#5b9bd5 [3204]" strokeweight=".5pt">
+              <v:line w14:anchorId="678D84B0" id="直接连接符 61" o:spid="_x0000_s1026" style="position:absolute;left:0;text-align:left;z-index:251643899;visibility:visible;mso-wrap-style:square;mso-width-percent:0;mso-height-percent:0;mso-wrap-distance-left:9pt;mso-wrap-distance-top:0;mso-wrap-distance-right:9pt;mso-wrap-distance-bottom:0;mso-position-horizontal:absolute;mso-position-horizontal-relative:text;mso-position-vertical:absolute;mso-position-vertical-relative:text;mso-width-percent:0;mso-height-percent:0;mso-width-relative:margin;mso-height-relative:margin" from="103.4pt,3.65pt" to="138.6pt,51.35pt" o:gfxdata="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" strokecolor="#5b9bd5 [3204]" strokeweight=".5pt">
                 <v:stroke joinstyle="miter"/>
               </v:line>
             </w:pict>
@@ -1669,7 +1669,7 @@
         <mc:AlternateContent>
           <mc:Choice Requires="wpg">
             <w:drawing>
-              <wp:anchor distT="0" distB="0" distL="114300" distR="114300" simplePos="0" relativeHeight="251700224" behindDoc="0" locked="0" layoutInCell="1" allowOverlap="1" wp14:anchorId="4176216B" wp14:editId="6BECD119">
+              <wp:anchor distT="0" distB="0" distL="114300" distR="114300" simplePos="0" relativeHeight="251698176" behindDoc="0" locked="0" layoutInCell="1" allowOverlap="1" wp14:anchorId="4176216B" wp14:editId="6BECD119">
                 <wp:simplePos x="0" y="0"/>
                 <wp:positionH relativeFrom="margin">
                   <wp:posOffset>349250</wp:posOffset>
@@ -1770,7 +1770,7 @@
           </mc:Choice>
           <mc:Fallback>
             <w:pict>
-              <v:group w14:anchorId="1A585385" id="组合 57" o:spid="_x0000_s1026" style="position:absolute;left:0;text-align:left;margin-left:27.5pt;margin-top:47.15pt;width:32.6pt;height:40.95pt;z-index:251700224;mso-position-horizontal-relative:margin" coordsize="414156,520450" o:gfxdata="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">
+              <v:group w14:anchorId="3D53810A" id="组合 57" o:spid="_x0000_s1026" style="position:absolute;left:0;text-align:left;margin-left:27.5pt;margin-top:47.15pt;width:32.6pt;height:40.95pt;z-index:251698176;mso-position-horizontal-relative:margin" coordsize="414156,520450" o:gfxdata="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">
                 <v:oval id="椭圆 58" o:spid="_x0000_s1027" style="position:absolute;width:393065;height:393003;visibility:visible;mso-wrap-style:square;v-text-anchor:middle" o:gfxdata="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" fillcolor="white [3201]" strokecolor="#70ad47 [3209]" strokeweight="1pt">
                   <v:stroke joinstyle="miter"/>
                 </v:oval>
@@ -1790,7 +1790,7 @@
         <mc:AlternateContent>
           <mc:Choice Requires="wps">
             <w:drawing>
-              <wp:anchor distT="0" distB="0" distL="114300" distR="114300" simplePos="0" relativeHeight="251695104" behindDoc="0" locked="0" layoutInCell="1" allowOverlap="1" wp14:anchorId="771E9401" wp14:editId="6B20E82A">
+              <wp:anchor distT="0" distB="0" distL="114300" distR="114300" simplePos="0" relativeHeight="251693056" behindDoc="0" locked="0" layoutInCell="1" allowOverlap="1" wp14:anchorId="771E9401" wp14:editId="6B20E82A">
                 <wp:simplePos x="0" y="0"/>
                 <wp:positionH relativeFrom="column">
                   <wp:posOffset>1643380</wp:posOffset>
@@ -1844,7 +1844,7 @@
           </mc:Choice>
           <mc:Fallback>
             <w:pict>
-              <v:oval w14:anchorId="026DB865" id="椭圆 60" o:spid="_x0000_s1026" style="position:absolute;left:0;text-align:left;margin-left:129.4pt;margin-top:47.3pt;width:30.95pt;height:30.95pt;z-index:251695104;visibility:visible;mso-wrap-style:square;mso-wrap-distance-left:9pt;mso-wrap-distance-top:0;mso-wrap-distance-right:9pt;mso-wrap-distance-bottom:0;mso-position-horizontal:absolute;mso-position-horizontal-relative:text;mso-position-vertical:absolute;mso-position-vertical-relative:text;v-text-anchor:middle" o:gfxdata="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" fillcolor="white [3201]" strokecolor="#70ad47 [3209]" strokeweight="1pt">
+              <v:oval w14:anchorId="1063D15C" id="椭圆 60" o:spid="_x0000_s1026" style="position:absolute;left:0;text-align:left;margin-left:129.4pt;margin-top:47.3pt;width:30.95pt;height:30.95pt;z-index:251693056;visibility:visible;mso-wrap-style:square;mso-wrap-distance-left:9pt;mso-wrap-distance-top:0;mso-wrap-distance-right:9pt;mso-wrap-distance-bottom:0;mso-position-horizontal:absolute;mso-position-horizontal-relative:text;mso-position-vertical:absolute;mso-position-vertical-relative:text;v-text-anchor:middle" o:gfxdata="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" fillcolor="white [3201]" strokecolor="#70ad47 [3209]" strokeweight="1pt">
                 <v:stroke joinstyle="miter"/>
               </v:oval>
             </w:pict>
@@ -1858,7 +1858,7 @@
         <mc:AlternateContent>
           <mc:Choice Requires="wps">
             <w:drawing>
-              <wp:anchor distT="0" distB="0" distL="114300" distR="114300" simplePos="0" relativeHeight="251702272" behindDoc="0" locked="0" layoutInCell="1" allowOverlap="1" wp14:anchorId="6877928F" wp14:editId="4E3E692A">
+              <wp:anchor distT="0" distB="0" distL="114300" distR="114300" simplePos="0" relativeHeight="251700224" behindDoc="0" locked="0" layoutInCell="1" allowOverlap="1" wp14:anchorId="6877928F" wp14:editId="4E3E692A">
                 <wp:simplePos x="0" y="0"/>
                 <wp:positionH relativeFrom="margin">
                   <wp:posOffset>4737927</wp:posOffset>
@@ -1912,7 +1912,7 @@
           </mc:Choice>
           <mc:Fallback>
             <w:pict>
-              <v:oval w14:anchorId="05430395" id="椭圆 48" o:spid="_x0000_s1026" style="position:absolute;left:0;text-align:left;margin-left:373.05pt;margin-top:6.85pt;width:30.95pt;height:30.95pt;z-index:251702272;visibility:visible;mso-wrap-style:square;mso-wrap-distance-left:9pt;mso-wrap-distance-top:0;mso-wrap-distance-right:9pt;mso-wrap-distance-bottom:0;mso-position-horizontal:absolute;mso-position-horizontal-relative:margin;mso-position-vertical:absolute;mso-position-vertical-relative:text;v-text-anchor:middle" o:gfxdata="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" fillcolor="white [3201]" strokecolor="#70ad47 [3209]" strokeweight="1pt">
+              <v:oval w14:anchorId="27D62686" id="椭圆 48" o:spid="_x0000_s1026" style="position:absolute;left:0;text-align:left;margin-left:373.05pt;margin-top:6.85pt;width:30.95pt;height:30.95pt;z-index:251700224;visibility:visible;mso-wrap-style:square;mso-wrap-distance-left:9pt;mso-wrap-distance-top:0;mso-wrap-distance-right:9pt;mso-wrap-distance-bottom:0;mso-position-horizontal:absolute;mso-position-horizontal-relative:margin;mso-position-vertical:absolute;mso-position-vertical-relative:text;v-text-anchor:middle" o:gfxdata="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" fillcolor="white [3201]" strokecolor="#70ad47 [3209]" strokeweight="1pt">
                 <v:stroke joinstyle="miter"/>
                 <w10:wrap anchorx="margin"/>
               </v:oval>
@@ -1927,7 +1927,7 @@
         <mc:AlternateContent>
           <mc:Choice Requires="wpg">
             <w:drawing>
-              <wp:anchor distT="0" distB="0" distL="114300" distR="114300" simplePos="0" relativeHeight="251708416" behindDoc="0" locked="0" layoutInCell="1" allowOverlap="1" wp14:anchorId="4B555BB4" wp14:editId="24ABF45D">
+              <wp:anchor distT="0" distB="0" distL="114300" distR="114300" simplePos="0" relativeHeight="251706368" behindDoc="0" locked="0" layoutInCell="1" allowOverlap="1" wp14:anchorId="4B555BB4" wp14:editId="24ABF45D">
                 <wp:simplePos x="0" y="0"/>
                 <wp:positionH relativeFrom="column">
                   <wp:posOffset>4214392</wp:posOffset>
@@ -2028,7 +2028,7 @@
           </mc:Choice>
           <mc:Fallback>
             <w:pict>
-              <v:group w14:anchorId="6AA74301" id="组合 74" o:spid="_x0000_s1026" style="position:absolute;left:0;text-align:left;margin-left:331.85pt;margin-top:5.25pt;width:30.95pt;height:44.35pt;z-index:251708416" coordsize="3930,5629" o:gfxdata="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">
+              <v:group w14:anchorId="33B8B0C2" id="组合 74" o:spid="_x0000_s1026" style="position:absolute;left:0;text-align:left;margin-left:331.85pt;margin-top:5.25pt;width:30.95pt;height:44.35pt;z-index:251706368" coordsize="3930,5629" o:gfxdata="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">
                 <v:oval id="椭圆 46" o:spid="_x0000_s1027" style="position:absolute;width:3930;height:3930;visibility:visible;mso-wrap-style:square;v-text-anchor:middle" o:gfxdata="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" fillcolor="white [3201]" strokecolor="#70ad47 [3209]" strokeweight="1pt">
                   <v:stroke joinstyle="miter"/>
                 </v:oval>
@@ -2063,7 +2063,7 @@
         <mc:AlternateContent>
           <mc:Choice Requires="wps">
             <w:drawing>
-              <wp:anchor distT="0" distB="0" distL="114300" distR="114300" simplePos="0" relativeHeight="251751424" behindDoc="0" locked="0" layoutInCell="1" allowOverlap="1" wp14:anchorId="40E252CA" wp14:editId="458EE76C">
+              <wp:anchor distT="0" distB="0" distL="114300" distR="114300" simplePos="0" relativeHeight="251749376" behindDoc="0" locked="0" layoutInCell="1" allowOverlap="1" wp14:anchorId="40E252CA" wp14:editId="458EE76C">
                 <wp:simplePos x="0" y="0"/>
                 <wp:positionH relativeFrom="margin">
                   <wp:posOffset>2813685</wp:posOffset>
@@ -2158,7 +2158,7 @@
                 <v:stroke joinstyle="miter"/>
                 <v:path gradientshapeok="t" o:connecttype="rect"/>
               </v:shapetype>
-              <v:shape id="文本框 102" o:spid="_x0000_s1026" type="#_x0000_t202" style="position:absolute;left:0;text-align:left;margin-left:221.55pt;margin-top:10.85pt;width:29.3pt;height:31.8pt;z-index:251751424;visibility:visible;mso-wrap-style:square;mso-width-percent:0;mso-height-percent:0;mso-wrap-distance-left:9pt;mso-wrap-distance-top:0;mso-wrap-distance-right:9pt;mso-wrap-distance-bottom:0;mso-position-horizontal:absolute;mso-position-horizontal-relative:margin;mso-position-vertical:absolute;mso-position-vertical-relative:text;mso-width-percent:0;mso-height-percent:0;mso-width-relative:margin;mso-height-relative:margin;v-text-anchor:top" o:gfxdata="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" fillcolor="white [3201]" stroked="f" strokeweight=".5pt">
+              <v:shape id="文本框 102" o:spid="_x0000_s1026" type="#_x0000_t202" style="position:absolute;left:0;text-align:left;margin-left:221.55pt;margin-top:10.85pt;width:29.3pt;height:31.8pt;z-index:251749376;visibility:visible;mso-wrap-style:square;mso-width-percent:0;mso-height-percent:0;mso-wrap-distance-left:9pt;mso-wrap-distance-top:0;mso-wrap-distance-right:9pt;mso-wrap-distance-bottom:0;mso-position-horizontal:absolute;mso-position-horizontal-relative:margin;mso-position-vertical:absolute;mso-position-vertical-relative:text;mso-width-percent:0;mso-height-percent:0;mso-width-relative:margin;mso-height-relative:margin;v-text-anchor:top" o:gfxdata="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" fillcolor="white [3201]" stroked="f" strokeweight=".5pt">
                 <v:textbox>
                   <w:txbxContent>
                     <w:p>
@@ -2196,7 +2196,7 @@
         <mc:AlternateContent>
           <mc:Choice Requires="wps">
             <w:drawing>
-              <wp:anchor distT="0" distB="0" distL="114300" distR="114300" simplePos="0" relativeHeight="251749376" behindDoc="0" locked="0" layoutInCell="1" allowOverlap="1" wp14:anchorId="1651047C" wp14:editId="3D25D241">
+              <wp:anchor distT="0" distB="0" distL="114300" distR="114300" simplePos="0" relativeHeight="251747328" behindDoc="0" locked="0" layoutInCell="1" allowOverlap="1" wp14:anchorId="1651047C" wp14:editId="3D25D241">
                 <wp:simplePos x="0" y="0"/>
                 <wp:positionH relativeFrom="margin">
                   <wp:posOffset>1539092</wp:posOffset>
@@ -2287,7 +2287,7 @@
           </mc:Choice>
           <mc:Fallback>
             <w:pict>
-              <v:shape w14:anchorId="1651047C" id="文本框 101" o:spid="_x0000_s1027" type="#_x0000_t202" style="position:absolute;left:0;text-align:left;margin-left:121.2pt;margin-top:10.9pt;width:29.3pt;height:31.8pt;z-index:251749376;visibility:visible;mso-wrap-style:square;mso-width-percent:0;mso-height-percent:0;mso-wrap-distance-left:9pt;mso-wrap-distance-top:0;mso-wrap-distance-right:9pt;mso-wrap-distance-bottom:0;mso-position-horizontal:absolute;mso-position-horizontal-relative:margin;mso-position-vertical:absolute;mso-position-vertical-relative:text;mso-width-percent:0;mso-height-percent:0;mso-width-relative:margin;mso-height-relative:margin;v-text-anchor:top" o:gfxdata="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" fillcolor="white [3201]" stroked="f" strokeweight=".5pt">
+              <v:shape w14:anchorId="1651047C" id="文本框 101" o:spid="_x0000_s1027" type="#_x0000_t202" style="position:absolute;left:0;text-align:left;margin-left:121.2pt;margin-top:10.9pt;width:29.3pt;height:31.8pt;z-index:251747328;visibility:visible;mso-wrap-style:square;mso-width-percent:0;mso-height-percent:0;mso-wrap-distance-left:9pt;mso-wrap-distance-top:0;mso-wrap-distance-right:9pt;mso-wrap-distance-bottom:0;mso-position-horizontal:absolute;mso-position-horizontal-relative:margin;mso-position-vertical:absolute;mso-position-vertical-relative:text;mso-width-percent:0;mso-height-percent:0;mso-width-relative:margin;mso-height-relative:margin;v-text-anchor:top" o:gfxdata="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" fillcolor="white [3201]" stroked="f" strokeweight=".5pt">
                 <v:textbox>
                   <w:txbxContent>
                     <w:p>
@@ -2325,7 +2325,7 @@
         <mc:AlternateContent>
           <mc:Choice Requires="wps">
             <w:drawing>
-              <wp:anchor distT="0" distB="0" distL="114300" distR="114300" simplePos="0" relativeHeight="251747328" behindDoc="0" locked="0" layoutInCell="1" allowOverlap="1" wp14:anchorId="6EFFCCD8" wp14:editId="66627460">
+              <wp:anchor distT="0" distB="0" distL="114300" distR="114300" simplePos="0" relativeHeight="251745280" behindDoc="0" locked="0" layoutInCell="1" allowOverlap="1" wp14:anchorId="6EFFCCD8" wp14:editId="66627460">
                 <wp:simplePos x="0" y="0"/>
                 <wp:positionH relativeFrom="margin">
                   <wp:align>left</wp:align>
@@ -2416,7 +2416,7 @@
           </mc:Choice>
           <mc:Fallback>
             <w:pict>
-              <v:shape w14:anchorId="6EFFCCD8" id="文本框 99" o:spid="_x0000_s1028" type="#_x0000_t202" style="position:absolute;left:0;text-align:left;margin-left:0;margin-top:8.1pt;width:29.3pt;height:31.8pt;z-index:251747328;visibility:visible;mso-wrap-style:square;mso-width-percent:0;mso-height-percent:0;mso-wrap-distance-left:9pt;mso-wrap-distance-top:0;mso-wrap-distance-right:9pt;mso-wrap-distance-bottom:0;mso-position-horizontal:left;mso-position-horizontal-relative:margin;mso-position-vertical:absolute;mso-position-vertical-relative:text;mso-width-percent:0;mso-height-percent:0;mso-width-relative:margin;mso-height-relative:margin;v-text-anchor:top" o:gfxdata="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" fillcolor="white [3201]" stroked="f" strokeweight=".5pt">
+              <v:shape w14:anchorId="6EFFCCD8" id="文本框 99" o:spid="_x0000_s1028" type="#_x0000_t202" style="position:absolute;left:0;text-align:left;margin-left:0;margin-top:8.1pt;width:29.3pt;height:31.8pt;z-index:251745280;visibility:visible;mso-wrap-style:square;mso-width-percent:0;mso-height-percent:0;mso-wrap-distance-left:9pt;mso-wrap-distance-top:0;mso-wrap-distance-right:9pt;mso-wrap-distance-bottom:0;mso-position-horizontal:left;mso-position-horizontal-relative:margin;mso-position-vertical:absolute;mso-position-vertical-relative:text;mso-width-percent:0;mso-height-percent:0;mso-width-relative:margin;mso-height-relative:margin;v-text-anchor:top" o:gfxdata="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" fillcolor="white [3201]" stroked="f" strokeweight=".5pt">
                 <v:textbox>
                   <w:txbxContent>
                     <w:p>
@@ -2463,7 +2463,7 @@
         <mc:AlternateContent>
           <mc:Choice Requires="wps">
             <w:drawing>
-              <wp:anchor distT="0" distB="0" distL="114300" distR="114300" simplePos="0" relativeHeight="251740160" behindDoc="0" locked="0" layoutInCell="1" allowOverlap="1" wp14:anchorId="6A177518" wp14:editId="20F3FAFA">
+              <wp:anchor distT="0" distB="0" distL="114300" distR="114300" simplePos="0" relativeHeight="251738112" behindDoc="0" locked="0" layoutInCell="1" allowOverlap="1" wp14:anchorId="6A177518" wp14:editId="20F3FAFA">
                 <wp:simplePos x="0" y="0"/>
                 <wp:positionH relativeFrom="column">
                   <wp:posOffset>1529154</wp:posOffset>
@@ -2517,7 +2517,7 @@
           </mc:Choice>
           <mc:Fallback>
             <w:pict>
-              <v:oval w14:anchorId="537B4B6E" id="椭圆 90" o:spid="_x0000_s1026" style="position:absolute;left:0;text-align:left;margin-left:120.4pt;margin-top:15.7pt;width:31pt;height:31pt;z-index:251740160;visibility:visible;mso-wrap-style:square;mso-wrap-distance-left:9pt;mso-wrap-distance-top:0;mso-wrap-distance-right:9pt;mso-wrap-distance-bottom:0;mso-position-horizontal:absolute;mso-position-horizontal-relative:text;mso-position-vertical:absolute;mso-position-vertical-relative:text;v-text-anchor:middle" o:gfxdata="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" fillcolor="white [3201]" strokecolor="#70ad47 [3209]" strokeweight="1pt">
+              <v:oval w14:anchorId="0417BA16" id="椭圆 90" o:spid="_x0000_s1026" style="position:absolute;left:0;text-align:left;margin-left:120.4pt;margin-top:15.7pt;width:31pt;height:31pt;z-index:251738112;visibility:visible;mso-wrap-style:square;mso-wrap-distance-left:9pt;mso-wrap-distance-top:0;mso-wrap-distance-right:9pt;mso-wrap-distance-bottom:0;mso-position-horizontal:absolute;mso-position-horizontal-relative:text;mso-position-vertical:absolute;mso-position-vertical-relative:text;v-text-anchor:middle" o:gfxdata="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" fillcolor="white [3201]" strokecolor="#70ad47 [3209]" strokeweight="1pt">
                 <v:stroke joinstyle="miter"/>
               </v:oval>
             </w:pict>
@@ -2533,7 +2533,7 @@
         <mc:AlternateContent>
           <mc:Choice Requires="wps">
             <w:drawing>
-              <wp:anchor distT="0" distB="0" distL="114300" distR="114300" simplePos="0" relativeHeight="251746304" behindDoc="0" locked="0" layoutInCell="1" allowOverlap="1" wp14:anchorId="4AF019D1" wp14:editId="781B4E53">
+              <wp:anchor distT="0" distB="0" distL="114300" distR="114300" simplePos="0" relativeHeight="251744256" behindDoc="0" locked="0" layoutInCell="1" allowOverlap="1" wp14:anchorId="4AF019D1" wp14:editId="781B4E53">
                 <wp:simplePos x="0" y="0"/>
                 <wp:positionH relativeFrom="column">
                   <wp:posOffset>2794532</wp:posOffset>
@@ -2587,7 +2587,7 @@
           </mc:Choice>
           <mc:Fallback>
             <w:pict>
-              <v:oval w14:anchorId="024E3F30" id="椭圆 93" o:spid="_x0000_s1026" style="position:absolute;left:0;text-align:left;margin-left:220.05pt;margin-top:.9pt;width:31pt;height:31pt;z-index:251746304;visibility:visible;mso-wrap-style:square;mso-wrap-distance-left:9pt;mso-wrap-distance-top:0;mso-wrap-distance-right:9pt;mso-wrap-distance-bottom:0;mso-position-horizontal:absolute;mso-position-horizontal-relative:text;mso-position-vertical:absolute;mso-position-vertical-relative:text;v-text-anchor:middle" o:gfxdata="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" fillcolor="white [3201]" strokecolor="#70ad47 [3209]" strokeweight="1pt">
+              <v:oval w14:anchorId="65C9CD8A" id="椭圆 93" o:spid="_x0000_s1026" style="position:absolute;left:0;text-align:left;margin-left:220.05pt;margin-top:.9pt;width:31pt;height:31pt;z-index:251744256;visibility:visible;mso-wrap-style:square;mso-wrap-distance-left:9pt;mso-wrap-distance-top:0;mso-wrap-distance-right:9pt;mso-wrap-distance-bottom:0;mso-position-horizontal:absolute;mso-position-horizontal-relative:text;mso-position-vertical:absolute;mso-position-vertical-relative:text;v-text-anchor:middle" o:gfxdata="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" fillcolor="white [3201]" strokecolor="#70ad47 [3209]" strokeweight="1pt">
                 <v:stroke joinstyle="miter"/>
               </v:oval>
             </w:pict>
@@ -2601,7 +2601,7 @@
         <mc:AlternateContent>
           <mc:Choice Requires="wps">
             <w:drawing>
-              <wp:anchor distT="0" distB="0" distL="114300" distR="114300" simplePos="0" relativeHeight="251736064" behindDoc="0" locked="0" layoutInCell="1" allowOverlap="1" wp14:anchorId="4A98B977" wp14:editId="600FF90C">
+              <wp:anchor distT="0" distB="0" distL="114300" distR="114300" simplePos="0" relativeHeight="251734016" behindDoc="0" locked="0" layoutInCell="1" allowOverlap="1" wp14:anchorId="4A98B977" wp14:editId="600FF90C">
                 <wp:simplePos x="0" y="0"/>
                 <wp:positionH relativeFrom="column">
                   <wp:posOffset>0</wp:posOffset>
@@ -2655,7 +2655,7 @@
           </mc:Choice>
           <mc:Fallback>
             <w:pict>
-              <v:oval w14:anchorId="0CA011DF" id="椭圆 88" o:spid="_x0000_s1026" style="position:absolute;left:0;text-align:left;margin-left:0;margin-top:-.05pt;width:31pt;height:31pt;z-index:251736064;visibility:visible;mso-wrap-style:square;mso-wrap-distance-left:9pt;mso-wrap-distance-top:0;mso-wrap-distance-right:9pt;mso-wrap-distance-bottom:0;mso-position-horizontal:absolute;mso-position-horizontal-relative:text;mso-position-vertical:absolute;mso-position-vertical-relative:text;v-text-anchor:middle" o:gfxdata="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" fillcolor="white [3201]" strokecolor="#70ad47 [3209]" strokeweight="1pt">
+              <v:oval w14:anchorId="46C06869" id="椭圆 88" o:spid="_x0000_s1026" style="position:absolute;left:0;text-align:left;margin-left:0;margin-top:-.05pt;width:31pt;height:31pt;z-index:251734016;visibility:visible;mso-wrap-style:square;mso-wrap-distance-left:9pt;mso-wrap-distance-top:0;mso-wrap-distance-right:9pt;mso-wrap-distance-bottom:0;mso-position-horizontal:absolute;mso-position-horizontal-relative:text;mso-position-vertical:absolute;mso-position-vertical-relative:text;v-text-anchor:middle" o:gfxdata="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" fillcolor="white [3201]" strokecolor="#70ad47 [3209]" strokeweight="1pt">
                 <v:stroke joinstyle="miter"/>
               </v:oval>
             </w:pict>
@@ -2671,7 +2671,7 @@
         <mc:AlternateContent>
           <mc:Choice Requires="wps">
             <w:drawing>
-              <wp:anchor distT="0" distB="0" distL="114300" distR="114300" simplePos="0" relativeHeight="251635697" behindDoc="0" locked="0" layoutInCell="1" allowOverlap="1" wp14:anchorId="5FD233FF" wp14:editId="1E21BA65">
+              <wp:anchor distT="0" distB="0" distL="114300" distR="114300" simplePos="0" relativeHeight="251633649" behindDoc="0" locked="0" layoutInCell="1" allowOverlap="1" wp14:anchorId="5FD233FF" wp14:editId="1E21BA65">
                 <wp:simplePos x="0" y="0"/>
                 <wp:positionH relativeFrom="column">
                   <wp:posOffset>3059903</wp:posOffset>
@@ -2726,7 +2726,7 @@
           </mc:Choice>
           <mc:Fallback>
             <w:pict>
-              <v:line w14:anchorId="46A667BC" id="直接连接符 98" o:spid="_x0000_s1026" style="position:absolute;left:0;text-align:left;z-index:251635697;visibility:visible;mso-wrap-style:square;mso-width-percent:0;mso-height-percent:0;mso-wrap-distance-left:9pt;mso-wrap-distance-top:0;mso-wrap-distance-right:9pt;mso-wrap-distance-bottom:0;mso-position-horizontal:absolute;mso-position-horizontal-relative:text;mso-position-vertical:absolute;mso-position-vertical-relative:text;mso-width-percent:0;mso-height-percent:0;mso-width-relative:margin;mso-height-relative:margin" from="240.95pt,1.2pt" to="276.15pt,43.85pt" o:gfxdata="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" strokecolor="#5b9bd5 [3204]" strokeweight=".5pt">
+              <v:line w14:anchorId="7330642B" id="直接连接符 98" o:spid="_x0000_s1026" style="position:absolute;left:0;text-align:left;z-index:251633649;visibility:visible;mso-wrap-style:square;mso-width-percent:0;mso-height-percent:0;mso-wrap-distance-left:9pt;mso-wrap-distance-top:0;mso-wrap-distance-right:9pt;mso-wrap-distance-bottom:0;mso-position-horizontal:absolute;mso-position-horizontal-relative:text;mso-position-vertical:absolute;mso-position-vertical-relative:text;mso-width-percent:0;mso-height-percent:0;mso-width-relative:margin;mso-height-relative:margin" from="240.95pt,1.2pt" to="276.15pt,43.85pt" o:gfxdata="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" strokecolor="#5b9bd5 [3204]" strokeweight=".5pt">
                 <v:stroke joinstyle="miter"/>
               </v:line>
             </w:pict>
@@ -2740,7 +2740,7 @@
         <mc:AlternateContent>
           <mc:Choice Requires="wps">
             <w:drawing>
-              <wp:anchor distT="0" distB="0" distL="114300" distR="114300" simplePos="0" relativeHeight="251637747" behindDoc="0" locked="0" layoutInCell="1" allowOverlap="1" wp14:anchorId="0EF878BB" wp14:editId="6D3C4EB6">
+              <wp:anchor distT="0" distB="0" distL="114300" distR="114300" simplePos="0" relativeHeight="251635699" behindDoc="0" locked="0" layoutInCell="1" allowOverlap="1" wp14:anchorId="0EF878BB" wp14:editId="6D3C4EB6">
                 <wp:simplePos x="0" y="0"/>
                 <wp:positionH relativeFrom="column">
                   <wp:posOffset>2613424</wp:posOffset>
@@ -2795,7 +2795,7 @@
           </mc:Choice>
           <mc:Fallback>
             <w:pict>
-              <v:line w14:anchorId="2495BA37" id="直接连接符 96" o:spid="_x0000_s1026" style="position:absolute;left:0;text-align:left;flip:x;z-index:251637747;visibility:visible;mso-wrap-style:square;mso-width-percent:0;mso-height-percent:0;mso-wrap-distance-left:9pt;mso-wrap-distance-top:0;mso-wrap-distance-right:9pt;mso-wrap-distance-bottom:0;mso-position-horizontal:absolute;mso-position-horizontal-relative:text;mso-position-vertical:absolute;mso-position-vertical-relative:text;mso-width-percent:0;mso-height-percent:0;mso-width-relative:margin;mso-height-relative:margin" from="205.8pt,1.25pt" to="235.05pt,45.6pt" o:gfxdata="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" strokecolor="#5b9bd5 [3204]" strokeweight=".5pt">
+              <v:line w14:anchorId="413E95A9" id="直接连接符 96" o:spid="_x0000_s1026" style="position:absolute;left:0;text-align:left;flip:x;z-index:251635699;visibility:visible;mso-wrap-style:square;mso-width-percent:0;mso-height-percent:0;mso-wrap-distance-left:9pt;mso-wrap-distance-top:0;mso-wrap-distance-right:9pt;mso-wrap-distance-bottom:0;mso-position-horizontal:absolute;mso-position-horizontal-relative:text;mso-position-vertical:absolute;mso-position-vertical-relative:text;mso-width-percent:0;mso-height-percent:0;mso-width-relative:margin;mso-height-relative:margin" from="205.8pt,1.25pt" to="235.05pt,45.6pt" o:gfxdata="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" strokecolor="#5b9bd5 [3204]" strokeweight=".5pt">
                 <v:stroke joinstyle="miter"/>
               </v:line>
             </w:pict>
@@ -2809,7 +2809,7 @@
         <mc:AlternateContent>
           <mc:Choice Requires="wps">
             <w:drawing>
-              <wp:anchor distT="0" distB="0" distL="114300" distR="114300" simplePos="0" relativeHeight="251639797" behindDoc="0" locked="0" layoutInCell="1" allowOverlap="1" wp14:anchorId="3DA47F79" wp14:editId="6ABB1966">
+              <wp:anchor distT="0" distB="0" distL="114300" distR="114300" simplePos="0" relativeHeight="251637749" behindDoc="0" locked="0" layoutInCell="1" allowOverlap="1" wp14:anchorId="3DA47F79" wp14:editId="6ABB1966">
                 <wp:simplePos x="0" y="0"/>
                 <wp:positionH relativeFrom="column">
                   <wp:posOffset>1327771</wp:posOffset>
@@ -2864,7 +2864,7 @@
           </mc:Choice>
           <mc:Fallback>
             <w:pict>
-              <v:line w14:anchorId="7D11982D" id="直接连接符 95" o:spid="_x0000_s1026" style="position:absolute;left:0;text-align:left;flip:x;z-index:251639797;visibility:visible;mso-wrap-style:square;mso-width-percent:0;mso-height-percent:0;mso-wrap-distance-left:9pt;mso-wrap-distance-top:0;mso-wrap-distance-right:9pt;mso-wrap-distance-bottom:0;mso-position-horizontal:absolute;mso-position-horizontal-relative:text;mso-position-vertical:absolute;mso-position-vertical-relative:text;mso-width-percent:0;mso-height-percent:0;mso-width-relative:margin;mso-height-relative:margin" from="104.55pt,1.25pt" to="133.8pt,45.6pt" o:gfxdata="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" strokecolor="#5b9bd5 [3204]" strokeweight=".5pt">
+              <v:line w14:anchorId="0E48D5BD" id="直接连接符 95" o:spid="_x0000_s1026" style="position:absolute;left:0;text-align:left;flip:x;z-index:251637749;visibility:visible;mso-wrap-style:square;mso-width-percent:0;mso-height-percent:0;mso-wrap-distance-left:9pt;mso-wrap-distance-top:0;mso-wrap-distance-right:9pt;mso-wrap-distance-bottom:0;mso-position-horizontal:absolute;mso-position-horizontal-relative:text;mso-position-vertical:absolute;mso-position-vertical-relative:text;mso-width-percent:0;mso-height-percent:0;mso-width-relative:margin;mso-height-relative:margin" from="104.55pt,1.25pt" to="133.8pt,45.6pt" o:gfxdata="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" strokecolor="#5b9bd5 [3204]" strokeweight=".5pt">
                 <v:stroke joinstyle="miter"/>
               </v:line>
             </w:pict>
@@ -2885,7 +2885,7 @@
         <mc:AlternateContent>
           <mc:Choice Requires="wps">
             <w:drawing>
-              <wp:anchor distT="0" distB="0" distL="114300" distR="114300" simplePos="0" relativeHeight="251753472" behindDoc="0" locked="0" layoutInCell="1" allowOverlap="1" wp14:anchorId="26CA5318" wp14:editId="3AE28EEB">
+              <wp:anchor distT="0" distB="0" distL="114300" distR="114300" simplePos="0" relativeHeight="251751424" behindDoc="0" locked="0" layoutInCell="1" allowOverlap="1" wp14:anchorId="26CA5318" wp14:editId="3AE28EEB">
                 <wp:simplePos x="0" y="0"/>
                 <wp:positionH relativeFrom="margin">
                   <wp:posOffset>4194544</wp:posOffset>
@@ -2970,7 +2970,7 @@
           </mc:Choice>
           <mc:Fallback>
             <w:pict>
-              <v:shape w14:anchorId="26CA5318" id="文本框 103" o:spid="_x0000_s1029" type="#_x0000_t202" style="position:absolute;left:0;text-align:left;margin-left:330.3pt;margin-top:.45pt;width:42.7pt;height:31.8pt;z-index:251753472;visibility:visible;mso-wrap-style:square;mso-width-percent:0;mso-height-percent:0;mso-wrap-distance-left:9pt;mso-wrap-distance-top:0;mso-wrap-distance-right:9pt;mso-wrap-distance-bottom:0;mso-position-horizontal:absolute;mso-position-horizontal-relative:margin;mso-position-vertical:absolute;mso-position-vertical-relative:text;mso-width-percent:0;mso-height-percent:0;mso-width-relative:margin;mso-height-relative:margin;v-text-anchor:top" o:gfxdata="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" fillcolor="white [3201]" stroked="f" strokeweight=".5pt">
+              <v:shape w14:anchorId="26CA5318" id="文本框 103" o:spid="_x0000_s1029" type="#_x0000_t202" style="position:absolute;left:0;text-align:left;margin-left:330.3pt;margin-top:.45pt;width:42.7pt;height:31.8pt;z-index:251751424;visibility:visible;mso-wrap-style:square;mso-width-percent:0;mso-height-percent:0;mso-wrap-distance-left:9pt;mso-wrap-distance-top:0;mso-wrap-distance-right:9pt;mso-wrap-distance-bottom:0;mso-position-horizontal:absolute;mso-position-horizontal-relative:margin;mso-position-vertical:absolute;mso-position-vertical-relative:text;mso-width-percent:0;mso-height-percent:0;mso-width-relative:margin;mso-height-relative:margin;v-text-anchor:top" o:gfxdata="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" fillcolor="white [3201]" stroked="f" strokeweight=".5pt">
                 <v:textbox>
                   <w:txbxContent>
                     <w:p>
@@ -3002,7 +3002,7 @@
         <mc:AlternateContent>
           <mc:Choice Requires="wps">
             <w:drawing>
-              <wp:anchor distT="0" distB="0" distL="114300" distR="114300" simplePos="0" relativeHeight="251744256" behindDoc="0" locked="0" layoutInCell="1" allowOverlap="1" wp14:anchorId="2091A6FD" wp14:editId="0EBFF4AE">
+              <wp:anchor distT="0" distB="0" distL="114300" distR="114300" simplePos="0" relativeHeight="251742208" behindDoc="0" locked="0" layoutInCell="1" allowOverlap="1" wp14:anchorId="2091A6FD" wp14:editId="0EBFF4AE">
                 <wp:simplePos x="0" y="0"/>
                 <wp:positionH relativeFrom="margin">
                   <wp:align>center</wp:align>
@@ -3056,7 +3056,7 @@
           </mc:Choice>
           <mc:Fallback>
             <w:pict>
-              <v:oval w14:anchorId="4ECFEF14" id="椭圆 92" o:spid="_x0000_s1026" style="position:absolute;left:0;text-align:left;margin-left:0;margin-top:15.75pt;width:30.95pt;height:30.95pt;z-index:251744256;visibility:visible;mso-wrap-style:square;mso-wrap-distance-left:9pt;mso-wrap-distance-top:0;mso-wrap-distance-right:9pt;mso-wrap-distance-bottom:0;mso-position-horizontal:center;mso-position-horizontal-relative:margin;mso-position-vertical:absolute;mso-position-vertical-relative:text;v-text-anchor:middle" o:gfxdata="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" fillcolor="white [3201]" strokecolor="#70ad47 [3209]" strokeweight="1pt">
+              <v:oval w14:anchorId="28A44B0B" id="椭圆 92" o:spid="_x0000_s1026" style="position:absolute;left:0;text-align:left;margin-left:0;margin-top:15.75pt;width:30.95pt;height:30.95pt;z-index:251742208;visibility:visible;mso-wrap-style:square;mso-wrap-distance-left:9pt;mso-wrap-distance-top:0;mso-wrap-distance-right:9pt;mso-wrap-distance-bottom:0;mso-position-horizontal:center;mso-position-horizontal-relative:margin;mso-position-vertical:absolute;mso-position-vertical-relative:text;v-text-anchor:middle" o:gfxdata="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" fillcolor="white [3201]" strokecolor="#70ad47 [3209]" strokeweight="1pt">
                 <v:stroke joinstyle="miter"/>
                 <w10:wrap anchorx="margin"/>
               </v:oval>
@@ -3073,7 +3073,7 @@
         <mc:AlternateContent>
           <mc:Choice Requires="wps">
             <w:drawing>
-              <wp:anchor distT="0" distB="0" distL="114300" distR="114300" simplePos="0" relativeHeight="251638772" behindDoc="0" locked="0" layoutInCell="1" allowOverlap="1" wp14:anchorId="751A7699" wp14:editId="1344BF0D">
+              <wp:anchor distT="0" distB="0" distL="114300" distR="114300" simplePos="0" relativeHeight="251636724" behindDoc="0" locked="0" layoutInCell="1" allowOverlap="1" wp14:anchorId="751A7699" wp14:editId="1344BF0D">
                 <wp:simplePos x="0" y="0"/>
                 <wp:positionH relativeFrom="column">
                   <wp:posOffset>2262520</wp:posOffset>
@@ -3128,7 +3128,7 @@
           </mc:Choice>
           <mc:Fallback>
             <w:pict>
-              <v:line w14:anchorId="69185A81" id="直接连接符 97" o:spid="_x0000_s1026" style="position:absolute;left:0;text-align:left;flip:x;z-index:251638772;visibility:visible;mso-wrap-style:square;mso-width-percent:0;mso-height-percent:0;mso-wrap-distance-left:9pt;mso-wrap-distance-top:0;mso-wrap-distance-right:9pt;mso-wrap-distance-bottom:0;mso-position-horizontal:absolute;mso-position-horizontal-relative:text;mso-position-vertical:absolute;mso-position-vertical-relative:text;mso-width-percent:0;mso-height-percent:0;mso-width-relative:margin;mso-height-relative:margin" from="178.15pt,14.4pt" to="207.4pt,58.75pt" o:gfxdata="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" strokecolor="#5b9bd5 [3204]" strokeweight=".5pt">
+              <v:line w14:anchorId="54239ADC" id="直接连接符 97" o:spid="_x0000_s1026" style="position:absolute;left:0;text-align:left;flip:x;z-index:251636724;visibility:visible;mso-wrap-style:square;mso-width-percent:0;mso-height-percent:0;mso-wrap-distance-left:9pt;mso-wrap-distance-top:0;mso-wrap-distance-right:9pt;mso-wrap-distance-bottom:0;mso-position-horizontal:absolute;mso-position-horizontal-relative:text;mso-position-vertical:absolute;mso-position-vertical-relative:text;mso-width-percent:0;mso-height-percent:0;mso-width-relative:margin;mso-height-relative:margin" from="178.15pt,14.4pt" to="207.4pt,58.75pt" o:gfxdata="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" strokecolor="#5b9bd5 [3204]" strokeweight=".5pt">
                 <v:stroke joinstyle="miter"/>
               </v:line>
             </w:pict>
@@ -3142,7 +3142,7 @@
         <mc:AlternateContent>
           <mc:Choice Requires="wps">
             <w:drawing>
-              <wp:anchor distT="0" distB="0" distL="114300" distR="114300" simplePos="0" relativeHeight="251738112" behindDoc="0" locked="0" layoutInCell="1" allowOverlap="1" wp14:anchorId="4F6205C0" wp14:editId="7E838125">
+              <wp:anchor distT="0" distB="0" distL="114300" distR="114300" simplePos="0" relativeHeight="251736064" behindDoc="0" locked="0" layoutInCell="1" allowOverlap="1" wp14:anchorId="4F6205C0" wp14:editId="7E838125">
                 <wp:simplePos x="0" y="0"/>
                 <wp:positionH relativeFrom="column">
                   <wp:posOffset>1082188</wp:posOffset>
@@ -3196,7 +3196,7 @@
           </mc:Choice>
           <mc:Fallback>
             <w:pict>
-              <v:oval w14:anchorId="7EE47397" id="椭圆 89" o:spid="_x0000_s1026" style="position:absolute;left:0;text-align:left;margin-left:85.2pt;margin-top:1pt;width:31pt;height:31pt;z-index:251738112;visibility:visible;mso-wrap-style:square;mso-wrap-distance-left:9pt;mso-wrap-distance-top:0;mso-wrap-distance-right:9pt;mso-wrap-distance-bottom:0;mso-position-horizontal:absolute;mso-position-horizontal-relative:text;mso-position-vertical:absolute;mso-position-vertical-relative:text;v-text-anchor:middle" o:gfxdata="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" fillcolor="white [3201]" strokecolor="#70ad47 [3209]" strokeweight="1pt">
+              <v:oval w14:anchorId="1A2D209E" id="椭圆 89" o:spid="_x0000_s1026" style="position:absolute;left:0;text-align:left;margin-left:85.2pt;margin-top:1pt;width:31pt;height:31pt;z-index:251736064;visibility:visible;mso-wrap-style:square;mso-wrap-distance-left:9pt;mso-wrap-distance-top:0;mso-wrap-distance-right:9pt;mso-wrap-distance-bottom:0;mso-position-horizontal:absolute;mso-position-horizontal-relative:text;mso-position-vertical:absolute;mso-position-vertical-relative:text;v-text-anchor:middle" o:gfxdata="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" fillcolor="white [3201]" strokecolor="#70ad47 [3209]" strokeweight="1pt">
                 <v:stroke joinstyle="miter"/>
               </v:oval>
             </w:pict>
@@ -3210,7 +3210,7 @@
         <mc:AlternateContent>
           <mc:Choice Requires="wps">
             <w:drawing>
-              <wp:anchor distT="0" distB="0" distL="114300" distR="114300" simplePos="0" relativeHeight="251636722" behindDoc="0" locked="0" layoutInCell="1" allowOverlap="1" wp14:anchorId="15FE65F3" wp14:editId="5B99D858">
+              <wp:anchor distT="0" distB="0" distL="114300" distR="114300" simplePos="0" relativeHeight="251634674" behindDoc="0" locked="0" layoutInCell="1" allowOverlap="1" wp14:anchorId="15FE65F3" wp14:editId="5B99D858">
                 <wp:simplePos x="0" y="0"/>
                 <wp:positionH relativeFrom="margin">
                   <wp:posOffset>3304924</wp:posOffset>
@@ -3264,7 +3264,7 @@
           </mc:Choice>
           <mc:Fallback>
             <w:pict>
-              <v:oval w14:anchorId="41F05FAE" id="椭圆 94" o:spid="_x0000_s1026" style="position:absolute;left:0;text-align:left;margin-left:260.25pt;margin-top:1pt;width:30.95pt;height:30.95pt;z-index:251636722;visibility:visible;mso-wrap-style:square;mso-wrap-distance-left:9pt;mso-wrap-distance-top:0;mso-wrap-distance-right:9pt;mso-wrap-distance-bottom:0;mso-position-horizontal:absolute;mso-position-horizontal-relative:margin;mso-position-vertical:absolute;mso-position-vertical-relative:text;v-text-anchor:middle" o:gfxdata="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" fillcolor="white [3201]" strokecolor="#70ad47 [3209]" strokeweight="1pt">
+              <v:oval w14:anchorId="2F2B712D" id="椭圆 94" o:spid="_x0000_s1026" style="position:absolute;left:0;text-align:left;margin-left:260.25pt;margin-top:1pt;width:30.95pt;height:30.95pt;z-index:251634674;visibility:visible;mso-wrap-style:square;mso-wrap-distance-left:9pt;mso-wrap-distance-top:0;mso-wrap-distance-right:9pt;mso-wrap-distance-bottom:0;mso-position-horizontal:absolute;mso-position-horizontal-relative:margin;mso-position-vertical:absolute;mso-position-vertical-relative:text;v-text-anchor:middle" o:gfxdata="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" fillcolor="white [3201]" 